--- a/Draft/draft-full.v8.docx
+++ b/Draft/draft-full.v8.docx
@@ -8,7 +8,6 @@
         <w:spacing w:line="480" w:lineRule="auto"/>
         <w:jc w:val="center"/>
         <w:rPr>
-          <w:ins w:id="2" w:author="ffej" w:date="2011-04-03T14:18:00Z"/>
           <w:rFonts w:cs="Times New Roman"/>
         </w:rPr>
         <w:sectPr>
@@ -18,14 +17,10 @@
           <w:pgNumType w:fmt="lowerRoman" w:start="1"/>
           <w:cols w:space="720"/>
           <w:docGrid w:linePitch="360"/>
-          <w:sectPrChange w:id="3" w:author="ffej" w:date="2011-04-03T14:19:00Z">
-            <w:sectPr>
-              <w:pgMar w:top="1800" w:right="1800" w:bottom="1800" w:left="2160" w:header="720" w:footer="720" w:gutter="0"/>
-              <w:pgNumType w:fmt="decimal"/>
-            </w:sectPr>
-          </w:sectPrChange>
         </w:sectPr>
       </w:pPr>
+      <w:bookmarkStart w:id="0" w:name="_GoBack"/>
+      <w:bookmarkEnd w:id="0"/>
     </w:p>
     <w:p>
       <w:pPr>
@@ -87,7 +82,19 @@
           <w:rFonts w:cs="Times New Roman"/>
         </w:rPr>
         <w:tab/>
-        <w:t>It has been seen countless time in science</w:t>
+        <w:t>It has been seen countless time</w:t>
+      </w:r>
+      <w:r>
+        <w:rPr>
+          <w:rFonts w:cs="Times New Roman"/>
+        </w:rPr>
+        <w:t>s</w:t>
+      </w:r>
+      <w:r>
+        <w:rPr>
+          <w:rFonts w:cs="Times New Roman"/>
+        </w:rPr>
+        <w:t xml:space="preserve"> in science</w:t>
       </w:r>
       <w:r>
         <w:rPr>
@@ -116,19 +123,53 @@
         <w:tab/>
         <w:t xml:space="preserve">This thesis explores the creation of a dialog based robotic platform through the use of a hardware and software platform and the combination of processing of images and interpreting natural language. There are many issues that are covered in order to explain the attempt to combine multiple systems that together will allow for </w:t>
       </w:r>
-      <w:proofErr w:type="gramStart"/>
-      <w:r>
-        <w:rPr>
-          <w:rFonts w:cs="Times New Roman"/>
-        </w:rPr>
-        <w:t>these dialog</w:t>
-      </w:r>
-      <w:proofErr w:type="gramEnd"/>
-      <w:r>
-        <w:rPr>
-          <w:rFonts w:cs="Times New Roman"/>
-        </w:rPr>
-        <w:t xml:space="preserve"> based robotics systems. This thesis first discusses the creation of a hardware and software platform that not only fit the needs for the dialog system but also could be used for other robotic solutions. Next the image processing techniques that were tested and finally employed will be explained. The third part explains how the author conceived a process of parsing English words into conceptual ideas. Finally the system will be explained whereby images of object can be linked to the concepts defining those objects.</w:t>
+      <w:r>
+        <w:rPr>
+          <w:rFonts w:cs="Times New Roman"/>
+        </w:rPr>
+        <w:t>this dialog</w:t>
+      </w:r>
+      <w:r>
+        <w:rPr>
+          <w:rFonts w:cs="Times New Roman"/>
+        </w:rPr>
+        <w:t xml:space="preserve"> based robotics systems. This thesis first discusses the creation of a hardware and software platform that not only fit</w:t>
+      </w:r>
+      <w:r>
+        <w:rPr>
+          <w:rFonts w:cs="Times New Roman"/>
+        </w:rPr>
+        <w:t>s the needs of</w:t>
+      </w:r>
+      <w:r>
+        <w:rPr>
+          <w:rFonts w:cs="Times New Roman"/>
+        </w:rPr>
+        <w:t xml:space="preserve"> the dialog system but also could be used for other robotic solutions. Next the image processing techniques that were tested and finally employed will be explained. The third part explains how the author conceived </w:t>
+      </w:r>
+      <w:r>
+        <w:rPr>
+          <w:rFonts w:cs="Times New Roman"/>
+        </w:rPr>
+        <w:t xml:space="preserve">of </w:t>
+      </w:r>
+      <w:r>
+        <w:rPr>
+          <w:rFonts w:cs="Times New Roman"/>
+        </w:rPr>
+        <w:t>a process of parsing English words into conceptual ideas. F</w:t>
+      </w:r>
+      <w:r>
+        <w:rPr>
+          <w:rFonts w:cs="Times New Roman"/>
+        </w:rPr>
+        <w:t>inally a</w:t>
+      </w:r>
+      <w:r>
+        <w:rPr>
+          <w:rFonts w:cs="Times New Roman"/>
+        </w:rPr>
+        <w:t xml:space="preserve"> system will be explained whereby images of object can be linked to the concepts defining those objects.</w:t>
       </w:r>
     </w:p>
     <w:p>
@@ -230,58 +271,73 @@
           <w:rFonts w:cs="Times New Roman"/>
         </w:rPr>
         <w:tab/>
-        <w:t>The first iteration of a chassis was built using parts from VEX robotics kits. VEX kits allow designers to custom build robotics chassis to suit their needs. This first robot had a three wheel design. Two drive wheels on the left and right were connected to separate motors and provided for all movement of the robot. A third wheel on the back was used to stabilize the robot. That wheel was what is known as an “</w:t>
-      </w:r>
-      <w:proofErr w:type="spellStart"/>
-      <w:r>
-        <w:rPr>
-          <w:rFonts w:cs="Times New Roman"/>
-        </w:rPr>
-        <w:t>omni</w:t>
-      </w:r>
-      <w:proofErr w:type="spellEnd"/>
-      <w:r>
-        <w:rPr>
-          <w:rFonts w:cs="Times New Roman"/>
-        </w:rPr>
-        <w:t xml:space="preserve"> wheel.” These wheels have rollers around the circumference that are perpendicular to the rotation of the wheel which allows it to slide left and right to reduce friction when the robot is turning. The initial build of this chassis was to accommodate the restrictions put forth by the Trinity College Fire Fighting Home Robot Contest. This meant that the robot could not exceed certain dimensional limitations. The need to fit various components onto the chassis caused spacing problems. In addition the drive system was inaccurate and required a great deal of calibration whenever the battery that powered the motors died and needed replacing.</w:t>
-      </w:r>
-    </w:p>
-    <w:p>
-      <w:pPr>
-        <w:spacing w:line="480" w:lineRule="auto"/>
-        <w:rPr>
-          <w:rFonts w:cs="Times New Roman"/>
-        </w:rPr>
-      </w:pPr>
-      <w:r>
-        <w:rPr>
-          <w:rFonts w:cs="Times New Roman"/>
-        </w:rPr>
-        <w:lastRenderedPageBreak/>
+        <w:t xml:space="preserve">The first iteration of a chassis was built using parts from VEX robotics kits. VEX kits allow designers to custom build </w:t>
+      </w:r>
+      <w:r>
+        <w:rPr>
+          <w:rFonts w:cs="Times New Roman"/>
+        </w:rPr>
+        <w:t xml:space="preserve">a </w:t>
+      </w:r>
+      <w:r>
+        <w:rPr>
+          <w:rFonts w:cs="Times New Roman"/>
+        </w:rPr>
+        <w:t>robotics chassis to suit their needs. This first robot had a three wheel design. Two drive wheels on the left and right were connected to separate motors and provided for all movement of the robot. A third wheel on the back was used to stabilize the robot. That wheel was what is known as an “omni wheel.” These wheels have rollers around the circumference that are perpendicular to the rotation of the wheel which allows it to slide left and right to reduce friction when the robot is turning. The initial build of this chassis was to accommodate the restrictions put forth by the Trinity College Fire Fighting Home Robot Contest. This meant that the robot could not exceed certain dimensional limitations. The need to fit various components onto the chassis caused spacing problems. In addition the drive system was inaccurate and required a great deal of calibration whenever the battery that powered the motors died and needed replacing.</w:t>
+      </w:r>
+    </w:p>
+    <w:p>
+      <w:pPr>
+        <w:spacing w:line="480" w:lineRule="auto"/>
+        <w:rPr>
+          <w:rFonts w:cs="Times New Roman"/>
+        </w:rPr>
+      </w:pPr>
+      <w:r>
+        <w:rPr>
+          <w:rFonts w:cs="Times New Roman"/>
+        </w:rPr>
         <w:tab/>
         <w:t xml:space="preserve">The second chassis iteration came about after the limitations placed on the robot by the competition were no longer a factor. The chassis chosen was the Create made by the iRobot company. This is the same company that produces the </w:t>
       </w:r>
-      <w:proofErr w:type="spellStart"/>
-      <w:r>
-        <w:rPr>
-          <w:rFonts w:cs="Times New Roman"/>
-        </w:rPr>
-        <w:t>well known</w:t>
-      </w:r>
-      <w:proofErr w:type="spellEnd"/>
-      <w:r>
-        <w:rPr>
-          <w:rFonts w:cs="Times New Roman"/>
-        </w:rPr>
-        <w:t xml:space="preserve"> Roomba robotic vacuum. The Create is meant specifically to be used as a chassis for robotics experimentation. It is essentially the same design as the Roomba but without the vacuum cleaner. Instead there is a cargo bay in place of the dirt collection area to allow for the storage of additional components. This chassis had many advantages over its predecessor. The Create contains an on board controller that is accessed via a serial port on the robot. The Create reacts to commands which are represented by strings of byte code that have been defined in the iRobot Create Open Interface. This allows an external computer to send commands to the drive system and receive information from the sensors of the Create. Another advantage that the Create has is that the sensors and actuators are part of the construction. The wheels of the Create are connected to swing arms that let them rotate a short distance below the bottom of the robot. These arms contain sensors that can be used to check if a wheel has dropped, indicating some sort of operation error. Two bump sensors on the left and right front of the robot can let the robot know if it has impacted something. Each bump sensor can be polled independently so that the robot can determine on which side of center the impact occurred. Cliff sensors on the bottom of the robot can be used to ensure that the robot does not travel off any ledges. An IR receiver on the top of the robot can receive signals in 360 degrees. There are charging stations and virtual walls that send out IR signals that the Create can sense and react to. Lastly there are </w:t>
-      </w:r>
-      <w:r>
-        <w:rPr>
-          <w:rFonts w:cs="Times New Roman"/>
-        </w:rPr>
-        <w:lastRenderedPageBreak/>
-        <w:t>many mounting points on the Create which allow a developer to secure additional instrumentation to the Create to increase its capabilities.</w:t>
+      <w:r>
+        <w:rPr>
+          <w:rFonts w:cs="Times New Roman"/>
+        </w:rPr>
+        <w:t>well-known</w:t>
+      </w:r>
+      <w:r>
+        <w:rPr>
+          <w:rFonts w:cs="Times New Roman"/>
+        </w:rPr>
+        <w:t xml:space="preserve"> Roomba robotic vacuum. The Create is meant specifically to be used as a chassis for robotics experimentation. It is essentially the same design as the Roomba but without the vacuum cleaner. Instead there is a cargo bay in place of the dirt collection area to allow for the storage of additional components. This chassis had many advantages over its predecessor. The Create contains an on board controller that is accessed via a serial port on the robot. The Create reacts to commands which are represented by strings of byte code that have been defined in the iRobot Create Open Interface. This allows an external computer to send commands to the drive system and receive information from the sensors of the Create. </w:t>
+      </w:r>
+    </w:p>
+    <w:p>
+      <w:pPr>
+        <w:spacing w:line="480" w:lineRule="auto"/>
+        <w:ind w:firstLine="709"/>
+        <w:rPr>
+          <w:rFonts w:cs="Times New Roman"/>
+        </w:rPr>
+      </w:pPr>
+      <w:r>
+        <w:rPr>
+          <w:rFonts w:cs="Times New Roman"/>
+        </w:rPr>
+        <w:t>Another advantage that the Create has is that the sensors and actuators are part of the construction. The wheels of the Create are connected to swing arms that let them rotate a short distance below the bottom of the robot. These arms contain sensors that can be used to check if a wheel has dropped, indicating some sort of operation</w:t>
+      </w:r>
+      <w:r>
+        <w:rPr>
+          <w:rFonts w:cs="Times New Roman"/>
+        </w:rPr>
+        <w:t>al</w:t>
+      </w:r>
+      <w:r>
+        <w:rPr>
+          <w:rFonts w:cs="Times New Roman"/>
+        </w:rPr>
+        <w:t xml:space="preserve"> error. Two bump sensors on the left and right front of the robot can let the robot know if it has impacted something. Each bump sensor can be polled independently so that the robot can determine on which side of center the impact occurred. Cliff sensors on the bottom of the robot can be used to ensure that the robot does not travel off any ledges. An IR receiver on the top of the robot can receive signals in 360 degrees. There are charging stations and virtual walls that send out IR signals that the Create can sense and react to. Lastly there are many mounting points on the Create which allow a developer to secure additional instrumentation to the Create to increase its capabilities.</w:t>
       </w:r>
     </w:p>
     <w:p>
@@ -316,14 +372,12 @@
         <w:tab/>
         <w:t xml:space="preserve">The early stages of this project centered </w:t>
       </w:r>
-      <w:proofErr w:type="gramStart"/>
-      <w:r>
-        <w:rPr>
-          <w:rFonts w:cs="Times New Roman"/>
-        </w:rPr>
-        <w:t>around</w:t>
-      </w:r>
-      <w:proofErr w:type="gramEnd"/>
+      <w:r>
+        <w:rPr>
+          <w:rFonts w:cs="Times New Roman"/>
+        </w:rPr>
+        <w:t>on</w:t>
+      </w:r>
       <w:r>
         <w:rPr>
           <w:rFonts w:cs="Times New Roman"/>
@@ -360,44 +414,24 @@
         <w:tab/>
         <w:t xml:space="preserve">The first camera used was “Classic Silver” from the Hercules </w:t>
       </w:r>
-      <w:del w:id="4" w:author="ffej" w:date="2011-04-03T14:38:00Z">
-        <w:r>
-          <w:rPr>
-            <w:rFonts w:cs="Times New Roman"/>
-          </w:rPr>
-          <w:delText>corporation</w:delText>
-        </w:r>
-      </w:del>
-      <w:ins w:id="5" w:author="ffej" w:date="2011-04-03T14:38:00Z">
-        <w:r>
-          <w:rPr>
-            <w:rFonts w:cs="Times New Roman"/>
-          </w:rPr>
-          <w:t>Corporation</w:t>
-        </w:r>
-      </w:ins>
+      <w:r>
+        <w:rPr>
+          <w:rFonts w:cs="Times New Roman"/>
+        </w:rPr>
+        <w:t>Corporation</w:t>
+      </w:r>
       <w:r>
         <w:rPr>
           <w:rFonts w:cs="Times New Roman"/>
         </w:rPr>
         <w:t xml:space="preserve">. This camera turned out to be ill equipped for the task. The left to right viewing </w:t>
       </w:r>
-      <w:del w:id="6" w:author="ffej" w:date="2011-04-03T14:38:00Z">
-        <w:r>
-          <w:rPr>
-            <w:rFonts w:cs="Times New Roman"/>
-          </w:rPr>
-          <w:delText>angle  of</w:delText>
-        </w:r>
-      </w:del>
-      <w:ins w:id="7" w:author="ffej" w:date="2011-04-03T14:38:00Z">
-        <w:r>
-          <w:rPr>
-            <w:rFonts w:cs="Times New Roman"/>
-          </w:rPr>
-          <w:t>angle of</w:t>
-        </w:r>
-      </w:ins>
+      <w:r>
+        <w:rPr>
+          <w:rFonts w:cs="Times New Roman"/>
+        </w:rPr>
+        <w:t>angle of</w:t>
+      </w:r>
       <w:r>
         <w:rPr>
           <w:rFonts w:cs="Times New Roman"/>
@@ -414,36 +448,7 @@
         <w:rPr>
           <w:rFonts w:cs="Times New Roman"/>
         </w:rPr>
-        <w:t>. It has a 71 degree left t</w:t>
-      </w:r>
-      <w:bookmarkStart w:id="8" w:name="_GoBack"/>
-      <w:bookmarkEnd w:id="8"/>
-      <w:r>
-        <w:rPr>
-          <w:rFonts w:cs="Times New Roman"/>
-        </w:rPr>
-        <w:t xml:space="preserve">o right viewing angle. This larger view lets the robot capture images that depict a wider area than the previous camera and allowed for more environmental </w:t>
-      </w:r>
-      <w:r>
-        <w:rPr>
-          <w:rFonts w:cs="Times New Roman"/>
-        </w:rPr>
-        <w:lastRenderedPageBreak/>
-        <w:t xml:space="preserve">features to </w:t>
-      </w:r>
-      <w:proofErr w:type="gramStart"/>
-      <w:r>
-        <w:rPr>
-          <w:rFonts w:cs="Times New Roman"/>
-        </w:rPr>
-        <w:t>analyzed</w:t>
-      </w:r>
-      <w:proofErr w:type="gramEnd"/>
-      <w:r>
-        <w:rPr>
-          <w:rFonts w:cs="Times New Roman"/>
-        </w:rPr>
-        <w:t xml:space="preserve">. </w:t>
+        <w:t xml:space="preserve">. It has a 71 degree left to right viewing angle. This larger view lets the robot capture images that depict a wider area than the previous camera and allowed for more environmental features to analyzed. </w:t>
       </w:r>
     </w:p>
     <w:p>
@@ -460,14 +465,12 @@
         <w:tab/>
         <w:t>To perform distance measurements it was necessary to equip the robot with some sort of range-finder. Sonar range-finders use pulses of ultrasonic sound to determine the distance to an object. The controller sends out a pulse of sound which will bounce off solid objects. The elapsed time between sending the pulse and then receiving the reflected signal is measured. The distance to that object</w:t>
       </w:r>
-      <w:ins w:id="9" w:author="ffej" w:date="2011-04-03T14:37:00Z">
-        <w:r>
-          <w:rPr>
-            <w:rFonts w:cs="Times New Roman"/>
-          </w:rPr>
-          <w:t xml:space="preserve"> can</w:t>
-        </w:r>
-      </w:ins>
+      <w:r>
+        <w:rPr>
+          <w:rFonts w:cs="Times New Roman"/>
+        </w:rPr>
+        <w:t xml:space="preserve"> can</w:t>
+      </w:r>
       <w:r>
         <w:rPr>
           <w:rFonts w:cs="Times New Roman"/>
@@ -479,321 +482,34 @@
       <w:pPr>
         <w:spacing w:line="480" w:lineRule="auto"/>
         <w:rPr>
-          <w:del w:id="10" w:author="ffej" w:date="2011-04-03T14:39:00Z"/>
-          <w:rFonts w:cs="Times New Roman"/>
-        </w:rPr>
-      </w:pPr>
-      <w:del w:id="11" w:author="ffej" w:date="2011-04-03T14:37:00Z">
-        <w:r>
-          <w:rPr>
-            <w:rFonts w:cs="Times New Roman"/>
-            <w:noProof/>
-            <w:lang w:eastAsia="en-US" w:bidi="ar-SA"/>
-          </w:rPr>
-          <mc:AlternateContent>
-            <mc:Choice Requires="wps">
-              <w:drawing>
-                <wp:anchor distT="0" distB="0" distL="0" distR="0" simplePos="0" relativeHeight="251661312" behindDoc="0" locked="0" layoutInCell="1" allowOverlap="1">
-                  <wp:simplePos x="0" y="0"/>
-                  <wp:positionH relativeFrom="column">
-                    <wp:posOffset>1152525</wp:posOffset>
-                  </wp:positionH>
-                  <wp:positionV relativeFrom="paragraph">
-                    <wp:posOffset>2622550</wp:posOffset>
-                  </wp:positionV>
-                  <wp:extent cx="2647315" cy="2473325"/>
-                  <wp:effectExtent l="0" t="3175" r="635" b="0"/>
-                  <wp:wrapTopAndBottom/>
-                  <wp:docPr id="4" name="Text Box 11"/>
-                  <wp:cNvGraphicFramePr>
-                    <a:graphicFrameLocks xmlns:a="http://schemas.openxmlformats.org/drawingml/2006/main"/>
-                  </wp:cNvGraphicFramePr>
-                  <a:graphic xmlns:a="http://schemas.openxmlformats.org/drawingml/2006/main">
-                    <a:graphicData uri="http://schemas.microsoft.com/office/word/2010/wordprocessingShape">
-                      <wps:wsp>
-                        <wps:cNvSpPr txBox="1">
-                          <a:spLocks noChangeArrowheads="1"/>
-                        </wps:cNvSpPr>
-                        <wps:spPr bwMode="auto">
-                          <a:xfrm>
-                            <a:off x="0" y="0"/>
-                            <a:ext cx="2647315" cy="2473325"/>
-                          </a:xfrm>
-                          <a:prstGeom prst="rect">
-                            <a:avLst/>
-                          </a:prstGeom>
-                          <a:solidFill>
-                            <a:srgbClr val="FFFFFF"/>
-                          </a:solidFill>
-                          <a:ln>
-                            <a:noFill/>
-                          </a:ln>
-                          <a:extLst>
-                            <a:ext uri="{91240B29-F687-4F45-9708-019B960494DF}">
-                              <a14:hiddenLine xmlns:a14="http://schemas.microsoft.com/office/drawing/2010/main" w="9525">
-                                <a:solidFill>
-                                  <a:srgbClr val="000000"/>
-                                </a:solidFill>
-                                <a:miter lim="800000"/>
-                                <a:headEnd/>
-                                <a:tailEnd/>
-                              </a14:hiddenLine>
-                            </a:ext>
-                          </a:extLst>
-                        </wps:spPr>
-                        <wps:txbx>
-                          <w:txbxContent>
-                            <w:p>
-                              <w:pPr>
-                                <w:pStyle w:val="Figure"/>
-                              </w:pPr>
-                              <w:r>
-                                <w:rPr>
-                                  <w:rFonts w:cs="Times New Roman"/>
-                                  <w:noProof/>
-                                  <w:lang w:eastAsia="en-US" w:bidi="ar-SA"/>
-                                </w:rPr>
-                                <w:drawing>
-                                  <wp:inline distT="0" distB="0" distL="0" distR="0">
-                                    <wp:extent cx="2647950" cy="2047875"/>
-                                    <wp:effectExtent l="0" t="0" r="0" b="9525"/>
-                                    <wp:docPr id="7" name="Picture 7"/>
-                                    <wp:cNvGraphicFramePr>
-                                      <a:graphicFrameLocks xmlns:a="http://schemas.openxmlformats.org/drawingml/2006/main" noChangeAspect="1"/>
-                                    </wp:cNvGraphicFramePr>
-                                    <a:graphic xmlns:a="http://schemas.openxmlformats.org/drawingml/2006/main">
-                                      <a:graphicData uri="http://schemas.openxmlformats.org/drawingml/2006/picture">
-                                        <pic:pic xmlns:pic="http://schemas.openxmlformats.org/drawingml/2006/picture">
-                                          <pic:nvPicPr>
-                                            <pic:cNvPr id="0" name="Picture 7"/>
-                                            <pic:cNvPicPr>
-                                              <a:picLocks noChangeAspect="1" noChangeArrowheads="1"/>
-                                            </pic:cNvPicPr>
-                                          </pic:nvPicPr>
-                                          <pic:blipFill>
-                                            <a:blip r:embed="rId10">
-                                              <a:extLst>
-                                                <a:ext uri="{28A0092B-C50C-407E-A947-70E740481C1C}">
-                                                  <a14:useLocalDpi xmlns:a14="http://schemas.microsoft.com/office/drawing/2010/main" val="0"/>
-                                                </a:ext>
-                                              </a:extLst>
-                                            </a:blip>
-                                            <a:srcRect/>
-                                            <a:stretch>
-                                              <a:fillRect/>
-                                            </a:stretch>
-                                          </pic:blipFill>
-                                          <pic:spPr bwMode="auto">
-                                            <a:xfrm>
-                                              <a:off x="0" y="0"/>
-                                              <a:ext cx="2647950" cy="2047875"/>
-                                            </a:xfrm>
-                                            <a:prstGeom prst="rect">
-                                              <a:avLst/>
-                                            </a:prstGeom>
-                                            <a:solidFill>
-                                              <a:srgbClr val="FFFFFF"/>
-                                            </a:solidFill>
-                                            <a:ln>
-                                              <a:noFill/>
-                                            </a:ln>
-                                          </pic:spPr>
-                                        </pic:pic>
-                                      </a:graphicData>
-                                    </a:graphic>
-                                  </wp:inline>
-                                </w:drawing>
-                              </w:r>
-                            </w:p>
-                          </w:txbxContent>
-                        </wps:txbx>
-                        <wps:bodyPr rot="0" vert="horz" wrap="square" lIns="0" tIns="0" rIns="0" bIns="0" anchor="t" anchorCtr="0" upright="1">
-                          <a:noAutofit/>
-                        </wps:bodyPr>
-                      </wps:wsp>
-                    </a:graphicData>
-                  </a:graphic>
-                  <wp14:sizeRelH relativeFrom="page">
-                    <wp14:pctWidth>0</wp14:pctWidth>
-                  </wp14:sizeRelH>
-                  <wp14:sizeRelV relativeFrom="page">
-                    <wp14:pctHeight>0</wp14:pctHeight>
-                  </wp14:sizeRelV>
-                </wp:anchor>
-              </w:drawing>
-            </mc:Choice>
-            <mc:Fallback>
-              <w:pict>
-                <v:shapetype id="_x0000_t202" coordsize="21600,21600" o:spt="202" path="m,l,21600r21600,l21600,xe">
-                  <v:stroke joinstyle="miter"/>
-                  <v:path gradientshapeok="t" o:connecttype="rect"/>
-                </v:shapetype>
-                <v:shape id="Text Box 11" o:spid="_x0000_s1026" type="#_x0000_t202" style="position:absolute;margin-left:90.75pt;margin-top:206.5pt;width:208.45pt;height:194.75pt;z-index:251661312;visibility:visible;mso-wrap-style:square;mso-width-percent:0;mso-height-percent:0;mso-wrap-distance-left:0;mso-wrap-distance-top:0;mso-wrap-distance-right:0;mso-wrap-distance-bottom:0;mso-position-horizontal:absolute;mso-position-horizontal-relative:text;mso-position-vertical:absolute;mso-position-vertical-relative:text;mso-width-percent:0;mso-height-percent:0;mso-width-relative:page;mso-height-relative:page;v-text-anchor:top" o:gfxdata="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" stroked="f">
-                  <v:textbox inset="0,0,0,0">
-                    <w:txbxContent>
-                      <w:p>
-                        <w:pPr>
-                          <w:pStyle w:val="Figure"/>
-                        </w:pPr>
-                        <w:r>
-                          <w:rPr>
-                            <w:rFonts w:cs="Times New Roman"/>
-                            <w:noProof/>
-                            <w:lang w:eastAsia="en-US" w:bidi="ar-SA"/>
-                          </w:rPr>
-                          <w:drawing>
-                            <wp:inline distT="0" distB="0" distL="0" distR="0">
-                              <wp:extent cx="2647950" cy="2047875"/>
-                              <wp:effectExtent l="0" t="0" r="0" b="9525"/>
-                              <wp:docPr id="7" name="Picture 7"/>
-                              <wp:cNvGraphicFramePr>
-                                <a:graphicFrameLocks xmlns:a="http://schemas.openxmlformats.org/drawingml/2006/main" noChangeAspect="1"/>
-                              </wp:cNvGraphicFramePr>
-                              <a:graphic xmlns:a="http://schemas.openxmlformats.org/drawingml/2006/main">
-                                <a:graphicData uri="http://schemas.openxmlformats.org/drawingml/2006/picture">
-                                  <pic:pic xmlns:pic="http://schemas.openxmlformats.org/drawingml/2006/picture">
-                                    <pic:nvPicPr>
-                                      <pic:cNvPr id="0" name="Picture 7"/>
-                                      <pic:cNvPicPr>
-                                        <a:picLocks noChangeAspect="1" noChangeArrowheads="1"/>
-                                      </pic:cNvPicPr>
-                                    </pic:nvPicPr>
-                                    <pic:blipFill>
-                                      <a:blip r:embed="rId10">
-                                        <a:extLst>
-                                          <a:ext uri="{28A0092B-C50C-407E-A947-70E740481C1C}">
-                                            <a14:useLocalDpi xmlns:a14="http://schemas.microsoft.com/office/drawing/2010/main" val="0"/>
-                                          </a:ext>
-                                        </a:extLst>
-                                      </a:blip>
-                                      <a:srcRect/>
-                                      <a:stretch>
-                                        <a:fillRect/>
-                                      </a:stretch>
-                                    </pic:blipFill>
-                                    <pic:spPr bwMode="auto">
-                                      <a:xfrm>
-                                        <a:off x="0" y="0"/>
-                                        <a:ext cx="2647950" cy="2047875"/>
-                                      </a:xfrm>
-                                      <a:prstGeom prst="rect">
-                                        <a:avLst/>
-                                      </a:prstGeom>
-                                      <a:solidFill>
-                                        <a:srgbClr val="FFFFFF"/>
-                                      </a:solidFill>
-                                      <a:ln>
-                                        <a:noFill/>
-                                      </a:ln>
-                                    </pic:spPr>
-                                  </pic:pic>
-                                </a:graphicData>
-                              </a:graphic>
-                            </wp:inline>
-                          </w:drawing>
-                        </w:r>
-                      </w:p>
-                    </w:txbxContent>
-                  </v:textbox>
-                  <w10:wrap type="topAndBottom"/>
-                </v:shape>
-              </w:pict>
-            </mc:Fallback>
-          </mc:AlternateContent>
-        </w:r>
-      </w:del>
-      <w:r>
-        <w:rPr>
-          <w:rFonts w:cs="Times New Roman"/>
-        </w:rPr>
-        <w:tab/>
-        <w:t>Sonar was first chosen because its operating range is very large. These range-finders will return accurate readings anywhere from 2cm to 3m from an object which is a much larger range than IR rangefinders which will be discussed in more depth later. However, there was a moderate issue encountered while experimenting with sonar on the first iteration. When the sound pulse from a sonar sensor impacts an object, depending how smooth the object is</w:t>
-      </w:r>
-      <w:del w:id="12" w:author="ffej" w:date="2011-04-03T14:41:00Z">
-        <w:r>
-          <w:rPr>
-            <w:rFonts w:cs="Times New Roman"/>
-          </w:rPr>
-          <w:delText>,</w:delText>
-        </w:r>
-      </w:del>
-      <w:r>
-        <w:rPr>
-          <w:rFonts w:cs="Times New Roman"/>
-        </w:rPr>
-        <w:t xml:space="preserve"> the signal may experience what is called specular reflection. This is the same thing that happens when a beam of light hits</w:t>
-      </w:r>
-      <w:ins w:id="13" w:author="ffej" w:date="2011-04-03T14:40:00Z">
-        <w:r>
-          <w:rPr>
-            <w:rFonts w:cs="Times New Roman"/>
-          </w:rPr>
-          <w:t xml:space="preserve"> a </w:t>
-        </w:r>
-        <w:r>
-          <w:rPr>
-            <w:rFonts w:cs="Times New Roman"/>
-          </w:rPr>
-          <w:lastRenderedPageBreak/>
-          <w:t>mirror</w:t>
-        </w:r>
-      </w:ins>
-      <w:del w:id="14" w:author="ffej" w:date="2011-04-03T14:40:00Z">
-        <w:r>
-          <w:rPr>
-            <w:rFonts w:cs="Times New Roman"/>
-          </w:rPr>
-          <w:delText xml:space="preserve"> a</w:delText>
-        </w:r>
-      </w:del>
-      <w:del w:id="15" w:author="ffej" w:date="2011-04-03T14:39:00Z">
-        <w:r>
-          <w:rPr>
-            <w:rFonts w:cs="Times New Roman"/>
-          </w:rPr>
-          <w:delText xml:space="preserve"> </w:delText>
-        </w:r>
-      </w:del>
-    </w:p>
-    <w:p>
-      <w:pPr>
-        <w:spacing w:line="480" w:lineRule="auto"/>
-        <w:rPr>
-          <w:rFonts w:cs="Times New Roman"/>
-        </w:rPr>
-      </w:pPr>
-      <w:del w:id="16" w:author="ffej" w:date="2011-04-03T14:39:00Z">
-        <w:r>
-          <w:rPr>
-            <w:rFonts w:cs="Times New Roman"/>
-          </w:rPr>
-          <w:delText>mirror</w:delText>
-        </w:r>
-      </w:del>
-      <w:del w:id="17" w:author="ffej" w:date="2011-04-03T14:40:00Z">
-        <w:r>
-          <w:rPr>
-            <w:rFonts w:cs="Times New Roman"/>
-          </w:rPr>
-          <w:delText>,</w:delText>
-        </w:r>
-      </w:del>
-      <w:ins w:id="18" w:author="ffej" w:date="2011-04-03T14:40:00Z">
-        <w:r>
-          <w:rPr>
-            <w:rFonts w:cs="Times New Roman"/>
-          </w:rPr>
-          <w:t xml:space="preserve">, </w:t>
-        </w:r>
-      </w:ins>
-      <w:del w:id="19" w:author="ffej" w:date="2011-04-03T14:40:00Z">
-        <w:r>
-          <w:rPr>
-            <w:rFonts w:cs="Times New Roman"/>
-          </w:rPr>
-          <w:delText xml:space="preserve"> </w:delText>
-        </w:r>
-      </w:del>
+          <w:rFonts w:cs="Times New Roman"/>
+        </w:rPr>
+      </w:pPr>
+      <w:r>
+        <w:rPr>
+          <w:rFonts w:cs="Times New Roman"/>
+        </w:rPr>
+        <w:tab/>
+        <w:t>Sonar was first chosen because its operating range is very large. These range-finders will return accurate readings anywhere from 2cm</w:t>
+      </w:r>
+      <w:r>
+        <w:rPr>
+          <w:rFonts w:cs="Times New Roman"/>
+        </w:rPr>
+        <w:t xml:space="preserve"> to 3m from an object, affording a</w:t>
+      </w:r>
+      <w:r>
+        <w:rPr>
+          <w:rFonts w:cs="Times New Roman"/>
+        </w:rPr>
+        <w:t xml:space="preserve"> much larger range than IR rangefinders which will be discussed in more depth later. However, there was a moderate issue encountered while experimenting with sonar on the first iteration. When the sound pulse from a sonar sensor impacts an object, depending how smooth the object is the signal may experience what is called specular reflection. This is the same thing that happens when a beam of light hits</w:t>
+      </w:r>
+      <w:r>
+        <w:rPr>
+          <w:rFonts w:cs="Times New Roman"/>
+        </w:rPr>
+        <w:t xml:space="preserve"> a mirror, </w:t>
+      </w:r>
       <w:r>
         <w:rPr>
           <w:rFonts w:cs="Times New Roman"/>
@@ -804,7 +520,19 @@
         <w:rPr>
           <w:rFonts w:cs="Times New Roman"/>
         </w:rPr>
-        <w:t>ngle of incidence see figure 2.1</w:t>
+        <w:t xml:space="preserve">ngle of incidence </w:t>
+      </w:r>
+      <w:r>
+        <w:rPr>
+          <w:rFonts w:cs="Times New Roman"/>
+        </w:rPr>
+        <w:t>(S</w:t>
+      </w:r>
+      <w:r>
+        <w:rPr>
+          <w:rFonts w:cs="Times New Roman"/>
+        </w:rPr>
+        <w:t>ee figure 2.1</w:t>
       </w:r>
       <w:r>
         <w:rPr>
@@ -812,12 +540,17 @@
         </w:rPr>
         <w:t>.</w:t>
       </w:r>
-    </w:p>
-    <w:p>
-      <w:pPr>
-        <w:spacing w:line="480" w:lineRule="auto"/>
-        <w:rPr>
-          <w:ins w:id="20" w:author="ffej" w:date="2011-04-03T15:47:00Z"/>
+      <w:r>
+        <w:rPr>
+          <w:rFonts w:cs="Times New Roman"/>
+        </w:rPr>
+        <w:t>)</w:t>
+      </w:r>
+    </w:p>
+    <w:p>
+      <w:pPr>
+        <w:spacing w:line="480" w:lineRule="auto"/>
+        <w:rPr>
           <w:rFonts w:cs="Times New Roman"/>
         </w:rPr>
       </w:pPr>
@@ -829,80 +562,71 @@
         <w:rPr>
           <w:rFonts w:cs="Times New Roman"/>
         </w:rPr>
-        <w:pPrChange w:id="21" w:author="ffej" w:date="2011-04-03T15:47:00Z">
-          <w:pPr>
-            <w:spacing w:line="480" w:lineRule="auto"/>
-          </w:pPr>
-        </w:pPrChange>
-      </w:pPr>
-      <w:ins w:id="22" w:author="ffej" w:date="2011-04-03T15:47:00Z">
-        <w:r>
-          <w:rPr>
-            <w:rFonts w:cs="Times New Roman"/>
-            <w:noProof/>
-            <w:lang w:eastAsia="en-US" w:bidi="ar-SA"/>
-          </w:rPr>
-          <w:drawing>
-            <wp:inline distT="0" distB="0" distL="0" distR="0">
-              <wp:extent cx="3914775" cy="2047875"/>
-              <wp:effectExtent l="0" t="0" r="9525" b="9525"/>
-              <wp:docPr id="6" name="Picture 6" descr="specular_reflection"/>
-              <wp:cNvGraphicFramePr>
-                <a:graphicFrameLocks xmlns:a="http://schemas.openxmlformats.org/drawingml/2006/main" noChangeAspect="1"/>
-              </wp:cNvGraphicFramePr>
-              <a:graphic xmlns:a="http://schemas.openxmlformats.org/drawingml/2006/main">
-                <a:graphicData uri="http://schemas.openxmlformats.org/drawingml/2006/picture">
-                  <pic:pic xmlns:pic="http://schemas.openxmlformats.org/drawingml/2006/picture">
-                    <pic:nvPicPr>
-                      <pic:cNvPr id="0" name="Picture 6" descr="specular_reflection"/>
-                      <pic:cNvPicPr>
-                        <a:picLocks noChangeAspect="1" noChangeArrowheads="1"/>
-                      </pic:cNvPicPr>
-                    </pic:nvPicPr>
-                    <pic:blipFill>
-                      <a:blip r:embed="rId11">
-                        <a:extLst>
-                          <a:ext uri="{28A0092B-C50C-407E-A947-70E740481C1C}">
-                            <a14:useLocalDpi xmlns:a14="http://schemas.microsoft.com/office/drawing/2010/main" val="0"/>
-                          </a:ext>
-                        </a:extLst>
-                      </a:blip>
-                      <a:srcRect/>
-                      <a:stretch>
-                        <a:fillRect/>
-                      </a:stretch>
-                    </pic:blipFill>
-                    <pic:spPr bwMode="auto">
-                      <a:xfrm>
-                        <a:off x="0" y="0"/>
-                        <a:ext cx="3914775" cy="2047875"/>
-                      </a:xfrm>
-                      <a:prstGeom prst="rect">
-                        <a:avLst/>
-                      </a:prstGeom>
+      </w:pPr>
+      <w:r>
+        <w:rPr>
+          <w:rFonts w:cs="Times New Roman"/>
+          <w:noProof/>
+          <w:lang w:eastAsia="en-US" w:bidi="ar-SA"/>
+        </w:rPr>
+        <w:drawing>
+          <wp:inline distT="0" distB="0" distL="0" distR="0" wp14:anchorId="00A74EE7" wp14:editId="2D8AA107">
+            <wp:extent cx="3914775" cy="2047875"/>
+            <wp:effectExtent l="0" t="0" r="9525" b="9525"/>
+            <wp:docPr id="6" name="Picture 6" descr="specular_reflection"/>
+            <wp:cNvGraphicFramePr>
+              <a:graphicFrameLocks xmlns:a="http://schemas.openxmlformats.org/drawingml/2006/main" noChangeAspect="1"/>
+            </wp:cNvGraphicFramePr>
+            <a:graphic xmlns:a="http://schemas.openxmlformats.org/drawingml/2006/main">
+              <a:graphicData uri="http://schemas.openxmlformats.org/drawingml/2006/picture">
+                <pic:pic xmlns:pic="http://schemas.openxmlformats.org/drawingml/2006/picture">
+                  <pic:nvPicPr>
+                    <pic:cNvPr id="0" name="Picture 6" descr="specular_reflection"/>
+                    <pic:cNvPicPr>
+                      <a:picLocks noChangeAspect="1" noChangeArrowheads="1"/>
+                    </pic:cNvPicPr>
+                  </pic:nvPicPr>
+                  <pic:blipFill>
+                    <a:blip r:embed="rId10">
+                      <a:extLst>
+                        <a:ext uri="{28A0092B-C50C-407E-A947-70E740481C1C}">
+                          <a14:useLocalDpi xmlns:a14="http://schemas.microsoft.com/office/drawing/2010/main" val="0"/>
+                        </a:ext>
+                      </a:extLst>
+                    </a:blip>
+                    <a:srcRect/>
+                    <a:stretch>
+                      <a:fillRect/>
+                    </a:stretch>
+                  </pic:blipFill>
+                  <pic:spPr bwMode="auto">
+                    <a:xfrm>
+                      <a:off x="0" y="0"/>
+                      <a:ext cx="3914775" cy="2047875"/>
+                    </a:xfrm>
+                    <a:prstGeom prst="rect">
+                      <a:avLst/>
+                    </a:prstGeom>
+                    <a:noFill/>
+                    <a:ln>
                       <a:noFill/>
-                      <a:ln>
-                        <a:noFill/>
-                      </a:ln>
-                    </pic:spPr>
-                  </pic:pic>
-                </a:graphicData>
-              </a:graphic>
-            </wp:inline>
-          </w:drawing>
-        </w:r>
-      </w:ins>
+                    </a:ln>
+                  </pic:spPr>
+                </pic:pic>
+              </a:graphicData>
+            </a:graphic>
+          </wp:inline>
+        </w:drawing>
+      </w:r>
     </w:p>
     <w:p>
       <w:pPr>
         <w:spacing w:line="480" w:lineRule="auto"/>
         <w:jc w:val="center"/>
         <w:rPr>
-          <w:ins w:id="23" w:author="ffej" w:date="2011-04-03T14:49:00Z"/>
-          <w:rFonts w:cs="Times New Roman"/>
-        </w:rPr>
-      </w:pPr>
-      <w:proofErr w:type="gramStart"/>
+          <w:rFonts w:cs="Times New Roman"/>
+        </w:rPr>
+      </w:pPr>
       <w:r>
         <w:rPr>
           <w:rFonts w:cs="Times New Roman"/>
@@ -910,7 +634,6 @@
         </w:rPr>
         <w:t>Figure 2.1.</w:t>
       </w:r>
-      <w:proofErr w:type="gramEnd"/>
       <w:r>
         <w:rPr>
           <w:rFonts w:cs="Times New Roman"/>
@@ -922,37 +645,50 @@
       <w:pPr>
         <w:spacing w:line="480" w:lineRule="auto"/>
         <w:rPr>
-          <w:ins w:id="24" w:author="ffej" w:date="2011-04-03T15:56:00Z"/>
-          <w:rFonts w:cs="Times New Roman"/>
-        </w:rPr>
-      </w:pPr>
-      <w:ins w:id="25" w:author="ffej" w:date="2011-04-03T15:53:00Z">
-        <w:r>
-          <w:rPr>
-            <w:rFonts w:cs="Times New Roman"/>
-          </w:rPr>
-          <w:t xml:space="preserve">This </w:t>
-        </w:r>
-      </w:ins>
-      <w:del w:id="26" w:author="ffej" w:date="2011-04-03T15:53:00Z">
-        <w:r>
-          <w:rPr>
-            <w:rFonts w:cs="Times New Roman"/>
-          </w:rPr>
-          <w:delText>Th</w:delText>
-        </w:r>
-      </w:del>
-      <w:r>
-        <w:rPr>
-          <w:rFonts w:cs="Times New Roman"/>
-        </w:rPr>
-        <w:t>is means that the signal form the sonar will not always reflect directly back to the receiver. If any of the signal does return there is a good chance that it has bounced off of other objects and the distance value obtained is actually much farther than the true distance to the obj</w:t>
-      </w:r>
-      <w:r>
-        <w:rPr>
-          <w:rFonts w:cs="Times New Roman"/>
-        </w:rPr>
-        <w:t>ect of interest see figure 2.2</w:t>
+          <w:rFonts w:cs="Times New Roman"/>
+        </w:rPr>
+      </w:pPr>
+      <w:r>
+        <w:rPr>
+          <w:rFonts w:cs="Times New Roman"/>
+        </w:rPr>
+        <w:t xml:space="preserve">This </w:t>
+      </w:r>
+      <w:r>
+        <w:rPr>
+          <w:rFonts w:cs="Times New Roman"/>
+        </w:rPr>
+        <w:t>is means that the signal form the sonar will not always reflect directly back to the receiver. If any of the signal does return there is a good chance that it h</w:t>
+      </w:r>
+      <w:r>
+        <w:rPr>
+          <w:rFonts w:cs="Times New Roman"/>
+        </w:rPr>
+        <w:t>as bounced off</w:t>
+      </w:r>
+      <w:r>
+        <w:rPr>
+          <w:rFonts w:cs="Times New Roman"/>
+        </w:rPr>
+        <w:t xml:space="preserve"> other objects and the distance value obtained is actually much farther than the true distance to the obj</w:t>
+      </w:r>
+      <w:r>
+        <w:rPr>
+          <w:rFonts w:cs="Times New Roman"/>
+        </w:rPr>
+        <w:t xml:space="preserve">ect of interest </w:t>
+      </w:r>
+      <w:r>
+        <w:rPr>
+          <w:rFonts w:cs="Times New Roman"/>
+        </w:rPr>
+        <w:t>(S</w:t>
+      </w:r>
+      <w:r>
+        <w:rPr>
+          <w:rFonts w:cs="Times New Roman"/>
+        </w:rPr>
+        <w:t>ee figure 2.2</w:t>
       </w:r>
       <w:r>
         <w:rPr>
@@ -972,197 +708,13 @@
         <w:rPr>
           <w:rFonts w:cs="Times New Roman"/>
         </w:rPr>
-        <w:t xml:space="preserve"> </w:t>
+        <w:t>)</w:t>
       </w:r>
     </w:p>
     <w:p>
       <w:pPr>
         <w:spacing w:line="480" w:lineRule="auto"/>
         <w:jc w:val="center"/>
-        <w:rPr>
-          <w:ins w:id="27" w:author="ffej" w:date="2011-04-03T20:20:00Z"/>
-        </w:rPr>
-        <w:pPrChange w:id="28" w:author="ffej" w:date="2011-04-03T15:56:00Z">
-          <w:pPr>
-            <w:spacing w:line="480" w:lineRule="auto"/>
-          </w:pPr>
-        </w:pPrChange>
-      </w:pPr>
-      <w:ins w:id="29" w:author="ffej" w:date="2011-04-03T15:55:00Z">
-        <w:r>
-          <w:rPr>
-            <w:noProof/>
-            <w:lang w:eastAsia="en-US" w:bidi="ar-SA"/>
-          </w:rPr>
-          <w:drawing>
-            <wp:inline distT="0" distB="0" distL="0" distR="0">
-              <wp:extent cx="2771775" cy="2143125"/>
-              <wp:effectExtent l="0" t="0" r="9525" b="9525"/>
-              <wp:docPr id="1" name="Picture 1" descr="Description: C:\Users\ffej\Documents\Thesis\Draft\ping-reflect.png"/>
-              <wp:cNvGraphicFramePr>
-                <a:graphicFrameLocks xmlns:a="http://schemas.openxmlformats.org/drawingml/2006/main" noChangeAspect="1"/>
-              </wp:cNvGraphicFramePr>
-              <a:graphic xmlns:a="http://schemas.openxmlformats.org/drawingml/2006/main">
-                <a:graphicData uri="http://schemas.openxmlformats.org/drawingml/2006/picture">
-                  <pic:pic xmlns:pic="http://schemas.openxmlformats.org/drawingml/2006/picture">
-                    <pic:nvPicPr>
-                      <pic:cNvPr id="0" name="Picture 1" descr="Description: C:\Users\ffej\Documents\Thesis\Draft\ping-reflect.png"/>
-                      <pic:cNvPicPr>
-                        <a:picLocks noChangeAspect="1" noChangeArrowheads="1"/>
-                      </pic:cNvPicPr>
-                    </pic:nvPicPr>
-                    <pic:blipFill>
-                      <a:blip r:embed="rId12">
-                        <a:extLst>
-                          <a:ext uri="{28A0092B-C50C-407E-A947-70E740481C1C}">
-                            <a14:useLocalDpi xmlns:a14="http://schemas.microsoft.com/office/drawing/2010/main" val="0"/>
-                          </a:ext>
-                        </a:extLst>
-                      </a:blip>
-                      <a:srcRect/>
-                      <a:stretch>
-                        <a:fillRect/>
-                      </a:stretch>
-                    </pic:blipFill>
-                    <pic:spPr bwMode="auto">
-                      <a:xfrm>
-                        <a:off x="0" y="0"/>
-                        <a:ext cx="2771775" cy="2143125"/>
-                      </a:xfrm>
-                      <a:prstGeom prst="rect">
-                        <a:avLst/>
-                      </a:prstGeom>
-                      <a:noFill/>
-                      <a:ln>
-                        <a:noFill/>
-                      </a:ln>
-                    </pic:spPr>
-                  </pic:pic>
-                </a:graphicData>
-              </a:graphic>
-            </wp:inline>
-          </w:drawing>
-        </w:r>
-      </w:ins>
-      <w:ins w:id="30" w:author="ffej" w:date="2011-04-03T15:56:00Z">
-        <w:r>
-          <w:rPr>
-            <w:noProof/>
-            <w:lang w:eastAsia="en-US" w:bidi="ar-SA"/>
-          </w:rPr>
-          <w:drawing>
-            <wp:inline distT="0" distB="0" distL="0" distR="0">
-              <wp:extent cx="2200275" cy="2152650"/>
-              <wp:effectExtent l="0" t="0" r="9525" b="0"/>
-              <wp:docPr id="2" name="Picture 2" descr="Description: C:\Users\ffej\Documents\Thesis\Draft\ping-dist-angle.png"/>
-              <wp:cNvGraphicFramePr>
-                <a:graphicFrameLocks xmlns:a="http://schemas.openxmlformats.org/drawingml/2006/main" noChangeAspect="1"/>
-              </wp:cNvGraphicFramePr>
-              <a:graphic xmlns:a="http://schemas.openxmlformats.org/drawingml/2006/main">
-                <a:graphicData uri="http://schemas.openxmlformats.org/drawingml/2006/picture">
-                  <pic:pic xmlns:pic="http://schemas.openxmlformats.org/drawingml/2006/picture">
-                    <pic:nvPicPr>
-                      <pic:cNvPr id="0" name="Picture 2" descr="Description: C:\Users\ffej\Documents\Thesis\Draft\ping-dist-angle.png"/>
-                      <pic:cNvPicPr>
-                        <a:picLocks noChangeAspect="1" noChangeArrowheads="1"/>
-                      </pic:cNvPicPr>
-                    </pic:nvPicPr>
-                    <pic:blipFill>
-                      <a:blip r:embed="rId13">
-                        <a:extLst>
-                          <a:ext uri="{28A0092B-C50C-407E-A947-70E740481C1C}">
-                            <a14:useLocalDpi xmlns:a14="http://schemas.microsoft.com/office/drawing/2010/main" val="0"/>
-                          </a:ext>
-                        </a:extLst>
-                      </a:blip>
-                      <a:srcRect l="30116" t="14285" r="39706" b="4999"/>
-                      <a:stretch>
-                        <a:fillRect/>
-                      </a:stretch>
-                    </pic:blipFill>
-                    <pic:spPr bwMode="auto">
-                      <a:xfrm>
-                        <a:off x="0" y="0"/>
-                        <a:ext cx="2200275" cy="2152650"/>
-                      </a:xfrm>
-                      <a:prstGeom prst="rect">
-                        <a:avLst/>
-                      </a:prstGeom>
-                      <a:noFill/>
-                      <a:ln>
-                        <a:noFill/>
-                      </a:ln>
-                    </pic:spPr>
-                  </pic:pic>
-                </a:graphicData>
-              </a:graphic>
-            </wp:inline>
-          </w:drawing>
-        </w:r>
-      </w:ins>
-    </w:p>
-    <w:p>
-      <w:pPr>
-        <w:spacing w:line="480" w:lineRule="auto"/>
-        <w:jc w:val="center"/>
-        <w:pPrChange w:id="31" w:author="ffej" w:date="2011-04-03T15:56:00Z">
-          <w:pPr>
-            <w:spacing w:line="480" w:lineRule="auto"/>
-          </w:pPr>
-        </w:pPrChange>
-      </w:pPr>
-      <w:proofErr w:type="gramStart"/>
-      <w:r>
-        <w:rPr>
-          <w:i/>
-        </w:rPr>
-        <w:t>Figure 2.2.</w:t>
-      </w:r>
-      <w:proofErr w:type="gramEnd"/>
-      <w:r>
-        <w:t xml:space="preserve"> Specular Reflection in sonar</w:t>
-      </w:r>
-    </w:p>
-    <w:p>
-      <w:pPr>
-        <w:spacing w:line="480" w:lineRule="auto"/>
-        <w:rPr>
-          <w:ins w:id="32" w:author="ffej" w:date="2011-04-03T20:20:00Z"/>
-        </w:rPr>
-      </w:pPr>
-      <w:r>
-        <w:t xml:space="preserve">The previous figure </w:t>
-      </w:r>
-      <w:r>
-        <w:t xml:space="preserve">shows two examples where </w:t>
-      </w:r>
-      <w:r>
-        <w:t xml:space="preserve">the size and location of the object being sensed or the angle of the beam </w:t>
-      </w:r>
-      <w:r>
-        <w:t xml:space="preserve">results in the signal </w:t>
-      </w:r>
-      <w:proofErr w:type="gramStart"/>
-      <w:r>
-        <w:t>never reflecting</w:t>
-      </w:r>
-      <w:proofErr w:type="gramEnd"/>
-      <w:r>
-        <w:t xml:space="preserve"> back at the sensor.</w:t>
-      </w:r>
-      <w:r>
-        <w:t xml:space="preserve"> </w:t>
-      </w:r>
-    </w:p>
-    <w:p>
-      <w:pPr>
-        <w:spacing w:line="480" w:lineRule="auto"/>
-        <w:jc w:val="center"/>
-        <w:pPrChange w:id="33" w:author="ffej" w:date="2011-04-03T15:56:00Z">
-          <w:pPr>
-            <w:spacing w:line="480" w:lineRule="auto"/>
-          </w:pPr>
-        </w:pPrChange>
       </w:pPr>
       <w:r>
         <w:rPr>
@@ -1170,7 +722,156 @@
           <w:lang w:eastAsia="en-US" w:bidi="ar-SA"/>
         </w:rPr>
         <w:drawing>
-          <wp:inline distT="0" distB="0" distL="0" distR="0" wp14:anchorId="1CB134D0" wp14:editId="5543C729">
+          <wp:inline distT="0" distB="0" distL="0" distR="0" wp14:anchorId="12089263" wp14:editId="6DE4AAF7">
+            <wp:extent cx="2771775" cy="2143125"/>
+            <wp:effectExtent l="0" t="0" r="9525" b="9525"/>
+            <wp:docPr id="1" name="Picture 1" descr="Description: C:\Users\ffej\Documents\Thesis\Draft\ping-reflect.png"/>
+            <wp:cNvGraphicFramePr>
+              <a:graphicFrameLocks xmlns:a="http://schemas.openxmlformats.org/drawingml/2006/main" noChangeAspect="1"/>
+            </wp:cNvGraphicFramePr>
+            <a:graphic xmlns:a="http://schemas.openxmlformats.org/drawingml/2006/main">
+              <a:graphicData uri="http://schemas.openxmlformats.org/drawingml/2006/picture">
+                <pic:pic xmlns:pic="http://schemas.openxmlformats.org/drawingml/2006/picture">
+                  <pic:nvPicPr>
+                    <pic:cNvPr id="0" name="Picture 1" descr="Description: C:\Users\ffej\Documents\Thesis\Draft\ping-reflect.png"/>
+                    <pic:cNvPicPr>
+                      <a:picLocks noChangeAspect="1" noChangeArrowheads="1"/>
+                    </pic:cNvPicPr>
+                  </pic:nvPicPr>
+                  <pic:blipFill>
+                    <a:blip r:embed="rId11">
+                      <a:extLst>
+                        <a:ext uri="{28A0092B-C50C-407E-A947-70E740481C1C}">
+                          <a14:useLocalDpi xmlns:a14="http://schemas.microsoft.com/office/drawing/2010/main" val="0"/>
+                        </a:ext>
+                      </a:extLst>
+                    </a:blip>
+                    <a:srcRect/>
+                    <a:stretch>
+                      <a:fillRect/>
+                    </a:stretch>
+                  </pic:blipFill>
+                  <pic:spPr bwMode="auto">
+                    <a:xfrm>
+                      <a:off x="0" y="0"/>
+                      <a:ext cx="2771775" cy="2143125"/>
+                    </a:xfrm>
+                    <a:prstGeom prst="rect">
+                      <a:avLst/>
+                    </a:prstGeom>
+                    <a:noFill/>
+                    <a:ln>
+                      <a:noFill/>
+                    </a:ln>
+                  </pic:spPr>
+                </pic:pic>
+              </a:graphicData>
+            </a:graphic>
+          </wp:inline>
+        </w:drawing>
+      </w:r>
+      <w:r>
+        <w:rPr>
+          <w:noProof/>
+          <w:lang w:eastAsia="en-US" w:bidi="ar-SA"/>
+        </w:rPr>
+        <w:drawing>
+          <wp:inline distT="0" distB="0" distL="0" distR="0" wp14:anchorId="787FBF1C" wp14:editId="57D39F43">
+            <wp:extent cx="2200275" cy="2152650"/>
+            <wp:effectExtent l="0" t="0" r="9525" b="0"/>
+            <wp:docPr id="2" name="Picture 2" descr="Description: C:\Users\ffej\Documents\Thesis\Draft\ping-dist-angle.png"/>
+            <wp:cNvGraphicFramePr>
+              <a:graphicFrameLocks xmlns:a="http://schemas.openxmlformats.org/drawingml/2006/main" noChangeAspect="1"/>
+            </wp:cNvGraphicFramePr>
+            <a:graphic xmlns:a="http://schemas.openxmlformats.org/drawingml/2006/main">
+              <a:graphicData uri="http://schemas.openxmlformats.org/drawingml/2006/picture">
+                <pic:pic xmlns:pic="http://schemas.openxmlformats.org/drawingml/2006/picture">
+                  <pic:nvPicPr>
+                    <pic:cNvPr id="0" name="Picture 2" descr="Description: C:\Users\ffej\Documents\Thesis\Draft\ping-dist-angle.png"/>
+                    <pic:cNvPicPr>
+                      <a:picLocks noChangeAspect="1" noChangeArrowheads="1"/>
+                    </pic:cNvPicPr>
+                  </pic:nvPicPr>
+                  <pic:blipFill>
+                    <a:blip r:embed="rId12">
+                      <a:extLst>
+                        <a:ext uri="{28A0092B-C50C-407E-A947-70E740481C1C}">
+                          <a14:useLocalDpi xmlns:a14="http://schemas.microsoft.com/office/drawing/2010/main" val="0"/>
+                        </a:ext>
+                      </a:extLst>
+                    </a:blip>
+                    <a:srcRect l="30116" t="14285" r="39706" b="4999"/>
+                    <a:stretch>
+                      <a:fillRect/>
+                    </a:stretch>
+                  </pic:blipFill>
+                  <pic:spPr bwMode="auto">
+                    <a:xfrm>
+                      <a:off x="0" y="0"/>
+                      <a:ext cx="2200275" cy="2152650"/>
+                    </a:xfrm>
+                    <a:prstGeom prst="rect">
+                      <a:avLst/>
+                    </a:prstGeom>
+                    <a:noFill/>
+                    <a:ln>
+                      <a:noFill/>
+                    </a:ln>
+                  </pic:spPr>
+                </pic:pic>
+              </a:graphicData>
+            </a:graphic>
+          </wp:inline>
+        </w:drawing>
+      </w:r>
+    </w:p>
+    <w:p>
+      <w:pPr>
+        <w:spacing w:line="480" w:lineRule="auto"/>
+        <w:jc w:val="center"/>
+      </w:pPr>
+      <w:r>
+        <w:rPr>
+          <w:i/>
+        </w:rPr>
+        <w:t>Figure 2.2.</w:t>
+      </w:r>
+      <w:r>
+        <w:t xml:space="preserve"> Specular Reflection in sonar</w:t>
+      </w:r>
+    </w:p>
+    <w:p>
+      <w:pPr>
+        <w:spacing w:line="480" w:lineRule="auto"/>
+      </w:pPr>
+      <w:r>
+        <w:t xml:space="preserve">The previous figure </w:t>
+      </w:r>
+      <w:r>
+        <w:t xml:space="preserve">shows two examples where </w:t>
+      </w:r>
+      <w:r>
+        <w:t xml:space="preserve">the size and location of the object being sensed or the angle of the beam </w:t>
+      </w:r>
+      <w:r>
+        <w:t>results in the signal never reflecting back at the sensor.</w:t>
+      </w:r>
+      <w:r>
+        <w:t xml:space="preserve"> </w:t>
+      </w:r>
+    </w:p>
+    <w:p>
+      <w:pPr>
+        <w:spacing w:line="480" w:lineRule="auto"/>
+        <w:jc w:val="center"/>
+      </w:pPr>
+      <w:r>
+        <w:rPr>
+          <w:noProof/>
+          <w:lang w:eastAsia="en-US" w:bidi="ar-SA"/>
+        </w:rPr>
+        <w:drawing>
+          <wp:inline distT="0" distB="0" distL="0" distR="0" wp14:anchorId="3F6BFEBA" wp14:editId="2D17E9AE">
             <wp:extent cx="2667000" cy="2066925"/>
             <wp:effectExtent l="0" t="0" r="0" b="9525"/>
             <wp:docPr id="8" name="Picture 8" descr="sonar-corner"/>
@@ -1187,7 +888,7 @@
                     </pic:cNvPicPr>
                   </pic:nvPicPr>
                   <pic:blipFill>
-                    <a:blip r:embed="rId14">
+                    <a:blip r:embed="rId13">
                       <a:extLst>
                         <a:ext uri="{28A0092B-C50C-407E-A947-70E740481C1C}">
                           <a14:useLocalDpi xmlns:a14="http://schemas.microsoft.com/office/drawing/2010/main" val="0"/>
@@ -1224,14 +925,12 @@
         <w:spacing w:line="480" w:lineRule="auto"/>
         <w:jc w:val="center"/>
       </w:pPr>
-      <w:proofErr w:type="gramStart"/>
       <w:r>
         <w:rPr>
           <w:i/>
         </w:rPr>
         <w:t>Figure 2.3.</w:t>
       </w:r>
-      <w:proofErr w:type="gramEnd"/>
       <w:r>
         <w:t xml:space="preserve"> Sonar sensor in a corner</w:t>
       </w:r>
@@ -1265,7 +964,19 @@
           <w:rFonts w:cs="Times New Roman"/>
         </w:rPr>
         <w:tab/>
-        <w:t xml:space="preserve">Infrared range-finders use a similar principle to the sonar range-finders except that a beam of infrared light bounces off of an object instead of a pulse of sound. These range-finders however, were not initially considered because their operating range is much smaller than that of sonar range-finders. An example of a fairly standard robotics IR range-finder is the Sharp GP2D02, which has a valid range that is only from xxx to xxx. It was thought initially that this would be too small for the </w:t>
+        <w:t>Infrared range-finders use a similar principle to the sonar range-finders except that a beam of infrared light bounces off of an object instead of a pulse of soun</w:t>
+      </w:r>
+      <w:r>
+        <w:rPr>
+          <w:rFonts w:cs="Times New Roman"/>
+        </w:rPr>
+        <w:t xml:space="preserve">d. These range-finders </w:t>
+      </w:r>
+      <w:r>
+        <w:rPr>
+          <w:rFonts w:cs="Times New Roman"/>
+        </w:rPr>
+        <w:t xml:space="preserve">were not initially considered because their operating range is much smaller than that of sonar range-finders. An example of a fairly standard robotics IR range-finder is the Sharp GP2D02, which has a valid range that is only from xxx to xxx. It was thought initially that this would be too small for the </w:t>
       </w:r>
       <w:r>
         <w:rPr>
@@ -1279,311 +990,252 @@
         </w:rPr>
         <w:t xml:space="preserve"> purposes. However, after working with the robot for quite a while it was found that distance data was only needed when the robot was fairly close to an object. This is because the web-cam provides sufficient information to navigate through objects so the IR sensor need only be used when the robot determines, using the web-ca</w:t>
       </w:r>
-      <w:ins w:id="34" w:author="ffej" w:date="2011-04-03T14:41:00Z">
+      <w:r>
+        <w:rPr>
+          <w:rFonts w:cs="Times New Roman"/>
+        </w:rPr>
+        <w:t>m, that</w:t>
+      </w:r>
+      <w:r>
+        <w:rPr>
+          <w:rFonts w:cs="Times New Roman"/>
+        </w:rPr>
+        <w:t xml:space="preserve"> the objects are very close and can cause a navigation problem.</w:t>
+      </w:r>
+    </w:p>
+    <w:p>
+      <w:pPr>
+        <w:spacing w:line="480" w:lineRule="auto"/>
+        <w:rPr>
+          <w:rFonts w:cs="Times New Roman"/>
+        </w:rPr>
+      </w:pPr>
+      <w:r>
+        <w:rPr>
+          <w:rFonts w:cs="Times New Roman"/>
+        </w:rPr>
+        <w:tab/>
+        <w:t>IR range-finders have a definite advantage over sonar as there is much less refr</w:t>
+      </w:r>
+      <w:r>
+        <w:rPr>
+          <w:rFonts w:cs="Times New Roman"/>
+        </w:rPr>
+        <w:t>action in the pulsed signal. E</w:t>
+      </w:r>
+      <w:r>
+        <w:rPr>
+          <w:rFonts w:cs="Times New Roman"/>
+        </w:rPr>
+        <w:t>ven when striking an object at an oblique angle, enough of the light beam is reflected back to the sensor for a valid distance reading to be taken. A different version of Sharp range-finder was found which, through the use of different focusing optics, allows for a greater maximum ranging distance which fits the robot's needs very well.</w:t>
+      </w:r>
+    </w:p>
+    <w:p>
+      <w:pPr>
+        <w:spacing w:line="480" w:lineRule="auto"/>
+        <w:rPr>
+          <w:rFonts w:cs="Times New Roman"/>
+          <w:i/>
+          <w:iCs/>
+        </w:rPr>
+      </w:pPr>
+      <w:r>
+        <w:rPr>
+          <w:rFonts w:cs="Times New Roman"/>
+          <w:i/>
+          <w:iCs/>
+        </w:rPr>
+        <w:t>Controllers</w:t>
+      </w:r>
+    </w:p>
+    <w:p>
+      <w:pPr>
+        <w:spacing w:line="480" w:lineRule="auto"/>
+        <w:rPr>
+          <w:rFonts w:cs="Times New Roman"/>
+        </w:rPr>
+      </w:pPr>
+      <w:r>
+        <w:rPr>
+          <w:rFonts w:cs="Times New Roman"/>
+          <w:b/>
+          <w:bCs/>
+          <w:i/>
+          <w:iCs/>
+        </w:rPr>
+        <w:tab/>
+      </w:r>
+      <w:r>
+        <w:rPr>
+          <w:rFonts w:cs="Times New Roman"/>
+        </w:rPr>
+        <w:t xml:space="preserve">The first prototype robot that was built was simply a collection of disparate parts. A device had to control the various parts of the robot. The Create does contain a small microprocessor (it must in order to receive and interpret byte code through its serial interface) </w:t>
+      </w:r>
+      <w:r>
+        <w:rPr>
+          <w:rFonts w:cs="Times New Roman"/>
+        </w:rPr>
+        <w:t xml:space="preserve">but </w:t>
+      </w:r>
+      <w:r>
+        <w:rPr>
+          <w:rFonts w:cs="Times New Roman"/>
+        </w:rPr>
+        <w:t>the processing power of this controller is very minimal, and it is not possible to place a custom program on the Creates internal controller. These issues meant that a hardware controller needs to be used to organize the robot's operation and interact with its sensors and actuators</w:t>
+      </w:r>
+    </w:p>
+    <w:p>
+      <w:pPr>
+        <w:spacing w:line="480" w:lineRule="auto"/>
+        <w:rPr>
+          <w:rFonts w:cs="Times New Roman"/>
+        </w:rPr>
+      </w:pPr>
+      <w:r>
+        <w:rPr>
+          <w:rFonts w:cs="Times New Roman"/>
+        </w:rPr>
+        <w:tab/>
+        <w:t xml:space="preserve">A major part of this experiment is the analysis of images. This requires quite a bit of processing power, far more than any microprocessor contains. For this reason the conclusion was reached that an actual computer would be needed. The term “net-book” is a name for a specific subset of laptop or notebook computers, which generally have a screen size of ten inches or smaller. These computers, although they generally have less powerful processors than their larger counterparts, still are powerful enough to process images. The net-book chosen was the ASUS Eee PC 900HA. This model was chosen specifically to fit with the first version of the robot. The 900HA has a screen measuring 8.9 inches diagonally so it was small enough to fit inside the structure of the chassis. </w:t>
+      </w:r>
+    </w:p>
+    <w:p>
+      <w:pPr>
+        <w:spacing w:line="480" w:lineRule="auto"/>
+        <w:rPr>
+          <w:rFonts w:cs="Times New Roman"/>
+        </w:rPr>
+      </w:pPr>
+      <w:r>
+        <w:rPr>
+          <w:rFonts w:cs="Times New Roman"/>
+        </w:rPr>
+        <w:tab/>
+        <w:t xml:space="preserve">The Arduino is a micro-controller built around </w:t>
+      </w:r>
+      <w:r>
+        <w:rPr>
+          <w:rFonts w:cs="Times New Roman"/>
+        </w:rPr>
+        <w:t xml:space="preserve">Atmel </w:t>
+      </w:r>
+      <w:r>
+        <w:rPr>
+          <w:rFonts w:cs="Times New Roman"/>
+        </w:rPr>
+        <w:t xml:space="preserve">processors. The Arduino version used is called the </w:t>
+      </w:r>
+      <w:r>
+        <w:rPr>
+          <w:rFonts w:cs="Times New Roman"/>
+        </w:rPr>
+        <w:t>Arduino</w:t>
+      </w:r>
+      <w:r>
+        <w:rPr>
+          <w:rFonts w:cs="Times New Roman"/>
+          <w:color w:val="333333"/>
+          <w:sz w:val="21"/>
+        </w:rPr>
+        <w:t xml:space="preserve"> </w:t>
+      </w:r>
+      <w:r>
+        <w:rPr>
+          <w:rFonts w:cs="Times New Roman"/>
+        </w:rPr>
+        <w:t>Duemilanove and it can use as it's processor either the Atmel Atmega168, which was used in the final implementation of the project, or the Atmel ATmega328</w:t>
+      </w:r>
+      <w:r>
+        <w:rPr>
+          <w:rFonts w:cs="Times New Roman"/>
+        </w:rPr>
+        <w:t xml:space="preserve">. The ATmega168 features a </w:t>
+      </w:r>
+      <w:r>
+        <w:rPr>
+          <w:rFonts w:cs="Times New Roman"/>
+        </w:rPr>
+        <w:t>16 MHz</w:t>
+      </w:r>
+      <w:r>
+        <w:rPr>
+          <w:rFonts w:cs="Times New Roman"/>
+        </w:rPr>
+        <w:t xml:space="preserve"> processor, 16 KB of flash memory, 1 KB of static ram and a 512 B EEPROM. These boards are extremely popular among electronic and robotic hobbyists due to their open source hardware interface and low price point of thirty dollars. </w:t>
+      </w:r>
+    </w:p>
+    <w:p>
+      <w:pPr>
+        <w:spacing w:line="480" w:lineRule="auto"/>
+        <w:rPr>
+          <w:rFonts w:cs="Times New Roman"/>
+        </w:rPr>
+      </w:pPr>
+      <w:r>
+        <w:rPr>
+          <w:rFonts w:cs="Times New Roman"/>
+        </w:rPr>
+        <w:t>The Arduino website (2011) states the following:</w:t>
+      </w:r>
+    </w:p>
+    <w:p>
+      <w:pPr>
+        <w:spacing w:line="480" w:lineRule="auto"/>
+        <w:rPr>
+          <w:rFonts w:cs="Times New Roman"/>
+        </w:rPr>
+      </w:pPr>
+      <w:r>
+        <w:rPr>
+          <w:rFonts w:cs="Times New Roman"/>
+        </w:rPr>
+        <w:tab/>
+        <w:t xml:space="preserve">It has 14 digital input/output pins (of which 6 can be used as PWM outputs), </w:t>
+      </w:r>
+      <w:r>
+        <w:rPr>
+          <w:rFonts w:cs="Times New Roman"/>
+        </w:rPr>
+        <w:tab/>
+        <w:t xml:space="preserve">6 analog inputs, a 16 MHz crystal oscillator, a USB connection, a power jack, </w:t>
+      </w:r>
+      <w:r>
+        <w:rPr>
+          <w:rFonts w:cs="Times New Roman"/>
+        </w:rPr>
+        <w:tab/>
+        <w:t xml:space="preserve">an ICSP header, and a reset button. It contains everything needed to support </w:t>
+      </w:r>
+      <w:r>
+        <w:rPr>
+          <w:rFonts w:cs="Times New Roman"/>
+        </w:rPr>
+        <w:tab/>
+        <w:t xml:space="preserve">the microcontroller; simply connect it to a computer with a USB cable or </w:t>
+      </w:r>
+      <w:r>
+        <w:rPr>
+          <w:rFonts w:cs="Times New Roman"/>
+        </w:rPr>
+        <w:tab/>
+        <w:t xml:space="preserve">power it with a AC-to-DC adapter or battery to get started. </w:t>
+      </w:r>
+      <w:r>
+        <w:rPr>
+          <w:rFonts w:cs="Times New Roman"/>
+        </w:rPr>
+        <w:tab/>
+        <w:t>(</w:t>
+      </w:r>
+      <w:hyperlink r:id="rId14" w:history="1">
         <w:r>
           <w:rPr>
+            <w:rStyle w:val="Hyperlink"/>
             <w:rFonts w:cs="Times New Roman"/>
           </w:rPr>
-          <w:t>m, that</w:t>
+          <w:t>http://www.arduino.cc/en/Main/ArduinoBoardDuemilanove</w:t>
         </w:r>
-      </w:ins>
-      <w:del w:id="35" w:author="ffej" w:date="2011-04-03T14:41:00Z">
-        <w:r>
-          <w:rPr>
-            <w:rFonts w:cs="Times New Roman"/>
-          </w:rPr>
-          <w:delText>m. if</w:delText>
-        </w:r>
-      </w:del>
-      <w:r>
-        <w:rPr>
-          <w:rFonts w:cs="Times New Roman"/>
-        </w:rPr>
-        <w:t xml:space="preserve"> the objects are very close and can cause a navigation problem if they are impacted.</w:t>
-      </w:r>
-    </w:p>
-    <w:p>
-      <w:pPr>
-        <w:spacing w:line="480" w:lineRule="auto"/>
-        <w:rPr>
-          <w:rFonts w:cs="Times New Roman"/>
-        </w:rPr>
-      </w:pPr>
-      <w:r>
-        <w:rPr>
-          <w:rFonts w:cs="Times New Roman"/>
-        </w:rPr>
-        <w:tab/>
-        <w:t xml:space="preserve">IR range-finders have a definite advantage over sonar as there is much less refraction in the pulsed signal and even when striking an object at an oblique angle, enough of the light beam is reflected back to the sensor for a valid distance reading to be taken. A different version of Sharp range-finder was found which, through the use of different focusing optics, allows for a greater maximum ranging distance which fits </w:t>
-      </w:r>
-      <w:r>
-        <w:rPr>
-          <w:rFonts w:cs="Times New Roman"/>
-        </w:rPr>
-        <w:lastRenderedPageBreak/>
-        <w:t>the robot's needs very well.</w:t>
-      </w:r>
-    </w:p>
-    <w:p>
-      <w:pPr>
-        <w:spacing w:line="480" w:lineRule="auto"/>
-        <w:rPr>
-          <w:rFonts w:cs="Times New Roman"/>
-          <w:i/>
-          <w:iCs/>
-        </w:rPr>
-      </w:pPr>
-      <w:r>
-        <w:rPr>
-          <w:rFonts w:cs="Times New Roman"/>
-          <w:i/>
-          <w:iCs/>
-        </w:rPr>
-        <w:t>Controllers</w:t>
-      </w:r>
-    </w:p>
-    <w:p>
-      <w:pPr>
-        <w:spacing w:line="480" w:lineRule="auto"/>
-        <w:rPr>
-          <w:rFonts w:cs="Times New Roman"/>
-        </w:rPr>
-      </w:pPr>
-      <w:r>
-        <w:rPr>
-          <w:rFonts w:cs="Times New Roman"/>
-          <w:b/>
-          <w:bCs/>
-          <w:i/>
-          <w:iCs/>
-        </w:rPr>
-        <w:tab/>
-      </w:r>
-      <w:r>
-        <w:rPr>
-          <w:rFonts w:cs="Times New Roman"/>
-        </w:rPr>
-        <w:t>The first prototype robot that was built was simply a collection of disparate parts. A device had to control the various parts of the robot. The Create does contain a small microprocessor (it must in order to receive and interpret byte code through its serial interface) the processing power of this controller is very minimal, and it is not possible to place a custom program on the Creates internal controller. These issues meant that a hardware controller needs to be used to organize the robot's operation and interact with its sensors and actuators</w:t>
-      </w:r>
-    </w:p>
-    <w:p>
-      <w:pPr>
-        <w:spacing w:line="480" w:lineRule="auto"/>
-        <w:rPr>
-          <w:rFonts w:cs="Times New Roman"/>
-        </w:rPr>
-      </w:pPr>
-      <w:r>
-        <w:rPr>
-          <w:rFonts w:cs="Times New Roman"/>
-        </w:rPr>
-        <w:tab/>
-        <w:t xml:space="preserve">A major part of this experiment is the analysis of images. This requires quite a bit of processing power, far more than any microprocessor contains. For this reason the conclusion was reached that an actual computer would be needed. The term “net-book” is a name for a specific subset of laptop or notebook computers, which generally have a screen size of ten inches or smaller. These computers, although they generally have less powerful processors than their larger counterparts, still are powerful enough to process images. The net-book chosen was the ASUS Eee PC 900HA. This model was chosen specifically to fit with the first version of the robot. The 900HA has a screen measuring 8.9 inches diagonally so it was small enough to fit inside the structure of the chassis. </w:t>
-      </w:r>
-    </w:p>
-    <w:p>
-      <w:pPr>
-        <w:spacing w:line="480" w:lineRule="auto"/>
-        <w:rPr>
-          <w:rFonts w:cs="Times New Roman"/>
-        </w:rPr>
-      </w:pPr>
-      <w:r>
-        <w:rPr>
-          <w:rFonts w:cs="Times New Roman"/>
-        </w:rPr>
-        <w:lastRenderedPageBreak/>
-        <w:tab/>
-        <w:t xml:space="preserve">The Arduino is a micro-controller built around </w:t>
-      </w:r>
-      <w:r>
-        <w:rPr>
-          <w:rFonts w:cs="Times New Roman"/>
-        </w:rPr>
-        <w:t xml:space="preserve">Atmel </w:t>
-      </w:r>
-      <w:r>
-        <w:rPr>
-          <w:rFonts w:cs="Times New Roman"/>
-        </w:rPr>
-        <w:t xml:space="preserve">processors. The Arduino version used is called the </w:t>
-      </w:r>
-      <w:r>
-        <w:rPr>
-          <w:rFonts w:cs="Times New Roman"/>
-        </w:rPr>
-        <w:t>Arduino</w:t>
-      </w:r>
-      <w:r>
-        <w:rPr>
-          <w:rFonts w:cs="Times New Roman"/>
-          <w:color w:val="333333"/>
-          <w:sz w:val="21"/>
-        </w:rPr>
-        <w:t xml:space="preserve"> </w:t>
-      </w:r>
-      <w:r>
-        <w:rPr>
-          <w:rFonts w:cs="Times New Roman"/>
-        </w:rPr>
-        <w:t xml:space="preserve">Duemilanove and it can use as </w:t>
-      </w:r>
-      <w:proofErr w:type="gramStart"/>
-      <w:r>
-        <w:rPr>
-          <w:rFonts w:cs="Times New Roman"/>
-        </w:rPr>
-        <w:t>it's</w:t>
-      </w:r>
-      <w:proofErr w:type="gramEnd"/>
-      <w:r>
-        <w:rPr>
-          <w:rFonts w:cs="Times New Roman"/>
-        </w:rPr>
-        <w:t xml:space="preserve"> processor either the Atmel Atmega168, which was used in the final implementation of the project, or the Atmel ATmega328</w:t>
-      </w:r>
-      <w:r>
-        <w:rPr>
-          <w:rFonts w:cs="Times New Roman"/>
-        </w:rPr>
-        <w:t xml:space="preserve">. The ATmega168 features a </w:t>
-      </w:r>
-      <w:del w:id="36" w:author="ffej" w:date="2011-04-03T14:38:00Z">
-        <w:r>
-          <w:rPr>
-            <w:rFonts w:cs="Times New Roman"/>
-          </w:rPr>
-          <w:delText>16mHz</w:delText>
-        </w:r>
-      </w:del>
-      <w:ins w:id="37" w:author="ffej" w:date="2011-04-03T14:38:00Z">
-        <w:r>
-          <w:rPr>
-            <w:rFonts w:cs="Times New Roman"/>
-          </w:rPr>
-          <w:t>16 MHz</w:t>
-        </w:r>
-      </w:ins>
-      <w:r>
-        <w:rPr>
-          <w:rFonts w:cs="Times New Roman"/>
-        </w:rPr>
-        <w:t xml:space="preserve"> processor, 16 KB of flash memory, 1 KB of static ram and a 512 B EEPROM. These boards are extremely popular among electronic and robotic hobbyists due to their open source hardware interface and low price point of thirty dollars. </w:t>
-      </w:r>
-    </w:p>
-    <w:p>
-      <w:pPr>
-        <w:spacing w:line="480" w:lineRule="auto"/>
-        <w:rPr>
-          <w:rFonts w:cs="Times New Roman"/>
-        </w:rPr>
-      </w:pPr>
-      <w:r>
-        <w:rPr>
-          <w:rFonts w:cs="Times New Roman"/>
-        </w:rPr>
-        <w:t>The Arduino website (2011) states the following:</w:t>
-      </w:r>
-    </w:p>
-    <w:p>
-      <w:pPr>
-        <w:spacing w:line="480" w:lineRule="auto"/>
-        <w:rPr>
-          <w:rFonts w:cs="Times New Roman"/>
-        </w:rPr>
-      </w:pPr>
-      <w:r>
-        <w:rPr>
-          <w:rFonts w:cs="Times New Roman"/>
-        </w:rPr>
-        <w:tab/>
-        <w:t xml:space="preserve">It has 14 digital input/output pins (of which 6 can be used as PWM outputs), </w:t>
-      </w:r>
-      <w:r>
-        <w:rPr>
-          <w:rFonts w:cs="Times New Roman"/>
-        </w:rPr>
-        <w:tab/>
-        <w:t xml:space="preserve">6 analog inputs, a 16 MHz crystal oscillator, a USB connection, a power jack, </w:t>
-      </w:r>
-      <w:r>
-        <w:rPr>
-          <w:rFonts w:cs="Times New Roman"/>
-        </w:rPr>
-        <w:tab/>
-        <w:t xml:space="preserve">an ICSP header, and a reset button. It contains everything needed to support </w:t>
-      </w:r>
-      <w:r>
-        <w:rPr>
-          <w:rFonts w:cs="Times New Roman"/>
-        </w:rPr>
-        <w:tab/>
-        <w:t xml:space="preserve">the microcontroller; simply connect it to a computer with a USB cable or </w:t>
-      </w:r>
-      <w:r>
-        <w:rPr>
-          <w:rFonts w:cs="Times New Roman"/>
-        </w:rPr>
-        <w:tab/>
-        <w:t xml:space="preserve">power it with </w:t>
-      </w:r>
-      <w:proofErr w:type="gramStart"/>
-      <w:r>
-        <w:rPr>
-          <w:rFonts w:cs="Times New Roman"/>
-        </w:rPr>
-        <w:t>a</w:t>
-      </w:r>
-      <w:proofErr w:type="gramEnd"/>
-      <w:r>
-        <w:rPr>
-          <w:rFonts w:cs="Times New Roman"/>
-        </w:rPr>
-        <w:t xml:space="preserve"> AC-to-DC adapter or battery to get started. </w:t>
-      </w:r>
-      <w:r>
-        <w:rPr>
-          <w:rFonts w:cs="Times New Roman"/>
-        </w:rPr>
-        <w:tab/>
-        <w:t>(</w:t>
-      </w:r>
-      <w:r>
-        <w:rPr>
-          <w:rFonts w:cs="Times New Roman"/>
-        </w:rPr>
-        <w:fldChar w:fldCharType="begin"/>
-      </w:r>
-      <w:r>
-        <w:rPr>
-          <w:rFonts w:cs="Times New Roman"/>
-        </w:rPr>
-        <w:instrText xml:space="preserve"> HYPERLINK "http://www.arduino.cc/en/Main/ArduinoBoardDuemilanove"</w:instrText>
-      </w:r>
-      <w:r>
-        <w:rPr>
-          <w:rFonts w:cs="Times New Roman"/>
-        </w:rPr>
-      </w:r>
-      <w:r>
-        <w:rPr>
-          <w:rFonts w:cs="Times New Roman"/>
-        </w:rPr>
-        <w:fldChar w:fldCharType="separate"/>
-      </w:r>
-      <w:r>
-        <w:rPr>
-          <w:rStyle w:val="Hyperlink"/>
-          <w:rFonts w:cs="Times New Roman"/>
-        </w:rPr>
-        <w:t>http://www.arduino.cc/en/Main/ArduinoBoardDuemilanove</w:t>
-      </w:r>
-      <w:r>
-        <w:rPr>
-          <w:rFonts w:cs="Times New Roman"/>
-        </w:rPr>
-        <w:fldChar w:fldCharType="end"/>
-      </w:r>
+      </w:hyperlink>
       <w:r>
         <w:rPr>
           <w:rFonts w:cs="Times New Roman"/>
@@ -1620,18 +1272,8 @@
           <w:i/>
           <w:iCs/>
         </w:rPr>
-        <w:t xml:space="preserve">Putting it </w:t>
-      </w:r>
-      <w:proofErr w:type="gramStart"/>
-      <w:r>
-        <w:rPr>
-          <w:rFonts w:cs="Times New Roman"/>
-          <w:i/>
-          <w:iCs/>
-        </w:rPr>
-        <w:t>Together</w:t>
-      </w:r>
-      <w:proofErr w:type="gramEnd"/>
+        <w:t>Putting it Together</w:t>
+      </w:r>
     </w:p>
     <w:p>
       <w:pPr>
@@ -1644,14 +1286,7 @@
           <w:pgMar w:top="1800" w:right="1800" w:bottom="1800" w:left="2160" w:header="720" w:footer="720" w:gutter="0"/>
           <w:pgNumType w:start="1"/>
           <w:cols w:space="720"/>
-          <w:titlePg w:val="0"/>
           <w:docGrid w:linePitch="360"/>
-          <w:sectPrChange w:id="38" w:author="ffej" w:date="2011-04-03T14:16:00Z">
-            <w:sectPr>
-              <w:pgMar w:top="1800" w:right="1800" w:bottom="1800" w:left="2160" w:header="720" w:footer="720" w:gutter="0"/>
-              <w:titlePg/>
-            </w:sectPr>
-          </w:sectPrChange>
         </w:sectPr>
       </w:pPr>
       <w:r>
@@ -1659,14 +1294,118 @@
           <w:rFonts w:cs="Times New Roman"/>
         </w:rPr>
         <w:tab/>
-        <w:t xml:space="preserve">To make all of these components work together certain connections had to be made. First, while the Arduino is able to control the individual parts of the robot, it is unable to process the image data from the camera. Second, by itself, the computer cannot control the components of the robot. It is necessary for the Arduino and computer to communicate with one another to coordinate the operation of the robot. </w:t>
-      </w:r>
-      <w:r>
-        <w:rPr>
-          <w:rFonts w:cs="Times New Roman"/>
-        </w:rPr>
-        <w:lastRenderedPageBreak/>
-        <w:t>To do this the serial interface of the Arduino was utilized. Software was written which accepts ASCII commands from the computer and carries out whatever command was sent. If the command requires a response from the Arduino it would send that data back to the computer along the serial connection. This essentially turned the Arduino into a standard peripheral that the computer could use. This made it so that the computer was acting as the sole controller of the entire robot. All data is processed by and all decisions are made by the net-book.</w:t>
+        <w:t xml:space="preserve">To make all of these components work together certain connections had to be made. First, while the Arduino is able to control the individual parts of the robot, it is unable to process the image data from the camera. Second, by itself, the computer cannot control the components of the robot. It is necessary for the Arduino and computer to communicate with one another to coordinate the operation of the robot. To do this the serial interface of the Arduino was utilized. </w:t>
+      </w:r>
+      <w:r>
+        <w:rPr>
+          <w:rFonts w:cs="Times New Roman"/>
+        </w:rPr>
+        <w:t xml:space="preserve">For the first </w:t>
+      </w:r>
+      <w:r>
+        <w:rPr>
+          <w:rFonts w:cs="Times New Roman"/>
+        </w:rPr>
+        <w:t>iteration a</w:t>
+      </w:r>
+      <w:r>
+        <w:rPr>
+          <w:rFonts w:cs="Times New Roman"/>
+        </w:rPr>
+        <w:t xml:space="preserve"> piece of s</w:t>
+      </w:r>
+      <w:r>
+        <w:rPr>
+          <w:rFonts w:cs="Times New Roman"/>
+        </w:rPr>
+        <w:t xml:space="preserve">oftware was written </w:t>
+      </w:r>
+      <w:r>
+        <w:rPr>
+          <w:rFonts w:cs="Times New Roman"/>
+        </w:rPr>
+        <w:t xml:space="preserve">for the Arduino </w:t>
+      </w:r>
+      <w:r>
+        <w:rPr>
+          <w:rFonts w:cs="Times New Roman"/>
+        </w:rPr>
+        <w:t>which accepts ASCI</w:t>
+      </w:r>
+      <w:r>
+        <w:rPr>
+          <w:rFonts w:cs="Times New Roman"/>
+        </w:rPr>
+        <w:t>I command</w:t>
+      </w:r>
+      <w:r>
+        <w:rPr>
+          <w:rFonts w:cs="Times New Roman"/>
+        </w:rPr>
+        <w:t>s</w:t>
+      </w:r>
+      <w:r>
+        <w:rPr>
+          <w:rFonts w:cs="Times New Roman"/>
+        </w:rPr>
+        <w:t xml:space="preserve">. </w:t>
+      </w:r>
+      <w:r>
+        <w:rPr>
+          <w:rFonts w:cs="Times New Roman"/>
+        </w:rPr>
+        <w:t xml:space="preserve">The commands consist of a set of characters. Each character further specifies the desired command. </w:t>
+      </w:r>
+      <w:r>
+        <w:rPr>
+          <w:rFonts w:cs="Times New Roman"/>
+        </w:rPr>
+        <w:t xml:space="preserve">For example consider the command </w:t>
+      </w:r>
+      <w:r>
+        <w:rPr>
+          <w:rFonts w:cs="Times New Roman"/>
+          <w:i/>
+        </w:rPr>
+        <w:t>MF</w:t>
+      </w:r>
+      <w:r>
+        <w:rPr>
+          <w:rFonts w:cs="Times New Roman"/>
+        </w:rPr>
+        <w:t xml:space="preserve">, </w:t>
+      </w:r>
+      <w:r>
+        <w:rPr>
+          <w:rFonts w:cs="Times New Roman"/>
+          <w:i/>
+        </w:rPr>
+        <w:t>M</w:t>
+      </w:r>
+      <w:r>
+        <w:rPr>
+          <w:rFonts w:cs="Times New Roman"/>
+        </w:rPr>
+        <w:t xml:space="preserve"> tells the Arduino that it must move somewhere, the next character, </w:t>
+      </w:r>
+      <w:r>
+        <w:rPr>
+          <w:rFonts w:cs="Times New Roman"/>
+          <w:i/>
+        </w:rPr>
+        <w:t>F</w:t>
+      </w:r>
+      <w:r>
+        <w:rPr>
+          <w:rFonts w:cs="Times New Roman"/>
+        </w:rPr>
+        <w:t>, sets the movement direction to forward. Other commands set and get the current speed of each motor individually and also request readings from various sensors. Data from the Arduino is sent back along the same serial connection</w:t>
+      </w:r>
+      <w:r>
+        <w:rPr>
+          <w:rFonts w:cs="Times New Roman"/>
+        </w:rPr>
+        <w:t>. This essentially turned the Arduino into a standard peripheral that the computer could use. This made it so that the computer was acting as the sole controller of the entire robot. All data is processed by and all decisions are made by the net-book.</w:t>
       </w:r>
     </w:p>
     <w:p>
@@ -1772,7 +1511,42 @@
           <w:rFonts w:cs="Times New Roman"/>
         </w:rPr>
         <w:tab/>
-        <w:t xml:space="preserve">Computer vision describes a collection of ideas that express the ways in which programmers are attempting to imbue computers with an ability to “see” things in their environment. Computer vision is not by any means a new concept. </w:t>
+      </w:r>
+      <w:r>
+        <w:rPr>
+          <w:rFonts w:cs="Times New Roman"/>
+        </w:rPr>
+        <w:t>The phrase “c</w:t>
+      </w:r>
+      <w:r>
+        <w:rPr>
+          <w:rFonts w:cs="Times New Roman"/>
+        </w:rPr>
+        <w:t>omputer vision</w:t>
+      </w:r>
+      <w:r>
+        <w:rPr>
+          <w:rFonts w:cs="Times New Roman"/>
+        </w:rPr>
+        <w:t>”</w:t>
+      </w:r>
+      <w:r>
+        <w:rPr>
+          <w:rFonts w:cs="Times New Roman"/>
+        </w:rPr>
+        <w:t xml:space="preserve"> describes a </w:t>
+      </w:r>
+      <w:r>
+        <w:rPr>
+          <w:rFonts w:cs="Times New Roman"/>
+        </w:rPr>
+        <w:t>collection of ideas that explain</w:t>
+      </w:r>
+      <w:r>
+        <w:rPr>
+          <w:rFonts w:cs="Times New Roman"/>
+        </w:rPr>
+        <w:t xml:space="preserve"> the ways in which programmers are attempting to imbue computers with an ability to “see” things in their environment. Computer vision is not by any means a new concept. </w:t>
       </w:r>
     </w:p>
     <w:p>
@@ -1805,14 +1579,67 @@
           <w:rFonts w:cs="Times New Roman"/>
         </w:rPr>
         <w:tab/>
-        <w:t xml:space="preserve">When a person sees a ball in the middle of the floor, they know immediately many facts about the ball. They can see what color it is, judge the size of the ball which gives them an idea as to whether or not they could pick it up with one hand, and they can judge the distance between them and the ball. Most importantly, they know for what is essentially a fact that it is indeed a ball. This knowledge comes from years of learning about what objects are and how to interact with them. When a computer that has a camera captures an image of a room with a ball in it all that is </w:t>
-      </w:r>
-      <w:r>
-        <w:rPr>
-          <w:rFonts w:cs="Times New Roman"/>
-        </w:rPr>
-        <w:lastRenderedPageBreak/>
-        <w:t xml:space="preserve">seen is a collection of numbers. Images in computers are simply collections of values that define the colors of the pixels in an image. This means that without further processing, there is no way for a computer to understand what is in an image or what that image may represent. This is the biggest problem that computer vision aims to tackle. </w:t>
+        <w:t>When a person sees a ball in the middle of the floor, they know immediately many facts about the ball.</w:t>
+      </w:r>
+      <w:r>
+        <w:rPr>
+          <w:rFonts w:cs="Times New Roman"/>
+        </w:rPr>
+        <w:t xml:space="preserve"> They can see what color it is. They can </w:t>
+      </w:r>
+      <w:r>
+        <w:rPr>
+          <w:rFonts w:cs="Times New Roman"/>
+        </w:rPr>
+        <w:t>judge the size of the ball which gives them an idea as to whether or not they cou</w:t>
+      </w:r>
+      <w:r>
+        <w:rPr>
+          <w:rFonts w:cs="Times New Roman"/>
+        </w:rPr>
+        <w:t>ld pick it up with one hand. And</w:t>
+      </w:r>
+      <w:r>
+        <w:rPr>
+          <w:rFonts w:cs="Times New Roman"/>
+        </w:rPr>
+        <w:t xml:space="preserve"> they can judge the distance between them</w:t>
+      </w:r>
+      <w:r>
+        <w:rPr>
+          <w:rFonts w:cs="Times New Roman"/>
+        </w:rPr>
+        <w:t>selves</w:t>
+      </w:r>
+      <w:r>
+        <w:rPr>
+          <w:rFonts w:cs="Times New Roman"/>
+        </w:rPr>
+        <w:t xml:space="preserve"> and the ball. Most importantly, t</w:t>
+      </w:r>
+      <w:r>
+        <w:rPr>
+          <w:rFonts w:cs="Times New Roman"/>
+        </w:rPr>
+        <w:t>hey know for</w:t>
+      </w:r>
+      <w:r>
+        <w:rPr>
+          <w:rFonts w:cs="Times New Roman"/>
+        </w:rPr>
+        <w:t xml:space="preserve"> a fact that it is indeed a ball. This knowledge comes from years of learning about what objects are and how to interact with them. When a </w:t>
+      </w:r>
+      <w:r>
+        <w:rPr>
+          <w:rFonts w:cs="Times New Roman"/>
+        </w:rPr>
+        <w:t>computer equipped with</w:t>
+      </w:r>
+      <w:r>
+        <w:rPr>
+          <w:rFonts w:cs="Times New Roman"/>
+        </w:rPr>
+        <w:t xml:space="preserve"> a camera captures an image of a room with a ball in it all that is seen is a collection of numbers. Images in computers are simply collections of values that define the colors of the pixels in an image. This means that without further processing, there is no way for a computer to understand what is in an image or what that image may represent. This is the biggest problem that computer vision aims to tackle. </w:t>
       </w:r>
     </w:p>
     <w:p>
@@ -1852,35 +1679,127 @@
         <w:rPr>
           <w:rFonts w:cs="Times New Roman"/>
         </w:rPr>
-        <w:t xml:space="preserve">There are many ways that the color of a pixel in </w:t>
-      </w:r>
-      <w:proofErr w:type="gramStart"/>
-      <w:r>
-        <w:rPr>
-          <w:rFonts w:cs="Times New Roman"/>
-        </w:rPr>
-        <w:t>a</w:t>
-      </w:r>
-      <w:proofErr w:type="gramEnd"/>
-      <w:r>
-        <w:rPr>
-          <w:rFonts w:cs="Times New Roman"/>
-        </w:rPr>
-        <w:t xml:space="preserve"> image can be represented. The most common method is to use the RGB color space. According to the CIE, a color space is a geometric representation of colors in space, usually of three dimensions [CIE]. In the RGB space, each pixel has three values associated with it. These values represent the intensity of red, green and blue light the values can range from 0 which means no intensity to 255 meaning full intensity. Intensities can </w:t>
-      </w:r>
-      <w:proofErr w:type="gramStart"/>
-      <w:r>
-        <w:rPr>
-          <w:rFonts w:cs="Times New Roman"/>
-        </w:rPr>
-        <w:t>be  and</w:t>
-      </w:r>
-      <w:proofErr w:type="gramEnd"/>
-      <w:r>
-        <w:rPr>
-          <w:rFonts w:cs="Times New Roman"/>
-        </w:rPr>
-        <w:t xml:space="preserve"> are often represented in a string of hexadecimal digits 0x0054FF, the first two values represent red intensity, the middle is green and the last group is blue. This color space can be seen in use in many computer programs such as Adobe Power-point and in computer programming such as defining the colors of various elements in HTML documents. </w:t>
+        <w:t>There are many ways that the color of a pixel in a image can be represented. The most common method is to use the RGB</w:t>
+      </w:r>
+      <w:r>
+        <w:rPr>
+          <w:rFonts w:cs="Times New Roman"/>
+        </w:rPr>
+        <w:t xml:space="preserve"> (red, green, blue)</w:t>
+      </w:r>
+      <w:r>
+        <w:rPr>
+          <w:rFonts w:cs="Times New Roman"/>
+        </w:rPr>
+        <w:t xml:space="preserve"> color space. According to the CIE</w:t>
+      </w:r>
+      <w:r>
+        <w:rPr>
+          <w:rFonts w:cs="Times New Roman"/>
+        </w:rPr>
+        <w:t xml:space="preserve"> (</w:t>
+      </w:r>
+      <w:r>
+        <w:rPr>
+          <w:rFonts w:cs="Times New Roman"/>
+        </w:rPr>
+        <w:t>Commission Internationale de l´Eclairage</w:t>
+      </w:r>
+      <w:r>
+        <w:rPr>
+          <w:rFonts w:cs="Times New Roman"/>
+        </w:rPr>
+        <w:t xml:space="preserve"> or </w:t>
+      </w:r>
+      <w:r>
+        <w:rPr>
+          <w:rFonts w:cs="Times New Roman"/>
+        </w:rPr>
+        <w:t>International Commission on Illumination</w:t>
+      </w:r>
+      <w:r>
+        <w:rPr>
+          <w:rFonts w:cs="Times New Roman"/>
+        </w:rPr>
+        <w:t>)</w:t>
+      </w:r>
+      <w:r>
+        <w:rPr>
+          <w:rFonts w:cs="Times New Roman"/>
+        </w:rPr>
+        <w:t>, a color space is a geometric representation of colors in space, usually of three dimensions [CIE]. In the RGB space, each pixel has three values associated with it. These values represent the intensity of red, green and blue light the values can range from 0</w:t>
+      </w:r>
+      <w:r>
+        <w:rPr>
+          <w:rFonts w:cs="Times New Roman"/>
+        </w:rPr>
+        <w:t>,</w:t>
+      </w:r>
+      <w:r>
+        <w:rPr>
+          <w:rFonts w:cs="Times New Roman"/>
+        </w:rPr>
+        <w:t xml:space="preserve"> which means no intensity</w:t>
+      </w:r>
+      <w:r>
+        <w:rPr>
+          <w:rFonts w:cs="Times New Roman"/>
+        </w:rPr>
+        <w:t>,</w:t>
+      </w:r>
+      <w:r>
+        <w:rPr>
+          <w:rFonts w:cs="Times New Roman"/>
+        </w:rPr>
+        <w:t xml:space="preserve"> to 255</w:t>
+      </w:r>
+      <w:r>
+        <w:rPr>
+          <w:rFonts w:cs="Times New Roman"/>
+        </w:rPr>
+        <w:t>,</w:t>
+      </w:r>
+      <w:r>
+        <w:rPr>
+          <w:rFonts w:cs="Times New Roman"/>
+        </w:rPr>
+        <w:t xml:space="preserve"> meaning full</w:t>
+      </w:r>
+      <w:r>
+        <w:rPr>
+          <w:rFonts w:cs="Times New Roman"/>
+        </w:rPr>
+        <w:t xml:space="preserve"> intensity. Intensities can be and are often represented as</w:t>
+      </w:r>
+      <w:r>
+        <w:rPr>
+          <w:rFonts w:cs="Times New Roman"/>
+        </w:rPr>
+        <w:t xml:space="preserve"> a string of hexadecimal digits</w:t>
+      </w:r>
+      <w:r>
+        <w:rPr>
+          <w:rFonts w:cs="Times New Roman"/>
+        </w:rPr>
+        <w:t xml:space="preserve">. For example </w:t>
+      </w:r>
+      <w:r>
+        <w:rPr>
+          <w:rFonts w:cs="Times New Roman"/>
+        </w:rPr>
+        <w:t xml:space="preserve">in the string of hexadecimal digits, </w:t>
+      </w:r>
+      <w:r>
+        <w:rPr>
+          <w:rFonts w:cs="Times New Roman"/>
+        </w:rPr>
+        <w:t>0x0054FF</w:t>
+      </w:r>
+      <w:r>
+        <w:rPr>
+          <w:rFonts w:cs="Times New Roman"/>
+        </w:rPr>
+        <w:t>, the digits 00, 54, and FF represent the intensities of red, green, and blue respectively.</w:t>
       </w:r>
     </w:p>
     <w:p>
@@ -1913,14 +1832,19 @@
           <w:rFonts w:cs="Times New Roman"/>
         </w:rPr>
         <w:tab/>
-        <w:t xml:space="preserve">The first image processing package that was approached in the course of this research was the Open CV package of image processing tools. OpenCV [xx] (Open Source Computer Vision) is “a library of computer vision routines from Intel. First released in 2000, OpenCV code is used in applications such as object, face, and </w:t>
-      </w:r>
-      <w:r>
-        <w:rPr>
-          <w:rFonts w:cs="Times New Roman"/>
-        </w:rPr>
-        <w:lastRenderedPageBreak/>
-        <w:t xml:space="preserve">gesture recognition, lip reading and motion tracking.”[xx] OpenCV showed very good potential early on in the research, specifically in the first iteration of the project. However, due to the limitations of the camera that were discovered, further development and development using OpenCV halted and the camera in the first iteration was largely abandoned. </w:t>
+        <w:t>The first image processing package that was approached in the course of this research was the Open CV package of image processing tools. OpenCV [xx] (Open Source Computer Vision) is “a library of computer vision routines from Intel. First released in 2000, OpenCV code is used in applications such as object, face, and gesture recognition, lip reading and motion tracking.”[xx] OpenCV showed very good potential early on in the research, specifically in the first iteration of the project. However, due to the limitations of the camera that were discovered, further development</w:t>
+      </w:r>
+      <w:r>
+        <w:rPr>
+          <w:rFonts w:cs="Times New Roman"/>
+        </w:rPr>
+        <w:t xml:space="preserve"> halted, including development using OpenCV, </w:t>
+      </w:r>
+      <w:r>
+        <w:rPr>
+          <w:rFonts w:cs="Times New Roman"/>
+        </w:rPr>
+        <w:t xml:space="preserve">and the camera in the first iteration was largely abandoned. </w:t>
       </w:r>
     </w:p>
     <w:p>
@@ -1955,31 +1879,301 @@
           <w:color w:val="000000"/>
         </w:rPr>
         <w:tab/>
-        <w:t xml:space="preserve">When work first started on the second iteration of the robot, a need arose to find a way to control the platform that had been developed on the Create. Initially the robot was controlled using a Python library built by [xxx]. Python initially seemed to be a good choice as there already </w:t>
-      </w:r>
-      <w:proofErr w:type="gramStart"/>
-      <w:r>
-        <w:rPr>
-          <w:rFonts w:cs="Times New Roman"/>
-          <w:color w:val="000000"/>
-        </w:rPr>
-        <w:t>exist</w:t>
-      </w:r>
-      <w:proofErr w:type="gramEnd"/>
-      <w:r>
-        <w:rPr>
-          <w:rFonts w:cs="Times New Roman"/>
-          <w:color w:val="000000"/>
-        </w:rPr>
-        <w:t xml:space="preserve"> bindings that let python use OpenCV natively. The issue that arose with this implementation was that Python is an interpreted language, with inefficient memory access. This cause image processing operations to take much longer then they had when using OpenCV in C++. At this point a switch could have been made to return to using C++ for the programming. Instead xxx John Spletzer a professor at Lehigh University who has done a large amount of work into robotics and computer vision was contacted. At his recommendation, MATLAB was chosen to control the robot and process images.  MATLAB is a high-level language and interactive environment that enables you to perform computationally intensive tasks faster than with traditional programming languages such as C, C++, and FORTRAN [MATLAB website]. MATLAB can be nearly expanded through the addition of what are called toolboxes. MATLAB toolboxes are functions or collections of functions that help a developer to perform certain tasks. MATLAB's </w:t>
-      </w:r>
-      <w:r>
-        <w:rPr>
-          <w:rFonts w:cs="Times New Roman"/>
-          <w:color w:val="000000"/>
-        </w:rPr>
-        <w:lastRenderedPageBreak/>
-        <w:t xml:space="preserve">Image Processing Toolbox offers a user the ability to perform operations on images that rival the operations that OpenCV can perform. MATLAB's Image Acquisition Toolbox allowed for the capturing of images from a connected web-cam. In addition to these MATLAB developed toolboxes, a toolbox developed by the robotics students at Lehigh University was used that is designed to control the iRobot Create. The fact still remained that like Python, MATLAB is also an interpreted language. The advantage lies in the purpose behind MATLAB which is the processing of data stored in matrices. This gives MATLAB a significant edge over Python as images in computers are nothing more than matrices in which each cell contains the color values for a particular pixel. </w:t>
+        <w:t xml:space="preserve">When work first started on the second iteration of the robot, a need arose to find a way to control the platform that had been developed on the Create. Initially the robot was controlled using a Python library built by [xxx]. Python initially seemed to be a good choice as there already exist bindings that let </w:t>
+      </w:r>
+      <w:r>
+        <w:rPr>
+          <w:rFonts w:cs="Times New Roman"/>
+          <w:color w:val="000000"/>
+        </w:rPr>
+        <w:t>Python</w:t>
+      </w:r>
+      <w:r>
+        <w:rPr>
+          <w:rFonts w:cs="Times New Roman"/>
+          <w:color w:val="000000"/>
+        </w:rPr>
+        <w:t xml:space="preserve"> use OpenCV natively. The issue that ar</w:t>
+      </w:r>
+      <w:r>
+        <w:rPr>
+          <w:rFonts w:cs="Times New Roman"/>
+          <w:color w:val="000000"/>
+        </w:rPr>
+        <w:t>ose with this implementation is</w:t>
+      </w:r>
+      <w:r>
+        <w:rPr>
+          <w:rFonts w:cs="Times New Roman"/>
+          <w:color w:val="000000"/>
+        </w:rPr>
+        <w:t xml:space="preserve"> that Python is an interpreted language, with inefficient memory access. This cause</w:t>
+      </w:r>
+      <w:r>
+        <w:rPr>
+          <w:rFonts w:cs="Times New Roman"/>
+          <w:color w:val="000000"/>
+        </w:rPr>
+        <w:t>s</w:t>
+      </w:r>
+      <w:r>
+        <w:rPr>
+          <w:rFonts w:cs="Times New Roman"/>
+          <w:color w:val="000000"/>
+        </w:rPr>
+        <w:t xml:space="preserve"> image processing operations to tak</w:t>
+      </w:r>
+      <w:r>
+        <w:rPr>
+          <w:rFonts w:cs="Times New Roman"/>
+          <w:color w:val="000000"/>
+        </w:rPr>
+        <w:t>e much longer then they had</w:t>
+      </w:r>
+      <w:r>
+        <w:rPr>
+          <w:rFonts w:cs="Times New Roman"/>
+          <w:color w:val="000000"/>
+        </w:rPr>
+        <w:t xml:space="preserve"> using OpenCV in C++. At this point a switch could have been made to return to using C++ </w:t>
+      </w:r>
+      <w:r>
+        <w:rPr>
+          <w:rFonts w:cs="Times New Roman"/>
+          <w:color w:val="000000"/>
+        </w:rPr>
+        <w:t>for the programming. In the meantime, however,</w:t>
+      </w:r>
+      <w:r>
+        <w:rPr>
+          <w:rFonts w:cs="Times New Roman"/>
+          <w:color w:val="000000"/>
+        </w:rPr>
+        <w:t xml:space="preserve"> John Spletzer a professor at Lehigh University who has </w:t>
+      </w:r>
+      <w:r>
+        <w:rPr>
+          <w:rFonts w:cs="Times New Roman"/>
+          <w:color w:val="000000"/>
+        </w:rPr>
+        <w:t>done a large amount of work in</w:t>
+      </w:r>
+      <w:r>
+        <w:rPr>
+          <w:rFonts w:cs="Times New Roman"/>
+          <w:color w:val="000000"/>
+        </w:rPr>
+        <w:t xml:space="preserve"> robotics and computer vision was contacted. At his recommendation, MATLAB was chosen to control the robot and </w:t>
+      </w:r>
+      <w:r>
+        <w:rPr>
+          <w:rFonts w:cs="Times New Roman"/>
+          <w:color w:val="000000"/>
+        </w:rPr>
+        <w:t xml:space="preserve">to </w:t>
+      </w:r>
+      <w:r>
+        <w:rPr>
+          <w:rFonts w:cs="Times New Roman"/>
+          <w:color w:val="000000"/>
+        </w:rPr>
+        <w:t>process images.  MATLAB is a high-level language and interact</w:t>
+      </w:r>
+      <w:r>
+        <w:rPr>
+          <w:rFonts w:cs="Times New Roman"/>
+          <w:color w:val="000000"/>
+        </w:rPr>
+        <w:t>ive environment that enables one</w:t>
+      </w:r>
+      <w:r>
+        <w:rPr>
+          <w:rFonts w:cs="Times New Roman"/>
+          <w:color w:val="000000"/>
+        </w:rPr>
+        <w:t xml:space="preserve"> to perform computationally intensive tasks faster than with traditional programming languages such as C, C++, and FORTRAN [MATLAB</w:t>
+      </w:r>
+      <w:r>
+        <w:rPr>
+          <w:rFonts w:cs="Times New Roman"/>
+          <w:color w:val="000000"/>
+        </w:rPr>
+        <w:t xml:space="preserve"> website]. MATLAB can be </w:t>
+      </w:r>
+      <w:r>
+        <w:rPr>
+          <w:rFonts w:cs="Times New Roman"/>
+          <w:color w:val="000000"/>
+        </w:rPr>
+        <w:t>expanded through the addition of what are called toolboxes. MATLAB toolboxes are functions or co</w:t>
+      </w:r>
+      <w:r>
+        <w:rPr>
+          <w:rFonts w:cs="Times New Roman"/>
+          <w:color w:val="000000"/>
+        </w:rPr>
+        <w:t>llections of functions that enable</w:t>
+      </w:r>
+      <w:r>
+        <w:rPr>
+          <w:rFonts w:cs="Times New Roman"/>
+          <w:color w:val="000000"/>
+        </w:rPr>
+        <w:t xml:space="preserve"> a developer to perform certain tasks. MATLAB's Image P</w:t>
+      </w:r>
+      <w:r>
+        <w:rPr>
+          <w:rFonts w:cs="Times New Roman"/>
+          <w:color w:val="000000"/>
+        </w:rPr>
+        <w:t xml:space="preserve">rocessing Toolbox offers </w:t>
+      </w:r>
+      <w:r>
+        <w:rPr>
+          <w:rFonts w:cs="Times New Roman"/>
+          <w:color w:val="000000"/>
+        </w:rPr>
+        <w:t>the ability to perform operations on image</w:t>
+      </w:r>
+      <w:r>
+        <w:rPr>
+          <w:rFonts w:cs="Times New Roman"/>
+          <w:color w:val="000000"/>
+        </w:rPr>
+        <w:t>s that rival those of</w:t>
+      </w:r>
+      <w:r>
+        <w:rPr>
+          <w:rFonts w:cs="Times New Roman"/>
+          <w:color w:val="000000"/>
+        </w:rPr>
+        <w:t xml:space="preserve"> Ope</w:t>
+      </w:r>
+      <w:r>
+        <w:rPr>
+          <w:rFonts w:cs="Times New Roman"/>
+          <w:color w:val="000000"/>
+        </w:rPr>
+        <w:t>nCV</w:t>
+      </w:r>
+      <w:r>
+        <w:rPr>
+          <w:rFonts w:cs="Times New Roman"/>
+          <w:color w:val="000000"/>
+        </w:rPr>
+        <w:t>. MATLAB's I</w:t>
+      </w:r>
+      <w:r>
+        <w:rPr>
+          <w:rFonts w:cs="Times New Roman"/>
+          <w:color w:val="000000"/>
+        </w:rPr>
+        <w:t>mage Acquisition Toolbox allows</w:t>
+      </w:r>
+      <w:r>
+        <w:rPr>
+          <w:rFonts w:cs="Times New Roman"/>
+          <w:color w:val="000000"/>
+        </w:rPr>
+        <w:t xml:space="preserve"> for the capturing of images from a connected web-cam. In addition to these MATLAB developed toolboxes, a toolbox developed by the robotics students at</w:t>
+      </w:r>
+      <w:r>
+        <w:rPr>
+          <w:rFonts w:cs="Times New Roman"/>
+          <w:color w:val="000000"/>
+        </w:rPr>
+        <w:t xml:space="preserve"> Lehigh University </w:t>
+      </w:r>
+      <w:r>
+        <w:rPr>
+          <w:rFonts w:cs="Times New Roman"/>
+          <w:color w:val="000000"/>
+        </w:rPr>
+        <w:t>designed to control the iRobot Create</w:t>
+      </w:r>
+      <w:r>
+        <w:rPr>
+          <w:rFonts w:cs="Times New Roman"/>
+          <w:color w:val="000000"/>
+        </w:rPr>
+        <w:t xml:space="preserve"> was made available by them</w:t>
+      </w:r>
+      <w:r>
+        <w:rPr>
+          <w:rFonts w:cs="Times New Roman"/>
+          <w:color w:val="000000"/>
+        </w:rPr>
+        <w:t>. The fact still remained t</w:t>
+      </w:r>
+      <w:r>
+        <w:rPr>
+          <w:rFonts w:cs="Times New Roman"/>
+          <w:color w:val="000000"/>
+        </w:rPr>
+        <w:t xml:space="preserve">hat like Python, MATLAB is </w:t>
+      </w:r>
+      <w:r>
+        <w:rPr>
+          <w:rFonts w:cs="Times New Roman"/>
+          <w:color w:val="000000"/>
+        </w:rPr>
+        <w:t>an interpreted language. The advan</w:t>
+      </w:r>
+      <w:r>
+        <w:rPr>
+          <w:rFonts w:cs="Times New Roman"/>
+          <w:color w:val="000000"/>
+        </w:rPr>
+        <w:t xml:space="preserve">tage of </w:t>
+      </w:r>
+      <w:r>
+        <w:rPr>
+          <w:rFonts w:cs="Times New Roman"/>
+          <w:color w:val="000000"/>
+        </w:rPr>
+        <w:t xml:space="preserve">MATLAB </w:t>
+      </w:r>
+      <w:r>
+        <w:rPr>
+          <w:rFonts w:cs="Times New Roman"/>
+          <w:color w:val="000000"/>
+        </w:rPr>
+        <w:t xml:space="preserve">lies in its purpose, </w:t>
+      </w:r>
+      <w:r>
+        <w:rPr>
+          <w:rFonts w:cs="Times New Roman"/>
+          <w:color w:val="000000"/>
+        </w:rPr>
+        <w:t xml:space="preserve">which is the processing of data stored in matrices. This gives MATLAB </w:t>
+      </w:r>
+      <w:r>
+        <w:rPr>
+          <w:rFonts w:cs="Times New Roman"/>
+          <w:color w:val="000000"/>
+        </w:rPr>
+        <w:t xml:space="preserve">for image processing </w:t>
+      </w:r>
+      <w:r>
+        <w:rPr>
+          <w:rFonts w:cs="Times New Roman"/>
+          <w:color w:val="000000"/>
+        </w:rPr>
+        <w:t>a significant edge over Python</w:t>
+      </w:r>
+      <w:r>
+        <w:rPr>
+          <w:rFonts w:cs="Times New Roman"/>
+          <w:color w:val="000000"/>
+        </w:rPr>
+        <w:t>,</w:t>
+      </w:r>
+      <w:r>
+        <w:rPr>
+          <w:rFonts w:cs="Times New Roman"/>
+          <w:color w:val="000000"/>
+        </w:rPr>
+        <w:t xml:space="preserve"> as images in computers are nothing more than matrices in which each cell contains the color values for a particular pixel. </w:t>
       </w:r>
     </w:p>
     <w:p>
@@ -2024,7 +2218,77 @@
           <w:rFonts w:cs="Times New Roman"/>
           <w:color w:val="000000"/>
         </w:rPr>
-        <w:t xml:space="preserve">An image itself is useless to a computer. The image is stored in the computers memory as simply a collection of numbers that defines the color values of each pixel in an image. In the earlier example of a person seeing a ball in a room, the person can see that ball and recognize what it is even though there are countless other objects in the image. A computer however can't initially distinguish the difference between the pixels that make up the ball from any other pixels in the image. The computer must determine what discrete pixels make up the ball and which pixels can be ignored. </w:t>
+        <w:t>An image itself is useless to a computer. The image is stored in the comp</w:t>
+      </w:r>
+      <w:r>
+        <w:rPr>
+          <w:rFonts w:cs="Times New Roman"/>
+          <w:color w:val="000000"/>
+        </w:rPr>
+        <w:t xml:space="preserve">uters memory </w:t>
+      </w:r>
+      <w:r>
+        <w:rPr>
+          <w:rFonts w:cs="Times New Roman"/>
+          <w:color w:val="000000"/>
+        </w:rPr>
+        <w:t>simply</w:t>
+      </w:r>
+      <w:r>
+        <w:rPr>
+          <w:rFonts w:cs="Times New Roman"/>
+          <w:color w:val="000000"/>
+        </w:rPr>
+        <w:t xml:space="preserve"> as a collection of numbers which define</w:t>
+      </w:r>
+      <w:r>
+        <w:rPr>
+          <w:rFonts w:cs="Times New Roman"/>
+          <w:color w:val="000000"/>
+        </w:rPr>
+        <w:t xml:space="preserve"> the </w:t>
+      </w:r>
+      <w:r>
+        <w:rPr>
+          <w:rFonts w:cs="Times New Roman"/>
+          <w:color w:val="000000"/>
+        </w:rPr>
+        <w:t>color values of each pixel of the</w:t>
+      </w:r>
+      <w:r>
+        <w:rPr>
+          <w:rFonts w:cs="Times New Roman"/>
+          <w:color w:val="000000"/>
+        </w:rPr>
+        <w:t xml:space="preserve"> image. In the earlier example of a person seeing a ball in a room, the person can see that ball and recognize what it is even though there are countless other objects in the image. A computer </w:t>
+      </w:r>
+      <w:r>
+        <w:rPr>
+          <w:rFonts w:cs="Times New Roman"/>
+          <w:color w:val="000000"/>
+        </w:rPr>
+        <w:t>program however cannot, without specialized processing,</w:t>
+      </w:r>
+      <w:r>
+        <w:rPr>
+          <w:rFonts w:cs="Times New Roman"/>
+          <w:color w:val="000000"/>
+        </w:rPr>
+        <w:t xml:space="preserve"> distinguish the difference between the pixels that make up the ball from any other p</w:t>
+      </w:r>
+      <w:r>
+        <w:rPr>
+          <w:rFonts w:cs="Times New Roman"/>
+          <w:color w:val="000000"/>
+        </w:rPr>
+        <w:t>ixels in the image. The program must determine which</w:t>
+      </w:r>
+      <w:r>
+        <w:rPr>
+          <w:rFonts w:cs="Times New Roman"/>
+          <w:color w:val="000000"/>
+        </w:rPr>
+        <w:t xml:space="preserve"> discrete pixels make up the ball and which pixels can be ignored. </w:t>
       </w:r>
     </w:p>
     <w:p>
@@ -2061,31 +2325,14 @@
           <w:color w:val="000000"/>
         </w:rPr>
         <w:tab/>
-        <w:t xml:space="preserve">Blob extraction is </w:t>
-      </w:r>
-      <w:proofErr w:type="gramStart"/>
-      <w:r>
-        <w:rPr>
-          <w:rFonts w:cs="Times New Roman"/>
-          <w:color w:val="000000"/>
-        </w:rPr>
-        <w:t>an</w:t>
-      </w:r>
-      <w:proofErr w:type="gramEnd"/>
-      <w:r>
-        <w:rPr>
-          <w:rFonts w:cs="Times New Roman"/>
-          <w:color w:val="000000"/>
-        </w:rPr>
-        <w:t xml:space="preserve"> process by which an image is separated into groups of pixels that share some common features. This is also called connected component extraction because blobs not only are the blobs composed of similar objects but all </w:t>
-      </w:r>
-      <w:r>
-        <w:rPr>
-          <w:rFonts w:cs="Times New Roman"/>
-          <w:color w:val="000000"/>
-        </w:rPr>
-        <w:lastRenderedPageBreak/>
-        <w:t xml:space="preserve">objects in a blob are connected to the rest of the blob somehow. </w:t>
+        <w:t>Blob extraction, or blobbing, is a</w:t>
+      </w:r>
+      <w:r>
+        <w:rPr>
+          <w:rFonts w:cs="Times New Roman"/>
+          <w:color w:val="000000"/>
+        </w:rPr>
+        <w:t xml:space="preserve"> process by which an image is separated into groups of pixels that share some common features. This is also called connected component extraction because blobs not only are the blobs composed of similar objects but all objects in a blob are connected to the rest of the blob somehow. </w:t>
       </w:r>
     </w:p>
     <w:p>
@@ -2104,7 +2351,6 @@
           <w:color w:val="000000"/>
         </w:rPr>
       </w:pPr>
-      <w:proofErr w:type="gramStart"/>
       <w:r>
         <w:rPr>
           <w:rFonts w:cs="Times New Roman"/>
@@ -2114,7 +2360,6 @@
         </w:rPr>
         <w:t>function</w:t>
       </w:r>
-      <w:proofErr w:type="gramEnd"/>
       <w:r>
         <w:rPr>
           <w:rFonts w:cs="Times New Roman"/>
@@ -2210,7 +2455,6 @@
         </w:rPr>
         <w:tab/>
       </w:r>
-      <w:proofErr w:type="gramStart"/>
       <w:r>
         <w:rPr>
           <w:rFonts w:cs="Times New Roman"/>
@@ -2218,17 +2462,7 @@
           <w:bCs/>
           <w:color w:val="000000"/>
         </w:rPr>
-        <w:t>inputs</w:t>
-      </w:r>
-      <w:proofErr w:type="gramEnd"/>
-      <w:r>
-        <w:rPr>
-          <w:rFonts w:cs="Times New Roman"/>
-          <w:b/>
-          <w:bCs/>
-          <w:color w:val="000000"/>
-        </w:rPr>
-        <w:t>:</w:t>
+        <w:t>inputs:</w:t>
       </w:r>
       <w:r>
         <w:rPr>
@@ -2305,7 +2539,6 @@
         <w:tab/>
         <w:t xml:space="preserve"> </w:t>
       </w:r>
-      <w:proofErr w:type="gramStart"/>
       <w:r>
         <w:rPr>
           <w:rFonts w:cs="Times New Roman"/>
@@ -2315,7 +2548,6 @@
         </w:rPr>
         <w:t>threshold</w:t>
       </w:r>
-      <w:proofErr w:type="gramEnd"/>
       <w:r>
         <w:rPr>
           <w:rFonts w:cs="Times New Roman"/>
@@ -2355,19 +2587,12 @@
           <w:right w:val="single" w:sz="1" w:space="1" w:color="000000"/>
         </w:pBdr>
         <w:spacing w:line="100" w:lineRule="atLeast"/>
-        <w:rPr>
-          <w:rFonts w:cs="Times New Roman"/>
-          <w:color w:val="000000"/>
-        </w:rPr>
-      </w:pPr>
-      <w:r>
-        <w:rPr>
-          <w:rFonts w:cs="Times New Roman"/>
-          <w:color w:val="000000"/>
-        </w:rPr>
-        <w:tab/>
-      </w:r>
-      <w:proofErr w:type="gramStart"/>
+        <w:ind w:firstLine="709"/>
+        <w:rPr>
+          <w:rFonts w:cs="Times New Roman"/>
+          <w:color w:val="000000"/>
+        </w:rPr>
+      </w:pPr>
       <w:r>
         <w:rPr>
           <w:rFonts w:cs="Times New Roman"/>
@@ -2375,17 +2600,7 @@
           <w:bCs/>
           <w:color w:val="000000"/>
         </w:rPr>
-        <w:t>returns</w:t>
-      </w:r>
-      <w:proofErr w:type="gramEnd"/>
-      <w:r>
-        <w:rPr>
-          <w:rFonts w:cs="Times New Roman"/>
-          <w:b/>
-          <w:bCs/>
-          <w:color w:val="000000"/>
-        </w:rPr>
-        <w:t>:</w:t>
+        <w:t>returns:</w:t>
       </w:r>
       <w:r>
         <w:rPr>
@@ -2408,50 +2623,112 @@
           <w:rFonts w:cs="Times New Roman"/>
           <w:color w:val="000000"/>
         </w:rPr>
-        <w:t xml:space="preserve"> – Map data structure that maps a segment representative </w:t>
-      </w:r>
-      <w:r>
-        <w:rPr>
-          <w:rFonts w:cs="Times New Roman"/>
-          <w:color w:val="000000"/>
-        </w:rPr>
-        <w:tab/>
-      </w:r>
-      <w:r>
-        <w:rPr>
-          <w:rFonts w:cs="Times New Roman"/>
-          <w:color w:val="000000"/>
-        </w:rPr>
-        <w:tab/>
-      </w:r>
-      <w:r>
-        <w:rPr>
-          <w:rFonts w:cs="Times New Roman"/>
-          <w:color w:val="000000"/>
-        </w:rPr>
-        <w:tab/>
-        <w:t xml:space="preserve">string to a list of strings representing all the coordinates in the </w:t>
-      </w:r>
-      <w:r>
-        <w:rPr>
-          <w:rFonts w:cs="Times New Roman"/>
-          <w:color w:val="000000"/>
-        </w:rPr>
-        <w:tab/>
-      </w:r>
-      <w:r>
-        <w:rPr>
-          <w:rFonts w:cs="Times New Roman"/>
-          <w:color w:val="000000"/>
-        </w:rPr>
-        <w:tab/>
-      </w:r>
-      <w:r>
-        <w:rPr>
-          <w:rFonts w:cs="Times New Roman"/>
-          <w:color w:val="000000"/>
-        </w:rPr>
-        <w:tab/>
+        <w:t xml:space="preserve"> – Hash map</w:t>
+      </w:r>
+      <w:r>
+        <w:rPr>
+          <w:rFonts w:cs="Times New Roman"/>
+          <w:color w:val="000000"/>
+        </w:rPr>
+        <w:t xml:space="preserve"> data structure that m</w:t>
+      </w:r>
+      <w:r>
+        <w:rPr>
+          <w:rFonts w:cs="Times New Roman"/>
+          <w:color w:val="000000"/>
+        </w:rPr>
+        <w:t xml:space="preserve">aps a segment </w:t>
+      </w:r>
+      <w:r>
+        <w:rPr>
+          <w:rFonts w:cs="Times New Roman"/>
+          <w:color w:val="000000"/>
+        </w:rPr>
+        <w:tab/>
+      </w:r>
+      <w:r>
+        <w:rPr>
+          <w:rFonts w:cs="Times New Roman"/>
+          <w:color w:val="000000"/>
+        </w:rPr>
+        <w:tab/>
+      </w:r>
+      <w:r>
+        <w:rPr>
+          <w:rFonts w:cs="Times New Roman"/>
+          <w:color w:val="000000"/>
+        </w:rPr>
+        <w:tab/>
+      </w:r>
+      <w:r>
+        <w:rPr>
+          <w:rFonts w:cs="Times New Roman"/>
+          <w:color w:val="000000"/>
+        </w:rPr>
+        <w:tab/>
+      </w:r>
+      <w:r>
+        <w:rPr>
+          <w:rFonts w:cs="Times New Roman"/>
+          <w:color w:val="000000"/>
+        </w:rPr>
+        <w:t xml:space="preserve">representative </w:t>
+      </w:r>
+      <w:r>
+        <w:rPr>
+          <w:rFonts w:cs="Times New Roman"/>
+          <w:color w:val="000000"/>
+        </w:rPr>
+        <w:t>string to a list of strings representin</w:t>
+      </w:r>
+      <w:r>
+        <w:rPr>
+          <w:rFonts w:cs="Times New Roman"/>
+          <w:color w:val="000000"/>
+        </w:rPr>
+        <w:t xml:space="preserve">g all the </w:t>
+      </w:r>
+      <w:r>
+        <w:rPr>
+          <w:rFonts w:cs="Times New Roman"/>
+          <w:color w:val="000000"/>
+        </w:rPr>
+        <w:tab/>
+      </w:r>
+      <w:r>
+        <w:rPr>
+          <w:rFonts w:cs="Times New Roman"/>
+          <w:color w:val="000000"/>
+        </w:rPr>
+        <w:tab/>
+      </w:r>
+      <w:r>
+        <w:rPr>
+          <w:rFonts w:cs="Times New Roman"/>
+          <w:color w:val="000000"/>
+        </w:rPr>
+        <w:tab/>
+      </w:r>
+      <w:r>
+        <w:rPr>
+          <w:rFonts w:cs="Times New Roman"/>
+          <w:color w:val="000000"/>
+        </w:rPr>
+        <w:tab/>
+        <w:t xml:space="preserve">coordinates </w:t>
+      </w:r>
+      <w:r>
+        <w:rPr>
+          <w:rFonts w:cs="Times New Roman"/>
+          <w:color w:val="000000"/>
+        </w:rPr>
+        <w:t xml:space="preserve">in the </w:t>
+      </w:r>
+      <w:r>
+        <w:rPr>
+          <w:rFonts w:cs="Times New Roman"/>
+          <w:color w:val="000000"/>
+        </w:rPr>
         <w:t>image belonging to that set</w:t>
       </w:r>
     </w:p>
@@ -2491,7 +2768,6 @@
         </w:rPr>
         <w:tab/>
       </w:r>
-      <w:proofErr w:type="gramStart"/>
       <w:r>
         <w:rPr>
           <w:rFonts w:cs="Times New Roman"/>
@@ -2501,7 +2777,6 @@
         </w:rPr>
         <w:t>uf</w:t>
       </w:r>
-      <w:proofErr w:type="gramEnd"/>
       <w:r>
         <w:rPr>
           <w:rFonts w:cs="Times New Roman"/>
@@ -2531,7 +2806,6 @@
         </w:rPr>
         <w:tab/>
       </w:r>
-      <w:proofErr w:type="gramStart"/>
       <w:r>
         <w:rPr>
           <w:rFonts w:cs="Times New Roman"/>
@@ -2541,7 +2815,6 @@
         </w:rPr>
         <w:t>west</w:t>
       </w:r>
-      <w:proofErr w:type="gramEnd"/>
       <w:r>
         <w:rPr>
           <w:rFonts w:cs="Times New Roman"/>
@@ -2571,7 +2844,6 @@
         </w:rPr>
         <w:tab/>
       </w:r>
-      <w:proofErr w:type="gramStart"/>
       <w:r>
         <w:rPr>
           <w:rFonts w:cs="Times New Roman"/>
@@ -2581,7 +2853,6 @@
         </w:rPr>
         <w:t>north</w:t>
       </w:r>
-      <w:proofErr w:type="gramEnd"/>
       <w:r>
         <w:rPr>
           <w:rFonts w:cs="Times New Roman"/>
@@ -2611,25 +2882,14 @@
         </w:rPr>
         <w:tab/>
       </w:r>
-      <w:proofErr w:type="gramStart"/>
-      <w:r>
-        <w:rPr>
-          <w:rFonts w:cs="Times New Roman"/>
-          <w:i/>
-          <w:iCs/>
-          <w:color w:val="000000"/>
-        </w:rPr>
-        <w:t>width</w:t>
-      </w:r>
-      <w:proofErr w:type="gramEnd"/>
-      <w:r>
-        <w:rPr>
-          <w:rFonts w:cs="Times New Roman"/>
-          <w:i/>
-          <w:iCs/>
-          <w:color w:val="000000"/>
-        </w:rPr>
-        <w:t xml:space="preserve"> ← </w:t>
+      <w:r>
+        <w:rPr>
+          <w:rFonts w:cs="Times New Roman"/>
+          <w:i/>
+          <w:iCs/>
+          <w:color w:val="000000"/>
+        </w:rPr>
+        <w:t xml:space="preserve">width ← </w:t>
       </w:r>
       <w:r>
         <w:rPr>
@@ -2676,7 +2936,6 @@
         </w:rPr>
         <w:tab/>
       </w:r>
-      <w:proofErr w:type="gramStart"/>
       <w:r>
         <w:rPr>
           <w:rFonts w:cs="Times New Roman"/>
@@ -2686,7 +2945,6 @@
         </w:rPr>
         <w:t>height</w:t>
       </w:r>
-      <w:proofErr w:type="gramEnd"/>
       <w:r>
         <w:rPr>
           <w:rFonts w:cs="Times New Roman"/>
@@ -2756,7 +3014,6 @@
         </w:rPr>
         <w:tab/>
       </w:r>
-      <w:proofErr w:type="gramStart"/>
       <w:r>
         <w:rPr>
           <w:rFonts w:cs="Times New Roman"/>
@@ -2766,7 +3023,6 @@
         </w:rPr>
         <w:t>for</w:t>
       </w:r>
-      <w:proofErr w:type="gramEnd"/>
       <w:r>
         <w:rPr>
           <w:rFonts w:cs="Times New Roman"/>
@@ -2865,18 +3121,8 @@
           <w:color w:val="000000"/>
         </w:rPr>
         <w:tab/>
-      </w:r>
-      <w:proofErr w:type="gramStart"/>
-      <w:r>
-        <w:rPr>
-          <w:rFonts w:cs="Times New Roman"/>
-          <w:b/>
-          <w:bCs/>
-          <w:color w:val="000000"/>
-        </w:rPr>
         <w:t>for</w:t>
       </w:r>
-      <w:proofErr w:type="gramEnd"/>
       <w:r>
         <w:rPr>
           <w:rFonts w:cs="Times New Roman"/>
@@ -2977,7 +3223,6 @@
         </w:rPr>
         <w:tab/>
       </w:r>
-      <w:proofErr w:type="gramStart"/>
       <w:r>
         <w:rPr>
           <w:rFonts w:cs="Times New Roman"/>
@@ -2987,7 +3232,6 @@
         </w:rPr>
         <w:t>currPix</w:t>
       </w:r>
-      <w:proofErr w:type="gramEnd"/>
       <w:r>
         <w:rPr>
           <w:rFonts w:cs="Times New Roman"/>
@@ -3049,7 +3293,6 @@
         </w:rPr>
         <w:tab/>
       </w:r>
-      <w:proofErr w:type="gramStart"/>
       <w:r>
         <w:rPr>
           <w:rFonts w:cs="Times New Roman"/>
@@ -3059,7 +3302,6 @@
         </w:rPr>
         <w:t>pixWest</w:t>
       </w:r>
-      <w:proofErr w:type="gramEnd"/>
       <w:r>
         <w:rPr>
           <w:rFonts w:cs="Times New Roman"/>
@@ -3130,7 +3372,6 @@
         </w:rPr>
         <w:tab/>
       </w:r>
-      <w:proofErr w:type="gramStart"/>
       <w:r>
         <w:rPr>
           <w:rFonts w:cs="Times New Roman"/>
@@ -3140,7 +3381,6 @@
         </w:rPr>
         <w:t>pixNorth</w:t>
       </w:r>
-      <w:proofErr w:type="gramEnd"/>
       <w:r>
         <w:rPr>
           <w:rFonts w:cs="Times New Roman"/>
@@ -3209,7 +3449,6 @@
         </w:rPr>
         <w:tab/>
       </w:r>
-      <w:proofErr w:type="gramStart"/>
       <w:r>
         <w:rPr>
           <w:rFonts w:cs="Times New Roman"/>
@@ -3224,15 +3463,7 @@
           <w:rFonts w:cs="Times New Roman"/>
           <w:color w:val="000000"/>
         </w:rPr>
-        <w:t>CREATE(</w:t>
-      </w:r>
-      <w:proofErr w:type="gramEnd"/>
-      <w:r>
-        <w:rPr>
-          <w:rFonts w:cs="Times New Roman"/>
-          <w:color w:val="000000"/>
-        </w:rPr>
-        <w:t>MAT2STR(</w:t>
+        <w:t>CREATE(MAT2STR(</w:t>
       </w:r>
       <w:r>
         <w:rPr>
@@ -3286,7 +3517,6 @@
         </w:rPr>
         <w:tab/>
       </w:r>
-      <w:proofErr w:type="gramStart"/>
       <w:r>
         <w:rPr>
           <w:rFonts w:cs="Times New Roman"/>
@@ -3296,7 +3526,6 @@
         </w:rPr>
         <w:t>if</w:t>
       </w:r>
-      <w:proofErr w:type="gramEnd"/>
       <w:r>
         <w:rPr>
           <w:rFonts w:cs="Times New Roman"/>
@@ -3396,16 +3625,8 @@
           <w:color w:val="000000"/>
         </w:rPr>
         <w:tab/>
-      </w:r>
-      <w:proofErr w:type="gramStart"/>
-      <w:r>
-        <w:rPr>
-          <w:rFonts w:cs="Times New Roman"/>
-          <w:color w:val="000000"/>
-        </w:rPr>
         <w:t>MEAN(</w:t>
       </w:r>
-      <w:proofErr w:type="gramEnd"/>
       <w:r>
         <w:rPr>
           <w:rFonts w:cs="Times New Roman"/>
@@ -3509,7 +3730,6 @@
         </w:rPr>
         <w:tab/>
       </w:r>
-      <w:proofErr w:type="gramStart"/>
       <w:r>
         <w:rPr>
           <w:rFonts w:cs="Times New Roman"/>
@@ -3519,7 +3739,6 @@
         </w:rPr>
         <w:t>if</w:t>
       </w:r>
-      <w:proofErr w:type="gramEnd"/>
       <w:r>
         <w:rPr>
           <w:rFonts w:cs="Times New Roman"/>
@@ -3637,7 +3856,6 @@
         </w:rPr>
         <w:tab/>
       </w:r>
-      <w:proofErr w:type="gramStart"/>
       <w:r>
         <w:rPr>
           <w:rFonts w:cs="Times New Roman"/>
@@ -3652,15 +3870,7 @@
           <w:rFonts w:cs="Times New Roman"/>
           <w:color w:val="000000"/>
         </w:rPr>
-        <w:t>UNION(</w:t>
-      </w:r>
-      <w:proofErr w:type="gramEnd"/>
-      <w:r>
-        <w:rPr>
-          <w:rFonts w:cs="Times New Roman"/>
-          <w:color w:val="000000"/>
-        </w:rPr>
-        <w:t>MAT2STR(</w:t>
+        <w:t>UNION(MAT2STR(</w:t>
       </w:r>
       <w:r>
         <w:rPr>
@@ -3787,7 +3997,6 @@
         </w:rPr>
         <w:tab/>
       </w:r>
-      <w:proofErr w:type="gramStart"/>
       <w:r>
         <w:rPr>
           <w:rFonts w:cs="Times New Roman"/>
@@ -3797,7 +4006,6 @@
         </w:rPr>
         <w:t>if</w:t>
       </w:r>
-      <w:proofErr w:type="gramEnd"/>
       <w:r>
         <w:rPr>
           <w:rFonts w:cs="Times New Roman"/>
@@ -3897,16 +4105,8 @@
           <w:color w:val="000000"/>
         </w:rPr>
         <w:tab/>
-      </w:r>
-      <w:proofErr w:type="gramStart"/>
-      <w:r>
-        <w:rPr>
-          <w:rFonts w:cs="Times New Roman"/>
-          <w:color w:val="000000"/>
-        </w:rPr>
         <w:t>MEAN(</w:t>
       </w:r>
-      <w:proofErr w:type="gramEnd"/>
       <w:r>
         <w:rPr>
           <w:rFonts w:cs="Times New Roman"/>
@@ -4010,7 +4210,6 @@
         </w:rPr>
         <w:tab/>
       </w:r>
-      <w:proofErr w:type="gramStart"/>
       <w:r>
         <w:rPr>
           <w:rFonts w:cs="Times New Roman"/>
@@ -4020,7 +4219,6 @@
         </w:rPr>
         <w:t>if</w:t>
       </w:r>
-      <w:proofErr w:type="gramEnd"/>
       <w:r>
         <w:rPr>
           <w:rFonts w:cs="Times New Roman"/>
@@ -4138,7 +4336,6 @@
         </w:rPr>
         <w:tab/>
       </w:r>
-      <w:proofErr w:type="gramStart"/>
       <w:r>
         <w:rPr>
           <w:rFonts w:cs="Times New Roman"/>
@@ -4153,15 +4350,7 @@
           <w:rFonts w:cs="Times New Roman"/>
           <w:color w:val="000000"/>
         </w:rPr>
-        <w:t>UNION(</w:t>
-      </w:r>
-      <w:proofErr w:type="gramEnd"/>
-      <w:r>
-        <w:rPr>
-          <w:rFonts w:cs="Times New Roman"/>
-          <w:color w:val="000000"/>
-        </w:rPr>
-        <w:t>MAT2STR(</w:t>
+        <w:t>UNION(MAT2STR(</w:t>
       </w:r>
       <w:r>
         <w:rPr>
@@ -4276,7 +4465,6 @@
         </w:rPr>
         <w:tab/>
       </w:r>
-      <w:proofErr w:type="gramStart"/>
       <w:r>
         <w:rPr>
           <w:rFonts w:cs="Times New Roman"/>
@@ -4286,7 +4474,6 @@
         </w:rPr>
         <w:t>for</w:t>
       </w:r>
-      <w:proofErr w:type="gramEnd"/>
       <w:r>
         <w:rPr>
           <w:rFonts w:cs="Times New Roman"/>
@@ -4385,18 +4572,8 @@
           <w:color w:val="000000"/>
         </w:rPr>
         <w:tab/>
-      </w:r>
-      <w:proofErr w:type="gramStart"/>
-      <w:r>
-        <w:rPr>
-          <w:rFonts w:cs="Times New Roman"/>
-          <w:b/>
-          <w:bCs/>
-          <w:color w:val="000000"/>
-        </w:rPr>
         <w:t>for</w:t>
       </w:r>
-      <w:proofErr w:type="gramEnd"/>
       <w:r>
         <w:rPr>
           <w:rFonts w:cs="Times New Roman"/>
@@ -4503,7 +4680,6 @@
         </w:rPr>
         <w:tab/>
       </w:r>
-      <w:proofErr w:type="gramStart"/>
       <w:r>
         <w:rPr>
           <w:rFonts w:cs="Times New Roman"/>
@@ -4513,7 +4689,6 @@
         </w:rPr>
         <w:t>currPix</w:t>
       </w:r>
-      <w:proofErr w:type="gramEnd"/>
       <w:r>
         <w:rPr>
           <w:rFonts w:cs="Times New Roman"/>
@@ -4595,7 +4770,6 @@
         </w:rPr>
         <w:tab/>
       </w:r>
-      <w:proofErr w:type="gramStart"/>
       <w:r>
         <w:rPr>
           <w:rFonts w:cs="Times New Roman"/>
@@ -4605,7 +4779,6 @@
         </w:rPr>
         <w:t>repStr</w:t>
       </w:r>
-      <w:proofErr w:type="gramEnd"/>
       <w:r>
         <w:rPr>
           <w:rFonts w:cs="Times New Roman"/>
@@ -4681,7 +4854,6 @@
         </w:rPr>
         <w:tab/>
       </w:r>
-      <w:proofErr w:type="gramStart"/>
       <w:r>
         <w:rPr>
           <w:rFonts w:cs="Times New Roman"/>
@@ -4698,7 +4870,6 @@
         </w:rPr>
         <w:t>[</w:t>
       </w:r>
-      <w:proofErr w:type="gramEnd"/>
       <w:r>
         <w:rPr>
           <w:rFonts w:cs="Times New Roman"/>
@@ -4770,7 +4941,6 @@
         </w:rPr>
         <w:tab/>
       </w:r>
-      <w:proofErr w:type="gramStart"/>
       <w:r>
         <w:rPr>
           <w:rFonts w:cs="Times New Roman"/>
@@ -4780,7 +4950,6 @@
         </w:rPr>
         <w:t>return</w:t>
       </w:r>
-      <w:proofErr w:type="gramEnd"/>
       <w:r>
         <w:rPr>
           <w:rFonts w:cs="Times New Roman"/>
@@ -4816,25 +4985,32 @@
           <w:color w:val="000000"/>
         </w:rPr>
       </w:pPr>
-      <w:proofErr w:type="gramStart"/>
-      <w:r>
-        <w:rPr>
-          <w:rFonts w:cs="Times New Roman"/>
-          <w:i/>
-          <w:iCs/>
-          <w:color w:val="000000"/>
-        </w:rPr>
-        <w:t>figure</w:t>
-      </w:r>
-      <w:proofErr w:type="gramEnd"/>
-      <w:r>
-        <w:rPr>
-          <w:rFonts w:cs="Times New Roman"/>
-          <w:i/>
-          <w:iCs/>
-          <w:color w:val="000000"/>
-        </w:rPr>
-        <w:t xml:space="preserve"> 1.1.</w:t>
+      <w:r>
+        <w:rPr>
+          <w:rFonts w:cs="Times New Roman"/>
+          <w:i/>
+          <w:iCs/>
+          <w:color w:val="000000"/>
+        </w:rPr>
+        <w:t>Figure</w:t>
+      </w:r>
+      <w:r>
+        <w:rPr>
+          <w:rFonts w:cs="Times New Roman"/>
+          <w:i/>
+          <w:iCs/>
+          <w:color w:val="000000"/>
+        </w:rPr>
+        <w:t xml:space="preserve"> 3</w:t>
+      </w:r>
+      <w:r>
+        <w:rPr>
+          <w:rFonts w:cs="Times New Roman"/>
+          <w:i/>
+          <w:iCs/>
+          <w:color w:val="000000"/>
+        </w:rPr>
+        <w:t>.1.</w:t>
       </w:r>
       <w:r>
         <w:rPr>
@@ -4869,8 +5045,195 @@
           <w:rFonts w:cs="Times New Roman"/>
           <w:color w:val="000000"/>
         </w:rPr>
-        <w:lastRenderedPageBreak/>
-        <w:t xml:space="preserve">The major key to blob extraction is the union/find or disjoint-set data structure that is used to store the pixel labels. Each list of levels is uniquely identified by the lowest value label in the set. This structure contains three functions. The “find” function gives the set identifier for the set a given label belongs to. The “create” function creates a new list containing the label given to the function. Lastly the “union” or “join” function combines two given sets into one, the resulting sets identifier will be the lower of the two initial set identifiers. </w:t>
+        <w:t xml:space="preserve">The major key to blob </w:t>
+      </w:r>
+      <w:r>
+        <w:rPr>
+          <w:rFonts w:cs="Times New Roman"/>
+          <w:color w:val="000000"/>
+        </w:rPr>
+        <w:t xml:space="preserve">extraction is the </w:t>
+      </w:r>
+      <w:r>
+        <w:rPr>
+          <w:rFonts w:cs="Times New Roman"/>
+          <w:color w:val="000000"/>
+        </w:rPr>
+        <w:t>disjoi</w:t>
+      </w:r>
+      <w:r>
+        <w:rPr>
+          <w:rFonts w:cs="Times New Roman"/>
+          <w:color w:val="000000"/>
+        </w:rPr>
+        <w:t>nt-set data structure</w:t>
+      </w:r>
+      <w:r>
+        <w:rPr>
+          <w:rFonts w:cs="Times New Roman"/>
+          <w:color w:val="000000"/>
+        </w:rPr>
+        <w:t xml:space="preserve">. </w:t>
+      </w:r>
+      <w:r>
+        <w:rPr>
+          <w:rFonts w:cs="Times New Roman"/>
+          <w:color w:val="000000"/>
+        </w:rPr>
+        <w:t xml:space="preserve">This is used to store lists of the pixels belonging to each blob. The data to be stored must be hashable, to accommodate this, each pixel was stored using a string representing its coordinates in the image. Each list </w:t>
+      </w:r>
+      <w:r>
+        <w:rPr>
+          <w:rFonts w:cs="Times New Roman"/>
+          <w:color w:val="000000"/>
+        </w:rPr>
+        <w:t xml:space="preserve">is uniquely identified by the lowest value label in the set. This structure contains three functions. The </w:t>
+      </w:r>
+      <w:r>
+        <w:rPr>
+          <w:rFonts w:cs="Times New Roman"/>
+          <w:i/>
+          <w:color w:val="000000"/>
+        </w:rPr>
+        <w:t>find</w:t>
+      </w:r>
+      <w:r>
+        <w:rPr>
+          <w:rFonts w:cs="Times New Roman"/>
+          <w:color w:val="000000"/>
+        </w:rPr>
+        <w:t xml:space="preserve"> function gives the set identifier for the set a give</w:t>
+      </w:r>
+      <w:r>
+        <w:rPr>
+          <w:rFonts w:cs="Times New Roman"/>
+          <w:color w:val="000000"/>
+        </w:rPr>
+        <w:t>n item</w:t>
+      </w:r>
+      <w:r>
+        <w:rPr>
+          <w:rFonts w:cs="Times New Roman"/>
+          <w:color w:val="000000"/>
+        </w:rPr>
+        <w:t xml:space="preserve"> belongs to. The </w:t>
+      </w:r>
+      <w:r>
+        <w:rPr>
+          <w:rFonts w:cs="Times New Roman"/>
+          <w:i/>
+          <w:color w:val="000000"/>
+        </w:rPr>
+        <w:t>create</w:t>
+      </w:r>
+      <w:r>
+        <w:rPr>
+          <w:rFonts w:cs="Times New Roman"/>
+          <w:color w:val="000000"/>
+        </w:rPr>
+        <w:t xml:space="preserve"> </w:t>
+      </w:r>
+      <w:r>
+        <w:rPr>
+          <w:rFonts w:cs="Times New Roman"/>
+          <w:color w:val="000000"/>
+        </w:rPr>
+        <w:t>function creates</w:t>
+      </w:r>
+      <w:r>
+        <w:rPr>
+          <w:rFonts w:cs="Times New Roman"/>
+          <w:color w:val="000000"/>
+        </w:rPr>
+        <w:t xml:space="preserve"> a new list containing the item</w:t>
+      </w:r>
+      <w:r>
+        <w:rPr>
+          <w:rFonts w:cs="Times New Roman"/>
+          <w:color w:val="000000"/>
+        </w:rPr>
+        <w:t xml:space="preserve"> given to </w:t>
+      </w:r>
+      <w:r>
+        <w:rPr>
+          <w:rFonts w:cs="Times New Roman"/>
+          <w:color w:val="000000"/>
+        </w:rPr>
+        <w:t xml:space="preserve">the function. Lastly the </w:t>
+      </w:r>
+      <w:r>
+        <w:rPr>
+          <w:rFonts w:cs="Times New Roman"/>
+          <w:i/>
+          <w:color w:val="000000"/>
+        </w:rPr>
+        <w:t>union</w:t>
+      </w:r>
+      <w:r>
+        <w:rPr>
+          <w:rFonts w:cs="Times New Roman"/>
+          <w:color w:val="000000"/>
+        </w:rPr>
+        <w:t xml:space="preserve"> or </w:t>
+      </w:r>
+      <w:r>
+        <w:rPr>
+          <w:rFonts w:cs="Times New Roman"/>
+          <w:i/>
+          <w:color w:val="000000"/>
+        </w:rPr>
+        <w:t>join</w:t>
+      </w:r>
+      <w:r>
+        <w:rPr>
+          <w:rFonts w:cs="Times New Roman"/>
+          <w:color w:val="000000"/>
+        </w:rPr>
+        <w:t xml:space="preserve"> function combines two given sets into one, the resulting sets identifier will be the lower of the two initial set identifiers.</w:t>
+      </w:r>
+      <w:r>
+        <w:rPr>
+          <w:rFonts w:cs="Times New Roman"/>
+          <w:color w:val="000000"/>
+        </w:rPr>
+        <w:t xml:space="preserve"> The </w:t>
+      </w:r>
+      <w:r>
+        <w:rPr>
+          <w:rFonts w:cs="Times New Roman"/>
+          <w:i/>
+          <w:color w:val="000000"/>
+        </w:rPr>
+        <w:t>union</w:t>
+      </w:r>
+      <w:r>
+        <w:rPr>
+          <w:rFonts w:cs="Times New Roman"/>
+          <w:color w:val="000000"/>
+        </w:rPr>
+        <w:t xml:space="preserve"> and </w:t>
+      </w:r>
+      <w:r>
+        <w:rPr>
+          <w:rFonts w:cs="Times New Roman"/>
+          <w:i/>
+          <w:color w:val="000000"/>
+        </w:rPr>
+        <w:t>find</w:t>
+      </w:r>
+      <w:r>
+        <w:rPr>
+          <w:rFonts w:cs="Times New Roman"/>
+          <w:color w:val="000000"/>
+        </w:rPr>
+        <w:t xml:space="preserve"> functions are why this data structure is also often referred to as a union/find.</w:t>
+      </w:r>
+      <w:r>
+        <w:rPr>
+          <w:rFonts w:cs="Times New Roman"/>
+          <w:color w:val="000000"/>
+        </w:rPr>
+        <w:t xml:space="preserve"> </w:t>
       </w:r>
     </w:p>
     <w:p>
@@ -4944,25 +5307,32 @@
           <w:color w:val="000000"/>
         </w:rPr>
       </w:pPr>
-      <w:proofErr w:type="gramStart"/>
-      <w:r>
-        <w:rPr>
-          <w:rFonts w:cs="Times New Roman"/>
-          <w:i/>
-          <w:iCs/>
-          <w:color w:val="000000"/>
-        </w:rPr>
-        <w:t>figure</w:t>
-      </w:r>
-      <w:proofErr w:type="gramEnd"/>
-      <w:r>
-        <w:rPr>
-          <w:rFonts w:cs="Times New Roman"/>
-          <w:i/>
-          <w:iCs/>
-          <w:color w:val="000000"/>
-        </w:rPr>
-        <w:t xml:space="preserve"> 1.2.</w:t>
+      <w:r>
+        <w:rPr>
+          <w:rFonts w:cs="Times New Roman"/>
+          <w:i/>
+          <w:iCs/>
+          <w:color w:val="000000"/>
+        </w:rPr>
+        <w:t>Figure</w:t>
+      </w:r>
+      <w:r>
+        <w:rPr>
+          <w:rFonts w:cs="Times New Roman"/>
+          <w:i/>
+          <w:iCs/>
+          <w:color w:val="000000"/>
+        </w:rPr>
+        <w:t xml:space="preserve"> 3</w:t>
+      </w:r>
+      <w:r>
+        <w:rPr>
+          <w:rFonts w:cs="Times New Roman"/>
+          <w:i/>
+          <w:iCs/>
+          <w:color w:val="000000"/>
+        </w:rPr>
+        <w:t>.2.</w:t>
       </w:r>
       <w:r>
         <w:rPr>
@@ -4977,31 +5347,31 @@
         <w:spacing w:line="480" w:lineRule="auto"/>
         <w:rPr>
           <w:rFonts w:cs="Times New Roman"/>
-          <w:color w:val="000000"/>
-        </w:rPr>
-      </w:pPr>
-      <w:r>
-        <w:rPr>
-          <w:rFonts w:cs="Times New Roman"/>
-          <w:color w:val="000000"/>
-        </w:rPr>
-        <w:tab/>
-        <w:t>The colors that appear in the above image are generated by the image editing software that was used to enlarge the image so that the separate pixels could be seen. As stated above, when the image is stored digitally in memory it appears as only a string of values. The table below (figure 1.3) shows how these values could be structured should they have been reshaped into a 5 by 5 matrix in which each cell contains the color information for one pixel in the form of [blue, green, red].</w:t>
-      </w:r>
-    </w:p>
-    <w:p>
-      <w:pPr>
-        <w:tabs>
-          <w:tab w:val="left" w:pos="870"/>
-        </w:tabs>
-        <w:spacing w:line="480" w:lineRule="auto"/>
-        <w:jc w:val="center"/>
-        <w:rPr>
-          <w:rFonts w:cs="Times New Roman"/>
-          <w:i/>
-          <w:iCs/>
-        </w:rPr>
-      </w:pPr>
+          <w:i/>
+          <w:iCs/>
+        </w:rPr>
+      </w:pPr>
+      <w:r>
+        <w:rPr>
+          <w:rFonts w:cs="Times New Roman"/>
+          <w:color w:val="000000"/>
+        </w:rPr>
+        <w:tab/>
+      </w:r>
+      <w:r>
+        <w:rPr>
+          <w:rFonts w:cs="Times New Roman"/>
+          <w:color w:val="000000"/>
+        </w:rPr>
+        <w:t xml:space="preserve">Let us consider an example consisting of a 5 pixel by 5 pixel image which can be seen above in figure 1.2. </w:t>
+      </w:r>
+      <w:r>
+        <w:rPr>
+          <w:rFonts w:cs="Times New Roman"/>
+          <w:color w:val="000000"/>
+        </w:rPr>
+        <w:t>The figure bellow shows a 5 by 5 table, each cell conatins the color values in, [blue, green, red], of the corresponding pixel in figure 1.2.</w:t>
+      </w:r>
       <w:r>
         <w:rPr>
           <w:rFonts w:cs="Times New Roman"/>
@@ -5026,11 +5396,11 @@
             <v:path o:extrusionok="f" gradientshapeok="t" o:connecttype="rect"/>
             <o:lock v:ext="edit" aspectratio="t"/>
           </v:shapetype>
-          <v:shape id="_x0000_i1168" type="#_x0000_t75" style="width:412.5pt;height:71.25pt" o:ole="" filled="t">
+          <v:shape id="_x0000_i1025" type="#_x0000_t75" style="width:412.5pt;height:71.25pt" o:ole="" filled="t">
             <v:fill color2="black"/>
             <v:imagedata r:id="rId16" o:title=""/>
           </v:shape>
-          <o:OLEObject Type="Embed" ProgID="Excel.Sheet.8" ShapeID="_x0000_i1168" DrawAspect="Content" ObjectID="_1363379825" r:id="rId17"/>
+          <o:OLEObject Type="Embed" ProgID="Excel.Sheet.8" ShapeID="_x0000_i1025" DrawAspect="Content" ObjectID="_1363506665" r:id="rId17"/>
         </w:object>
       </w:r>
     </w:p>
@@ -5045,35 +5415,75 @@
           <w:rFonts w:cs="Times New Roman"/>
         </w:rPr>
       </w:pPr>
-      <w:proofErr w:type="gramStart"/>
-      <w:r>
-        <w:rPr>
-          <w:rFonts w:cs="Times New Roman"/>
-          <w:i/>
-          <w:iCs/>
-        </w:rPr>
-        <w:t>Figure 1.2.</w:t>
-      </w:r>
-      <w:proofErr w:type="gramEnd"/>
-      <w:r>
-        <w:rPr>
-          <w:rFonts w:cs="Times New Roman"/>
-        </w:rPr>
-        <w:t xml:space="preserve"> Five by five </w:t>
-      </w:r>
-      <w:proofErr w:type="gramStart"/>
-      <w:r>
-        <w:rPr>
-          <w:rFonts w:cs="Times New Roman"/>
-        </w:rPr>
-        <w:t>matrix</w:t>
-      </w:r>
-      <w:proofErr w:type="gramEnd"/>
-      <w:r>
-        <w:rPr>
-          <w:rFonts w:cs="Times New Roman"/>
-        </w:rPr>
-        <w:t xml:space="preserve"> representing the image in figure 1.1</w:t>
+      <w:r>
+        <w:rPr>
+          <w:rFonts w:cs="Times New Roman"/>
+          <w:i/>
+          <w:iCs/>
+        </w:rPr>
+        <w:t>Figure 3.3</w:t>
+      </w:r>
+      <w:r>
+        <w:rPr>
+          <w:rFonts w:cs="Times New Roman"/>
+          <w:i/>
+          <w:iCs/>
+        </w:rPr>
+        <w:t>.</w:t>
+      </w:r>
+      <w:r>
+        <w:rPr>
+          <w:rFonts w:cs="Times New Roman"/>
+        </w:rPr>
+        <w:t xml:space="preserve"> Five by five matrix repre</w:t>
+      </w:r>
+      <w:r>
+        <w:rPr>
+          <w:rFonts w:cs="Times New Roman"/>
+        </w:rPr>
+        <w:t>senting the image in figure 1.1</w:t>
+      </w:r>
+    </w:p>
+    <w:p>
+      <w:pPr>
+        <w:tabs>
+          <w:tab w:val="left" w:pos="0"/>
+        </w:tabs>
+        <w:spacing w:line="480" w:lineRule="auto"/>
+        <w:rPr>
+          <w:rFonts w:cs="Times New Roman"/>
+        </w:rPr>
+      </w:pPr>
+      <w:r>
+        <w:rPr>
+          <w:rFonts w:cs="Times New Roman"/>
+        </w:rPr>
+        <w:t xml:space="preserve">This data is iterated through </w:t>
+      </w:r>
+      <w:r>
+        <w:rPr>
+          <w:rFonts w:cs="Times New Roman"/>
+        </w:rPr>
+        <w:t xml:space="preserve">once, assigning each pixel to a blob. The algorithm described in figure </w:t>
+      </w:r>
+      <w:r>
+        <w:rPr>
+          <w:rFonts w:cs="Times New Roman"/>
+        </w:rPr>
+        <w:t xml:space="preserve">3.1 compares each pixel with the values of its northern and western neighbors. If a the pixel matches either of these then its coordinate string is added to the list that the matching neighbor belongs to and the pixel is given a label representing the set it was placed in. If both neighbors match but they belong to different sets, the sets are joined using the </w:t>
+      </w:r>
+      <w:r>
+        <w:rPr>
+          <w:rFonts w:cs="Times New Roman"/>
+          <w:i/>
+        </w:rPr>
+        <w:t>union</w:t>
+      </w:r>
+      <w:r>
+        <w:rPr>
+          <w:rFonts w:cs="Times New Roman"/>
+        </w:rPr>
+        <w:t xml:space="preserve"> function and the label given to the pixel is the minimum of the labels of each neighbor.</w:t>
       </w:r>
     </w:p>
     <w:p>
@@ -5083,26 +5493,15 @@
         </w:tabs>
         <w:spacing w:line="480" w:lineRule="auto"/>
         <w:jc w:val="center"/>
-        <w:rPr>
-          <w:rFonts w:cs="Times New Roman"/>
-        </w:rPr>
-      </w:pPr>
-    </w:p>
-    <w:p>
-      <w:pPr>
-        <w:tabs>
-          <w:tab w:val="left" w:pos="0"/>
-        </w:tabs>
-        <w:spacing w:line="480" w:lineRule="auto"/>
-        <w:rPr>
-          <w:rFonts w:cs="Times New Roman"/>
-        </w:rPr>
-      </w:pPr>
-      <w:r>
-        <w:rPr>
-          <w:rFonts w:cs="Times New Roman"/>
-        </w:rPr>
-        <w:t>This data is iterated through once, assigning a blob number to each pixel. If the pixel is part of a new blob then a new blob index value is created and the pixel is given that value.</w:t>
+      </w:pPr>
+      <w:r>
+        <w:object w:dxaOrig="1720" w:dyaOrig="1501">
+          <v:shape id="_x0000_i1026" type="#_x0000_t75" style="width:90pt;height:1in" o:ole="" o:allowoverlap="f" filled="t">
+            <v:fill color2="black"/>
+            <v:imagedata r:id="rId18" o:title=""/>
+          </v:shape>
+          <o:OLEObject Type="Embed" ProgID="Excel.Sheet.8" ShapeID="_x0000_i1026" DrawAspect="Content" ObjectID="_1363506666" r:id="rId19"/>
+        </w:object>
       </w:r>
     </w:p>
     <w:p>
@@ -5112,15 +5511,39 @@
         </w:tabs>
         <w:spacing w:line="480" w:lineRule="auto"/>
         <w:jc w:val="center"/>
-      </w:pPr>
-      <w:r>
-        <w:object w:dxaOrig="1720" w:dyaOrig="1501">
-          <v:shape id="_x0000_i1061" type="#_x0000_t75" style="width:90pt;height:1in" o:ole="" o:allowoverlap="f" filled="t">
-            <v:fill color2="black"/>
-            <v:imagedata r:id="rId18" o:title=""/>
-          </v:shape>
-          <o:OLEObject Type="Embed" ProgID="Excel.Sheet.8" ShapeID="_x0000_i1061" DrawAspect="Content" ObjectID="_1363379826" r:id="rId19"/>
-        </w:object>
+        <w:rPr>
+          <w:rFonts w:cs="Times New Roman"/>
+        </w:rPr>
+      </w:pPr>
+      <w:r>
+        <w:rPr>
+          <w:rFonts w:cs="Times New Roman"/>
+          <w:i/>
+          <w:iCs/>
+        </w:rPr>
+        <w:t>F</w:t>
+      </w:r>
+      <w:r>
+        <w:rPr>
+          <w:rFonts w:cs="Times New Roman"/>
+          <w:i/>
+          <w:iCs/>
+        </w:rPr>
+        <w:t>igure 3.4</w:t>
+      </w:r>
+      <w:r>
+        <w:rPr>
+          <w:rFonts w:cs="Times New Roman"/>
+          <w:i/>
+          <w:iCs/>
+        </w:rPr>
+        <w:t>.</w:t>
+      </w:r>
+      <w:r>
+        <w:rPr>
+          <w:rFonts w:cs="Times New Roman"/>
+        </w:rPr>
+        <w:t xml:space="preserve"> Blob assignment after the first pass over data in figure 1.2 is finished</w:t>
       </w:r>
     </w:p>
     <w:p>
@@ -5134,30 +5557,6 @@
           <w:rFonts w:cs="Times New Roman"/>
         </w:rPr>
       </w:pPr>
-      <w:proofErr w:type="gramStart"/>
-      <w:r>
-        <w:rPr>
-          <w:rFonts w:cs="Times New Roman"/>
-          <w:i/>
-          <w:iCs/>
-        </w:rPr>
-        <w:t>F</w:t>
-      </w:r>
-      <w:r>
-        <w:rPr>
-          <w:rFonts w:cs="Times New Roman"/>
-          <w:i/>
-          <w:iCs/>
-        </w:rPr>
-        <w:t>igure 1.3.</w:t>
-      </w:r>
-      <w:proofErr w:type="gramEnd"/>
-      <w:r>
-        <w:rPr>
-          <w:rFonts w:cs="Times New Roman"/>
-        </w:rPr>
-        <w:t xml:space="preserve"> Blob assignment after the first pass over data in figure 1.2 is finished</w:t>
-      </w:r>
     </w:p>
     <w:p>
       <w:pPr>
@@ -5166,10 +5565,16 @@
         </w:tabs>
         <w:spacing w:line="480" w:lineRule="auto"/>
         <w:jc w:val="center"/>
-        <w:rPr>
-          <w:rFonts w:cs="Times New Roman"/>
-        </w:rPr>
-      </w:pPr>
+      </w:pPr>
+      <w:r>
+        <w:object w:dxaOrig="1720" w:dyaOrig="1501">
+          <v:shape id="_x0000_i1027" type="#_x0000_t75" style="width:90pt;height:1in" o:ole="" o:allowoverlap="f" filled="t">
+            <v:fill color2="black"/>
+            <v:imagedata r:id="rId20" o:title=""/>
+          </v:shape>
+          <o:OLEObject Type="Embed" ProgID="Excel.Sheet.8" ShapeID="_x0000_i1027" DrawAspect="Content" ObjectID="_1363506667" r:id="rId21"/>
+        </w:object>
+      </w:r>
     </w:p>
     <w:p>
       <w:pPr>
@@ -5178,15 +5583,31 @@
         </w:tabs>
         <w:spacing w:line="480" w:lineRule="auto"/>
         <w:jc w:val="center"/>
-      </w:pPr>
-      <w:r>
-        <w:object w:dxaOrig="1720" w:dyaOrig="1501">
-          <v:shape id="_x0000_i1063" type="#_x0000_t75" style="width:90pt;height:1in" o:ole="" o:allowoverlap="f" filled="t">
-            <v:fill color2="black"/>
-            <v:imagedata r:id="rId20" o:title=""/>
-          </v:shape>
-          <o:OLEObject Type="Embed" ProgID="Excel.Sheet.8" ShapeID="_x0000_i1063" DrawAspect="Content" ObjectID="_1363379827" r:id="rId21"/>
-        </w:object>
+        <w:rPr>
+          <w:rFonts w:cs="Times New Roman"/>
+        </w:rPr>
+      </w:pPr>
+      <w:r>
+        <w:rPr>
+          <w:rFonts w:cs="Times New Roman"/>
+          <w:i/>
+          <w:iCs/>
+        </w:rPr>
+        <w:t>Figure 3.5</w:t>
+      </w:r>
+      <w:r>
+        <w:rPr>
+          <w:rFonts w:cs="Times New Roman"/>
+          <w:i/>
+          <w:iCs/>
+        </w:rPr>
+        <w:t>.</w:t>
+      </w:r>
+      <w:r>
+        <w:rPr>
+          <w:rFonts w:cs="Times New Roman"/>
+        </w:rPr>
+        <w:t xml:space="preserve"> Blob assignment after the second pass over data in figure 1.2 is finished</w:t>
       </w:r>
     </w:p>
     <w:p>
@@ -5198,24 +5619,9 @@
         <w:jc w:val="center"/>
         <w:rPr>
           <w:rFonts w:cs="Times New Roman"/>
-        </w:rPr>
-      </w:pPr>
-      <w:proofErr w:type="gramStart"/>
-      <w:r>
-        <w:rPr>
-          <w:rFonts w:cs="Times New Roman"/>
-          <w:i/>
-          <w:iCs/>
-        </w:rPr>
-        <w:t>Figure 1.4.</w:t>
-      </w:r>
-      <w:proofErr w:type="gramEnd"/>
-      <w:r>
-        <w:rPr>
-          <w:rFonts w:cs="Times New Roman"/>
-        </w:rPr>
-        <w:t xml:space="preserve"> Blob assignment after the second pass over data in figure 1.2 is finished</w:t>
-      </w:r>
+          <w:iCs/>
+        </w:rPr>
+      </w:pPr>
     </w:p>
     <w:p>
       <w:pPr>
@@ -5223,52 +5629,272 @@
           <w:tab w:val="left" w:pos="870"/>
         </w:tabs>
         <w:spacing w:line="480" w:lineRule="auto"/>
-        <w:jc w:val="center"/>
-        <w:rPr>
-          <w:rFonts w:cs="Times New Roman"/>
-          <w:iCs/>
-        </w:rPr>
-      </w:pPr>
-    </w:p>
-    <w:p>
-      <w:pPr>
-        <w:tabs>
-          <w:tab w:val="left" w:pos="870"/>
-        </w:tabs>
-        <w:spacing w:line="480" w:lineRule="auto"/>
-        <w:rPr>
-          <w:rFonts w:cs="Times New Roman"/>
-        </w:rPr>
-      </w:pPr>
-      <w:r>
-        <w:rPr>
-          <w:rFonts w:cs="Times New Roman"/>
-        </w:rPr>
-        <w:t xml:space="preserve">The second iteration over the image data joins any blobs that have different blob indexes but are in fact part of the same blob. In the above example only the the blob that pixel (3, 2) belongs to was changed. On the first pass the pixels to the right weren’t checked so it was assigned to a new blob. When checking the pixel to the </w:t>
-      </w:r>
-      <w:r>
-        <w:rPr>
-          <w:rFonts w:cs="Times New Roman"/>
-        </w:rPr>
-        <w:lastRenderedPageBreak/>
-        <w:t>right of (3, 2) they were found to be in the same blob and where marked for later joining during the second pass.</w:t>
-      </w:r>
-    </w:p>
-    <w:p>
-      <w:pPr>
-        <w:spacing w:line="480" w:lineRule="auto"/>
-        <w:rPr>
-          <w:rFonts w:cs="Times New Roman"/>
-          <w:color w:val="000000"/>
-        </w:rPr>
-      </w:pPr>
-      <w:r>
-        <w:rPr>
-          <w:rFonts w:cs="Times New Roman"/>
-          <w:color w:val="000000"/>
-        </w:rPr>
-        <w:tab/>
-        <w:t xml:space="preserve">Initially blobbing seemed as though it would be a valid method for detecting objects in image. Images were blobbed by setting a threshold value for the red, blue and green values for each each pixel. As long as those values weren't to greatly different from the adjacent pixels, the pixel was added to its group. The first problem discovered with the blobbing approach was in the shapes of the blob regions. This method relied heavily on the premise that an object would be fairly uniform in color. This is not the case. Even a ball that is red has many different shades across its surface due to the way light interacts with it. Since the threshold was simply a number, there was no way to represent this complexity. If the value was set higher so that an entire object would be detected, the detection area would invariably encompass areas around the object as well, distorting the objects shape and the objects average color values. If the value was set low, only portions of the object was detected and although this allowed for better average color calculation, it still distorted the complete shape of the object. When thinking of ways to allow a robot to recognize an object it was deemed necessary to have the shape and average color across the object in order to identify it and store its signature for later recognition. </w:t>
+        <w:rPr>
+          <w:rFonts w:cs="Times New Roman"/>
+        </w:rPr>
+      </w:pPr>
+      <w:r>
+        <w:rPr>
+          <w:rFonts w:cs="Times New Roman"/>
+        </w:rPr>
+        <w:t xml:space="preserve">The second iteration over the image data </w:t>
+      </w:r>
+      <w:r>
+        <w:rPr>
+          <w:rFonts w:cs="Times New Roman"/>
+        </w:rPr>
+        <w:t xml:space="preserve">changes the labels of any pixel if the set they belong to was joined with any other set on the </w:t>
+      </w:r>
+      <w:r>
+        <w:rPr>
+          <w:rFonts w:cs="Times New Roman"/>
+        </w:rPr>
+        <w:t xml:space="preserve">first iteration. </w:t>
+      </w:r>
+      <w:r>
+        <w:rPr>
+          <w:rFonts w:cs="Times New Roman"/>
+        </w:rPr>
+        <w:t>In the above ex</w:t>
+      </w:r>
+      <w:r>
+        <w:rPr>
+          <w:rFonts w:cs="Times New Roman"/>
+        </w:rPr>
+        <w:t>ample only the label for pixel (3, 2) was changed</w:t>
+      </w:r>
+      <w:r>
+        <w:rPr>
+          <w:rFonts w:cs="Times New Roman"/>
+        </w:rPr>
+        <w:t xml:space="preserve">. On the first pass </w:t>
+      </w:r>
+      <w:r>
+        <w:rPr>
+          <w:rFonts w:cs="Times New Roman"/>
+        </w:rPr>
+        <w:t>this pixel did not belong to the blob that its northern and western neighbors belonged to so it was assignmed to a new blob. When pixel (4, 2) was checked it was seen to match the northern neighbor and pixel (3, 2). The sets of the two neighbors were then joined and pixel (4, 2) was given the label 1</w:t>
+      </w:r>
+      <w:r>
+        <w:rPr>
+          <w:rFonts w:cs="Times New Roman"/>
+        </w:rPr>
+        <w:t>.</w:t>
+      </w:r>
+      <w:r>
+        <w:rPr>
+          <w:rFonts w:cs="Times New Roman"/>
+        </w:rPr>
+        <w:t xml:space="preserve"> During the second pass pixel (3, 2) is given reassigned the label 1 for the set it belonged to.</w:t>
+      </w:r>
+    </w:p>
+    <w:p>
+      <w:pPr>
+        <w:spacing w:line="480" w:lineRule="auto"/>
+        <w:rPr>
+          <w:rFonts w:cs="Times New Roman"/>
+          <w:color w:val="000000"/>
+        </w:rPr>
+      </w:pPr>
+      <w:r>
+        <w:rPr>
+          <w:rFonts w:cs="Times New Roman"/>
+          <w:color w:val="000000"/>
+        </w:rPr>
+        <w:tab/>
+        <w:t xml:space="preserve">Initially blobbing seemed as though it would be a valid method for detecting objects in </w:t>
+      </w:r>
+      <w:r>
+        <w:rPr>
+          <w:rFonts w:cs="Times New Roman"/>
+          <w:color w:val="000000"/>
+        </w:rPr>
+        <w:t xml:space="preserve">an </w:t>
+      </w:r>
+      <w:r>
+        <w:rPr>
+          <w:rFonts w:cs="Times New Roman"/>
+          <w:color w:val="000000"/>
+        </w:rPr>
+        <w:t>image. Images were blobbed by setting a threshold value for the red, blue and green</w:t>
+      </w:r>
+      <w:r>
+        <w:rPr>
+          <w:rFonts w:cs="Times New Roman"/>
+          <w:color w:val="000000"/>
+        </w:rPr>
+        <w:t xml:space="preserve"> (RGB)</w:t>
+      </w:r>
+      <w:r>
+        <w:rPr>
+          <w:rFonts w:cs="Times New Roman"/>
+          <w:color w:val="000000"/>
+        </w:rPr>
+        <w:t xml:space="preserve"> values for each each pixel.</w:t>
+      </w:r>
+      <w:r>
+        <w:rPr>
+          <w:rFonts w:cs="Times New Roman"/>
+          <w:color w:val="000000"/>
+        </w:rPr>
+        <w:t xml:space="preserve"> As long as those values were not</w:t>
+      </w:r>
+      <w:r>
+        <w:rPr>
+          <w:rFonts w:cs="Times New Roman"/>
+          <w:color w:val="000000"/>
+        </w:rPr>
+        <w:t xml:space="preserve"> to</w:t>
+      </w:r>
+      <w:r>
+        <w:rPr>
+          <w:rFonts w:cs="Times New Roman"/>
+          <w:color w:val="000000"/>
+        </w:rPr>
+        <w:t>o greatly</w:t>
+      </w:r>
+      <w:r>
+        <w:rPr>
+          <w:rFonts w:cs="Times New Roman"/>
+          <w:color w:val="000000"/>
+        </w:rPr>
+        <w:t xml:space="preserve"> different from </w:t>
+      </w:r>
+      <w:r>
+        <w:rPr>
+          <w:rFonts w:cs="Times New Roman"/>
+          <w:color w:val="000000"/>
+        </w:rPr>
+        <w:t xml:space="preserve">those of </w:t>
+      </w:r>
+      <w:r>
+        <w:rPr>
+          <w:rFonts w:cs="Times New Roman"/>
+          <w:color w:val="000000"/>
+        </w:rPr>
+        <w:t>the adjacent pix</w:t>
+      </w:r>
+      <w:r>
+        <w:rPr>
+          <w:rFonts w:cs="Times New Roman"/>
+          <w:color w:val="000000"/>
+        </w:rPr>
+        <w:t>els, the pixel was added to the same group as the similar adjacent pixels.</w:t>
+      </w:r>
+    </w:p>
+    <w:p>
+      <w:pPr>
+        <w:spacing w:line="480" w:lineRule="auto"/>
+        <w:ind w:firstLine="709"/>
+        <w:rPr>
+          <w:rFonts w:cs="Times New Roman"/>
+          <w:color w:val="000000"/>
+        </w:rPr>
+      </w:pPr>
+      <w:r>
+        <w:rPr>
+          <w:rFonts w:cs="Times New Roman"/>
+          <w:color w:val="000000"/>
+        </w:rPr>
+        <w:t>The first problem discovered with the blobbing approach was in the shapes of the blob regions. This method relied heavily on the premise that an object would be fairly uniform in color. This is not the case. Even a ball that is red has many different shades across its surface due to the way light interacts with it. Since the threshold was simply a number, there was no way to represent this complexi</w:t>
+      </w:r>
+      <w:r>
+        <w:rPr>
+          <w:rFonts w:cs="Times New Roman"/>
+          <w:color w:val="000000"/>
+        </w:rPr>
+        <w:t xml:space="preserve">ty. If the value was set higher </w:t>
+      </w:r>
+      <w:r>
+        <w:rPr>
+          <w:rFonts w:cs="Times New Roman"/>
+          <w:color w:val="000000"/>
+        </w:rPr>
+        <w:t>so that an entire object would be detected, the detection area would invariably encompass areas around the object as well, distorting the object</w:t>
+      </w:r>
+      <w:r>
+        <w:rPr>
+          <w:rFonts w:cs="Times New Roman"/>
+          <w:color w:val="000000"/>
+        </w:rPr>
+        <w:t>’</w:t>
+      </w:r>
+      <w:r>
+        <w:rPr>
+          <w:rFonts w:cs="Times New Roman"/>
+          <w:color w:val="000000"/>
+        </w:rPr>
+        <w:t>s shape and the object</w:t>
+      </w:r>
+      <w:r>
+        <w:rPr>
+          <w:rFonts w:cs="Times New Roman"/>
+          <w:color w:val="000000"/>
+        </w:rPr>
+        <w:t>’</w:t>
+      </w:r>
+      <w:r>
+        <w:rPr>
+          <w:rFonts w:cs="Times New Roman"/>
+          <w:color w:val="000000"/>
+        </w:rPr>
+        <w:t>s average color values. If the value was set low,</w:t>
+      </w:r>
+      <w:r>
+        <w:rPr>
+          <w:rFonts w:cs="Times New Roman"/>
+          <w:color w:val="000000"/>
+        </w:rPr>
+        <w:t xml:space="preserve"> only portions of the object were detected. A</w:t>
+      </w:r>
+      <w:r>
+        <w:rPr>
+          <w:rFonts w:cs="Times New Roman"/>
+          <w:color w:val="000000"/>
+        </w:rPr>
+        <w:t xml:space="preserve">lthough this allowed for better average color calculation, it still </w:t>
+      </w:r>
+      <w:r>
+        <w:rPr>
+          <w:rFonts w:cs="Times New Roman"/>
+          <w:color w:val="000000"/>
+        </w:rPr>
+        <w:t>distorted the overall shape of the object. In order</w:t>
+      </w:r>
+      <w:r>
+        <w:rPr>
+          <w:rFonts w:cs="Times New Roman"/>
+          <w:color w:val="000000"/>
+        </w:rPr>
+        <w:t xml:space="preserve"> to allow a robot to re</w:t>
+      </w:r>
+      <w:r>
+        <w:rPr>
+          <w:rFonts w:cs="Times New Roman"/>
+          <w:color w:val="000000"/>
+        </w:rPr>
+        <w:t xml:space="preserve">cognize an object it is </w:t>
+      </w:r>
+      <w:r>
+        <w:rPr>
+          <w:rFonts w:cs="Times New Roman"/>
+          <w:color w:val="000000"/>
+        </w:rPr>
+        <w:t>necessary to have</w:t>
+      </w:r>
+      <w:r>
+        <w:rPr>
+          <w:rFonts w:cs="Times New Roman"/>
+          <w:color w:val="000000"/>
+        </w:rPr>
+        <w:t xml:space="preserve"> in hand</w:t>
+      </w:r>
+      <w:r>
+        <w:rPr>
+          <w:rFonts w:cs="Times New Roman"/>
+          <w:color w:val="000000"/>
+        </w:rPr>
+        <w:t xml:space="preserve"> the shape and average color across the object in order to identify it and store its signature for later recognition. </w:t>
       </w:r>
     </w:p>
     <w:p>
@@ -5305,27 +5931,40 @@
           <w:color w:val="000000"/>
         </w:rPr>
         <w:tab/>
-        <w:t xml:space="preserve">Clustering is quite similar to blobbing. Using a processing algorithm, a set of data can be split into some number of clusters. Unlike blobbing, clustering is derived from statistical analysis of any kind of data. </w:t>
-      </w:r>
-    </w:p>
-    <w:p>
-      <w:pPr>
-        <w:spacing w:line="480" w:lineRule="auto"/>
-        <w:rPr>
-          <w:rFonts w:cs="Times New Roman"/>
-          <w:i/>
-          <w:iCs/>
-          <w:color w:val="000000"/>
-        </w:rPr>
-      </w:pPr>
-      <w:r>
-        <w:rPr>
-          <w:rFonts w:cs="Times New Roman"/>
-          <w:i/>
-          <w:iCs/>
-          <w:color w:val="000000"/>
-        </w:rPr>
-        <w:lastRenderedPageBreak/>
+        <w:t>Clustering is quite similar to blobbing. Using a processing algorithm, a set of data can be split into some number of clusters. Un</w:t>
+      </w:r>
+      <w:r>
+        <w:rPr>
+          <w:rFonts w:cs="Times New Roman"/>
+          <w:color w:val="000000"/>
+        </w:rPr>
+        <w:t>like blobbing, clustering consists of a statistical analysis process which can be applied to</w:t>
+      </w:r>
+      <w:r>
+        <w:rPr>
+          <w:rFonts w:cs="Times New Roman"/>
+          <w:color w:val="000000"/>
+        </w:rPr>
+        <w:t xml:space="preserve"> any kind of data. </w:t>
+      </w:r>
+    </w:p>
+    <w:p>
+      <w:pPr>
+        <w:spacing w:line="480" w:lineRule="auto"/>
+        <w:rPr>
+          <w:rFonts w:cs="Times New Roman"/>
+          <w:i/>
+          <w:iCs/>
+          <w:color w:val="000000"/>
+        </w:rPr>
+      </w:pPr>
+      <w:r>
+        <w:rPr>
+          <w:rFonts w:cs="Times New Roman"/>
+          <w:i/>
+          <w:iCs/>
+          <w:color w:val="000000"/>
+        </w:rPr>
         <w:t>K-Means</w:t>
       </w:r>
     </w:p>
@@ -5365,7 +6004,6 @@
           <w:color w:val="000000"/>
         </w:rPr>
       </w:pPr>
-      <w:proofErr w:type="gramStart"/>
       <w:r>
         <w:rPr>
           <w:rFonts w:cs="Times New Roman"/>
@@ -5375,7 +6013,6 @@
         </w:rPr>
         <w:t>function</w:t>
       </w:r>
-      <w:proofErr w:type="gramEnd"/>
       <w:r>
         <w:rPr>
           <w:rFonts w:cs="Times New Roman"/>
@@ -5406,7 +6043,7 @@
           <w:iCs/>
           <w:color w:val="000000"/>
         </w:rPr>
-        <w:t>segments</w:t>
+        <w:t>numSegments</w:t>
       </w:r>
       <w:r>
         <w:rPr>
@@ -5483,7 +6120,6 @@
         </w:rPr>
         <w:tab/>
       </w:r>
-      <w:proofErr w:type="gramStart"/>
       <w:r>
         <w:rPr>
           <w:rFonts w:cs="Times New Roman"/>
@@ -5491,17 +6127,7 @@
           <w:bCs/>
           <w:color w:val="000000"/>
         </w:rPr>
-        <w:t>inputs</w:t>
-      </w:r>
-      <w:proofErr w:type="gramEnd"/>
-      <w:r>
-        <w:rPr>
-          <w:rFonts w:cs="Times New Roman"/>
-          <w:b/>
-          <w:bCs/>
-          <w:color w:val="000000"/>
-        </w:rPr>
-        <w:t>:</w:t>
+        <w:t>inputs:</w:t>
       </w:r>
       <w:r>
         <w:rPr>
@@ -5524,36 +6150,7 @@
           <w:rFonts w:cs="Times New Roman"/>
           <w:color w:val="000000"/>
         </w:rPr>
-        <w:t xml:space="preserve"> – a one or two dimmensional vector of data to be </w:t>
-      </w:r>
-      <w:r>
-        <w:rPr>
-          <w:rFonts w:cs="Times New Roman"/>
-          <w:color w:val="000000"/>
-        </w:rPr>
-        <w:tab/>
-      </w:r>
-      <w:r>
-        <w:rPr>
-          <w:rFonts w:cs="Times New Roman"/>
-          <w:color w:val="000000"/>
-        </w:rPr>
-        <w:tab/>
-      </w:r>
-      <w:r>
-        <w:rPr>
-          <w:rFonts w:cs="Times New Roman"/>
-          <w:color w:val="000000"/>
-        </w:rPr>
-        <w:tab/>
-      </w:r>
-      <w:r>
-        <w:rPr>
-          <w:rFonts w:cs="Times New Roman"/>
-          <w:color w:val="000000"/>
-        </w:rPr>
-        <w:tab/>
-        <w:t>segmented, see figure 1.3</w:t>
+        <w:t xml:space="preserve"> – vector of data to be segmented &lt; 3 dimensions</w:t>
       </w:r>
     </w:p>
     <w:p>
@@ -5588,17 +6185,15 @@
         <w:tab/>
         <w:t xml:space="preserve">    </w:t>
       </w:r>
-      <w:proofErr w:type="gramStart"/>
-      <w:r>
-        <w:rPr>
-          <w:rFonts w:cs="Times New Roman"/>
-          <w:i/>
-          <w:iCs/>
-          <w:color w:val="000000"/>
-        </w:rPr>
-        <w:t>segments</w:t>
-      </w:r>
-      <w:proofErr w:type="gramEnd"/>
+      <w:r>
+        <w:rPr>
+          <w:rFonts w:cs="Times New Roman"/>
+          <w:i/>
+          <w:iCs/>
+          <w:color w:val="000000"/>
+        </w:rPr>
+        <w:t>numSegments</w:t>
+      </w:r>
       <w:r>
         <w:rPr>
           <w:rFonts w:cs="Times New Roman"/>
@@ -5686,29 +6281,21 @@
         <w:spacing w:line="100" w:lineRule="atLeast"/>
         <w:rPr>
           <w:rFonts w:cs="Times New Roman"/>
-          <w:color w:val="000000"/>
-        </w:rPr>
-      </w:pPr>
-      <w:r>
-        <w:rPr>
-          <w:rFonts w:cs="Times New Roman"/>
-          <w:i/>
-          <w:iCs/>
-          <w:color w:val="000000"/>
-        </w:rPr>
-        <w:tab/>
-      </w:r>
-      <w:proofErr w:type="gramStart"/>
-      <w:r>
-        <w:rPr>
-          <w:rFonts w:cs="Times New Roman"/>
-          <w:i/>
-          <w:iCs/>
-          <w:color w:val="000000"/>
-        </w:rPr>
+          <w:i/>
+          <w:iCs/>
+          <w:color w:val="000000"/>
+        </w:rPr>
+      </w:pPr>
+      <w:r>
+        <w:rPr>
+          <w:rFonts w:cs="Times New Roman"/>
+          <w:i/>
+          <w:iCs/>
+          <w:color w:val="000000"/>
+        </w:rPr>
+        <w:tab/>
         <w:t>centroids</w:t>
       </w:r>
-      <w:proofErr w:type="gramEnd"/>
       <w:r>
         <w:rPr>
           <w:rFonts w:cs="Times New Roman"/>
@@ -5723,7 +6310,7 @@
           <w:iCs/>
           <w:color w:val="000000"/>
         </w:rPr>
-        <w:t>segments</w:t>
+        <w:t>numSegments</w:t>
       </w:r>
       <w:r>
         <w:rPr>
@@ -5777,13 +6364,6 @@
           <w:color w:val="000000"/>
         </w:rPr>
         <w:t>data_vecs</w:t>
-      </w:r>
-      <w:r>
-        <w:rPr>
-          <w:rFonts w:cs="Times New Roman"/>
-          <w:color w:val="000000"/>
-        </w:rPr>
-        <w:t>, see figure 1.4</w:t>
       </w:r>
     </w:p>
     <w:p>
@@ -5851,7 +6431,7 @@
           <w:bCs/>
           <w:color w:val="000000"/>
         </w:rPr>
-        <w:t xml:space="preserve">rem </w:t>
+        <w:t>/*</w:t>
       </w:r>
       <w:r>
         <w:rPr>
@@ -5917,7 +6497,7 @@
           <w:iCs/>
           <w:color w:val="000000"/>
         </w:rPr>
-        <w:t>data_vecs</w:t>
+        <w:t>data_vecs*/</w:t>
       </w:r>
     </w:p>
     <w:p>
@@ -5934,19 +6514,41 @@
         <w:spacing w:line="100" w:lineRule="atLeast"/>
         <w:rPr>
           <w:rFonts w:cs="Times New Roman"/>
-          <w:i/>
-          <w:iCs/>
-          <w:color w:val="000000"/>
-        </w:rPr>
-      </w:pPr>
-      <w:r>
-        <w:rPr>
-          <w:rFonts w:cs="Times New Roman"/>
-          <w:i/>
-          <w:iCs/>
-          <w:color w:val="000000"/>
-        </w:rPr>
-        <w:tab/>
+          <w:color w:val="000000"/>
+        </w:rPr>
+      </w:pPr>
+      <w:r>
+        <w:rPr>
+          <w:rFonts w:cs="Times New Roman"/>
+          <w:i/>
+          <w:iCs/>
+          <w:color w:val="000000"/>
+        </w:rPr>
+        <w:tab/>
+        <w:t>data_idxs</w:t>
+      </w:r>
+      <w:r>
+        <w:rPr>
+          <w:rFonts w:cs="Times New Roman"/>
+          <w:color w:val="000000"/>
+        </w:rPr>
+        <w:t xml:space="preserve"> ← empty 1 dimensional vector of length LENGTH(</w:t>
+      </w:r>
+      <w:r>
+        <w:rPr>
+          <w:rFonts w:cs="Times New Roman"/>
+          <w:i/>
+          <w:iCs/>
+          <w:color w:val="000000"/>
+        </w:rPr>
+        <w:t>data_vecs</w:t>
+      </w:r>
+      <w:r>
+        <w:rPr>
+          <w:rFonts w:cs="Times New Roman"/>
+          <w:color w:val="000000"/>
+        </w:rPr>
+        <w:t>)</w:t>
       </w:r>
     </w:p>
     <w:p>
@@ -5962,51 +6564,77 @@
         </w:tabs>
         <w:spacing w:line="100" w:lineRule="atLeast"/>
         <w:rPr>
-          <w:rFonts w:cs="Times New Roman"/>
-          <w:color w:val="000000"/>
-        </w:rPr>
-      </w:pPr>
-      <w:r>
-        <w:rPr>
-          <w:rFonts w:cs="Times New Roman"/>
-          <w:i/>
-          <w:iCs/>
-          <w:color w:val="000000"/>
-        </w:rPr>
-        <w:tab/>
-        <w:t>data_idxs</w:t>
-      </w:r>
-      <w:r>
-        <w:rPr>
-          <w:rFonts w:cs="Times New Roman"/>
-          <w:color w:val="000000"/>
-        </w:rPr>
-        <w:t xml:space="preserve"> ← empty one dimensional vector of length </w:t>
-      </w:r>
-      <w:proofErr w:type="gramStart"/>
-      <w:r>
-        <w:rPr>
-          <w:rFonts w:cs="Times New Roman"/>
-          <w:color w:val="000000"/>
-        </w:rPr>
-        <w:t>LENGTH(</w:t>
-      </w:r>
-      <w:proofErr w:type="gramEnd"/>
-      <w:r>
-        <w:rPr>
-          <w:rFonts w:cs="Times New Roman"/>
-          <w:i/>
-          <w:iCs/>
-          <w:color w:val="000000"/>
-        </w:rPr>
-        <w:t>data_vecs</w:t>
-      </w:r>
-      <w:r>
-        <w:rPr>
-          <w:rFonts w:cs="Times New Roman"/>
-          <w:color w:val="000000"/>
-        </w:rPr>
-        <w:t>)</w:t>
+          <w:rFonts w:eastAsia="Times New Roman" w:cs="Times New Roman"/>
+          <w:b/>
+          <w:bCs/>
+          <w:color w:val="000000"/>
+        </w:rPr>
+      </w:pPr>
+      <w:r>
+        <w:rPr>
+          <w:rFonts w:cs="Times New Roman"/>
+          <w:i/>
+          <w:iCs/>
+          <w:color w:val="000000"/>
+        </w:rPr>
+        <w:tab/>
+      </w:r>
+      <w:r>
+        <w:rPr>
+          <w:rFonts w:cs="Times New Roman"/>
+          <w:b/>
+          <w:bCs/>
+          <w:color w:val="000000"/>
+        </w:rPr>
+        <w:t>while</w:t>
+      </w:r>
+      <w:r>
+        <w:rPr>
+          <w:rFonts w:cs="Times New Roman"/>
+          <w:color w:val="000000"/>
+        </w:rPr>
+        <w:t xml:space="preserve"> </w:t>
+      </w:r>
+      <w:r>
+        <w:rPr>
+          <w:rFonts w:cs="Times New Roman"/>
+          <w:i/>
+          <w:iCs/>
+          <w:color w:val="000000"/>
+        </w:rPr>
+        <w:t>prev_centroids</w:t>
+      </w:r>
+      <w:r>
+        <w:rPr>
+          <w:rFonts w:cs="Times New Roman"/>
+          <w:color w:val="000000"/>
+        </w:rPr>
+        <w:t xml:space="preserve"> </w:t>
+      </w:r>
+      <w:r>
+        <w:rPr>
+          <w:rFonts w:eastAsia="Times New Roman" w:cs="Times New Roman"/>
+          <w:color w:val="000000"/>
+        </w:rPr>
+        <w:t xml:space="preserve">≠ </w:t>
+      </w:r>
+      <w:r>
+        <w:rPr>
+          <w:rFonts w:eastAsia="Times New Roman" w:cs="Times New Roman"/>
+          <w:i/>
+          <w:iCs/>
+          <w:color w:val="000000"/>
+        </w:rPr>
+        <w:t xml:space="preserve">centroids </w:t>
+      </w:r>
+      <w:r>
+        <w:rPr>
+          <w:rFonts w:eastAsia="Times New Roman" w:cs="Times New Roman"/>
+          <w:b/>
+          <w:bCs/>
+          <w:color w:val="000000"/>
+        </w:rPr>
+        <w:t>do:</w:t>
       </w:r>
     </w:p>
     <w:p>
@@ -6023,70 +6651,11 @@
         <w:spacing w:line="100" w:lineRule="atLeast"/>
         <w:rPr>
           <w:rFonts w:eastAsia="Times New Roman" w:cs="Times New Roman"/>
-          <w:b/>
-          <w:bCs/>
-          <w:color w:val="000000"/>
-        </w:rPr>
-      </w:pPr>
-      <w:r>
-        <w:rPr>
-          <w:rFonts w:cs="Times New Roman"/>
-          <w:i/>
-          <w:iCs/>
-          <w:color w:val="000000"/>
-        </w:rPr>
-        <w:tab/>
-      </w:r>
-      <w:proofErr w:type="gramStart"/>
-      <w:r>
-        <w:rPr>
-          <w:rFonts w:cs="Times New Roman"/>
-          <w:b/>
-          <w:bCs/>
-          <w:color w:val="000000"/>
-        </w:rPr>
-        <w:t>while</w:t>
-      </w:r>
-      <w:proofErr w:type="gramEnd"/>
-      <w:r>
-        <w:rPr>
-          <w:rFonts w:cs="Times New Roman"/>
-          <w:color w:val="000000"/>
-        </w:rPr>
-        <w:t xml:space="preserve"> </w:t>
-      </w:r>
-      <w:r>
-        <w:rPr>
-          <w:rFonts w:cs="Times New Roman"/>
-          <w:i/>
-          <w:iCs/>
-          <w:color w:val="000000"/>
-        </w:rPr>
-        <w:t>prev_centroids</w:t>
-      </w:r>
-      <w:r>
-        <w:rPr>
-          <w:rFonts w:cs="Times New Roman"/>
-          <w:color w:val="000000"/>
-        </w:rPr>
-        <w:t xml:space="preserve"> </w:t>
-      </w:r>
-      <w:r>
-        <w:rPr>
-          <w:rFonts w:eastAsia="Times New Roman" w:cs="Times New Roman"/>
-          <w:color w:val="000000"/>
-        </w:rPr>
-        <w:t xml:space="preserve">≠ </w:t>
-      </w:r>
-      <w:r>
-        <w:rPr>
-          <w:rFonts w:eastAsia="Times New Roman" w:cs="Times New Roman"/>
-          <w:i/>
-          <w:iCs/>
-          <w:color w:val="000000"/>
-        </w:rPr>
-        <w:t xml:space="preserve">centroids </w:t>
-      </w:r>
+          <w:i/>
+          <w:iCs/>
+          <w:color w:val="000000"/>
+        </w:rPr>
+      </w:pPr>
       <w:r>
         <w:rPr>
           <w:rFonts w:eastAsia="Times New Roman" w:cs="Times New Roman"/>
@@ -6094,7 +6663,41 @@
           <w:bCs/>
           <w:color w:val="000000"/>
         </w:rPr>
-        <w:t>do:</w:t>
+        <w:tab/>
+      </w:r>
+      <w:r>
+        <w:rPr>
+          <w:rFonts w:eastAsia="Times New Roman" w:cs="Times New Roman"/>
+          <w:b/>
+          <w:bCs/>
+          <w:color w:val="000000"/>
+        </w:rPr>
+        <w:tab/>
+      </w:r>
+      <w:r>
+        <w:rPr>
+          <w:rFonts w:eastAsia="Times New Roman" w:cs="Times New Roman"/>
+          <w:i/>
+          <w:iCs/>
+          <w:color w:val="000000"/>
+        </w:rPr>
+        <w:t xml:space="preserve">prev_centroids </w:t>
+      </w:r>
+      <w:r>
+        <w:rPr>
+          <w:rFonts w:eastAsia="Times New Roman" w:cs="Times New Roman"/>
+          <w:color w:val="000000"/>
+        </w:rPr>
+        <w:t xml:space="preserve">← </w:t>
+      </w:r>
+      <w:r>
+        <w:rPr>
+          <w:rFonts w:eastAsia="Times New Roman" w:cs="Times New Roman"/>
+          <w:i/>
+          <w:iCs/>
+          <w:color w:val="000000"/>
+        </w:rPr>
+        <w:t>centroids</w:t>
       </w:r>
     </w:p>
     <w:p>
@@ -6111,16 +6714,12 @@
         <w:spacing w:line="100" w:lineRule="atLeast"/>
         <w:rPr>
           <w:rFonts w:eastAsia="Times New Roman" w:cs="Times New Roman"/>
-          <w:i/>
-          <w:iCs/>
           <w:color w:val="000000"/>
         </w:rPr>
       </w:pPr>
       <w:r>
         <w:rPr>
           <w:rFonts w:eastAsia="Times New Roman" w:cs="Times New Roman"/>
-          <w:b/>
-          <w:bCs/>
           <w:color w:val="000000"/>
         </w:rPr>
         <w:tab/>
@@ -6128,8 +6727,6 @@
       <w:r>
         <w:rPr>
           <w:rFonts w:eastAsia="Times New Roman" w:cs="Times New Roman"/>
-          <w:b/>
-          <w:bCs/>
           <w:color w:val="000000"/>
         </w:rPr>
         <w:tab/>
@@ -6141,23 +6738,22 @@
           <w:iCs/>
           <w:color w:val="000000"/>
         </w:rPr>
-        <w:t xml:space="preserve">prev_centroids </w:t>
+        <w:t>dists</w:t>
       </w:r>
       <w:r>
         <w:rPr>
           <w:rFonts w:eastAsia="Times New Roman" w:cs="Times New Roman"/>
           <w:color w:val="000000"/>
         </w:rPr>
-        <w:t xml:space="preserve">← </w:t>
+        <w:t xml:space="preserve"> ← empty</w:t>
       </w:r>
       <w:r>
         <w:rPr>
           <w:rFonts w:eastAsia="Times New Roman" w:cs="Times New Roman"/>
-          <w:i/>
-          <w:iCs/>
-          <w:color w:val="000000"/>
-        </w:rPr>
-        <w:t>centroids</w:t>
+          <w:color w:val="000000"/>
+        </w:rPr>
+        <w:tab/>
+        <w:t xml:space="preserve"> vector with dimensions </w:t>
       </w:r>
     </w:p>
     <w:p>
@@ -6193,70 +6789,45 @@
         </w:rPr>
         <w:tab/>
       </w:r>
-      <w:proofErr w:type="gramStart"/>
       <w:r>
         <w:rPr>
           <w:rFonts w:eastAsia="Times New Roman" w:cs="Times New Roman"/>
-          <w:i/>
-          <w:iCs/>
-          <w:color w:val="000000"/>
-        </w:rPr>
-        <w:t>dists</w:t>
-      </w:r>
-      <w:proofErr w:type="gramEnd"/>
+          <w:color w:val="000000"/>
+        </w:rPr>
+        <w:tab/>
+      </w:r>
       <w:r>
         <w:rPr>
           <w:rFonts w:eastAsia="Times New Roman" w:cs="Times New Roman"/>
           <w:color w:val="000000"/>
         </w:rPr>
-        <w:t xml:space="preserve"> ← empty two dimensional vector of length of first dimension </w:t>
+        <w:tab/>
+        <w:t>LENGTH(</w:t>
       </w:r>
       <w:r>
         <w:rPr>
           <w:rFonts w:eastAsia="Times New Roman" w:cs="Times New Roman"/>
-          <w:color w:val="000000"/>
-        </w:rPr>
-        <w:tab/>
+          <w:i/>
+          <w:iCs/>
+          <w:color w:val="000000"/>
+        </w:rPr>
+        <w:t>data_vecs</w:t>
       </w:r>
       <w:r>
         <w:rPr>
           <w:rFonts w:eastAsia="Times New Roman" w:cs="Times New Roman"/>
           <w:color w:val="000000"/>
         </w:rPr>
-        <w:tab/>
+        <w:t xml:space="preserve">) by </w:t>
       </w:r>
       <w:r>
         <w:rPr>
           <w:rFonts w:eastAsia="Times New Roman" w:cs="Times New Roman"/>
-          <w:color w:val="000000"/>
-        </w:rPr>
-        <w:tab/>
-        <w:t>LENGTH(</w:t>
-      </w:r>
-      <w:r>
-        <w:rPr>
-          <w:rFonts w:eastAsia="Times New Roman" w:cs="Times New Roman"/>
-          <w:i/>
-          <w:iCs/>
-          <w:color w:val="000000"/>
-        </w:rPr>
-        <w:t>data_vecs</w:t>
-      </w:r>
-      <w:r>
-        <w:rPr>
-          <w:rFonts w:eastAsia="Times New Roman" w:cs="Times New Roman"/>
-          <w:color w:val="000000"/>
-        </w:rPr>
-        <w:t xml:space="preserve">) and length second dimension </w:t>
-      </w:r>
-      <w:r>
-        <w:rPr>
-          <w:rFonts w:eastAsia="Times New Roman" w:cs="Times New Roman"/>
-          <w:i/>
-          <w:iCs/>
-          <w:color w:val="000000"/>
-        </w:rPr>
-        <w:t>segments</w:t>
+          <w:i/>
+          <w:iCs/>
+          <w:color w:val="000000"/>
+        </w:rPr>
+        <w:t>numSegments</w:t>
       </w:r>
     </w:p>
     <w:p>
@@ -6292,7 +6863,6 @@
         </w:rPr>
         <w:tab/>
       </w:r>
-      <w:proofErr w:type="gramStart"/>
       <w:r>
         <w:rPr>
           <w:rFonts w:eastAsia="Times New Roman" w:cs="Times New Roman"/>
@@ -6302,7 +6872,6 @@
         </w:rPr>
         <w:t>for</w:t>
       </w:r>
-      <w:proofErr w:type="gramEnd"/>
       <w:r>
         <w:rPr>
           <w:rFonts w:eastAsia="Times New Roman" w:cs="Times New Roman"/>
@@ -6349,7 +6918,7 @@
           <w:iCs/>
           <w:color w:val="000000"/>
         </w:rPr>
-        <w:t>segments</w:t>
+        <w:t>numSegments</w:t>
       </w:r>
       <w:r>
         <w:rPr>
@@ -6413,18 +6982,8 @@
           <w:color w:val="000000"/>
         </w:rPr>
         <w:tab/>
-      </w:r>
-      <w:proofErr w:type="gramStart"/>
-      <w:r>
-        <w:rPr>
-          <w:rFonts w:eastAsia="Times New Roman" w:cs="Times New Roman"/>
-          <w:b/>
-          <w:bCs/>
-          <w:color w:val="000000"/>
-        </w:rPr>
         <w:t>for</w:t>
       </w:r>
-      <w:proofErr w:type="gramEnd"/>
       <w:r>
         <w:rPr>
           <w:rFonts w:eastAsia="Times New Roman" w:cs="Times New Roman"/>
@@ -6535,7 +7094,6 @@
         </w:rPr>
         <w:tab/>
       </w:r>
-      <w:proofErr w:type="gramStart"/>
       <w:r>
         <w:rPr>
           <w:rFonts w:eastAsia="Times New Roman" w:cs="Times New Roman"/>
@@ -6545,7 +7103,6 @@
         </w:rPr>
         <w:t>temp</w:t>
       </w:r>
-      <w:proofErr w:type="gramEnd"/>
       <w:r>
         <w:rPr>
           <w:rFonts w:eastAsia="Times New Roman" w:cs="Times New Roman"/>
@@ -6663,7 +7220,6 @@
         </w:rPr>
         <w:tab/>
       </w:r>
-      <w:proofErr w:type="gramStart"/>
       <w:r>
         <w:rPr>
           <w:rFonts w:eastAsia="Times New Roman" w:cs="Times New Roman"/>
@@ -6680,7 +7236,6 @@
         </w:rPr>
         <w:t>[</w:t>
       </w:r>
-      <w:proofErr w:type="gramEnd"/>
       <w:r>
         <w:rPr>
           <w:rFonts w:eastAsia="Times New Roman" w:cs="Times New Roman"/>
@@ -6747,7 +7302,6 @@
         </w:rPr>
         <w:tab/>
       </w:r>
-      <w:proofErr w:type="gramStart"/>
       <w:r>
         <w:rPr>
           <w:rFonts w:eastAsia="Times New Roman" w:cs="Times New Roman"/>
@@ -6757,7 +7311,6 @@
         </w:rPr>
         <w:t>for</w:t>
       </w:r>
-      <w:proofErr w:type="gramEnd"/>
       <w:r>
         <w:rPr>
           <w:rFonts w:eastAsia="Times New Roman" w:cs="Times New Roman"/>
@@ -6897,17 +7450,8 @@
           <w:rFonts w:eastAsia="Times New Roman" w:cs="Times New Roman"/>
           <w:color w:val="000000"/>
         </w:rPr>
-        <w:t>] ← IDX_OF_</w:t>
-      </w:r>
-      <w:proofErr w:type="gramStart"/>
-      <w:r>
-        <w:rPr>
-          <w:rFonts w:eastAsia="Times New Roman" w:cs="Times New Roman"/>
-          <w:color w:val="000000"/>
-        </w:rPr>
-        <w:t>MIN(</w:t>
-      </w:r>
-      <w:proofErr w:type="gramEnd"/>
+        <w:t>] ← IDX_OF_MIN(</w:t>
+      </w:r>
       <w:r>
         <w:rPr>
           <w:rFonts w:eastAsia="Times New Roman" w:cs="Times New Roman"/>
@@ -6974,7 +7518,6 @@
         </w:rPr>
         <w:tab/>
       </w:r>
-      <w:proofErr w:type="gramStart"/>
       <w:r>
         <w:rPr>
           <w:rFonts w:cs="Times New Roman"/>
@@ -6984,7 +7527,6 @@
         </w:rPr>
         <w:t>for</w:t>
       </w:r>
-      <w:proofErr w:type="gramEnd"/>
       <w:r>
         <w:rPr>
           <w:rFonts w:cs="Times New Roman"/>
@@ -7031,7 +7573,7 @@
           <w:iCs/>
           <w:color w:val="000000"/>
         </w:rPr>
-        <w:t>segments</w:t>
+        <w:t>numSegments</w:t>
       </w:r>
       <w:r>
         <w:rPr>
@@ -7095,7 +7637,7 @@
           <w:iCs/>
           <w:color w:val="000000"/>
         </w:rPr>
-        <w:t>new_centroid</w:t>
+        <w:t>centroids</w:t>
       </w:r>
       <w:r>
         <w:rPr>
@@ -7165,16 +7707,8 @@
           <w:color w:val="000000"/>
         </w:rPr>
         <w:tab/>
-      </w:r>
-      <w:proofErr w:type="gramStart"/>
-      <w:r>
-        <w:rPr>
-          <w:rFonts w:cs="Times New Roman"/>
-          <w:color w:val="000000"/>
-        </w:rPr>
         <w:t>MEAN(</w:t>
       </w:r>
-      <w:proofErr w:type="gramEnd"/>
       <w:r>
         <w:rPr>
           <w:rFonts w:cs="Times New Roman"/>
@@ -7205,7 +7739,23 @@
           <w:rFonts w:cs="Times New Roman"/>
           <w:color w:val="000000"/>
         </w:rPr>
-        <w:t xml:space="preserve"> such that </w:t>
+        <w:t xml:space="preserve">] for all </w:t>
+      </w:r>
+      <w:r>
+        <w:rPr>
+          <w:rFonts w:cs="Times New Roman"/>
+          <w:i/>
+          <w:iCs/>
+          <w:color w:val="000000"/>
+        </w:rPr>
+        <w:t xml:space="preserve">x </w:t>
+      </w:r>
+      <w:r>
+        <w:rPr>
+          <w:rFonts w:cs="Times New Roman"/>
+          <w:color w:val="000000"/>
+        </w:rPr>
+        <w:t xml:space="preserve">where </w:t>
       </w:r>
       <w:r>
         <w:rPr>
@@ -7237,7 +7787,7 @@
           <w:rFonts w:cs="Times New Roman"/>
           <w:color w:val="000000"/>
         </w:rPr>
-        <w:t xml:space="preserve">] = </w:t>
+        <w:t xml:space="preserve">] == </w:t>
       </w:r>
       <w:r>
         <w:rPr>
@@ -7253,7 +7803,7 @@
           <w:rFonts w:cs="Times New Roman"/>
           <w:color w:val="000000"/>
         </w:rPr>
-        <w:t>])</w:t>
+        <w:t>)</w:t>
       </w:r>
     </w:p>
     <w:p>
@@ -7285,11 +7835,35 @@
       <w:r>
         <w:rPr>
           <w:rFonts w:cs="Times New Roman"/>
-          <w:color w:val="000000"/>
-        </w:rPr>
-        <w:tab/>
-      </w:r>
-      <w:proofErr w:type="gramStart"/>
+          <w:b/>
+          <w:bCs/>
+          <w:color w:val="000000"/>
+        </w:rPr>
+        <w:t>return</w:t>
+      </w:r>
+      <w:r>
+        <w:rPr>
+          <w:rFonts w:cs="Times New Roman"/>
+          <w:color w:val="000000"/>
+        </w:rPr>
+        <w:t xml:space="preserve"> </w:t>
+      </w:r>
+      <w:r>
+        <w:rPr>
+          <w:rFonts w:cs="Times New Roman"/>
+          <w:i/>
+          <w:iCs/>
+          <w:color w:val="000000"/>
+        </w:rPr>
+        <w:t>data_idxs</w:t>
+      </w:r>
+      <w:r>
+        <w:rPr>
+          <w:rFonts w:cs="Times New Roman"/>
+          <w:color w:val="000000"/>
+        </w:rPr>
+        <w:t xml:space="preserve">, </w:t>
+      </w:r>
       <w:r>
         <w:rPr>
           <w:rFonts w:cs="Times New Roman"/>
@@ -7298,16 +7872,6 @@
           <w:color w:val="000000"/>
         </w:rPr>
         <w:t>centroids</w:t>
-      </w:r>
-      <w:proofErr w:type="gramEnd"/>
-      <w:r>
-        <w:rPr>
-          <w:rFonts w:cs="Times New Roman"/>
-          <w:i/>
-          <w:iCs/>
-          <w:color w:val="000000"/>
-        </w:rPr>
-        <w:t xml:space="preserve"> ← new_centroid</w:t>
       </w:r>
     </w:p>
     <w:p>
@@ -7342,29 +7906,52 @@
         <w:spacing w:line="100" w:lineRule="atLeast"/>
         <w:rPr>
           <w:rFonts w:cs="Times New Roman"/>
-          <w:i/>
-          <w:iCs/>
-          <w:color w:val="000000"/>
-        </w:rPr>
-      </w:pPr>
-      <w:r>
-        <w:rPr>
-          <w:rFonts w:cs="Times New Roman"/>
-          <w:color w:val="000000"/>
-        </w:rPr>
-        <w:tab/>
-      </w:r>
-      <w:proofErr w:type="gramStart"/>
-      <w:r>
-        <w:rPr>
-          <w:rFonts w:cs="Times New Roman"/>
           <w:b/>
           <w:bCs/>
           <w:color w:val="000000"/>
         </w:rPr>
-        <w:t>return</w:t>
-      </w:r>
-      <w:proofErr w:type="gramEnd"/>
+      </w:pPr>
+      <w:r>
+        <w:rPr>
+          <w:rFonts w:cs="Times New Roman"/>
+          <w:b/>
+          <w:bCs/>
+          <w:color w:val="000000"/>
+        </w:rPr>
+        <w:t>function</w:t>
+      </w:r>
+      <w:r>
+        <w:rPr>
+          <w:rFonts w:cs="Times New Roman"/>
+          <w:color w:val="000000"/>
+        </w:rPr>
+        <w:t xml:space="preserve"> SUM_OF_SQUARES(</w:t>
+      </w:r>
+      <w:r>
+        <w:rPr>
+          <w:rFonts w:cs="Times New Roman"/>
+          <w:i/>
+          <w:iCs/>
+          <w:color w:val="000000"/>
+        </w:rPr>
+        <w:t>vals</w:t>
+      </w:r>
+      <w:r>
+        <w:rPr>
+          <w:rFonts w:cs="Times New Roman"/>
+          <w:color w:val="000000"/>
+        </w:rPr>
+        <w:t xml:space="preserve">) </w:t>
+      </w:r>
+      <w:r>
+        <w:rPr>
+          <w:rFonts w:cs="Times New Roman"/>
+          <w:b/>
+          <w:bCs/>
+          <w:color w:val="000000"/>
+        </w:rPr>
+        <w:t>returns</w:t>
+      </w:r>
       <w:r>
         <w:rPr>
           <w:rFonts w:cs="Times New Roman"/>
@@ -7379,23 +7966,16 @@
           <w:iCs/>
           <w:color w:val="000000"/>
         </w:rPr>
-        <w:t>data_idxs</w:t>
-      </w:r>
-      <w:r>
-        <w:rPr>
-          <w:rFonts w:cs="Times New Roman"/>
-          <w:color w:val="000000"/>
-        </w:rPr>
-        <w:t xml:space="preserve">, </w:t>
-      </w:r>
-      <w:r>
-        <w:rPr>
-          <w:rFonts w:cs="Times New Roman"/>
-          <w:i/>
-          <w:iCs/>
-          <w:color w:val="000000"/>
-        </w:rPr>
-        <w:t>centroids</w:t>
+        <w:t>sum_sq</w:t>
+      </w:r>
+      <w:r>
+        <w:rPr>
+          <w:rFonts w:cs="Times New Roman"/>
+          <w:b/>
+          <w:bCs/>
+          <w:color w:val="000000"/>
+        </w:rPr>
+        <w:t>:</w:t>
       </w:r>
     </w:p>
     <w:p>
@@ -7415,6 +7995,39 @@
           <w:color w:val="000000"/>
         </w:rPr>
       </w:pPr>
+      <w:r>
+        <w:rPr>
+          <w:rFonts w:cs="Times New Roman"/>
+          <w:b/>
+          <w:bCs/>
+          <w:color w:val="000000"/>
+        </w:rPr>
+        <w:tab/>
+        <w:t>inputs:</w:t>
+      </w:r>
+      <w:r>
+        <w:rPr>
+          <w:rFonts w:cs="Times New Roman"/>
+          <w:color w:val="000000"/>
+        </w:rPr>
+        <w:t xml:space="preserve"> </w:t>
+      </w:r>
+      <w:r>
+        <w:rPr>
+          <w:rFonts w:cs="Times New Roman"/>
+          <w:i/>
+          <w:iCs/>
+          <w:color w:val="000000"/>
+        </w:rPr>
+        <w:t>vals</w:t>
+      </w:r>
+      <w:r>
+        <w:rPr>
+          <w:rFonts w:cs="Times New Roman"/>
+          <w:color w:val="000000"/>
+        </w:rPr>
+        <w:t xml:space="preserve"> – collection of values to get sum of squares for</w:t>
+      </w:r>
     </w:p>
     <w:p>
       <w:pPr>
@@ -7430,28 +8043,43 @@
         <w:spacing w:line="100" w:lineRule="atLeast"/>
         <w:rPr>
           <w:rFonts w:cs="Times New Roman"/>
+          <w:i/>
+          <w:iCs/>
+          <w:color w:val="000000"/>
+        </w:rPr>
+      </w:pPr>
+      <w:r>
+        <w:rPr>
+          <w:rFonts w:cs="Times New Roman"/>
           <w:b/>
           <w:bCs/>
           <w:color w:val="000000"/>
         </w:rPr>
-      </w:pPr>
-      <w:proofErr w:type="gramStart"/>
-      <w:r>
-        <w:rPr>
-          <w:rFonts w:cs="Times New Roman"/>
-          <w:b/>
-          <w:bCs/>
-          <w:color w:val="000000"/>
-        </w:rPr>
-        <w:t>function</w:t>
-      </w:r>
-      <w:proofErr w:type="gramEnd"/>
-      <w:r>
-        <w:rPr>
-          <w:rFonts w:cs="Times New Roman"/>
-          <w:color w:val="000000"/>
-        </w:rPr>
-        <w:t xml:space="preserve"> SUM_OF_SQUARES(</w:t>
+        <w:tab/>
+        <w:t>returns:</w:t>
+      </w:r>
+      <w:r>
+        <w:rPr>
+          <w:rFonts w:cs="Times New Roman"/>
+          <w:color w:val="000000"/>
+        </w:rPr>
+        <w:t xml:space="preserve"> </w:t>
+      </w:r>
+      <w:r>
+        <w:rPr>
+          <w:rFonts w:cs="Times New Roman"/>
+          <w:i/>
+          <w:iCs/>
+          <w:color w:val="000000"/>
+        </w:rPr>
+        <w:t>sum_sq</w:t>
+      </w:r>
+      <w:r>
+        <w:rPr>
+          <w:rFonts w:cs="Times New Roman"/>
+          <w:color w:val="000000"/>
+        </w:rPr>
+        <w:t xml:space="preserve"> – the sum of the squares of values in </w:t>
       </w:r>
       <w:r>
         <w:rPr>
@@ -7462,137 +8090,6 @@
         </w:rPr>
         <w:t>vals</w:t>
       </w:r>
-      <w:r>
-        <w:rPr>
-          <w:rFonts w:cs="Times New Roman"/>
-          <w:color w:val="000000"/>
-        </w:rPr>
-        <w:t xml:space="preserve">) </w:t>
-      </w:r>
-      <w:r>
-        <w:rPr>
-          <w:rFonts w:cs="Times New Roman"/>
-          <w:b/>
-          <w:bCs/>
-          <w:color w:val="000000"/>
-        </w:rPr>
-        <w:t>returns</w:t>
-      </w:r>
-      <w:r>
-        <w:rPr>
-          <w:rFonts w:cs="Times New Roman"/>
-          <w:color w:val="000000"/>
-        </w:rPr>
-        <w:t xml:space="preserve"> </w:t>
-      </w:r>
-      <w:r>
-        <w:rPr>
-          <w:rFonts w:cs="Times New Roman"/>
-          <w:i/>
-          <w:iCs/>
-          <w:color w:val="000000"/>
-        </w:rPr>
-        <w:t>sum_sq</w:t>
-      </w:r>
-      <w:r>
-        <w:rPr>
-          <w:rFonts w:cs="Times New Roman"/>
-          <w:b/>
-          <w:bCs/>
-          <w:color w:val="000000"/>
-        </w:rPr>
-        <w:t>:</w:t>
-      </w:r>
-    </w:p>
-    <w:p>
-      <w:pPr>
-        <w:pBdr>
-          <w:top w:val="single" w:sz="1" w:space="1" w:color="000000"/>
-          <w:left w:val="single" w:sz="1" w:space="1" w:color="000000"/>
-          <w:bottom w:val="single" w:sz="1" w:space="1" w:color="000000"/>
-          <w:right w:val="single" w:sz="1" w:space="1" w:color="000000"/>
-        </w:pBdr>
-        <w:tabs>
-          <w:tab w:val="left" w:pos="870"/>
-        </w:tabs>
-        <w:spacing w:line="100" w:lineRule="atLeast"/>
-        <w:rPr>
-          <w:rFonts w:cs="Times New Roman"/>
-          <w:color w:val="000000"/>
-        </w:rPr>
-      </w:pPr>
-      <w:r>
-        <w:rPr>
-          <w:rFonts w:cs="Times New Roman"/>
-          <w:b/>
-          <w:bCs/>
-          <w:color w:val="000000"/>
-        </w:rPr>
-        <w:tab/>
-      </w:r>
-      <w:proofErr w:type="gramStart"/>
-      <w:r>
-        <w:rPr>
-          <w:rFonts w:cs="Times New Roman"/>
-          <w:b/>
-          <w:bCs/>
-          <w:color w:val="000000"/>
-        </w:rPr>
-        <w:t>inputs</w:t>
-      </w:r>
-      <w:proofErr w:type="gramEnd"/>
-      <w:r>
-        <w:rPr>
-          <w:rFonts w:cs="Times New Roman"/>
-          <w:b/>
-          <w:bCs/>
-          <w:color w:val="000000"/>
-        </w:rPr>
-        <w:t>:</w:t>
-      </w:r>
-      <w:r>
-        <w:rPr>
-          <w:rFonts w:cs="Times New Roman"/>
-          <w:color w:val="000000"/>
-        </w:rPr>
-        <w:t xml:space="preserve"> </w:t>
-      </w:r>
-      <w:r>
-        <w:rPr>
-          <w:rFonts w:cs="Times New Roman"/>
-          <w:i/>
-          <w:iCs/>
-          <w:color w:val="000000"/>
-        </w:rPr>
-        <w:t>vals</w:t>
-      </w:r>
-      <w:r>
-        <w:rPr>
-          <w:rFonts w:cs="Times New Roman"/>
-          <w:color w:val="000000"/>
-        </w:rPr>
-        <w:t xml:space="preserve"> – collection of values to get sum of squares for</w:t>
-      </w:r>
-    </w:p>
-    <w:p>
-      <w:pPr>
-        <w:pBdr>
-          <w:top w:val="single" w:sz="1" w:space="1" w:color="000000"/>
-          <w:left w:val="single" w:sz="1" w:space="1" w:color="000000"/>
-          <w:bottom w:val="single" w:sz="1" w:space="1" w:color="000000"/>
-          <w:right w:val="single" w:sz="1" w:space="1" w:color="000000"/>
-        </w:pBdr>
-        <w:tabs>
-          <w:tab w:val="left" w:pos="870"/>
-        </w:tabs>
-        <w:spacing w:line="100" w:lineRule="atLeast"/>
-        <w:rPr>
-          <w:rFonts w:cs="Times New Roman"/>
-          <w:b/>
-          <w:bCs/>
-          <w:color w:val="000000"/>
-        </w:rPr>
-      </w:pPr>
     </w:p>
     <w:p>
       <w:pPr>
@@ -7621,7 +8118,6 @@
         </w:rPr>
         <w:tab/>
       </w:r>
-      <w:proofErr w:type="gramStart"/>
       <w:r>
         <w:rPr>
           <w:rFonts w:cs="Times New Roman"/>
@@ -7631,7 +8127,6 @@
         </w:rPr>
         <w:t>for</w:t>
       </w:r>
-      <w:proofErr w:type="gramEnd"/>
       <w:r>
         <w:rPr>
           <w:rFonts w:cs="Times New Roman"/>
@@ -7729,7 +8224,6 @@
         </w:rPr>
         <w:tab/>
       </w:r>
-      <w:proofErr w:type="gramStart"/>
       <w:r>
         <w:rPr>
           <w:rFonts w:cs="Times New Roman"/>
@@ -7739,7 +8233,6 @@
         </w:rPr>
         <w:t>sq</w:t>
       </w:r>
-      <w:proofErr w:type="gramEnd"/>
       <w:r>
         <w:rPr>
           <w:rFonts w:cs="Times New Roman"/>
@@ -7805,7 +8298,6 @@
           <w:rFonts w:cs="Times New Roman"/>
           <w:color w:val="000000"/>
         </w:rPr>
-        <w:lastRenderedPageBreak/>
         <w:tab/>
       </w:r>
       <w:r>
@@ -7856,20 +8348,48 @@
         <w:jc w:val="both"/>
         <w:rPr>
           <w:rFonts w:cs="Times New Roman"/>
+          <w:i/>
+          <w:iCs/>
+          <w:color w:val="000000"/>
+        </w:rPr>
+      </w:pPr>
+      <w:r>
+        <w:rPr>
+          <w:rFonts w:cs="Times New Roman"/>
+          <w:i/>
+          <w:iCs/>
+          <w:color w:val="000000"/>
+        </w:rPr>
+        <w:tab/>
+      </w:r>
+      <w:r>
+        <w:rPr>
+          <w:rFonts w:cs="Times New Roman"/>
           <w:b/>
           <w:bCs/>
           <w:color w:val="000000"/>
         </w:rPr>
-      </w:pPr>
-    </w:p>
-    <w:p>
-      <w:pPr>
-        <w:pBdr>
-          <w:top w:val="single" w:sz="1" w:space="1" w:color="000000"/>
-          <w:left w:val="single" w:sz="1" w:space="1" w:color="000000"/>
-          <w:bottom w:val="single" w:sz="1" w:space="1" w:color="000000"/>
-          <w:right w:val="single" w:sz="1" w:space="1" w:color="000000"/>
-        </w:pBdr>
+        <w:t>return</w:t>
+      </w:r>
+      <w:r>
+        <w:rPr>
+          <w:rFonts w:cs="Times New Roman"/>
+          <w:color w:val="000000"/>
+        </w:rPr>
+        <w:t xml:space="preserve"> </w:t>
+      </w:r>
+      <w:r>
+        <w:rPr>
+          <w:rFonts w:cs="Times New Roman"/>
+          <w:i/>
+          <w:iCs/>
+          <w:color w:val="000000"/>
+        </w:rPr>
+        <w:t>sum_sq</w:t>
+      </w:r>
+    </w:p>
+    <w:p>
+      <w:pPr>
         <w:tabs>
           <w:tab w:val="left" w:pos="870"/>
         </w:tabs>
@@ -7877,68 +8397,17 @@
         <w:jc w:val="both"/>
         <w:rPr>
           <w:rFonts w:cs="Times New Roman"/>
-          <w:i/>
-          <w:iCs/>
-          <w:color w:val="000000"/>
-        </w:rPr>
-      </w:pPr>
-      <w:r>
-        <w:rPr>
-          <w:rFonts w:cs="Times New Roman"/>
-          <w:i/>
-          <w:iCs/>
-          <w:color w:val="000000"/>
-        </w:rPr>
-        <w:tab/>
-      </w:r>
-      <w:proofErr w:type="gramStart"/>
-      <w:r>
-        <w:rPr>
-          <w:rFonts w:cs="Times New Roman"/>
           <w:b/>
           <w:bCs/>
           <w:color w:val="000000"/>
         </w:rPr>
-        <w:t>return</w:t>
-      </w:r>
-      <w:proofErr w:type="gramEnd"/>
-      <w:r>
-        <w:rPr>
-          <w:rFonts w:cs="Times New Roman"/>
-          <w:color w:val="000000"/>
-        </w:rPr>
-        <w:t xml:space="preserve"> </w:t>
-      </w:r>
-      <w:r>
-        <w:rPr>
-          <w:rFonts w:cs="Times New Roman"/>
-          <w:i/>
-          <w:iCs/>
-          <w:color w:val="000000"/>
-        </w:rPr>
-        <w:t>sum_sq</w:t>
-      </w:r>
+      </w:pPr>
     </w:p>
     <w:p>
       <w:pPr>
         <w:tabs>
           <w:tab w:val="left" w:pos="870"/>
         </w:tabs>
-        <w:spacing w:line="100" w:lineRule="atLeast"/>
-        <w:jc w:val="both"/>
-        <w:rPr>
-          <w:rFonts w:cs="Times New Roman"/>
-          <w:b/>
-          <w:bCs/>
-          <w:color w:val="000000"/>
-        </w:rPr>
-      </w:pPr>
-    </w:p>
-    <w:p>
-      <w:pPr>
-        <w:tabs>
-          <w:tab w:val="left" w:pos="870"/>
-        </w:tabs>
         <w:spacing w:line="480" w:lineRule="auto"/>
         <w:jc w:val="center"/>
         <w:rPr>
@@ -7946,17 +8415,24 @@
           <w:color w:val="000000"/>
         </w:rPr>
       </w:pPr>
-      <w:proofErr w:type="gramStart"/>
-      <w:r>
-        <w:rPr>
-          <w:rFonts w:cs="Times New Roman"/>
-          <w:i/>
-          <w:iCs/>
-          <w:color w:val="000000"/>
-        </w:rPr>
-        <w:t>Figure 1.1.</w:t>
-      </w:r>
-      <w:proofErr w:type="gramEnd"/>
+      <w:r>
+        <w:rPr>
+          <w:rFonts w:cs="Times New Roman"/>
+          <w:i/>
+          <w:iCs/>
+          <w:color w:val="000000"/>
+        </w:rPr>
+        <w:t>Figure 3.6</w:t>
+      </w:r>
+      <w:r>
+        <w:rPr>
+          <w:rFonts w:cs="Times New Roman"/>
+          <w:i/>
+          <w:iCs/>
+          <w:color w:val="000000"/>
+        </w:rPr>
+        <w:t>.</w:t>
+      </w:r>
       <w:r>
         <w:rPr>
           <w:rFonts w:cs="Times New Roman"/>
@@ -8053,16 +8529,22 @@
           <w:rFonts w:cs="Times New Roman"/>
         </w:rPr>
       </w:pPr>
-      <w:proofErr w:type="gramStart"/>
-      <w:r>
-        <w:rPr>
-          <w:rFonts w:cs="Times New Roman"/>
-          <w:i/>
-          <w:iCs/>
-        </w:rPr>
-        <w:t>Figure 1.2.</w:t>
-      </w:r>
-      <w:proofErr w:type="gramEnd"/>
+      <w:r>
+        <w:rPr>
+          <w:rFonts w:cs="Times New Roman"/>
+          <w:i/>
+          <w:iCs/>
+        </w:rPr>
+        <w:t>Figure 3.7</w:t>
+      </w:r>
+      <w:r>
+        <w:rPr>
+          <w:rFonts w:cs="Times New Roman"/>
+          <w:i/>
+          <w:iCs/>
+        </w:rPr>
+        <w:t>.</w:t>
+      </w:r>
       <w:r>
         <w:rPr>
           <w:rFonts w:cs="Times New Roman"/>
@@ -8097,11 +8579,11 @@
       </w:pPr>
       <w:r>
         <w:object w:dxaOrig="9825" w:dyaOrig="1760">
-          <v:shape id="_x0000_i1080" type="#_x0000_t75" style="width:411pt;height:67.5pt" o:ole="" filled="t">
+          <v:shape id="_x0000_i1028" type="#_x0000_t75" style="width:411pt;height:67.5pt" o:ole="" filled="t">
             <v:fill color2="black"/>
             <v:imagedata r:id="rId22" o:title=""/>
           </v:shape>
-          <o:OLEObject Type="Embed" ProgID="Excel.Sheet.8" ShapeID="_x0000_i1080" DrawAspect="Content" ObjectID="_1363379828" r:id="rId23"/>
+          <o:OLEObject Type="Embed" ProgID="Excel.Sheet.8" ShapeID="_x0000_i1028" DrawAspect="Content" ObjectID="_1363506668" r:id="rId23"/>
         </w:object>
       </w:r>
     </w:p>
@@ -8116,35 +8598,27 @@
           <w:rFonts w:cs="Times New Roman"/>
         </w:rPr>
       </w:pPr>
-      <w:proofErr w:type="gramStart"/>
-      <w:r>
-        <w:rPr>
-          <w:rFonts w:cs="Times New Roman"/>
-          <w:i/>
-          <w:iCs/>
-        </w:rPr>
-        <w:t>Figure 1.2.</w:t>
-      </w:r>
-      <w:proofErr w:type="gramEnd"/>
-      <w:r>
-        <w:rPr>
-          <w:rFonts w:cs="Times New Roman"/>
-        </w:rPr>
-        <w:t xml:space="preserve"> Five by five </w:t>
-      </w:r>
-      <w:proofErr w:type="gramStart"/>
-      <w:r>
-        <w:rPr>
-          <w:rFonts w:cs="Times New Roman"/>
-        </w:rPr>
-        <w:t>matrix</w:t>
-      </w:r>
-      <w:proofErr w:type="gramEnd"/>
-      <w:r>
-        <w:rPr>
-          <w:rFonts w:cs="Times New Roman"/>
-        </w:rPr>
-        <w:t xml:space="preserve"> representing the image in figure 1.2</w:t>
+      <w:r>
+        <w:rPr>
+          <w:rFonts w:cs="Times New Roman"/>
+          <w:i/>
+          <w:iCs/>
+        </w:rPr>
+        <w:t>Figure 3.8</w:t>
+      </w:r>
+      <w:r>
+        <w:rPr>
+          <w:rFonts w:cs="Times New Roman"/>
+          <w:i/>
+          <w:iCs/>
+        </w:rPr>
+        <w:t>.</w:t>
+      </w:r>
+      <w:r>
+        <w:rPr>
+          <w:rFonts w:cs="Times New Roman"/>
+        </w:rPr>
+        <w:t xml:space="preserve"> Five by five matrix representing the image in figure 1.2</w:t>
       </w:r>
     </w:p>
     <w:p>
@@ -8174,11 +8648,11 @@
       </w:pPr>
       <w:r>
         <w:object w:dxaOrig="6016" w:dyaOrig="3976">
-          <v:shape id="_x0000_i1124" type="#_x0000_t75" style="width:341.25pt;height:188.25pt" o:ole="" filled="t">
+          <v:shape id="_x0000_i1029" type="#_x0000_t75" style="width:341.25pt;height:188.25pt" o:ole="" filled="t">
             <v:fill color2="black"/>
             <v:imagedata r:id="rId24" o:title=""/>
           </v:shape>
-          <o:OLEObject Type="Embed" ProgID="Excel.Sheet.8" ShapeID="_x0000_i1124" DrawAspect="Content" ObjectID="_1363379829" r:id="rId25"/>
+          <o:OLEObject Type="Embed" ProgID="Excel.Sheet.8" ShapeID="_x0000_i1029" DrawAspect="Content" ObjectID="_1363506669" r:id="rId25"/>
         </w:object>
       </w:r>
     </w:p>
@@ -8193,16 +8667,22 @@
           <w:rFonts w:cs="Times New Roman"/>
         </w:rPr>
       </w:pPr>
-      <w:proofErr w:type="gramStart"/>
-      <w:r>
-        <w:rPr>
-          <w:rFonts w:cs="Times New Roman"/>
-          <w:i/>
-          <w:iCs/>
-        </w:rPr>
-        <w:t>Figure 1.3.</w:t>
-      </w:r>
-      <w:proofErr w:type="gramEnd"/>
+      <w:r>
+        <w:rPr>
+          <w:rFonts w:cs="Times New Roman"/>
+          <w:i/>
+          <w:iCs/>
+        </w:rPr>
+        <w:t>Figure 3.9</w:t>
+      </w:r>
+      <w:r>
+        <w:rPr>
+          <w:rFonts w:cs="Times New Roman"/>
+          <w:i/>
+          <w:iCs/>
+        </w:rPr>
+        <w:t>.</w:t>
+      </w:r>
       <w:r>
         <w:rPr>
           <w:rFonts w:cs="Times New Roman"/>
@@ -8261,7 +8741,7 @@
             <v:imagedata r:id="rId26" o:title=""/>
             <w10:wrap type="topAndBottom"/>
           </v:shape>
-          <o:OLEObject Type="Embed" ProgID="Excel.Sheet.8" ShapeID="_x0000_s1028" DrawAspect="Content" ObjectID="_1363379831" r:id="rId27"/>
+          <o:OLEObject Type="Embed" ProgID="Excel.Sheet.8" ShapeID="_x0000_s1028" DrawAspect="Content" ObjectID="_1363506671" r:id="rId27"/>
         </w:pict>
       </w:r>
     </w:p>
@@ -8277,17 +8757,24 @@
           <w:color w:val="000000"/>
         </w:rPr>
       </w:pPr>
-      <w:proofErr w:type="gramStart"/>
-      <w:r>
-        <w:rPr>
-          <w:rFonts w:cs="Times New Roman"/>
-          <w:i/>
-          <w:iCs/>
-          <w:color w:val="000000"/>
-        </w:rPr>
-        <w:t>Figure 1.4.</w:t>
-      </w:r>
-      <w:proofErr w:type="gramEnd"/>
+      <w:r>
+        <w:rPr>
+          <w:rFonts w:cs="Times New Roman"/>
+          <w:i/>
+          <w:iCs/>
+          <w:color w:val="000000"/>
+        </w:rPr>
+        <w:t>Figure 3.10</w:t>
+      </w:r>
+      <w:r>
+        <w:rPr>
+          <w:rFonts w:cs="Times New Roman"/>
+          <w:i/>
+          <w:iCs/>
+          <w:color w:val="000000"/>
+        </w:rPr>
+        <w:t>.</w:t>
+      </w:r>
       <w:r>
         <w:rPr>
           <w:rFonts w:cs="Times New Roman"/>
@@ -8350,7 +8837,7 @@
             <v:imagedata r:id="rId28" o:title=""/>
             <w10:wrap type="topAndBottom"/>
           </v:shape>
-          <o:OLEObject Type="Embed" ProgID="Excel.Sheet.8" ShapeID="_x0000_s1029" DrawAspect="Content" ObjectID="_1363379832" r:id="rId29"/>
+          <o:OLEObject Type="Embed" ProgID="Excel.Sheet.8" ShapeID="_x0000_s1029" DrawAspect="Content" ObjectID="_1363506672" r:id="rId29"/>
         </w:pict>
       </w:r>
     </w:p>
@@ -8366,39 +8853,30 @@
           <w:color w:val="000000"/>
         </w:rPr>
       </w:pPr>
-      <w:proofErr w:type="gramStart"/>
-      <w:r>
-        <w:rPr>
-          <w:rFonts w:cs="Times New Roman"/>
-          <w:i/>
-          <w:iCs/>
-          <w:color w:val="000000"/>
-        </w:rPr>
-        <w:t>Figure 1.4.</w:t>
-      </w:r>
-      <w:proofErr w:type="gramEnd"/>
-      <w:r>
-        <w:rPr>
-          <w:rFonts w:cs="Times New Roman"/>
-          <w:color w:val="000000"/>
-        </w:rPr>
-        <w:t xml:space="preserve"> The initial centroids for K clusters, K being six in this case. Uses min and max from figure 1.4 as first </w:t>
-      </w:r>
-      <w:proofErr w:type="gramStart"/>
-      <w:r>
-        <w:rPr>
-          <w:rFonts w:cs="Times New Roman"/>
-          <w:color w:val="000000"/>
-        </w:rPr>
-        <w:t>an</w:t>
-      </w:r>
-      <w:proofErr w:type="gramEnd"/>
-      <w:r>
-        <w:rPr>
-          <w:rFonts w:cs="Times New Roman"/>
-          <w:color w:val="000000"/>
-        </w:rPr>
-        <w:t xml:space="preserve"> last respectively. Determines other values by choosing equally spaced values between min and max</w:t>
+      <w:r>
+        <w:rPr>
+          <w:rFonts w:cs="Times New Roman"/>
+          <w:i/>
+          <w:iCs/>
+          <w:color w:val="000000"/>
+        </w:rPr>
+        <w:t>Figure 3.11</w:t>
+      </w:r>
+      <w:r>
+        <w:rPr>
+          <w:rFonts w:cs="Times New Roman"/>
+          <w:i/>
+          <w:iCs/>
+          <w:color w:val="000000"/>
+        </w:rPr>
+        <w:t>.</w:t>
+      </w:r>
+      <w:r>
+        <w:rPr>
+          <w:rFonts w:cs="Times New Roman"/>
+          <w:color w:val="000000"/>
+        </w:rPr>
+        <w:t xml:space="preserve"> The initial centroids for K clusters, K being six in this case. Uses min and max from figure 1.4 as first an last respectively. Determines other values by choosing equally spaced values between min and max</w:t>
       </w:r>
     </w:p>
     <w:p>
@@ -8426,11 +8904,11 @@
       </w:pPr>
       <w:r>
         <w:object w:dxaOrig="1977" w:dyaOrig="3970">
-          <v:shape id="_x0000_i1151" type="#_x0000_t75" style="width:102.75pt;height:191.25pt" o:ole="" o:allowoverlap="f" filled="t">
+          <v:shape id="_x0000_i1032" type="#_x0000_t75" style="width:102.75pt;height:191.25pt" o:ole="" o:allowoverlap="f" filled="t">
             <v:fill color2="black"/>
             <v:imagedata r:id="rId30" o:title=""/>
           </v:shape>
-          <o:OLEObject Type="Embed" ProgID="Excel.Sheet.8" ShapeID="_x0000_i1151" DrawAspect="Content" ObjectID="_1363379830" r:id="rId31"/>
+          <o:OLEObject Type="Embed" ProgID="Excel.Sheet.8" ShapeID="_x0000_i1032" DrawAspect="Content" ObjectID="_1363506670" r:id="rId31"/>
         </w:object>
       </w:r>
     </w:p>
@@ -8446,17 +8924,24 @@
           <w:color w:val="000000"/>
         </w:rPr>
       </w:pPr>
-      <w:proofErr w:type="gramStart"/>
-      <w:r>
-        <w:rPr>
-          <w:rFonts w:cs="Times New Roman"/>
-          <w:i/>
-          <w:iCs/>
-          <w:color w:val="000000"/>
-        </w:rPr>
-        <w:t>Figure 1.5.</w:t>
-      </w:r>
-      <w:proofErr w:type="gramEnd"/>
+      <w:r>
+        <w:rPr>
+          <w:rFonts w:cs="Times New Roman"/>
+          <w:i/>
+          <w:iCs/>
+          <w:color w:val="000000"/>
+        </w:rPr>
+        <w:t>Figure 3.12</w:t>
+      </w:r>
+      <w:r>
+        <w:rPr>
+          <w:rFonts w:cs="Times New Roman"/>
+          <w:i/>
+          <w:iCs/>
+          <w:color w:val="000000"/>
+        </w:rPr>
+        <w:t>.</w:t>
+      </w:r>
       <w:r>
         <w:rPr>
           <w:rFonts w:cs="Times New Roman"/>
@@ -8514,23 +8999,7 @@
           <w:color w:val="000000"/>
         </w:rPr>
         <w:tab/>
-        <w:t xml:space="preserve">The first test of using the k-means algorithm showed exceptional results, beyond anything earlier blobbing techniques had shown. The initial blob extraction techniques only cared if adjacent pixels where similar to each other, this often allowed for large gradients in the colors of pixels recognized as being a connected blob, or on portions of an object that were very similar in color would be extracted. The k-means on the other hand considers the similarity between a pixel and the mean of an entire cluster. Through experimentation with using different values for k and using different color spaces for the image that would be segmented, </w:t>
-      </w:r>
-      <w:proofErr w:type="gramStart"/>
-      <w:r>
-        <w:rPr>
-          <w:rFonts w:cs="Times New Roman"/>
-          <w:color w:val="000000"/>
-        </w:rPr>
-        <w:t>It</w:t>
-      </w:r>
-      <w:proofErr w:type="gramEnd"/>
-      <w:r>
-        <w:rPr>
-          <w:rFonts w:cs="Times New Roman"/>
-          <w:color w:val="000000"/>
-        </w:rPr>
-        <w:t xml:space="preserve"> was shown that applying k-means to the data in an image could reliably return sets of data containing only a specific object in an image. </w:t>
+        <w:t xml:space="preserve">The first test of using the k-means algorithm showed exceptional results, beyond anything earlier blobbing techniques had shown. The initial blob extraction techniques only cared if adjacent pixels where similar to each other, this often allowed for large gradients in the colors of pixels recognized as being a connected blob, or on portions of an object that were very similar in color would be extracted. The k-means on the other hand considers the similarity between a pixel and the mean of an entire cluster. Through experimentation with using different values for k and using different color spaces for the image that would be segmented, It was shown that applying k-means to the data in an image could reliably return sets of data containing only a specific object in an image. </w:t>
       </w:r>
     </w:p>
     <w:p>
@@ -8624,23 +9093,7 @@
           <w:color w:val="000000"/>
         </w:rPr>
         <w:tab/>
-        <w:t xml:space="preserve">“Go to the red ball.” This is a simple English sentence that can probably be understood by any two </w:t>
-      </w:r>
-      <w:proofErr w:type="gramStart"/>
-      <w:r>
-        <w:rPr>
-          <w:rFonts w:cs="Times New Roman"/>
-          <w:color w:val="000000"/>
-        </w:rPr>
-        <w:t>year</w:t>
-      </w:r>
-      <w:proofErr w:type="gramEnd"/>
-      <w:r>
-        <w:rPr>
-          <w:rFonts w:cs="Times New Roman"/>
-          <w:color w:val="000000"/>
-        </w:rPr>
-        <w:t xml:space="preserve"> old, but when it is stored digitally on a computer it appears to a other software to be a collection of seemingly random bits. In order for humans to properly communicate with robots it is necessary to create software that is able to not only read the sentence those bits represent but to discern the meaning the user is conveying with the sentence. </w:t>
+        <w:t xml:space="preserve">“Go to the red ball.” This is a simple English sentence that can probably be understood by any two year old, but when it is stored digitally on a computer it appears to a other software to be a collection of seemingly random bits. In order for humans to properly communicate with robots it is necessary to create software that is able to not only read the sentence those bits represent but to discern the meaning the user is conveying with the sentence. </w:t>
       </w:r>
     </w:p>
     <w:p>
@@ -8697,7 +9150,6 @@
           <w:iCs/>
           <w:color w:val="000000"/>
         </w:rPr>
-        <w:lastRenderedPageBreak/>
         <w:t>Conceptual Parsing</w:t>
       </w:r>
     </w:p>
@@ -8747,131 +9199,26 @@
           <w:rFonts w:cs="Times New Roman"/>
           <w:color w:val="000000"/>
         </w:rPr>
-        <w:t xml:space="preserve"> can refer to moving an actuator arm or traveling from one location to another. The best way to represent the concepts was to construct a tree. The farther down the branches of the tree are traversed the more concrete the concepts become until the concept is as concrete as can be defined </w:t>
-      </w:r>
-      <w:proofErr w:type="gramStart"/>
-      <w:r>
-        <w:rPr>
-          <w:rFonts w:cs="Times New Roman"/>
-          <w:color w:val="000000"/>
-        </w:rPr>
-        <w:t>fr</w:t>
-      </w:r>
-      <w:proofErr w:type="gramEnd"/>
-      <w:r>
-        <w:rPr>
-          <w:rFonts w:cs="Times New Roman"/>
-          <w:color w:val="000000"/>
-        </w:rPr>
-        <w:t xml:space="preserve"> the uses of this system. Just having a collection of concepts isn't enough. There still needs to be a way for the robot to map words to these concepts. This is done through the use of a hash map. Each word points to a leaf on the tree that contains the concept the word is referring to. This system only works if each word points to exactly one concept. As was stated above this is not the case. Each word can represent many different concepts. In order to accommodate this fact it is necessary to create a list of concepts that each word points to in the hash map. This leads to the important issue relating to conceptual parsing. How can the desired concept referred to by the use of a word in a sentence be discerned. This is accomplished by pointing each concept leaf to the leaves of other concepts that it requires. Each concept contains a collection of one or more lists. Each one of these lists represents a collection of other concepts that must also be represented in the sentence in order for the concept to be valid. This works as follows. The robot is given a command that contains the word “go.” The hash map is checked and the first concept in the list that “</w:t>
-      </w:r>
-      <w:proofErr w:type="gramStart"/>
-      <w:r>
-        <w:rPr>
-          <w:rFonts w:cs="Times New Roman"/>
-          <w:color w:val="000000"/>
-        </w:rPr>
-        <w:t>go</w:t>
-      </w:r>
-      <w:proofErr w:type="gramEnd"/>
-      <w:r>
-        <w:rPr>
-          <w:rFonts w:cs="Times New Roman"/>
-          <w:color w:val="000000"/>
-        </w:rPr>
-        <w:t xml:space="preserve">” points to is a reference </w:t>
-      </w:r>
-      <w:r>
-        <w:rPr>
-          <w:rFonts w:cs="Times New Roman"/>
-          <w:color w:val="000000"/>
-        </w:rPr>
-        <w:lastRenderedPageBreak/>
-        <w:t xml:space="preserve">to the “travel” concept. This is a child of the movement concept. The “travel” concept contains three separate collections of required concepts. The first contains just the “place” concept. The second contains both the “distance” and “direction” concept and the third contains “time” and “direction.” This is when the rest of the sentence must be considered. For this example let the </w:t>
-      </w:r>
-      <w:proofErr w:type="gramStart"/>
-      <w:r>
-        <w:rPr>
-          <w:rFonts w:cs="Times New Roman"/>
-          <w:color w:val="000000"/>
-        </w:rPr>
-        <w:t>sentence also contain</w:t>
-      </w:r>
-      <w:proofErr w:type="gramEnd"/>
-      <w:r>
-        <w:rPr>
-          <w:rFonts w:cs="Times New Roman"/>
-          <w:color w:val="000000"/>
-        </w:rPr>
-        <w:t xml:space="preserve"> the word “meters.” This word is easier to map as it can only refer to a distance measurement. This lets the robot know that the desired meaning of the word “go” is to command that the robot move a specific distance. In this case the sentence is then search for a direction. In order to determine how many meters the robot is commanded to move, the “distance” concept also contains list of requirements and one of these requirements is the concept of a value, a number in this case. If the requirements of one of a concepts list aren't all there, then the other concept lists are checked. Assume instead that the sentence contains the word “to,” Being a </w:t>
-      </w:r>
-      <w:proofErr w:type="gramStart"/>
-      <w:r>
-        <w:rPr>
-          <w:rFonts w:cs="Times New Roman"/>
-          <w:color w:val="000000"/>
-        </w:rPr>
-        <w:t>preposition,</w:t>
-      </w:r>
-      <w:proofErr w:type="gramEnd"/>
-      <w:r>
-        <w:rPr>
-          <w:rFonts w:cs="Times New Roman"/>
-          <w:color w:val="000000"/>
-        </w:rPr>
-        <w:t xml:space="preserve"> this word works to connect two parts of a sentence. When this kind of word is encountered, the robot is able to look at what comes before the preposition, “go,” and what comes after it which in this example is “the red ball.” The word “the” can often </w:t>
-      </w:r>
-      <w:proofErr w:type="gramStart"/>
-      <w:r>
-        <w:rPr>
-          <w:rFonts w:cs="Times New Roman"/>
-          <w:color w:val="000000"/>
-        </w:rPr>
-        <w:t>be</w:t>
-      </w:r>
-      <w:proofErr w:type="gramEnd"/>
-      <w:r>
-        <w:rPr>
-          <w:rFonts w:cs="Times New Roman"/>
-          <w:color w:val="000000"/>
-        </w:rPr>
-        <w:t xml:space="preserve"> ignored from a conceptual parse as it does nothing to further define any objects or places. Through further processing “ball” parses to “object” and “red” parses to “color” </w:t>
-      </w:r>
-      <w:proofErr w:type="gramStart"/>
-      <w:r>
-        <w:rPr>
-          <w:rFonts w:cs="Times New Roman"/>
-          <w:color w:val="000000"/>
-        </w:rPr>
-        <w:t>which is used to classify objects.</w:t>
-      </w:r>
-      <w:proofErr w:type="gramEnd"/>
-      <w:r>
-        <w:rPr>
-          <w:rFonts w:cs="Times New Roman"/>
-          <w:color w:val="000000"/>
-        </w:rPr>
-        <w:t xml:space="preserve"> If on the other hand none of the other requirement lists match then the most complete list is chosen and the robot can then query the user explaining that there is a problem with the sentence and the user may then make any adjustments necessary. </w:t>
-      </w:r>
-    </w:p>
-    <w:p>
-      <w:pPr>
-        <w:spacing w:line="480" w:lineRule="auto"/>
-        <w:rPr>
-          <w:rFonts w:cs="Times New Roman"/>
-          <w:i/>
-          <w:iCs/>
-          <w:color w:val="000000"/>
-        </w:rPr>
-      </w:pPr>
-      <w:r>
-        <w:rPr>
-          <w:rFonts w:cs="Times New Roman"/>
-          <w:i/>
-          <w:iCs/>
-          <w:color w:val="000000"/>
-        </w:rPr>
-        <w:lastRenderedPageBreak/>
+        <w:t xml:space="preserve"> can refer to moving an actuator arm or traveling from one location to another. The best way to represent the concepts was to construct a tree. The farther down the branches of the tree are traversed the more concrete the concepts become until the concept is as concrete as can be defined fr the uses of this system. Just having a collection of concepts isn't enough. There still needs to be a way for the robot to map words to these concepts. This is done through the use of a hash map. Each word points to a leaf on the tree that contains the concept the word is referring to. This system only works if each word points to exactly one concept. As was stated above this is not the case. Each word can represent many different concepts. In order to accommodate this fact it is necessary to create a list of concepts that each word points to in the hash map. This leads to the important issue relating to conceptual parsing. How can the desired concept referred to by the use of a word in a sentence be discerned. This is accomplished by pointing each concept leaf to the leaves of other concepts that it requires. Each concept contains a collection of one or more lists. Each one of these lists represents a collection of other concepts that must also be represented in the sentence in order for the concept to be valid. This works as follows. The robot is given a command that contains the word “go.” The hash map is checked and the first concept in the list that “go” points to is a reference to the “travel” concept. This is a child of the movement concept. The “travel” concept contains three separate collections of required concepts. The first contains just the “place” concept. The second contains both the “distance” and “direction” concept and the third contains “time” and “direction.” This is when the rest of the sentence must be considered. For this example let the sentence also contain the word “meters.” This word is easier to map as it can only refer to a distance measurement. This lets the robot know that the desired meaning of the word “go” is to command that the robot move a specific distance. In this case the sentence is then search for a direction. In order to determine how many meters the robot is commanded to move, the “distance” concept also contains list of requirements and one of these requirements is the concept of a value, a number in this case. If the requirements of one of a concepts list aren't all there, then the other concept lists are checked. Assume instead that the sentence contains the word “to,” Being a preposition, this word works to connect two parts of a sentence. When this kind of word is encountered, the robot is able to look at what comes before the preposition, “go,” and what comes after it which in this example is “the red ball.” The word “the” can often be ignored from a conceptual parse as it does nothing to further define any objects or places. Through further processing “ball” parses to “object” and “red” parses to “color” which is used to classify objects. If on the other hand none of the other requirement lists match then the most complete list is chosen and the robot can then query the user explaining that there is a problem with the sentence and the user may then make any adjustments necessary. </w:t>
+      </w:r>
+    </w:p>
+    <w:p>
+      <w:pPr>
+        <w:spacing w:line="480" w:lineRule="auto"/>
+        <w:rPr>
+          <w:rFonts w:cs="Times New Roman"/>
+          <w:i/>
+          <w:iCs/>
+          <w:color w:val="000000"/>
+        </w:rPr>
+      </w:pPr>
+      <w:r>
+        <w:rPr>
+          <w:rFonts w:cs="Times New Roman"/>
+          <w:i/>
+          <w:iCs/>
+          <w:color w:val="000000"/>
+        </w:rPr>
         <w:t>The Process of Thought</w:t>
       </w:r>
     </w:p>
@@ -8904,64 +9251,24 @@
           <w:rFonts w:cs="Times New Roman"/>
           <w:color w:val="000000"/>
         </w:rPr>
-        <w:t xml:space="preserve">. In the beginning of the first chapter Fodor sets out to show the validity of a set of arguments. These arguments </w:t>
-      </w:r>
-      <w:proofErr w:type="gramStart"/>
-      <w:r>
-        <w:rPr>
-          <w:rFonts w:cs="Times New Roman"/>
-          <w:color w:val="000000"/>
-        </w:rPr>
-        <w:t>deal with theories of his that explain</w:t>
-      </w:r>
-      <w:proofErr w:type="gramEnd"/>
-      <w:r>
-        <w:rPr>
-          <w:rFonts w:cs="Times New Roman"/>
-          <w:color w:val="000000"/>
-        </w:rPr>
-        <w:t xml:space="preserve"> various aspects of the human thought process and the way humans choose what concepts relate to each other. Fodor proposes several theories that the researcher used as a basis for constructing a language to knowledge mapping. </w:t>
-      </w:r>
-    </w:p>
-    <w:p>
-      <w:pPr>
-        <w:spacing w:line="480" w:lineRule="auto"/>
-        <w:rPr>
-          <w:rFonts w:cs="Times New Roman"/>
-          <w:color w:val="000000"/>
-        </w:rPr>
-      </w:pPr>
-      <w:r>
-        <w:rPr>
-          <w:rFonts w:cs="Times New Roman"/>
-          <w:color w:val="000000"/>
-        </w:rPr>
-        <w:tab/>
-        <w:t xml:space="preserve">Fodor first states that “The only psychological models of cognitive processes that seem remotely plausible represent such processes as computational.” (Fodor 27) He is making the statement that the process of thought is by nature one of computation where the brain weighs the validity of concepts as they describe objects or language. His second point states “Computation presupposes a medium of computation: a representational system.” Here he is making the point that if cognition is a computational process then there must be a medium in which to carry out these computations, this medium he says is a representational system. A representational system is a common theme in cognitive </w:t>
-      </w:r>
-      <w:proofErr w:type="gramStart"/>
-      <w:r>
-        <w:rPr>
-          <w:rFonts w:cs="Times New Roman"/>
-          <w:color w:val="000000"/>
-        </w:rPr>
-        <w:t>processes,</w:t>
-      </w:r>
-      <w:proofErr w:type="gramEnd"/>
-      <w:r>
-        <w:rPr>
-          <w:rFonts w:cs="Times New Roman"/>
-          <w:color w:val="000000"/>
-        </w:rPr>
-        <w:t xml:space="preserve"> it explains that no matter what the situation, people use internal conceptual representations for the real world objects they are interacting with. Lastly he states that “remotely plausible theories are better than no theories at all.” (Fodor, 27) One way this can be interpreted is as way to explain a process by which humans are able to learn by inferring plausible meanings for concepts they don't yet understand or haven't learned. These statements made by </w:t>
-      </w:r>
-      <w:r>
-        <w:rPr>
-          <w:rFonts w:cs="Times New Roman"/>
-          <w:color w:val="000000"/>
-        </w:rPr>
-        <w:lastRenderedPageBreak/>
-        <w:t>Fodor led the researcher to the thought of creating a web of concepts as a form of representational system, this web would allow external objects to be represented inside software and their relationships computed. Also it was thought that it is not necessary to understand exactly the concept that a word represents. Instead, all that is needed is an assumption of the best fitting concept as it would provide more information than no concept at all. When all of these ideas fall into place, a method of not only thinking but learning comes to light.</w:t>
+        <w:t xml:space="preserve">. In the beginning of the first chapter Fodor sets out to show the validity of a set of arguments. These arguments deal with theories of his that explain various aspects of the human thought process and the way humans choose what concepts relate to each other. Fodor proposes several theories that the researcher used as a basis for constructing a language to knowledge mapping. </w:t>
+      </w:r>
+    </w:p>
+    <w:p>
+      <w:pPr>
+        <w:spacing w:line="480" w:lineRule="auto"/>
+        <w:rPr>
+          <w:rFonts w:cs="Times New Roman"/>
+          <w:color w:val="000000"/>
+        </w:rPr>
+      </w:pPr>
+      <w:r>
+        <w:rPr>
+          <w:rFonts w:cs="Times New Roman"/>
+          <w:color w:val="000000"/>
+        </w:rPr>
+        <w:tab/>
+        <w:t>Fodor first states that “The only psychological models of cognitive processes that seem remotely plausible represent such processes as computational.” (Fodor 27) He is making the statement that the process of thought is by nature one of computation where the brain weighs the validity of concepts as they describe objects or language. His second point states “Computation presupposes a medium of computation: a representational system.” Here he is making the point that if cognition is a computational process then there must be a medium in which to carry out these computations, this medium he says is a representational system. A representational system is a common theme in cognitive processes, it explains that no matter what the situation, people use internal conceptual representations for the real world objects they are interacting with. Lastly he states that “remotely plausible theories are better than no theories at all.” (Fodor, 27) One way this can be interpreted is as way to explain a process by which humans are able to learn by inferring plausible meanings for concepts they don't yet understand or haven't learned. These statements made by Fodor led the researcher to the thought of creating a web of concepts as a form of representational system, this web would allow external objects to be represented inside software and their relationships computed. Also it was thought that it is not necessary to understand exactly the concept that a word represents. Instead, all that is needed is an assumption of the best fitting concept as it would provide more information than no concept at all. When all of these ideas fall into place, a method of not only thinking but learning comes to light.</w:t>
       </w:r>
     </w:p>
     <w:p>
@@ -8994,42 +9301,7 @@
           <w:rFonts w:cs="Times New Roman"/>
         </w:rPr>
         <w:tab/>
-        <w:t xml:space="preserve">A major portion of designing a robot that will be able to recognize objects and communicate with a user is the fact that it's not possible to give the robot a collection of every object or word that can be encountered. To overcome </w:t>
-      </w:r>
-      <w:proofErr w:type="gramStart"/>
-      <w:r>
-        <w:rPr>
-          <w:rFonts w:cs="Times New Roman"/>
-        </w:rPr>
-        <w:t>this the</w:t>
-      </w:r>
-      <w:proofErr w:type="gramEnd"/>
-      <w:r>
-        <w:rPr>
-          <w:rFonts w:cs="Times New Roman"/>
-        </w:rPr>
-        <w:t xml:space="preserve"> robot needs to have the ability to learn. While a piece of software is running it is trivial to store new information in a data structure. Issues arise when a program is stopped or a computer is turned off. The answer to this is to store the data representing the robots knowledge on some type of more permanent storage. A system had to be found that would allow the data to be stored in a way that was fairly portable. Very early on in the search for a knowledge storage solution, XML showed itself to be a very appropriate choice. The main benefit of XML is the ability of the programmer to define their own tags. Where the tags that exist in HTML have been defined by the W3C, the tags that XML uses are completely dependent on what type of data is to be stored in the XML document or what the XML document is supposed to represent. This made XML an obvious choice for storing a collection of related material that could represent the knowledge a </w:t>
-      </w:r>
-      <w:r>
-        <w:rPr>
-          <w:rFonts w:cs="Times New Roman"/>
-        </w:rPr>
-        <w:lastRenderedPageBreak/>
-        <w:t xml:space="preserve">system has. When the decision to use XML was made, it was necessary to find a parser that could take data in an XML document and build an internal data structure that could represent the knowledge stored in it. There are many parsers that </w:t>
-      </w:r>
-      <w:proofErr w:type="gramStart"/>
-      <w:r>
-        <w:rPr>
-          <w:rFonts w:cs="Times New Roman"/>
-        </w:rPr>
-        <w:t>exists</w:t>
-      </w:r>
-      <w:proofErr w:type="gramEnd"/>
-      <w:r>
-        <w:rPr>
-          <w:rFonts w:cs="Times New Roman"/>
-        </w:rPr>
-        <w:t xml:space="preserve"> for both MATLAB and for c++, so this first part was not a problem. The harder part of this is that in order for the robot to learn, there has to be a way to take any additional knowledge attained while running and store it in the XML file. This created the need for an XML generator. This was harder to find. The issue was that the parser had to convert data into the same structure that the generator would use to build the new XML file. There were implementations of parsers that could also generate new XML documents from the data that was parsed but while robust, they included unnecessary functionality that made the surprisingly simple interaction required much more complicated. This prompted the creation of a custom parser and generator. This custom solution allowed for streamlining of the process to include only the functionality that was required by the knowledge representation system. The parser functions by reading through an XML file that represents a collection of concepts and building a graph from the file. For the most part, the tags in the XML file represent concepts and sub-concepts. There are two special tags that represent other properties of the objects in the </w:t>
+        <w:t xml:space="preserve">A major portion of designing a robot that will be able to recognize objects and communicate with a user is the fact that it's not possible to give the robot a collection of every object or word that can be encountered. To overcome this the robot needs to have the ability to learn. While a piece of software is running it is trivial to store new information in a data structure. Issues arise when a program is stopped or a computer is turned off. The answer to this is to store the data representing the robots knowledge on some type of more permanent storage. A system had to be found that would allow the data to be stored in a way that was fairly portable. Very early on in the search for a knowledge storage solution, XML showed itself to be a very appropriate choice. The main benefit of XML is the ability of the programmer to define their own tags. Where the tags that exist in HTML have been defined by the W3C, the tags that XML uses are completely dependent on what type of data is to be stored in the XML document or what the XML document is supposed to represent. This made XML an obvious choice for storing a collection of related material that could represent the knowledge a system has. When the decision to use XML was made, it was necessary to find a parser that could take data in an XML document and build an internal data structure that could represent the knowledge stored in it. There are many parsers that exists for both MATLAB and for c++, so this first part was not a problem. The harder part of this is that in order for the robot to learn, there has to be a way to take any additional knowledge attained while running and store it in the XML file. This created the need for an XML generator. This was harder to find. The issue was that the parser had to convert data into the same structure that the generator would use to build the new XML file. There were implementations of parsers that could also generate new XML documents from the data that was parsed but while robust, they included unnecessary functionality that made the surprisingly simple interaction required much more complicated. This prompted the creation of a custom parser and generator. This custom solution allowed for streamlining of the process to include only the functionality that was required by the knowledge representation system. The parser functions by reading through an XML file that represents a collection of concepts and building a graph from the file. For the most part, the tags in the XML file represent concepts and sub-concepts. There are two special tags that represent other properties of the objects in the </w:t>
       </w:r>
       <w:r>
         <w:rPr>
@@ -9053,28 +9325,7 @@
         <w:rPr>
           <w:rFonts w:cs="Times New Roman"/>
         </w:rPr>
-        <w:t xml:space="preserve"> they represent references to other objects that an object needs to have access to. The first of these is the “reqgrp” tag. This tag lets the parser know that the data contained in this tag represents a list of other objects that are required for this object to be valid. This is a way to check if a word is representing a given concept by ensuring that the sentence the word is in contains the other </w:t>
-      </w:r>
-      <w:r>
-        <w:rPr>
-          <w:rFonts w:cs="Times New Roman"/>
-        </w:rPr>
-        <w:lastRenderedPageBreak/>
-        <w:t xml:space="preserve">required concepts. The second tag is “req” this represents an item in a reqgrp. The </w:t>
-      </w:r>
-      <w:proofErr w:type="gramStart"/>
-      <w:r>
-        <w:rPr>
-          <w:rFonts w:cs="Times New Roman"/>
-        </w:rPr>
-        <w:t>contents of this tag is</w:t>
-      </w:r>
-      <w:proofErr w:type="gramEnd"/>
-      <w:r>
-        <w:rPr>
-          <w:rFonts w:cs="Times New Roman"/>
-        </w:rPr>
-        <w:t xml:space="preserve"> the name of the required concept. The tag must also contain at least one attribute called “parent” who's value is the name representing the parent of the required concept. This is necessary as there are some concepts that have the same name but are part of different root concepts, such as color being in the descriptor concept and the value concept. The parent attribute ensures that the appropriate required concept is selected. Figure x shows a sample of XML code and figure y shows the graph that is built from that sample.</w:t>
+        <w:t xml:space="preserve"> they represent references to other objects that an object needs to have access to. The first of these is the “reqgrp” tag. This tag lets the parser know that the data contained in this tag represents a list of other objects that are required for this object to be valid. This is a way to check if a word is representing a given concept by ensuring that the sentence the word is in contains the other required concepts. The second tag is “req” this represents an item in a reqgrp. The contents of this tag is the name of the required concept. The tag must also contain at least one attribute called “parent” who's value is the name representing the parent of the required concept. This is necessary as there are some concepts that have the same name but are part of different root concepts, such as color being in the descriptor concept and the value concept. The parent attribute ensures that the appropriate required concept is selected. Figure x shows a sample of XML code and figure y shows the graph that is built from that sample.</w:t>
       </w:r>
     </w:p>
     <w:p>
@@ -9525,7 +9776,7 @@
       <w:rPr>
         <w:noProof/>
       </w:rPr>
-      <w:t>4</w:t>
+      <w:t>10</w:t>
     </w:r>
     <w:r>
       <w:fldChar w:fldCharType="end"/>
@@ -9559,7 +9810,7 @@
       <w:rPr>
         <w:noProof/>
       </w:rPr>
-      <w:t>11</w:t>
+      <w:t>21</w:t>
     </w:r>
     <w:r>
       <w:fldChar w:fldCharType="end"/>
@@ -9593,7 +9844,7 @@
       <w:rPr>
         <w:noProof/>
       </w:rPr>
-      <w:t>23</w:t>
+      <w:t>31</w:t>
     </w:r>
     <w:r>
       <w:fldChar w:fldCharType="end"/>
@@ -9916,12 +10167,6 @@
     <w:pPr>
       <w:widowControl w:val="0"/>
       <w:suppressAutoHyphens/>
-      <w:pPrChange w:id="0" w:author="ffej" w:date="2011-04-03T14:50:00Z">
-        <w:pPr>
-          <w:widowControl w:val="0"/>
-          <w:suppressAutoHyphens/>
-        </w:pPr>
-      </w:pPrChange>
     </w:pPr>
     <w:rPr>
       <w:rFonts w:eastAsia="DejaVu Sans" w:cs="Lohit Hindi"/>
@@ -9929,15 +10174,6 @@
       <w:sz w:val="24"/>
       <w:szCs w:val="24"/>
       <w:lang w:eastAsia="hi-IN" w:bidi="hi-IN"/>
-      <w:rPrChange w:id="0" w:author="ffej" w:date="2011-04-03T14:50:00Z">
-        <w:rPr>
-          <w:rFonts w:eastAsia="DejaVu Sans" w:cs="Lohit Hindi"/>
-          <w:kern w:val="1"/>
-          <w:sz w:val="24"/>
-          <w:szCs w:val="24"/>
-          <w:lang w:val="en-US" w:eastAsia="hi-IN" w:bidi="hi-IN"/>
-        </w:rPr>
-      </w:rPrChange>
     </w:rPr>
   </w:style>
   <w:style w:type="paragraph" w:styleId="Heading1">
@@ -9946,9 +10182,10 @@
     <w:next w:val="BodyText"/>
     <w:qFormat/>
     <w:pPr>
-      <w:numPr>
-        <w:numId w:val="1"/>
-      </w:numPr>
+      <w:tabs>
+        <w:tab w:val="num" w:pos="0"/>
+      </w:tabs>
+      <w:ind w:left="432" w:hanging="432"/>
       <w:outlineLvl w:val="0"/>
     </w:pPr>
     <w:rPr>
@@ -9965,10 +10202,10 @@
     <w:next w:val="BodyText"/>
     <w:qFormat/>
     <w:pPr>
-      <w:numPr>
-        <w:ilvl w:val="1"/>
-        <w:numId w:val="1"/>
-      </w:numPr>
+      <w:tabs>
+        <w:tab w:val="num" w:pos="0"/>
+      </w:tabs>
+      <w:ind w:left="576" w:hanging="576"/>
       <w:outlineLvl w:val="1"/>
     </w:pPr>
     <w:rPr>
@@ -9981,6 +10218,9 @@
   </w:style>
   <w:style w:type="character" w:default="1" w:styleId="DefaultParagraphFont">
     <w:name w:val="Default Paragraph Font"/>
+    <w:uiPriority w:val="1"/>
+    <w:semiHidden/>
+    <w:unhideWhenUsed/>
   </w:style>
   <w:style w:type="table" w:default="1" w:styleId="TableNormal">
     <w:name w:val="Normal Table"/>
@@ -10012,9 +10252,6 @@
   <w:style w:type="character" w:customStyle="1" w:styleId="WW-Absatz-Standardschriftart1">
     <w:name w:val="WW-Absatz-Standardschriftart1"/>
   </w:style>
-  <w:style w:type="character" w:styleId="DefaultParagraphFont0">
-    <w:name w:val="Default Paragraph Font"/>
-  </w:style>
   <w:style w:type="character" w:customStyle="1" w:styleId="WW-Absatz-Standardschriftart11">
     <w:name w:val="WW-Absatz-Standardschriftart11"/>
   </w:style>
@@ -10133,7 +10370,6 @@
     <w:rPr>
       <w:color w:val="000080"/>
       <w:u w:val="single"/>
-      <w:lang/>
     </w:rPr>
   </w:style>
   <w:style w:type="paragraph" w:customStyle="1" w:styleId="Heading">
@@ -10247,11 +10483,12 @@
     <w:pPr>
       <w:keepLines/>
       <w:widowControl/>
-      <w:numPr>
-        <w:numId w:val="0"/>
-      </w:numPr>
+      <w:tabs>
+        <w:tab w:val="clear" w:pos="0"/>
+      </w:tabs>
       <w:suppressAutoHyphens w:val="0"/>
       <w:spacing w:before="480" w:after="0" w:line="276" w:lineRule="auto"/>
+      <w:ind w:left="0" w:firstLine="0"/>
       <w:outlineLvl w:val="9"/>
     </w:pPr>
     <w:rPr>
@@ -10561,12 +10798,6 @@
     <w:pPr>
       <w:widowControl w:val="0"/>
       <w:suppressAutoHyphens/>
-      <w:pPrChange w:id="1" w:author="ffej" w:date="2011-04-03T14:50:00Z">
-        <w:pPr>
-          <w:widowControl w:val="0"/>
-          <w:suppressAutoHyphens/>
-        </w:pPr>
-      </w:pPrChange>
     </w:pPr>
     <w:rPr>
       <w:rFonts w:eastAsia="DejaVu Sans" w:cs="Lohit Hindi"/>
@@ -10574,15 +10805,6 @@
       <w:sz w:val="24"/>
       <w:szCs w:val="24"/>
       <w:lang w:eastAsia="hi-IN" w:bidi="hi-IN"/>
-      <w:rPrChange w:id="1" w:author="ffej" w:date="2011-04-03T14:50:00Z">
-        <w:rPr>
-          <w:rFonts w:eastAsia="DejaVu Sans" w:cs="Lohit Hindi"/>
-          <w:kern w:val="1"/>
-          <w:sz w:val="24"/>
-          <w:szCs w:val="24"/>
-          <w:lang w:val="en-US" w:eastAsia="hi-IN" w:bidi="hi-IN"/>
-        </w:rPr>
-      </w:rPrChange>
     </w:rPr>
   </w:style>
   <w:style w:type="paragraph" w:styleId="Heading1">
@@ -10591,9 +10813,10 @@
     <w:next w:val="BodyText"/>
     <w:qFormat/>
     <w:pPr>
-      <w:numPr>
-        <w:numId w:val="1"/>
-      </w:numPr>
+      <w:tabs>
+        <w:tab w:val="num" w:pos="0"/>
+      </w:tabs>
+      <w:ind w:left="432" w:hanging="432"/>
       <w:outlineLvl w:val="0"/>
     </w:pPr>
     <w:rPr>
@@ -10610,10 +10833,10 @@
     <w:next w:val="BodyText"/>
     <w:qFormat/>
     <w:pPr>
-      <w:numPr>
-        <w:ilvl w:val="1"/>
-        <w:numId w:val="1"/>
-      </w:numPr>
+      <w:tabs>
+        <w:tab w:val="num" w:pos="0"/>
+      </w:tabs>
+      <w:ind w:left="576" w:hanging="576"/>
       <w:outlineLvl w:val="1"/>
     </w:pPr>
     <w:rPr>
@@ -10626,6 +10849,9 @@
   </w:style>
   <w:style w:type="character" w:default="1" w:styleId="DefaultParagraphFont">
     <w:name w:val="Default Paragraph Font"/>
+    <w:uiPriority w:val="1"/>
+    <w:semiHidden/>
+    <w:unhideWhenUsed/>
   </w:style>
   <w:style w:type="table" w:default="1" w:styleId="TableNormal">
     <w:name w:val="Normal Table"/>
@@ -10657,9 +10883,6 @@
   <w:style w:type="character" w:customStyle="1" w:styleId="WW-Absatz-Standardschriftart1">
     <w:name w:val="WW-Absatz-Standardschriftart1"/>
   </w:style>
-  <w:style w:type="character" w:styleId="DefaultParagraphFont0">
-    <w:name w:val="Default Paragraph Font"/>
-  </w:style>
   <w:style w:type="character" w:customStyle="1" w:styleId="WW-Absatz-Standardschriftart11">
     <w:name w:val="WW-Absatz-Standardschriftart11"/>
   </w:style>
@@ -10778,7 +11001,6 @@
     <w:rPr>
       <w:color w:val="000080"/>
       <w:u w:val="single"/>
-      <w:lang/>
     </w:rPr>
   </w:style>
   <w:style w:type="paragraph" w:customStyle="1" w:styleId="Heading">
@@ -10892,11 +11114,12 @@
     <w:pPr>
       <w:keepLines/>
       <w:widowControl/>
-      <w:numPr>
-        <w:numId w:val="0"/>
-      </w:numPr>
+      <w:tabs>
+        <w:tab w:val="clear" w:pos="0"/>
+      </w:tabs>
       <w:suppressAutoHyphens w:val="0"/>
       <w:spacing w:before="480" w:after="0" w:line="276" w:lineRule="auto"/>
+      <w:ind w:left="0" w:firstLine="0"/>
       <w:outlineLvl w:val="9"/>
     </w:pPr>
     <w:rPr>
@@ -11339,7 +11562,7 @@
 </file>
 
 <file path=customXml/itemProps1.xml><?xml version="1.0" encoding="utf-8"?>
-<ds:datastoreItem xmlns:ds="http://schemas.openxmlformats.org/officeDocument/2006/customXml" ds:itemID="{9E43397A-29E0-4409-945B-AD0770427059}">
+<ds:datastoreItem xmlns:ds="http://schemas.openxmlformats.org/officeDocument/2006/customXml" ds:itemID="{D5934777-0AC7-409B-AF24-462CA3790B72}">
   <ds:schemaRefs>
     <ds:schemaRef ds:uri="http://schemas.openxmlformats.org/officeDocument/2006/bibliography"/>
   </ds:schemaRefs>

--- a/Draft/draft-full.v8.docx
+++ b/Draft/draft-full.v8.docx
@@ -19,8 +19,6 @@
           <w:docGrid w:linePitch="360"/>
         </w:sectPr>
       </w:pPr>
-      <w:bookmarkStart w:id="0" w:name="_GoBack"/>
-      <w:bookmarkEnd w:id="0"/>
     </w:p>
     <w:p>
       <w:pPr>
@@ -283,7 +281,21 @@
         <w:rPr>
           <w:rFonts w:cs="Times New Roman"/>
         </w:rPr>
-        <w:t>robotics chassis to suit their needs. This first robot had a three wheel design. Two drive wheels on the left and right were connected to separate motors and provided for all movement of the robot. A third wheel on the back was used to stabilize the robot. That wheel was what is known as an “omni wheel.” These wheels have rollers around the circumference that are perpendicular to the rotation of the wheel which allows it to slide left and right to reduce friction when the robot is turning. The initial build of this chassis was to accommodate the restrictions put forth by the Trinity College Fire Fighting Home Robot Contest. This meant that the robot could not exceed certain dimensional limitations. The need to fit various components onto the chassis caused spacing problems. In addition the drive system was inaccurate and required a great deal of calibration whenever the battery that powered the motors died and needed replacing.</w:t>
+        <w:t>robotics chassis to suit their needs. This first robot had a three wheel design. Two drive wheels on the left and right were connected to separate motors and provided for all movement of the robot. A third wheel on the back was used to stabilize the robot. That wheel was what is known as an “</w:t>
+      </w:r>
+      <w:proofErr w:type="spellStart"/>
+      <w:r>
+        <w:rPr>
+          <w:rFonts w:cs="Times New Roman"/>
+        </w:rPr>
+        <w:t>omni</w:t>
+      </w:r>
+      <w:proofErr w:type="spellEnd"/>
+      <w:r>
+        <w:rPr>
+          <w:rFonts w:cs="Times New Roman"/>
+        </w:rPr>
+        <w:t xml:space="preserve"> wheel.” These wheels have rollers around the circumference that are perpendicular to the rotation of the wheel which allows it to slide left and right to reduce friction when the robot is turning. The initial build of this chassis was to accommodate the restrictions put forth by the Trinity College Fire Fighting Home Robot Contest. This meant that the robot could not exceed certain dimensional limitations. The need to fit various components onto the chassis caused spacing problems. In addition the drive system was inaccurate and required a great deal of calibration whenever the battery that powered the motors died and needed replacing.</w:t>
       </w:r>
     </w:p>
     <w:p>
@@ -448,7 +460,21 @@
         <w:rPr>
           <w:rFonts w:cs="Times New Roman"/>
         </w:rPr>
-        <w:t xml:space="preserve">. It has a 71 degree left to right viewing angle. This larger view lets the robot capture images that depict a wider area than the previous camera and allowed for more environmental features to analyzed. </w:t>
+        <w:t xml:space="preserve">. It has a 71 degree left to right viewing angle. This larger view lets the robot capture images that depict a wider area than the previous camera and allowed for more environmental features to </w:t>
+      </w:r>
+      <w:proofErr w:type="gramStart"/>
+      <w:r>
+        <w:rPr>
+          <w:rFonts w:cs="Times New Roman"/>
+        </w:rPr>
+        <w:t>analyzed</w:t>
+      </w:r>
+      <w:proofErr w:type="gramEnd"/>
+      <w:r>
+        <w:rPr>
+          <w:rFonts w:cs="Times New Roman"/>
+        </w:rPr>
+        <w:t xml:space="preserve">. </w:t>
       </w:r>
     </w:p>
     <w:p>
@@ -627,6 +653,7 @@
           <w:rFonts w:cs="Times New Roman"/>
         </w:rPr>
       </w:pPr>
+      <w:proofErr w:type="gramStart"/>
       <w:r>
         <w:rPr>
           <w:rFonts w:cs="Times New Roman"/>
@@ -634,6 +661,7 @@
         </w:rPr>
         <w:t>Figure 2.1.</w:t>
       </w:r>
+      <w:proofErr w:type="gramEnd"/>
       <w:r>
         <w:rPr>
           <w:rFonts w:cs="Times New Roman"/>
@@ -658,7 +686,21 @@
         <w:rPr>
           <w:rFonts w:cs="Times New Roman"/>
         </w:rPr>
-        <w:t>is means that the signal form the sonar will not always reflect directly back to the receiver. If any of the signal does return there is a good chance that it h</w:t>
+        <w:t xml:space="preserve">is means that the signal form the sonar will not always reflect directly back to the receiver. If any of the </w:t>
+      </w:r>
+      <w:proofErr w:type="gramStart"/>
+      <w:r>
+        <w:rPr>
+          <w:rFonts w:cs="Times New Roman"/>
+        </w:rPr>
+        <w:t>signal</w:t>
+      </w:r>
+      <w:proofErr w:type="gramEnd"/>
+      <w:r>
+        <w:rPr>
+          <w:rFonts w:cs="Times New Roman"/>
+        </w:rPr>
+        <w:t xml:space="preserve"> does return there is a good chance that it h</w:t>
       </w:r>
       <w:r>
         <w:rPr>
@@ -830,12 +872,14 @@
         <w:spacing w:line="480" w:lineRule="auto"/>
         <w:jc w:val="center"/>
       </w:pPr>
+      <w:proofErr w:type="gramStart"/>
       <w:r>
         <w:rPr>
           <w:i/>
         </w:rPr>
         <w:t>Figure 2.2.</w:t>
       </w:r>
+      <w:proofErr w:type="gramEnd"/>
       <w:r>
         <w:t xml:space="preserve"> Specular Reflection in sonar</w:t>
       </w:r>
@@ -854,7 +898,15 @@
         <w:t xml:space="preserve">the size and location of the object being sensed or the angle of the beam </w:t>
       </w:r>
       <w:r>
-        <w:t>results in the signal never reflecting back at the sensor.</w:t>
+        <w:t xml:space="preserve">results in the signal </w:t>
+      </w:r>
+      <w:proofErr w:type="gramStart"/>
+      <w:r>
+        <w:t>never reflecting</w:t>
+      </w:r>
+      <w:proofErr w:type="gramEnd"/>
+      <w:r>
+        <w:t xml:space="preserve"> back at the sensor.</w:t>
       </w:r>
       <w:r>
         <w:t xml:space="preserve"> </w:t>
@@ -925,12 +977,14 @@
         <w:spacing w:line="480" w:lineRule="auto"/>
         <w:jc w:val="center"/>
       </w:pPr>
+      <w:proofErr w:type="gramStart"/>
       <w:r>
         <w:rPr>
           <w:i/>
         </w:rPr>
         <w:t>Figure 2.3.</w:t>
       </w:r>
+      <w:proofErr w:type="gramEnd"/>
       <w:r>
         <w:t xml:space="preserve"> Sonar sensor in a corner</w:t>
       </w:r>
@@ -1139,11 +1193,33 @@
         </w:rPr>
         <w:t xml:space="preserve"> </w:t>
       </w:r>
-      <w:r>
-        <w:rPr>
-          <w:rFonts w:cs="Times New Roman"/>
-        </w:rPr>
-        <w:t>Duemilanove and it can use as it's processor either the Atmel Atmega168, which was used in the final implementation of the project, or the Atmel ATmega328</w:t>
+      <w:proofErr w:type="spellStart"/>
+      <w:r>
+        <w:rPr>
+          <w:rFonts w:cs="Times New Roman"/>
+        </w:rPr>
+        <w:t>Duemilanove</w:t>
+      </w:r>
+      <w:proofErr w:type="spellEnd"/>
+      <w:r>
+        <w:rPr>
+          <w:rFonts w:cs="Times New Roman"/>
+        </w:rPr>
+        <w:t xml:space="preserve"> and it can use as </w:t>
+      </w:r>
+      <w:proofErr w:type="gramStart"/>
+      <w:r>
+        <w:rPr>
+          <w:rFonts w:cs="Times New Roman"/>
+        </w:rPr>
+        <w:t>it's</w:t>
+      </w:r>
+      <w:proofErr w:type="gramEnd"/>
+      <w:r>
+        <w:rPr>
+          <w:rFonts w:cs="Times New Roman"/>
+        </w:rPr>
+        <w:t xml:space="preserve"> processor either the Atmel Atmega168, which was used in the final implementation of the project, or the Atmel ATmega328</w:t>
       </w:r>
       <w:r>
         <w:rPr>
@@ -1218,7 +1294,21 @@
           <w:rFonts w:cs="Times New Roman"/>
         </w:rPr>
         <w:tab/>
-        <w:t xml:space="preserve">power it with a AC-to-DC adapter or battery to get started. </w:t>
+        <w:t xml:space="preserve">power it with </w:t>
+      </w:r>
+      <w:proofErr w:type="gramStart"/>
+      <w:r>
+        <w:rPr>
+          <w:rFonts w:cs="Times New Roman"/>
+        </w:rPr>
+        <w:t>a</w:t>
+      </w:r>
+      <w:proofErr w:type="gramEnd"/>
+      <w:r>
+        <w:rPr>
+          <w:rFonts w:cs="Times New Roman"/>
+        </w:rPr>
+        <w:t xml:space="preserve"> AC-to-DC adapter or battery to get started. </w:t>
       </w:r>
       <w:r>
         <w:rPr>
@@ -1272,8 +1362,18 @@
           <w:i/>
           <w:iCs/>
         </w:rPr>
-        <w:t>Putting it Together</w:t>
-      </w:r>
+        <w:t xml:space="preserve">Putting it </w:t>
+      </w:r>
+      <w:proofErr w:type="gramStart"/>
+      <w:r>
+        <w:rPr>
+          <w:rFonts w:cs="Times New Roman"/>
+          <w:i/>
+          <w:iCs/>
+        </w:rPr>
+        <w:t>Together</w:t>
+      </w:r>
+      <w:proofErr w:type="gramEnd"/>
     </w:p>
     <w:p>
       <w:pPr>
@@ -1679,7 +1779,23 @@
         <w:rPr>
           <w:rFonts w:cs="Times New Roman"/>
         </w:rPr>
-        <w:t>There are many ways that the color of a pixel in a image can be represented. The most common method is to use the RGB</w:t>
+        <w:t xml:space="preserve">There are many ways that the color of a pixel in </w:t>
+      </w:r>
+      <w:proofErr w:type="spellStart"/>
+      <w:proofErr w:type="gramStart"/>
+      <w:r>
+        <w:rPr>
+          <w:rFonts w:cs="Times New Roman"/>
+        </w:rPr>
+        <w:t>a</w:t>
+      </w:r>
+      <w:proofErr w:type="spellEnd"/>
+      <w:proofErr w:type="gramEnd"/>
+      <w:r>
+        <w:rPr>
+          <w:rFonts w:cs="Times New Roman"/>
+        </w:rPr>
+        <w:t xml:space="preserve"> image can be represented. The most common method is to use the RGB</w:t>
       </w:r>
       <w:r>
         <w:rPr>
@@ -1703,8 +1819,30 @@
         <w:rPr>
           <w:rFonts w:cs="Times New Roman"/>
         </w:rPr>
-        <w:t>Commission Internationale de l´Eclairage</w:t>
-      </w:r>
+        <w:t xml:space="preserve">Commission </w:t>
+      </w:r>
+      <w:proofErr w:type="spellStart"/>
+      <w:r>
+        <w:rPr>
+          <w:rFonts w:cs="Times New Roman"/>
+        </w:rPr>
+        <w:t>Internationale</w:t>
+      </w:r>
+      <w:proofErr w:type="spellEnd"/>
+      <w:r>
+        <w:rPr>
+          <w:rFonts w:cs="Times New Roman"/>
+        </w:rPr>
+        <w:t xml:space="preserve"> de </w:t>
+      </w:r>
+      <w:proofErr w:type="spellStart"/>
+      <w:r>
+        <w:rPr>
+          <w:rFonts w:cs="Times New Roman"/>
+        </w:rPr>
+        <w:t>l´Eclairage</w:t>
+      </w:r>
+      <w:proofErr w:type="spellEnd"/>
       <w:r>
         <w:rPr>
           <w:rFonts w:cs="Times New Roman"/>
@@ -1811,6 +1949,7 @@
           <w:iCs/>
         </w:rPr>
       </w:pPr>
+      <w:proofErr w:type="spellStart"/>
       <w:r>
         <w:rPr>
           <w:rFonts w:cs="Times New Roman"/>
@@ -1819,26 +1958,91 @@
         </w:rPr>
         <w:t>OpenCV</w:t>
       </w:r>
-    </w:p>
-    <w:p>
-      <w:pPr>
-        <w:spacing w:line="480" w:lineRule="auto"/>
-        <w:rPr>
-          <w:rFonts w:cs="Times New Roman"/>
-        </w:rPr>
-      </w:pPr>
-      <w:r>
-        <w:rPr>
-          <w:rFonts w:cs="Times New Roman"/>
-        </w:rPr>
-        <w:tab/>
-        <w:t>The first image processing package that was approached in the course of this research was the Open CV package of image processing tools. OpenCV [xx] (Open Source Computer Vision) is “a library of computer vision routines from Intel. First released in 2000, OpenCV code is used in applications such as object, face, and gesture recognition, lip reading and motion tracking.”[xx] OpenCV showed very good potential early on in the research, specifically in the first iteration of the project. However, due to the limitations of the camera that were discovered, further development</w:t>
-      </w:r>
-      <w:r>
-        <w:rPr>
-          <w:rFonts w:cs="Times New Roman"/>
-        </w:rPr>
-        <w:t xml:space="preserve"> halted, including development using OpenCV, </w:t>
+      <w:proofErr w:type="spellEnd"/>
+    </w:p>
+    <w:p>
+      <w:pPr>
+        <w:spacing w:line="480" w:lineRule="auto"/>
+        <w:rPr>
+          <w:rFonts w:cs="Times New Roman"/>
+        </w:rPr>
+      </w:pPr>
+      <w:r>
+        <w:rPr>
+          <w:rFonts w:cs="Times New Roman"/>
+        </w:rPr>
+        <w:tab/>
+        <w:t xml:space="preserve">The first image processing package that was approached in the course of this research was the Open CV package of image processing tools. </w:t>
+      </w:r>
+      <w:proofErr w:type="spellStart"/>
+      <w:r>
+        <w:rPr>
+          <w:rFonts w:cs="Times New Roman"/>
+        </w:rPr>
+        <w:t>OpenCV</w:t>
+      </w:r>
+      <w:proofErr w:type="spellEnd"/>
+      <w:r>
+        <w:rPr>
+          <w:rFonts w:cs="Times New Roman"/>
+        </w:rPr>
+        <w:t xml:space="preserve"> [xx] (Open Source Computer Vision) is “a library of computer vision routines from Intel. First released in 2000, </w:t>
+      </w:r>
+      <w:proofErr w:type="spellStart"/>
+      <w:r>
+        <w:rPr>
+          <w:rFonts w:cs="Times New Roman"/>
+        </w:rPr>
+        <w:t>OpenCV</w:t>
+      </w:r>
+      <w:proofErr w:type="spellEnd"/>
+      <w:r>
+        <w:rPr>
+          <w:rFonts w:cs="Times New Roman"/>
+        </w:rPr>
+        <w:t xml:space="preserve"> code is used in applications such as object, face, and gesture recognition, lip reading and motion tracking.”[xx] </w:t>
+      </w:r>
+      <w:proofErr w:type="spellStart"/>
+      <w:r>
+        <w:rPr>
+          <w:rFonts w:cs="Times New Roman"/>
+        </w:rPr>
+        <w:t>OpenCV</w:t>
+      </w:r>
+      <w:proofErr w:type="spellEnd"/>
+      <w:r>
+        <w:rPr>
+          <w:rFonts w:cs="Times New Roman"/>
+        </w:rPr>
+        <w:t xml:space="preserve"> showed very good potential early on in the research, specifically in the first iteration of the project. However, due to the limitations of the camera that were discovered, further development</w:t>
+      </w:r>
+      <w:r>
+        <w:rPr>
+          <w:rFonts w:cs="Times New Roman"/>
+        </w:rPr>
+        <w:t xml:space="preserve"> halted, including development using </w:t>
+      </w:r>
+      <w:proofErr w:type="spellStart"/>
+      <w:proofErr w:type="gramStart"/>
+      <w:r>
+        <w:rPr>
+          <w:rFonts w:cs="Times New Roman"/>
+        </w:rPr>
+        <w:t>OpenCV</w:t>
+      </w:r>
+      <w:proofErr w:type="spellEnd"/>
+      <w:r>
+        <w:rPr>
+          <w:rFonts w:cs="Times New Roman"/>
+        </w:rPr>
+        <w:t>,</w:t>
+      </w:r>
+      <w:proofErr w:type="gramEnd"/>
+      <w:r>
+        <w:rPr>
+          <w:rFonts w:cs="Times New Roman"/>
+        </w:rPr>
+        <w:t xml:space="preserve"> </w:t>
       </w:r>
       <w:r>
         <w:rPr>
@@ -1879,7 +2083,23 @@
           <w:color w:val="000000"/>
         </w:rPr>
         <w:tab/>
-        <w:t xml:space="preserve">When work first started on the second iteration of the robot, a need arose to find a way to control the platform that had been developed on the Create. Initially the robot was controlled using a Python library built by [xxx]. Python initially seemed to be a good choice as there already exist bindings that let </w:t>
+        <w:t xml:space="preserve">When work first started on the second iteration of the robot, a need arose to find a way to control the platform that had been developed on the Create. Initially the robot was controlled using a Python library built by [xxx]. Python initially seemed to be a good choice as there already </w:t>
+      </w:r>
+      <w:proofErr w:type="gramStart"/>
+      <w:r>
+        <w:rPr>
+          <w:rFonts w:cs="Times New Roman"/>
+          <w:color w:val="000000"/>
+        </w:rPr>
+        <w:t>exist</w:t>
+      </w:r>
+      <w:proofErr w:type="gramEnd"/>
+      <w:r>
+        <w:rPr>
+          <w:rFonts w:cs="Times New Roman"/>
+          <w:color w:val="000000"/>
+        </w:rPr>
+        <w:t xml:space="preserve"> bindings that let </w:t>
       </w:r>
       <w:r>
         <w:rPr>
@@ -1893,7 +2113,23 @@
           <w:rFonts w:cs="Times New Roman"/>
           <w:color w:val="000000"/>
         </w:rPr>
-        <w:t xml:space="preserve"> use OpenCV natively. The issue that ar</w:t>
+        <w:t xml:space="preserve"> use </w:t>
+      </w:r>
+      <w:proofErr w:type="spellStart"/>
+      <w:r>
+        <w:rPr>
+          <w:rFonts w:cs="Times New Roman"/>
+          <w:color w:val="000000"/>
+        </w:rPr>
+        <w:t>OpenCV</w:t>
+      </w:r>
+      <w:proofErr w:type="spellEnd"/>
+      <w:r>
+        <w:rPr>
+          <w:rFonts w:cs="Times New Roman"/>
+          <w:color w:val="000000"/>
+        </w:rPr>
+        <w:t xml:space="preserve"> natively. The issue that ar</w:t>
       </w:r>
       <w:r>
         <w:rPr>
@@ -1935,7 +2171,23 @@
           <w:rFonts w:cs="Times New Roman"/>
           <w:color w:val="000000"/>
         </w:rPr>
-        <w:t xml:space="preserve"> using OpenCV in C++. At this point a switch could have been made to return to using C++ </w:t>
+        <w:t xml:space="preserve"> using </w:t>
+      </w:r>
+      <w:proofErr w:type="spellStart"/>
+      <w:r>
+        <w:rPr>
+          <w:rFonts w:cs="Times New Roman"/>
+          <w:color w:val="000000"/>
+        </w:rPr>
+        <w:t>OpenCV</w:t>
+      </w:r>
+      <w:proofErr w:type="spellEnd"/>
+      <w:r>
+        <w:rPr>
+          <w:rFonts w:cs="Times New Roman"/>
+          <w:color w:val="000000"/>
+        </w:rPr>
+        <w:t xml:space="preserve"> in C++. At this point a switch could have been made to return to using C++ </w:t>
       </w:r>
       <w:r>
         <w:rPr>
@@ -1949,7 +2201,23 @@
           <w:rFonts w:cs="Times New Roman"/>
           <w:color w:val="000000"/>
         </w:rPr>
-        <w:t xml:space="preserve"> John Spletzer a professor at Lehigh University who has </w:t>
+        <w:t xml:space="preserve"> John </w:t>
+      </w:r>
+      <w:proofErr w:type="spellStart"/>
+      <w:r>
+        <w:rPr>
+          <w:rFonts w:cs="Times New Roman"/>
+          <w:color w:val="000000"/>
+        </w:rPr>
+        <w:t>Spletzer</w:t>
+      </w:r>
+      <w:proofErr w:type="spellEnd"/>
+      <w:r>
+        <w:rPr>
+          <w:rFonts w:cs="Times New Roman"/>
+          <w:color w:val="000000"/>
+        </w:rPr>
+        <w:t xml:space="preserve"> a professor at Lehigh University who has </w:t>
       </w:r>
       <w:r>
         <w:rPr>
@@ -2047,7 +2315,15 @@
           <w:rFonts w:cs="Times New Roman"/>
           <w:color w:val="000000"/>
         </w:rPr>
-        <w:t xml:space="preserve"> Ope</w:t>
+        <w:t xml:space="preserve"> </w:t>
+      </w:r>
+      <w:proofErr w:type="spellStart"/>
+      <w:r>
+        <w:rPr>
+          <w:rFonts w:cs="Times New Roman"/>
+          <w:color w:val="000000"/>
+        </w:rPr>
+        <w:t>Ope</w:t>
       </w:r>
       <w:r>
         <w:rPr>
@@ -2056,6 +2332,7 @@
         </w:rPr>
         <w:t>nCV</w:t>
       </w:r>
+      <w:proofErr w:type="spellEnd"/>
       <w:r>
         <w:rPr>
           <w:rFonts w:cs="Times New Roman"/>
@@ -2218,14 +2495,30 @@
           <w:rFonts w:cs="Times New Roman"/>
           <w:color w:val="000000"/>
         </w:rPr>
-        <w:t>An image itself is useless to a computer. The image is stored in the comp</w:t>
-      </w:r>
-      <w:r>
-        <w:rPr>
-          <w:rFonts w:cs="Times New Roman"/>
-          <w:color w:val="000000"/>
-        </w:rPr>
-        <w:t xml:space="preserve">uters memory </w:t>
+        <w:t xml:space="preserve">An image itself is useless to a computer. The image is stored in the </w:t>
+      </w:r>
+      <w:proofErr w:type="spellStart"/>
+      <w:r>
+        <w:rPr>
+          <w:rFonts w:cs="Times New Roman"/>
+          <w:color w:val="000000"/>
+        </w:rPr>
+        <w:t>comp</w:t>
+      </w:r>
+      <w:r>
+        <w:rPr>
+          <w:rFonts w:cs="Times New Roman"/>
+          <w:color w:val="000000"/>
+        </w:rPr>
+        <w:t>uters</w:t>
+      </w:r>
+      <w:proofErr w:type="spellEnd"/>
+      <w:r>
+        <w:rPr>
+          <w:rFonts w:cs="Times New Roman"/>
+          <w:color w:val="000000"/>
+        </w:rPr>
+        <w:t xml:space="preserve"> memory </w:t>
       </w:r>
       <w:r>
         <w:rPr>
@@ -2351,6 +2644,7 @@
           <w:color w:val="000000"/>
         </w:rPr>
       </w:pPr>
+      <w:proofErr w:type="gramStart"/>
       <w:r>
         <w:rPr>
           <w:rFonts w:cs="Times New Roman"/>
@@ -2360,6 +2654,7 @@
         </w:rPr>
         <w:t>function</w:t>
       </w:r>
+      <w:proofErr w:type="gramEnd"/>
       <w:r>
         <w:rPr>
           <w:rFonts w:cs="Times New Roman"/>
@@ -2367,6 +2662,7 @@
         </w:rPr>
         <w:t xml:space="preserve"> BLOB_IMG(</w:t>
       </w:r>
+      <w:proofErr w:type="spellStart"/>
       <w:r>
         <w:rPr>
           <w:rFonts w:cs="Times New Roman"/>
@@ -2376,6 +2672,7 @@
         </w:rPr>
         <w:t>img</w:t>
       </w:r>
+      <w:proofErr w:type="spellEnd"/>
       <w:r>
         <w:rPr>
           <w:rFonts w:cs="Times New Roman"/>
@@ -2455,6 +2752,7 @@
         </w:rPr>
         <w:tab/>
       </w:r>
+      <w:proofErr w:type="gramStart"/>
       <w:r>
         <w:rPr>
           <w:rFonts w:cs="Times New Roman"/>
@@ -2462,7 +2760,17 @@
           <w:bCs/>
           <w:color w:val="000000"/>
         </w:rPr>
-        <w:t>inputs:</w:t>
+        <w:t>inputs</w:t>
+      </w:r>
+      <w:proofErr w:type="gramEnd"/>
+      <w:r>
+        <w:rPr>
+          <w:rFonts w:cs="Times New Roman"/>
+          <w:b/>
+          <w:bCs/>
+          <w:color w:val="000000"/>
+        </w:rPr>
+        <w:t>:</w:t>
       </w:r>
       <w:r>
         <w:rPr>
@@ -2471,6 +2779,7 @@
         </w:rPr>
         <w:t xml:space="preserve"> </w:t>
       </w:r>
+      <w:proofErr w:type="spellStart"/>
       <w:r>
         <w:rPr>
           <w:rFonts w:cs="Times New Roman"/>
@@ -2480,12 +2789,29 @@
         </w:rPr>
         <w:t>img</w:t>
       </w:r>
-      <w:r>
-        <w:rPr>
-          <w:rFonts w:cs="Times New Roman"/>
-          <w:color w:val="000000"/>
-        </w:rPr>
-        <w:t xml:space="preserve"> – the image to blob, a 2 dimmensional matrix. Top left (0, 0), </w:t>
+      <w:proofErr w:type="spellEnd"/>
+      <w:r>
+        <w:rPr>
+          <w:rFonts w:cs="Times New Roman"/>
+          <w:color w:val="000000"/>
+        </w:rPr>
+        <w:t xml:space="preserve"> – the image to blob, a 2 </w:t>
+      </w:r>
+      <w:proofErr w:type="spellStart"/>
+      <w:r>
+        <w:rPr>
+          <w:rFonts w:cs="Times New Roman"/>
+          <w:color w:val="000000"/>
+        </w:rPr>
+        <w:t>dimmensional</w:t>
+      </w:r>
+      <w:proofErr w:type="spellEnd"/>
+      <w:r>
+        <w:rPr>
+          <w:rFonts w:cs="Times New Roman"/>
+          <w:color w:val="000000"/>
+        </w:rPr>
+        <w:t xml:space="preserve"> matrix. Top left (0, 0), </w:t>
       </w:r>
       <w:r>
         <w:rPr>
@@ -2539,6 +2865,7 @@
         <w:tab/>
         <w:t xml:space="preserve"> </w:t>
       </w:r>
+      <w:proofErr w:type="gramStart"/>
       <w:r>
         <w:rPr>
           <w:rFonts w:cs="Times New Roman"/>
@@ -2548,6 +2875,7 @@
         </w:rPr>
         <w:t>threshold</w:t>
       </w:r>
+      <w:proofErr w:type="gramEnd"/>
       <w:r>
         <w:rPr>
           <w:rFonts w:cs="Times New Roman"/>
@@ -2593,6 +2921,7 @@
           <w:color w:val="000000"/>
         </w:rPr>
       </w:pPr>
+      <w:proofErr w:type="gramStart"/>
       <w:r>
         <w:rPr>
           <w:rFonts w:cs="Times New Roman"/>
@@ -2600,7 +2929,17 @@
           <w:bCs/>
           <w:color w:val="000000"/>
         </w:rPr>
-        <w:t>returns:</w:t>
+        <w:t>returns</w:t>
+      </w:r>
+      <w:proofErr w:type="gramEnd"/>
+      <w:r>
+        <w:rPr>
+          <w:rFonts w:cs="Times New Roman"/>
+          <w:b/>
+          <w:bCs/>
+          <w:color w:val="000000"/>
+        </w:rPr>
+        <w:t>:</w:t>
       </w:r>
       <w:r>
         <w:rPr>
@@ -2768,6 +3107,8 @@
         </w:rPr>
         <w:tab/>
       </w:r>
+      <w:proofErr w:type="spellStart"/>
+      <w:proofErr w:type="gramStart"/>
       <w:r>
         <w:rPr>
           <w:rFonts w:cs="Times New Roman"/>
@@ -2777,6 +3118,8 @@
         </w:rPr>
         <w:t>uf</w:t>
       </w:r>
+      <w:proofErr w:type="spellEnd"/>
+      <w:proofErr w:type="gramEnd"/>
       <w:r>
         <w:rPr>
           <w:rFonts w:cs="Times New Roman"/>
@@ -2806,6 +3149,7 @@
         </w:rPr>
         <w:tab/>
       </w:r>
+      <w:proofErr w:type="gramStart"/>
       <w:r>
         <w:rPr>
           <w:rFonts w:cs="Times New Roman"/>
@@ -2815,6 +3159,7 @@
         </w:rPr>
         <w:t>west</w:t>
       </w:r>
+      <w:proofErr w:type="gramEnd"/>
       <w:r>
         <w:rPr>
           <w:rFonts w:cs="Times New Roman"/>
@@ -2844,6 +3189,7 @@
         </w:rPr>
         <w:tab/>
       </w:r>
+      <w:proofErr w:type="gramStart"/>
       <w:r>
         <w:rPr>
           <w:rFonts w:cs="Times New Roman"/>
@@ -2853,6 +3199,7 @@
         </w:rPr>
         <w:t>north</w:t>
       </w:r>
+      <w:proofErr w:type="gramEnd"/>
       <w:r>
         <w:rPr>
           <w:rFonts w:cs="Times New Roman"/>
@@ -2882,14 +3229,25 @@
         </w:rPr>
         <w:tab/>
       </w:r>
-      <w:r>
-        <w:rPr>
-          <w:rFonts w:cs="Times New Roman"/>
-          <w:i/>
-          <w:iCs/>
-          <w:color w:val="000000"/>
-        </w:rPr>
-        <w:t xml:space="preserve">width ← </w:t>
+      <w:proofErr w:type="gramStart"/>
+      <w:r>
+        <w:rPr>
+          <w:rFonts w:cs="Times New Roman"/>
+          <w:i/>
+          <w:iCs/>
+          <w:color w:val="000000"/>
+        </w:rPr>
+        <w:t>width</w:t>
+      </w:r>
+      <w:proofErr w:type="gramEnd"/>
+      <w:r>
+        <w:rPr>
+          <w:rFonts w:cs="Times New Roman"/>
+          <w:i/>
+          <w:iCs/>
+          <w:color w:val="000000"/>
+        </w:rPr>
+        <w:t xml:space="preserve"> ← </w:t>
       </w:r>
       <w:r>
         <w:rPr>
@@ -2898,6 +3256,7 @@
         </w:rPr>
         <w:t>WIDTH(</w:t>
       </w:r>
+      <w:proofErr w:type="spellStart"/>
       <w:r>
         <w:rPr>
           <w:rFonts w:cs="Times New Roman"/>
@@ -2907,6 +3266,7 @@
         </w:rPr>
         <w:t>img</w:t>
       </w:r>
+      <w:proofErr w:type="spellEnd"/>
       <w:r>
         <w:rPr>
           <w:rFonts w:cs="Times New Roman"/>
@@ -2936,6 +3296,7 @@
         </w:rPr>
         <w:tab/>
       </w:r>
+      <w:proofErr w:type="gramStart"/>
       <w:r>
         <w:rPr>
           <w:rFonts w:cs="Times New Roman"/>
@@ -2945,6 +3306,7 @@
         </w:rPr>
         <w:t>height</w:t>
       </w:r>
+      <w:proofErr w:type="gramEnd"/>
       <w:r>
         <w:rPr>
           <w:rFonts w:cs="Times New Roman"/>
@@ -2952,6 +3314,7 @@
         </w:rPr>
         <w:t xml:space="preserve"> ← HEIGHT(</w:t>
       </w:r>
+      <w:proofErr w:type="spellStart"/>
       <w:r>
         <w:rPr>
           <w:rFonts w:cs="Times New Roman"/>
@@ -2961,6 +3324,7 @@
         </w:rPr>
         <w:t>img</w:t>
       </w:r>
+      <w:proofErr w:type="spellEnd"/>
       <w:r>
         <w:rPr>
           <w:rFonts w:cs="Times New Roman"/>
@@ -3014,6 +3378,7 @@
         </w:rPr>
         <w:tab/>
       </w:r>
+      <w:proofErr w:type="gramStart"/>
       <w:r>
         <w:rPr>
           <w:rFonts w:cs="Times New Roman"/>
@@ -3023,6 +3388,7 @@
         </w:rPr>
         <w:t>for</w:t>
       </w:r>
+      <w:proofErr w:type="gramEnd"/>
       <w:r>
         <w:rPr>
           <w:rFonts w:cs="Times New Roman"/>
@@ -3121,8 +3487,18 @@
           <w:color w:val="000000"/>
         </w:rPr>
         <w:tab/>
+      </w:r>
+      <w:proofErr w:type="gramStart"/>
+      <w:r>
+        <w:rPr>
+          <w:rFonts w:cs="Times New Roman"/>
+          <w:b/>
+          <w:bCs/>
+          <w:color w:val="000000"/>
+        </w:rPr>
         <w:t>for</w:t>
       </w:r>
+      <w:proofErr w:type="gramEnd"/>
       <w:r>
         <w:rPr>
           <w:rFonts w:cs="Times New Roman"/>
@@ -3223,6 +3599,8 @@
         </w:rPr>
         <w:tab/>
       </w:r>
+      <w:proofErr w:type="spellStart"/>
+      <w:proofErr w:type="gramStart"/>
       <w:r>
         <w:rPr>
           <w:rFonts w:cs="Times New Roman"/>
@@ -3232,6 +3610,8 @@
         </w:rPr>
         <w:t>currPix</w:t>
       </w:r>
+      <w:proofErr w:type="spellEnd"/>
+      <w:proofErr w:type="gramEnd"/>
       <w:r>
         <w:rPr>
           <w:rFonts w:cs="Times New Roman"/>
@@ -3293,6 +3673,8 @@
         </w:rPr>
         <w:tab/>
       </w:r>
+      <w:proofErr w:type="spellStart"/>
+      <w:proofErr w:type="gramStart"/>
       <w:r>
         <w:rPr>
           <w:rFonts w:cs="Times New Roman"/>
@@ -3302,6 +3684,8 @@
         </w:rPr>
         <w:t>pixWest</w:t>
       </w:r>
+      <w:proofErr w:type="spellEnd"/>
+      <w:proofErr w:type="gramEnd"/>
       <w:r>
         <w:rPr>
           <w:rFonts w:cs="Times New Roman"/>
@@ -3309,6 +3693,7 @@
         </w:rPr>
         <w:t xml:space="preserve"> ← </w:t>
       </w:r>
+      <w:proofErr w:type="spellStart"/>
       <w:r>
         <w:rPr>
           <w:rFonts w:cs="Times New Roman"/>
@@ -3318,6 +3703,7 @@
         </w:rPr>
         <w:t>currPix</w:t>
       </w:r>
+      <w:proofErr w:type="spellEnd"/>
       <w:r>
         <w:rPr>
           <w:rFonts w:cs="Times New Roman"/>
@@ -3372,6 +3758,8 @@
         </w:rPr>
         <w:tab/>
       </w:r>
+      <w:proofErr w:type="spellStart"/>
+      <w:proofErr w:type="gramStart"/>
       <w:r>
         <w:rPr>
           <w:rFonts w:cs="Times New Roman"/>
@@ -3381,6 +3769,8 @@
         </w:rPr>
         <w:t>pixNorth</w:t>
       </w:r>
+      <w:proofErr w:type="spellEnd"/>
+      <w:proofErr w:type="gramEnd"/>
       <w:r>
         <w:rPr>
           <w:rFonts w:cs="Times New Roman"/>
@@ -3388,6 +3778,7 @@
         </w:rPr>
         <w:t xml:space="preserve"> ← </w:t>
       </w:r>
+      <w:proofErr w:type="spellStart"/>
       <w:r>
         <w:rPr>
           <w:rFonts w:cs="Times New Roman"/>
@@ -3397,6 +3788,7 @@
         </w:rPr>
         <w:t>currPix</w:t>
       </w:r>
+      <w:proofErr w:type="spellEnd"/>
       <w:r>
         <w:rPr>
           <w:rFonts w:cs="Times New Roman"/>
@@ -3449,6 +3841,8 @@
         </w:rPr>
         <w:tab/>
       </w:r>
+      <w:proofErr w:type="spellStart"/>
+      <w:proofErr w:type="gramStart"/>
       <w:r>
         <w:rPr>
           <w:rFonts w:cs="Times New Roman"/>
@@ -3463,8 +3857,25 @@
           <w:rFonts w:cs="Times New Roman"/>
           <w:color w:val="000000"/>
         </w:rPr>
-        <w:t>CREATE(MAT2STR(</w:t>
-      </w:r>
+        <w:t>CREATE</w:t>
+      </w:r>
+      <w:proofErr w:type="spellEnd"/>
+      <w:r>
+        <w:rPr>
+          <w:rFonts w:cs="Times New Roman"/>
+          <w:color w:val="000000"/>
+        </w:rPr>
+        <w:t>(</w:t>
+      </w:r>
+      <w:proofErr w:type="gramEnd"/>
+      <w:r>
+        <w:rPr>
+          <w:rFonts w:cs="Times New Roman"/>
+          <w:color w:val="000000"/>
+        </w:rPr>
+        <w:t>MAT2STR(</w:t>
+      </w:r>
+      <w:proofErr w:type="spellStart"/>
       <w:r>
         <w:rPr>
           <w:rFonts w:cs="Times New Roman"/>
@@ -3474,6 +3885,7 @@
         </w:rPr>
         <w:t>currPix</w:t>
       </w:r>
+      <w:proofErr w:type="spellEnd"/>
       <w:r>
         <w:rPr>
           <w:rFonts w:cs="Times New Roman"/>
@@ -3517,6 +3929,7 @@
         </w:rPr>
         <w:tab/>
       </w:r>
+      <w:proofErr w:type="gramStart"/>
       <w:r>
         <w:rPr>
           <w:rFonts w:cs="Times New Roman"/>
@@ -3526,6 +3939,7 @@
         </w:rPr>
         <w:t>if</w:t>
       </w:r>
+      <w:proofErr w:type="gramEnd"/>
       <w:r>
         <w:rPr>
           <w:rFonts w:cs="Times New Roman"/>
@@ -3533,6 +3947,7 @@
         </w:rPr>
         <w:t xml:space="preserve"> (MEAN(</w:t>
       </w:r>
+      <w:proofErr w:type="spellStart"/>
       <w:r>
         <w:rPr>
           <w:rFonts w:cs="Times New Roman"/>
@@ -3542,6 +3957,7 @@
         </w:rPr>
         <w:t>pixWest</w:t>
       </w:r>
+      <w:proofErr w:type="spellEnd"/>
       <w:r>
         <w:rPr>
           <w:rFonts w:cs="Times New Roman"/>
@@ -3565,6 +3981,7 @@
         </w:rPr>
         <w:t xml:space="preserve"> &lt; MEAN(</w:t>
       </w:r>
+      <w:proofErr w:type="spellStart"/>
       <w:r>
         <w:rPr>
           <w:rFonts w:cs="Times New Roman"/>
@@ -3574,6 +3991,7 @@
         </w:rPr>
         <w:t>currPix</w:t>
       </w:r>
+      <w:proofErr w:type="spellEnd"/>
       <w:r>
         <w:rPr>
           <w:rFonts w:cs="Times New Roman"/>
@@ -3625,8 +4043,17 @@
           <w:color w:val="000000"/>
         </w:rPr>
         <w:tab/>
+      </w:r>
+      <w:proofErr w:type="gramStart"/>
+      <w:r>
+        <w:rPr>
+          <w:rFonts w:cs="Times New Roman"/>
+          <w:color w:val="000000"/>
+        </w:rPr>
         <w:t>MEAN(</w:t>
       </w:r>
+      <w:proofErr w:type="spellStart"/>
+      <w:proofErr w:type="gramEnd"/>
       <w:r>
         <w:rPr>
           <w:rFonts w:cs="Times New Roman"/>
@@ -3636,6 +4063,7 @@
         </w:rPr>
         <w:t>pixWest</w:t>
       </w:r>
+      <w:proofErr w:type="spellEnd"/>
       <w:r>
         <w:rPr>
           <w:rFonts w:cs="Times New Roman"/>
@@ -3730,6 +4158,7 @@
         </w:rPr>
         <w:tab/>
       </w:r>
+      <w:proofErr w:type="gramStart"/>
       <w:r>
         <w:rPr>
           <w:rFonts w:cs="Times New Roman"/>
@@ -3739,6 +4168,7 @@
         </w:rPr>
         <w:t>if</w:t>
       </w:r>
+      <w:proofErr w:type="gramEnd"/>
       <w:r>
         <w:rPr>
           <w:rFonts w:cs="Times New Roman"/>
@@ -3746,6 +4176,7 @@
         </w:rPr>
         <w:t xml:space="preserve"> </w:t>
       </w:r>
+      <w:proofErr w:type="spellStart"/>
       <w:r>
         <w:rPr>
           <w:rFonts w:cs="Times New Roman"/>
@@ -3760,8 +4191,17 @@
           <w:rFonts w:cs="Times New Roman"/>
           <w:color w:val="000000"/>
         </w:rPr>
-        <w:t>.FIND(MAT2STR(</w:t>
-      </w:r>
+        <w:t>.FIND</w:t>
+      </w:r>
+      <w:proofErr w:type="spellEnd"/>
+      <w:r>
+        <w:rPr>
+          <w:rFonts w:cs="Times New Roman"/>
+          <w:color w:val="000000"/>
+        </w:rPr>
+        <w:t>(MAT2STR(</w:t>
+      </w:r>
+      <w:proofErr w:type="spellStart"/>
       <w:r>
         <w:rPr>
           <w:rFonts w:cs="Times New Roman"/>
@@ -3771,6 +4211,7 @@
         </w:rPr>
         <w:t>pixWest</w:t>
       </w:r>
+      <w:proofErr w:type="spellEnd"/>
       <w:r>
         <w:rPr>
           <w:rFonts w:cs="Times New Roman"/>
@@ -3778,6 +4219,7 @@
         </w:rPr>
         <w:t xml:space="preserve">) != </w:t>
       </w:r>
+      <w:proofErr w:type="spellStart"/>
       <w:r>
         <w:rPr>
           <w:rFonts w:cs="Times New Roman"/>
@@ -3787,6 +4229,7 @@
         </w:rPr>
         <w:t>emptyMatrix</w:t>
       </w:r>
+      <w:proofErr w:type="spellEnd"/>
       <w:r>
         <w:rPr>
           <w:rFonts w:cs="Times New Roman"/>
@@ -3856,6 +4299,8 @@
         </w:rPr>
         <w:tab/>
       </w:r>
+      <w:proofErr w:type="spellStart"/>
+      <w:proofErr w:type="gramStart"/>
       <w:r>
         <w:rPr>
           <w:rFonts w:cs="Times New Roman"/>
@@ -3870,8 +4315,25 @@
           <w:rFonts w:cs="Times New Roman"/>
           <w:color w:val="000000"/>
         </w:rPr>
-        <w:t>UNION(MAT2STR(</w:t>
-      </w:r>
+        <w:t>UNION</w:t>
+      </w:r>
+      <w:proofErr w:type="spellEnd"/>
+      <w:r>
+        <w:rPr>
+          <w:rFonts w:cs="Times New Roman"/>
+          <w:color w:val="000000"/>
+        </w:rPr>
+        <w:t>(</w:t>
+      </w:r>
+      <w:proofErr w:type="gramEnd"/>
+      <w:r>
+        <w:rPr>
+          <w:rFonts w:cs="Times New Roman"/>
+          <w:color w:val="000000"/>
+        </w:rPr>
+        <w:t>MAT2STR(</w:t>
+      </w:r>
+      <w:proofErr w:type="spellStart"/>
       <w:r>
         <w:rPr>
           <w:rFonts w:cs="Times New Roman"/>
@@ -3881,6 +4343,7 @@
         </w:rPr>
         <w:t>pixWest</w:t>
       </w:r>
+      <w:proofErr w:type="spellEnd"/>
       <w:r>
         <w:rPr>
           <w:rFonts w:cs="Times New Roman"/>
@@ -3945,6 +4408,7 @@
         <w:tab/>
         <w:t>MAT2STR(</w:t>
       </w:r>
+      <w:proofErr w:type="spellStart"/>
       <w:r>
         <w:rPr>
           <w:rFonts w:cs="Times New Roman"/>
@@ -3954,6 +4418,7 @@
         </w:rPr>
         <w:t>currPix</w:t>
       </w:r>
+      <w:proofErr w:type="spellEnd"/>
       <w:r>
         <w:rPr>
           <w:rFonts w:cs="Times New Roman"/>
@@ -3997,6 +4462,7 @@
         </w:rPr>
         <w:tab/>
       </w:r>
+      <w:proofErr w:type="gramStart"/>
       <w:r>
         <w:rPr>
           <w:rFonts w:cs="Times New Roman"/>
@@ -4006,6 +4472,7 @@
         </w:rPr>
         <w:t>if</w:t>
       </w:r>
+      <w:proofErr w:type="gramEnd"/>
       <w:r>
         <w:rPr>
           <w:rFonts w:cs="Times New Roman"/>
@@ -4013,6 +4480,7 @@
         </w:rPr>
         <w:t xml:space="preserve"> (MEAN(</w:t>
       </w:r>
+      <w:proofErr w:type="spellStart"/>
       <w:r>
         <w:rPr>
           <w:rFonts w:cs="Times New Roman"/>
@@ -4022,6 +4490,7 @@
         </w:rPr>
         <w:t>pixNorth</w:t>
       </w:r>
+      <w:proofErr w:type="spellEnd"/>
       <w:r>
         <w:rPr>
           <w:rFonts w:cs="Times New Roman"/>
@@ -4045,6 +4514,7 @@
         </w:rPr>
         <w:t xml:space="preserve"> &lt; MEAN(</w:t>
       </w:r>
+      <w:proofErr w:type="spellStart"/>
       <w:r>
         <w:rPr>
           <w:rFonts w:cs="Times New Roman"/>
@@ -4054,6 +4524,7 @@
         </w:rPr>
         <w:t>currPix</w:t>
       </w:r>
+      <w:proofErr w:type="spellEnd"/>
       <w:r>
         <w:rPr>
           <w:rFonts w:cs="Times New Roman"/>
@@ -4105,8 +4576,17 @@
           <w:color w:val="000000"/>
         </w:rPr>
         <w:tab/>
+      </w:r>
+      <w:proofErr w:type="gramStart"/>
+      <w:r>
+        <w:rPr>
+          <w:rFonts w:cs="Times New Roman"/>
+          <w:color w:val="000000"/>
+        </w:rPr>
         <w:t>MEAN(</w:t>
       </w:r>
+      <w:proofErr w:type="spellStart"/>
+      <w:proofErr w:type="gramEnd"/>
       <w:r>
         <w:rPr>
           <w:rFonts w:cs="Times New Roman"/>
@@ -4116,6 +4596,7 @@
         </w:rPr>
         <w:t>pixNorth</w:t>
       </w:r>
+      <w:proofErr w:type="spellEnd"/>
       <w:r>
         <w:rPr>
           <w:rFonts w:cs="Times New Roman"/>
@@ -4210,6 +4691,7 @@
         </w:rPr>
         <w:tab/>
       </w:r>
+      <w:proofErr w:type="gramStart"/>
       <w:r>
         <w:rPr>
           <w:rFonts w:cs="Times New Roman"/>
@@ -4219,6 +4701,7 @@
         </w:rPr>
         <w:t>if</w:t>
       </w:r>
+      <w:proofErr w:type="gramEnd"/>
       <w:r>
         <w:rPr>
           <w:rFonts w:cs="Times New Roman"/>
@@ -4226,6 +4709,7 @@
         </w:rPr>
         <w:t xml:space="preserve"> </w:t>
       </w:r>
+      <w:proofErr w:type="spellStart"/>
       <w:r>
         <w:rPr>
           <w:rFonts w:cs="Times New Roman"/>
@@ -4240,8 +4724,17 @@
           <w:rFonts w:cs="Times New Roman"/>
           <w:color w:val="000000"/>
         </w:rPr>
-        <w:t>.FIND(MAT2STR(</w:t>
-      </w:r>
+        <w:t>.FIND</w:t>
+      </w:r>
+      <w:proofErr w:type="spellEnd"/>
+      <w:r>
+        <w:rPr>
+          <w:rFonts w:cs="Times New Roman"/>
+          <w:color w:val="000000"/>
+        </w:rPr>
+        <w:t>(MAT2STR(</w:t>
+      </w:r>
+      <w:proofErr w:type="spellStart"/>
       <w:r>
         <w:rPr>
           <w:rFonts w:cs="Times New Roman"/>
@@ -4251,6 +4744,7 @@
         </w:rPr>
         <w:t>pixNorth</w:t>
       </w:r>
+      <w:proofErr w:type="spellEnd"/>
       <w:r>
         <w:rPr>
           <w:rFonts w:cs="Times New Roman"/>
@@ -4258,6 +4752,7 @@
         </w:rPr>
         <w:t xml:space="preserve">) != </w:t>
       </w:r>
+      <w:proofErr w:type="spellStart"/>
       <w:r>
         <w:rPr>
           <w:rFonts w:cs="Times New Roman"/>
@@ -4267,6 +4762,7 @@
         </w:rPr>
         <w:t>emptyMatrix</w:t>
       </w:r>
+      <w:proofErr w:type="spellEnd"/>
       <w:r>
         <w:rPr>
           <w:rFonts w:cs="Times New Roman"/>
@@ -4336,6 +4832,8 @@
         </w:rPr>
         <w:tab/>
       </w:r>
+      <w:proofErr w:type="spellStart"/>
+      <w:proofErr w:type="gramStart"/>
       <w:r>
         <w:rPr>
           <w:rFonts w:cs="Times New Roman"/>
@@ -4350,8 +4848,25 @@
           <w:rFonts w:cs="Times New Roman"/>
           <w:color w:val="000000"/>
         </w:rPr>
-        <w:t>UNION(MAT2STR(</w:t>
-      </w:r>
+        <w:t>UNION</w:t>
+      </w:r>
+      <w:proofErr w:type="spellEnd"/>
+      <w:r>
+        <w:rPr>
+          <w:rFonts w:cs="Times New Roman"/>
+          <w:color w:val="000000"/>
+        </w:rPr>
+        <w:t>(</w:t>
+      </w:r>
+      <w:proofErr w:type="gramEnd"/>
+      <w:r>
+        <w:rPr>
+          <w:rFonts w:cs="Times New Roman"/>
+          <w:color w:val="000000"/>
+        </w:rPr>
+        <w:t>MAT2STR(</w:t>
+      </w:r>
+      <w:proofErr w:type="spellStart"/>
       <w:r>
         <w:rPr>
           <w:rFonts w:cs="Times New Roman"/>
@@ -4361,6 +4876,7 @@
         </w:rPr>
         <w:t>pixNorth</w:t>
       </w:r>
+      <w:proofErr w:type="spellEnd"/>
       <w:r>
         <w:rPr>
           <w:rFonts w:cs="Times New Roman"/>
@@ -4425,6 +4941,7 @@
         <w:tab/>
         <w:t>MAT2STR(</w:t>
       </w:r>
+      <w:proofErr w:type="spellStart"/>
       <w:r>
         <w:rPr>
           <w:rFonts w:cs="Times New Roman"/>
@@ -4434,6 +4951,7 @@
         </w:rPr>
         <w:t>currPix</w:t>
       </w:r>
+      <w:proofErr w:type="spellEnd"/>
       <w:r>
         <w:rPr>
           <w:rFonts w:cs="Times New Roman"/>
@@ -4465,6 +4983,7 @@
         </w:rPr>
         <w:tab/>
       </w:r>
+      <w:proofErr w:type="gramStart"/>
       <w:r>
         <w:rPr>
           <w:rFonts w:cs="Times New Roman"/>
@@ -4474,6 +4993,7 @@
         </w:rPr>
         <w:t>for</w:t>
       </w:r>
+      <w:proofErr w:type="gramEnd"/>
       <w:r>
         <w:rPr>
           <w:rFonts w:cs="Times New Roman"/>
@@ -4572,8 +5092,18 @@
           <w:color w:val="000000"/>
         </w:rPr>
         <w:tab/>
+      </w:r>
+      <w:proofErr w:type="gramStart"/>
+      <w:r>
+        <w:rPr>
+          <w:rFonts w:cs="Times New Roman"/>
+          <w:b/>
+          <w:bCs/>
+          <w:color w:val="000000"/>
+        </w:rPr>
         <w:t>for</w:t>
       </w:r>
+      <w:proofErr w:type="gramEnd"/>
       <w:r>
         <w:rPr>
           <w:rFonts w:cs="Times New Roman"/>
@@ -4680,6 +5210,8 @@
         </w:rPr>
         <w:tab/>
       </w:r>
+      <w:proofErr w:type="spellStart"/>
+      <w:proofErr w:type="gramStart"/>
       <w:r>
         <w:rPr>
           <w:rFonts w:cs="Times New Roman"/>
@@ -4689,6 +5221,8 @@
         </w:rPr>
         <w:t>currPix</w:t>
       </w:r>
+      <w:proofErr w:type="spellEnd"/>
+      <w:proofErr w:type="gramEnd"/>
       <w:r>
         <w:rPr>
           <w:rFonts w:cs="Times New Roman"/>
@@ -4770,6 +5304,8 @@
         </w:rPr>
         <w:tab/>
       </w:r>
+      <w:proofErr w:type="spellStart"/>
+      <w:proofErr w:type="gramStart"/>
       <w:r>
         <w:rPr>
           <w:rFonts w:cs="Times New Roman"/>
@@ -4779,6 +5315,8 @@
         </w:rPr>
         <w:t>repStr</w:t>
       </w:r>
+      <w:proofErr w:type="spellEnd"/>
+      <w:proofErr w:type="gramEnd"/>
       <w:r>
         <w:rPr>
           <w:rFonts w:cs="Times New Roman"/>
@@ -4786,6 +5324,7 @@
         </w:rPr>
         <w:t xml:space="preserve"> ← </w:t>
       </w:r>
+      <w:proofErr w:type="spellStart"/>
       <w:r>
         <w:rPr>
           <w:rFonts w:cs="Times New Roman"/>
@@ -4800,8 +5339,17 @@
           <w:rFonts w:cs="Times New Roman"/>
           <w:color w:val="000000"/>
         </w:rPr>
-        <w:t>FIND(</w:t>
-      </w:r>
+        <w:t>FIND</w:t>
+      </w:r>
+      <w:proofErr w:type="spellEnd"/>
+      <w:r>
+        <w:rPr>
+          <w:rFonts w:cs="Times New Roman"/>
+          <w:color w:val="000000"/>
+        </w:rPr>
+        <w:t>(</w:t>
+      </w:r>
+      <w:proofErr w:type="spellStart"/>
       <w:r>
         <w:rPr>
           <w:rFonts w:cs="Times New Roman"/>
@@ -4811,6 +5359,7 @@
         </w:rPr>
         <w:t>currPix</w:t>
       </w:r>
+      <w:proofErr w:type="spellEnd"/>
       <w:r>
         <w:rPr>
           <w:rFonts w:cs="Times New Roman"/>
@@ -4854,6 +5403,7 @@
         </w:rPr>
         <w:tab/>
       </w:r>
+      <w:proofErr w:type="gramStart"/>
       <w:r>
         <w:rPr>
           <w:rFonts w:cs="Times New Roman"/>
@@ -4870,6 +5420,8 @@
         </w:rPr>
         <w:t>[</w:t>
       </w:r>
+      <w:proofErr w:type="spellStart"/>
+      <w:proofErr w:type="gramEnd"/>
       <w:r>
         <w:rPr>
           <w:rFonts w:cs="Times New Roman"/>
@@ -4879,6 +5431,7 @@
         </w:rPr>
         <w:t>repStr</w:t>
       </w:r>
+      <w:proofErr w:type="spellEnd"/>
       <w:r>
         <w:rPr>
           <w:rFonts w:cs="Times New Roman"/>
@@ -4886,6 +5439,7 @@
         </w:rPr>
         <w:t>].ADDELEM(</w:t>
       </w:r>
+      <w:proofErr w:type="spellStart"/>
       <w:r>
         <w:rPr>
           <w:rFonts w:cs="Times New Roman"/>
@@ -4895,6 +5449,7 @@
         </w:rPr>
         <w:t>currPix</w:t>
       </w:r>
+      <w:proofErr w:type="spellEnd"/>
       <w:r>
         <w:rPr>
           <w:rFonts w:cs="Times New Roman"/>
@@ -4941,6 +5496,7 @@
         </w:rPr>
         <w:tab/>
       </w:r>
+      <w:proofErr w:type="gramStart"/>
       <w:r>
         <w:rPr>
           <w:rFonts w:cs="Times New Roman"/>
@@ -4950,6 +5506,7 @@
         </w:rPr>
         <w:t>return</w:t>
       </w:r>
+      <w:proofErr w:type="gramEnd"/>
       <w:r>
         <w:rPr>
           <w:rFonts w:cs="Times New Roman"/>
@@ -4985,6 +5542,7 @@
           <w:color w:val="000000"/>
         </w:rPr>
       </w:pPr>
+      <w:proofErr w:type="gramStart"/>
       <w:r>
         <w:rPr>
           <w:rFonts w:cs="Times New Roman"/>
@@ -5012,6 +5570,7 @@
         </w:rPr>
         <w:t>.1.</w:t>
       </w:r>
+      <w:proofErr w:type="gramEnd"/>
       <w:r>
         <w:rPr>
           <w:rFonts w:cs="Times New Roman"/>
@@ -5080,7 +5639,32 @@
           <w:rFonts w:cs="Times New Roman"/>
           <w:color w:val="000000"/>
         </w:rPr>
-        <w:t xml:space="preserve">This is used to store lists of the pixels belonging to each blob. The data to be stored must be hashable, to accommodate this, each pixel was stored using a string representing its coordinates in the image. Each list </w:t>
+        <w:t xml:space="preserve">This is used to store lists of the pixels belonging to each blob. The data to be stored must be </w:t>
+      </w:r>
+      <w:proofErr w:type="spellStart"/>
+      <w:proofErr w:type="gramStart"/>
+      <w:r>
+        <w:rPr>
+          <w:rFonts w:cs="Times New Roman"/>
+          <w:color w:val="000000"/>
+        </w:rPr>
+        <w:t>hashable</w:t>
+      </w:r>
+      <w:proofErr w:type="spellEnd"/>
+      <w:r>
+        <w:rPr>
+          <w:rFonts w:cs="Times New Roman"/>
+          <w:color w:val="000000"/>
+        </w:rPr>
+        <w:t>,</w:t>
+      </w:r>
+      <w:proofErr w:type="gramEnd"/>
+      <w:r>
+        <w:rPr>
+          <w:rFonts w:cs="Times New Roman"/>
+          <w:color w:val="000000"/>
+        </w:rPr>
+        <w:t xml:space="preserve"> to accommodate this, each pixel was stored using a string representing its coordinates in the image. Each list </w:t>
       </w:r>
       <w:r>
         <w:rPr>
@@ -5307,6 +5891,7 @@
           <w:color w:val="000000"/>
         </w:rPr>
       </w:pPr>
+      <w:proofErr w:type="gramStart"/>
       <w:r>
         <w:rPr>
           <w:rFonts w:cs="Times New Roman"/>
@@ -5334,6 +5919,7 @@
         </w:rPr>
         <w:t>.2.</w:t>
       </w:r>
+      <w:proofErr w:type="gramEnd"/>
       <w:r>
         <w:rPr>
           <w:rFonts w:cs="Times New Roman"/>
@@ -5370,7 +5956,23 @@
           <w:rFonts w:cs="Times New Roman"/>
           <w:color w:val="000000"/>
         </w:rPr>
-        <w:t>The figure bellow shows a 5 by 5 table, each cell conatins the color values in, [blue, green, red], of the corresponding pixel in figure 1.2.</w:t>
+        <w:t xml:space="preserve">The figure bellow shows a 5 by 5 table, each cell </w:t>
+      </w:r>
+      <w:proofErr w:type="spellStart"/>
+      <w:r>
+        <w:rPr>
+          <w:rFonts w:cs="Times New Roman"/>
+          <w:color w:val="000000"/>
+        </w:rPr>
+        <w:t>conatins</w:t>
+      </w:r>
+      <w:proofErr w:type="spellEnd"/>
+      <w:r>
+        <w:rPr>
+          <w:rFonts w:cs="Times New Roman"/>
+          <w:color w:val="000000"/>
+        </w:rPr>
+        <w:t xml:space="preserve"> the color values in, [blue, green, red], of the corresponding pixel in figure 1.2.</w:t>
       </w:r>
       <w:r>
         <w:rPr>
@@ -5400,7 +6002,7 @@
             <v:fill color2="black"/>
             <v:imagedata r:id="rId16" o:title=""/>
           </v:shape>
-          <o:OLEObject Type="Embed" ProgID="Excel.Sheet.8" ShapeID="_x0000_i1025" DrawAspect="Content" ObjectID="_1363506665" r:id="rId17"/>
+          <o:OLEObject Type="Embed" ProgID="Excel.Sheet.8" ShapeID="_x0000_i1025" DrawAspect="Content" ObjectID="_1363551532" r:id="rId17"/>
         </w:object>
       </w:r>
     </w:p>
@@ -5415,6 +6017,7 @@
           <w:rFonts w:cs="Times New Roman"/>
         </w:rPr>
       </w:pPr>
+      <w:proofErr w:type="gramStart"/>
       <w:r>
         <w:rPr>
           <w:rFonts w:cs="Times New Roman"/>
@@ -5431,11 +6034,26 @@
         </w:rPr>
         <w:t>.</w:t>
       </w:r>
-      <w:r>
-        <w:rPr>
-          <w:rFonts w:cs="Times New Roman"/>
-        </w:rPr>
-        <w:t xml:space="preserve"> Five by five matrix repre</w:t>
+      <w:proofErr w:type="gramEnd"/>
+      <w:r>
+        <w:rPr>
+          <w:rFonts w:cs="Times New Roman"/>
+        </w:rPr>
+        <w:t xml:space="preserve"> Five by five </w:t>
+      </w:r>
+      <w:proofErr w:type="gramStart"/>
+      <w:r>
+        <w:rPr>
+          <w:rFonts w:cs="Times New Roman"/>
+        </w:rPr>
+        <w:t>matrix</w:t>
+      </w:r>
+      <w:proofErr w:type="gramEnd"/>
+      <w:r>
+        <w:rPr>
+          <w:rFonts w:cs="Times New Roman"/>
+        </w:rPr>
+        <w:t xml:space="preserve"> repre</w:t>
       </w:r>
       <w:r>
         <w:rPr>
@@ -5500,7 +6118,7 @@
             <v:fill color2="black"/>
             <v:imagedata r:id="rId18" o:title=""/>
           </v:shape>
-          <o:OLEObject Type="Embed" ProgID="Excel.Sheet.8" ShapeID="_x0000_i1026" DrawAspect="Content" ObjectID="_1363506666" r:id="rId19"/>
+          <o:OLEObject Type="Embed" ProgID="Excel.Sheet.8" ShapeID="_x0000_i1026" DrawAspect="Content" ObjectID="_1363551533" r:id="rId19"/>
         </w:object>
       </w:r>
     </w:p>
@@ -5515,21 +6133,14 @@
           <w:rFonts w:cs="Times New Roman"/>
         </w:rPr>
       </w:pPr>
-      <w:r>
-        <w:rPr>
-          <w:rFonts w:cs="Times New Roman"/>
-          <w:i/>
-          <w:iCs/>
-        </w:rPr>
-        <w:t>F</w:t>
-      </w:r>
-      <w:r>
-        <w:rPr>
-          <w:rFonts w:cs="Times New Roman"/>
-          <w:i/>
-          <w:iCs/>
-        </w:rPr>
-        <w:t>igure 3.4</w:t>
+      <w:proofErr w:type="gramStart"/>
+      <w:r>
+        <w:rPr>
+          <w:rFonts w:cs="Times New Roman"/>
+          <w:i/>
+          <w:iCs/>
+        </w:rPr>
+        <w:t>Table 3.1</w:t>
       </w:r>
       <w:r>
         <w:rPr>
@@ -5539,6 +6150,7 @@
         </w:rPr>
         <w:t>.</w:t>
       </w:r>
+      <w:proofErr w:type="gramEnd"/>
       <w:r>
         <w:rPr>
           <w:rFonts w:cs="Times New Roman"/>
@@ -5572,7 +6184,7 @@
             <v:fill color2="black"/>
             <v:imagedata r:id="rId20" o:title=""/>
           </v:shape>
-          <o:OLEObject Type="Embed" ProgID="Excel.Sheet.8" ShapeID="_x0000_i1027" DrawAspect="Content" ObjectID="_1363506667" r:id="rId21"/>
+          <o:OLEObject Type="Embed" ProgID="Excel.Sheet.8" ShapeID="_x0000_i1027" DrawAspect="Content" ObjectID="_1363551534" r:id="rId21"/>
         </w:object>
       </w:r>
     </w:p>
@@ -5587,13 +6199,14 @@
           <w:rFonts w:cs="Times New Roman"/>
         </w:rPr>
       </w:pPr>
-      <w:r>
-        <w:rPr>
-          <w:rFonts w:cs="Times New Roman"/>
-          <w:i/>
-          <w:iCs/>
-        </w:rPr>
-        <w:t>Figure 3.5</w:t>
+      <w:proofErr w:type="gramStart"/>
+      <w:r>
+        <w:rPr>
+          <w:rFonts w:cs="Times New Roman"/>
+          <w:i/>
+          <w:iCs/>
+        </w:rPr>
+        <w:t>Table 3.2</w:t>
       </w:r>
       <w:r>
         <w:rPr>
@@ -5603,6 +6216,7 @@
         </w:rPr>
         <w:t>.</w:t>
       </w:r>
+      <w:proofErr w:type="gramEnd"/>
       <w:r>
         <w:rPr>
           <w:rFonts w:cs="Times New Roman"/>
@@ -5673,7 +6287,21 @@
         <w:rPr>
           <w:rFonts w:cs="Times New Roman"/>
         </w:rPr>
-        <w:t>this pixel did not belong to the blob that its northern and western neighbors belonged to so it was assignmed to a new blob. When pixel (4, 2) was checked it was seen to match the northern neighbor and pixel (3, 2). The sets of the two neighbors were then joined and pixel (4, 2) was given the label 1</w:t>
+        <w:t xml:space="preserve">this pixel did not belong to the blob that its northern and western neighbors belonged to so it was </w:t>
+      </w:r>
+      <w:proofErr w:type="spellStart"/>
+      <w:r>
+        <w:rPr>
+          <w:rFonts w:cs="Times New Roman"/>
+        </w:rPr>
+        <w:t>assignmed</w:t>
+      </w:r>
+      <w:proofErr w:type="spellEnd"/>
+      <w:r>
+        <w:rPr>
+          <w:rFonts w:cs="Times New Roman"/>
+        </w:rPr>
+        <w:t xml:space="preserve"> to a new blob. When pixel (4, 2) was checked it was seen to match the northern neighbor and pixel (3, 2). The sets of the two neighbors were then joined and pixel (4, 2) was given the label 1</w:t>
       </w:r>
       <w:r>
         <w:rPr>
@@ -5730,7 +6358,23 @@
           <w:rFonts w:cs="Times New Roman"/>
           <w:color w:val="000000"/>
         </w:rPr>
-        <w:t xml:space="preserve"> values for each each pixel.</w:t>
+        <w:t xml:space="preserve"> values for each </w:t>
+      </w:r>
+      <w:proofErr w:type="spellStart"/>
+      <w:r>
+        <w:rPr>
+          <w:rFonts w:cs="Times New Roman"/>
+          <w:color w:val="000000"/>
+        </w:rPr>
+        <w:t>each</w:t>
+      </w:r>
+      <w:proofErr w:type="spellEnd"/>
+      <w:r>
+        <w:rPr>
+          <w:rFonts w:cs="Times New Roman"/>
+          <w:color w:val="000000"/>
+        </w:rPr>
+        <w:t xml:space="preserve"> pixel.</w:t>
       </w:r>
       <w:r>
         <w:rPr>
@@ -6004,6 +6648,7 @@
           <w:color w:val="000000"/>
         </w:rPr>
       </w:pPr>
+      <w:proofErr w:type="gramStart"/>
       <w:r>
         <w:rPr>
           <w:rFonts w:cs="Times New Roman"/>
@@ -6013,6 +6658,7 @@
         </w:rPr>
         <w:t>function</w:t>
       </w:r>
+      <w:proofErr w:type="gramEnd"/>
       <w:r>
         <w:rPr>
           <w:rFonts w:cs="Times New Roman"/>
@@ -6020,6 +6666,7 @@
         </w:rPr>
         <w:t xml:space="preserve"> KMEANS(</w:t>
       </w:r>
+      <w:proofErr w:type="spellStart"/>
       <w:r>
         <w:rPr>
           <w:rFonts w:cs="Times New Roman"/>
@@ -6029,6 +6676,7 @@
         </w:rPr>
         <w:t>data_vecs</w:t>
       </w:r>
+      <w:proofErr w:type="spellEnd"/>
       <w:r>
         <w:rPr>
           <w:rFonts w:cs="Times New Roman"/>
@@ -6036,6 +6684,7 @@
         </w:rPr>
         <w:t xml:space="preserve">, </w:t>
       </w:r>
+      <w:proofErr w:type="spellStart"/>
       <w:r>
         <w:rPr>
           <w:rFonts w:cs="Times New Roman"/>
@@ -6045,6 +6694,7 @@
         </w:rPr>
         <w:t>numSegments</w:t>
       </w:r>
+      <w:proofErr w:type="spellEnd"/>
       <w:r>
         <w:rPr>
           <w:rFonts w:cs="Times New Roman"/>
@@ -6061,6 +6711,7 @@
         </w:rPr>
         <w:t xml:space="preserve">returns </w:t>
       </w:r>
+      <w:proofErr w:type="spellStart"/>
       <w:r>
         <w:rPr>
           <w:rFonts w:cs="Times New Roman"/>
@@ -6070,6 +6721,7 @@
         </w:rPr>
         <w:t>data_idxs</w:t>
       </w:r>
+      <w:proofErr w:type="spellEnd"/>
       <w:r>
         <w:rPr>
           <w:rFonts w:cs="Times New Roman"/>
@@ -6120,6 +6772,7 @@
         </w:rPr>
         <w:tab/>
       </w:r>
+      <w:proofErr w:type="gramStart"/>
       <w:r>
         <w:rPr>
           <w:rFonts w:cs="Times New Roman"/>
@@ -6127,7 +6780,17 @@
           <w:bCs/>
           <w:color w:val="000000"/>
         </w:rPr>
-        <w:t>inputs:</w:t>
+        <w:t>inputs</w:t>
+      </w:r>
+      <w:proofErr w:type="gramEnd"/>
+      <w:r>
+        <w:rPr>
+          <w:rFonts w:cs="Times New Roman"/>
+          <w:b/>
+          <w:bCs/>
+          <w:color w:val="000000"/>
+        </w:rPr>
+        <w:t>:</w:t>
       </w:r>
       <w:r>
         <w:rPr>
@@ -6136,6 +6799,7 @@
         </w:rPr>
         <w:t xml:space="preserve"> </w:t>
       </w:r>
+      <w:proofErr w:type="spellStart"/>
       <w:r>
         <w:rPr>
           <w:rFonts w:cs="Times New Roman"/>
@@ -6145,6 +6809,7 @@
         </w:rPr>
         <w:t>data_vecs</w:t>
       </w:r>
+      <w:proofErr w:type="spellEnd"/>
       <w:r>
         <w:rPr>
           <w:rFonts w:cs="Times New Roman"/>
@@ -6185,6 +6850,8 @@
         <w:tab/>
         <w:t xml:space="preserve">    </w:t>
       </w:r>
+      <w:proofErr w:type="spellStart"/>
+      <w:proofErr w:type="gramStart"/>
       <w:r>
         <w:rPr>
           <w:rFonts w:cs="Times New Roman"/>
@@ -6194,6 +6861,8 @@
         </w:rPr>
         <w:t>numSegments</w:t>
       </w:r>
+      <w:proofErr w:type="spellEnd"/>
+      <w:proofErr w:type="gramEnd"/>
       <w:r>
         <w:rPr>
           <w:rFonts w:cs="Times New Roman"/>
@@ -6201,6 +6870,7 @@
         </w:rPr>
         <w:t xml:space="preserve"> – the number of segments the data stored in </w:t>
       </w:r>
+      <w:proofErr w:type="spellStart"/>
       <w:r>
         <w:rPr>
           <w:rFonts w:cs="Times New Roman"/>
@@ -6210,6 +6880,7 @@
         </w:rPr>
         <w:t>data_vecs</w:t>
       </w:r>
+      <w:proofErr w:type="spellEnd"/>
       <w:r>
         <w:rPr>
           <w:rFonts w:cs="Times New Roman"/>
@@ -6294,8 +6965,18 @@
           <w:color w:val="000000"/>
         </w:rPr>
         <w:tab/>
+      </w:r>
+      <w:proofErr w:type="gramStart"/>
+      <w:r>
+        <w:rPr>
+          <w:rFonts w:cs="Times New Roman"/>
+          <w:i/>
+          <w:iCs/>
+          <w:color w:val="000000"/>
+        </w:rPr>
         <w:t>centroids</w:t>
       </w:r>
+      <w:proofErr w:type="gramEnd"/>
       <w:r>
         <w:rPr>
           <w:rFonts w:cs="Times New Roman"/>
@@ -6303,6 +6984,7 @@
         </w:rPr>
         <w:t xml:space="preserve"> ← </w:t>
       </w:r>
+      <w:proofErr w:type="spellStart"/>
       <w:r>
         <w:rPr>
           <w:rFonts w:cs="Times New Roman"/>
@@ -6312,34 +6994,52 @@
         </w:rPr>
         <w:t>numSegments</w:t>
       </w:r>
-      <w:r>
-        <w:rPr>
-          <w:rFonts w:cs="Times New Roman"/>
-          <w:color w:val="000000"/>
-        </w:rPr>
-        <w:t xml:space="preserve"> evenly spaced values inclusivly between min of </w:t>
-      </w:r>
-      <w:r>
-        <w:rPr>
-          <w:rFonts w:cs="Times New Roman"/>
-          <w:color w:val="000000"/>
-        </w:rPr>
-        <w:tab/>
-      </w:r>
-      <w:r>
-        <w:rPr>
-          <w:rFonts w:cs="Times New Roman"/>
-          <w:color w:val="000000"/>
-        </w:rPr>
-        <w:tab/>
-      </w:r>
-      <w:r>
-        <w:rPr>
-          <w:rFonts w:cs="Times New Roman"/>
-          <w:color w:val="000000"/>
-        </w:rPr>
-        <w:tab/>
-      </w:r>
+      <w:proofErr w:type="spellEnd"/>
+      <w:r>
+        <w:rPr>
+          <w:rFonts w:cs="Times New Roman"/>
+          <w:color w:val="000000"/>
+        </w:rPr>
+        <w:t xml:space="preserve"> evenly spaced values </w:t>
+      </w:r>
+      <w:proofErr w:type="spellStart"/>
+      <w:r>
+        <w:rPr>
+          <w:rFonts w:cs="Times New Roman"/>
+          <w:color w:val="000000"/>
+        </w:rPr>
+        <w:t>inclusivly</w:t>
+      </w:r>
+      <w:proofErr w:type="spellEnd"/>
+      <w:r>
+        <w:rPr>
+          <w:rFonts w:cs="Times New Roman"/>
+          <w:color w:val="000000"/>
+        </w:rPr>
+        <w:t xml:space="preserve"> between min of </w:t>
+      </w:r>
+      <w:r>
+        <w:rPr>
+          <w:rFonts w:cs="Times New Roman"/>
+          <w:color w:val="000000"/>
+        </w:rPr>
+        <w:tab/>
+      </w:r>
+      <w:r>
+        <w:rPr>
+          <w:rFonts w:cs="Times New Roman"/>
+          <w:color w:val="000000"/>
+        </w:rPr>
+        <w:tab/>
+      </w:r>
+      <w:r>
+        <w:rPr>
+          <w:rFonts w:cs="Times New Roman"/>
+          <w:color w:val="000000"/>
+        </w:rPr>
+        <w:tab/>
+      </w:r>
+      <w:proofErr w:type="spellStart"/>
       <w:r>
         <w:rPr>
           <w:rFonts w:cs="Times New Roman"/>
@@ -6349,6 +7049,7 @@
         </w:rPr>
         <w:t>data_vecs</w:t>
       </w:r>
+      <w:proofErr w:type="spellEnd"/>
       <w:r>
         <w:rPr>
           <w:rFonts w:cs="Times New Roman"/>
@@ -6356,6 +7057,7 @@
         </w:rPr>
         <w:t xml:space="preserve"> and max of </w:t>
       </w:r>
+      <w:proofErr w:type="spellStart"/>
       <w:r>
         <w:rPr>
           <w:rFonts w:cs="Times New Roman"/>
@@ -6365,6 +7067,7 @@
         </w:rPr>
         <w:t>data_vecs</w:t>
       </w:r>
+      <w:proofErr w:type="spellEnd"/>
     </w:p>
     <w:p>
       <w:pPr>
@@ -6392,6 +7095,7 @@
         </w:rPr>
         <w:tab/>
       </w:r>
+      <w:proofErr w:type="spellStart"/>
       <w:r>
         <w:rPr>
           <w:rFonts w:cs="Times New Roman"/>
@@ -6401,6 +7105,7 @@
         </w:rPr>
         <w:t>prev_centroids</w:t>
       </w:r>
+      <w:proofErr w:type="spellEnd"/>
       <w:r>
         <w:rPr>
           <w:rFonts w:cs="Times New Roman"/>
@@ -6433,21 +7138,41 @@
         </w:rPr>
         <w:t>/*</w:t>
       </w:r>
-      <w:r>
-        <w:rPr>
-          <w:rFonts w:cs="Times New Roman"/>
-          <w:color w:val="000000"/>
-        </w:rPr>
-        <w:t xml:space="preserve">guarantess that </w:t>
-      </w:r>
-      <w:r>
-        <w:rPr>
-          <w:rFonts w:cs="Times New Roman"/>
-          <w:i/>
-          <w:iCs/>
-          <w:color w:val="000000"/>
-        </w:rPr>
-        <w:t xml:space="preserve">prev_centroids </w:t>
+      <w:proofErr w:type="spellStart"/>
+      <w:r>
+        <w:rPr>
+          <w:rFonts w:cs="Times New Roman"/>
+          <w:color w:val="000000"/>
+        </w:rPr>
+        <w:t>guarantess</w:t>
+      </w:r>
+      <w:proofErr w:type="spellEnd"/>
+      <w:r>
+        <w:rPr>
+          <w:rFonts w:cs="Times New Roman"/>
+          <w:color w:val="000000"/>
+        </w:rPr>
+        <w:t xml:space="preserve"> that </w:t>
+      </w:r>
+      <w:proofErr w:type="spellStart"/>
+      <w:r>
+        <w:rPr>
+          <w:rFonts w:cs="Times New Roman"/>
+          <w:i/>
+          <w:iCs/>
+          <w:color w:val="000000"/>
+        </w:rPr>
+        <w:t>prev_centroids</w:t>
+      </w:r>
+      <w:proofErr w:type="spellEnd"/>
+      <w:r>
+        <w:rPr>
+          <w:rFonts w:cs="Times New Roman"/>
+          <w:i/>
+          <w:iCs/>
+          <w:color w:val="000000"/>
+        </w:rPr>
+        <w:t xml:space="preserve"> </w:t>
       </w:r>
       <w:r>
         <w:rPr>
@@ -6490,14 +7215,25 @@
         </w:rPr>
         <w:t xml:space="preserve">are not equal at start of first pass over </w:t>
       </w:r>
-      <w:r>
-        <w:rPr>
-          <w:rFonts w:cs="Times New Roman"/>
-          <w:i/>
-          <w:iCs/>
-          <w:color w:val="000000"/>
-        </w:rPr>
-        <w:t>data_vecs*/</w:t>
+      <w:proofErr w:type="spellStart"/>
+      <w:r>
+        <w:rPr>
+          <w:rFonts w:cs="Times New Roman"/>
+          <w:i/>
+          <w:iCs/>
+          <w:color w:val="000000"/>
+        </w:rPr>
+        <w:t>data_vecs</w:t>
+      </w:r>
+      <w:proofErr w:type="spellEnd"/>
+      <w:r>
+        <w:rPr>
+          <w:rFonts w:cs="Times New Roman"/>
+          <w:i/>
+          <w:iCs/>
+          <w:color w:val="000000"/>
+        </w:rPr>
+        <w:t>*/</w:t>
       </w:r>
     </w:p>
     <w:p>
@@ -6525,15 +7261,35 @@
           <w:color w:val="000000"/>
         </w:rPr>
         <w:tab/>
+      </w:r>
+      <w:proofErr w:type="spellStart"/>
+      <w:r>
+        <w:rPr>
+          <w:rFonts w:cs="Times New Roman"/>
+          <w:i/>
+          <w:iCs/>
+          <w:color w:val="000000"/>
+        </w:rPr>
         <w:t>data_idxs</w:t>
       </w:r>
-      <w:r>
-        <w:rPr>
-          <w:rFonts w:cs="Times New Roman"/>
-          <w:color w:val="000000"/>
-        </w:rPr>
-        <w:t xml:space="preserve"> ← empty 1 dimensional vector of length LENGTH(</w:t>
-      </w:r>
+      <w:proofErr w:type="spellEnd"/>
+      <w:r>
+        <w:rPr>
+          <w:rFonts w:cs="Times New Roman"/>
+          <w:color w:val="000000"/>
+        </w:rPr>
+        <w:t xml:space="preserve"> ← empty 1 dimensional vector of length </w:t>
+      </w:r>
+      <w:proofErr w:type="gramStart"/>
+      <w:r>
+        <w:rPr>
+          <w:rFonts w:cs="Times New Roman"/>
+          <w:color w:val="000000"/>
+        </w:rPr>
+        <w:t>LENGTH(</w:t>
+      </w:r>
+      <w:proofErr w:type="spellStart"/>
+      <w:proofErr w:type="gramEnd"/>
       <w:r>
         <w:rPr>
           <w:rFonts w:cs="Times New Roman"/>
@@ -6543,6 +7299,7 @@
         </w:rPr>
         <w:t>data_vecs</w:t>
       </w:r>
+      <w:proofErr w:type="spellEnd"/>
       <w:r>
         <w:rPr>
           <w:rFonts w:cs="Times New Roman"/>
@@ -6579,6 +7336,7 @@
         </w:rPr>
         <w:tab/>
       </w:r>
+      <w:proofErr w:type="gramStart"/>
       <w:r>
         <w:rPr>
           <w:rFonts w:cs="Times New Roman"/>
@@ -6588,6 +7346,7 @@
         </w:rPr>
         <w:t>while</w:t>
       </w:r>
+      <w:proofErr w:type="gramEnd"/>
       <w:r>
         <w:rPr>
           <w:rFonts w:cs="Times New Roman"/>
@@ -6595,6 +7354,7 @@
         </w:rPr>
         <w:t xml:space="preserve"> </w:t>
       </w:r>
+      <w:proofErr w:type="spellStart"/>
       <w:r>
         <w:rPr>
           <w:rFonts w:cs="Times New Roman"/>
@@ -6604,6 +7364,7 @@
         </w:rPr>
         <w:t>prev_centroids</w:t>
       </w:r>
+      <w:proofErr w:type="spellEnd"/>
       <w:r>
         <w:rPr>
           <w:rFonts w:cs="Times New Roman"/>
@@ -6674,6 +7435,7 @@
         </w:rPr>
         <w:tab/>
       </w:r>
+      <w:proofErr w:type="spellStart"/>
       <w:r>
         <w:rPr>
           <w:rFonts w:eastAsia="Times New Roman" w:cs="Times New Roman"/>
@@ -6681,7 +7443,17 @@
           <w:iCs/>
           <w:color w:val="000000"/>
         </w:rPr>
-        <w:t xml:space="preserve">prev_centroids </w:t>
+        <w:t>prev_centroids</w:t>
+      </w:r>
+      <w:proofErr w:type="spellEnd"/>
+      <w:r>
+        <w:rPr>
+          <w:rFonts w:eastAsia="Times New Roman" w:cs="Times New Roman"/>
+          <w:i/>
+          <w:iCs/>
+          <w:color w:val="000000"/>
+        </w:rPr>
+        <w:t xml:space="preserve"> </w:t>
       </w:r>
       <w:r>
         <w:rPr>
@@ -6731,6 +7503,8 @@
         </w:rPr>
         <w:tab/>
       </w:r>
+      <w:proofErr w:type="spellStart"/>
+      <w:proofErr w:type="gramStart"/>
       <w:r>
         <w:rPr>
           <w:rFonts w:eastAsia="Times New Roman" w:cs="Times New Roman"/>
@@ -6740,6 +7514,8 @@
         </w:rPr>
         <w:t>dists</w:t>
       </w:r>
+      <w:proofErr w:type="spellEnd"/>
+      <w:proofErr w:type="gramEnd"/>
       <w:r>
         <w:rPr>
           <w:rFonts w:eastAsia="Times New Roman" w:cs="Times New Roman"/>
@@ -6802,8 +7578,17 @@
           <w:color w:val="000000"/>
         </w:rPr>
         <w:tab/>
+      </w:r>
+      <w:proofErr w:type="gramStart"/>
+      <w:r>
+        <w:rPr>
+          <w:rFonts w:eastAsia="Times New Roman" w:cs="Times New Roman"/>
+          <w:color w:val="000000"/>
+        </w:rPr>
         <w:t>LENGTH(</w:t>
       </w:r>
+      <w:proofErr w:type="spellStart"/>
+      <w:proofErr w:type="gramEnd"/>
       <w:r>
         <w:rPr>
           <w:rFonts w:eastAsia="Times New Roman" w:cs="Times New Roman"/>
@@ -6813,6 +7598,7 @@
         </w:rPr>
         <w:t>data_vecs</w:t>
       </w:r>
+      <w:proofErr w:type="spellEnd"/>
       <w:r>
         <w:rPr>
           <w:rFonts w:eastAsia="Times New Roman" w:cs="Times New Roman"/>
@@ -6820,6 +7606,7 @@
         </w:rPr>
         <w:t xml:space="preserve">) by </w:t>
       </w:r>
+      <w:proofErr w:type="spellStart"/>
       <w:r>
         <w:rPr>
           <w:rFonts w:eastAsia="Times New Roman" w:cs="Times New Roman"/>
@@ -6829,6 +7616,7 @@
         </w:rPr>
         <w:t>numSegments</w:t>
       </w:r>
+      <w:proofErr w:type="spellEnd"/>
     </w:p>
     <w:p>
       <w:pPr>
@@ -6863,6 +7651,7 @@
         </w:rPr>
         <w:tab/>
       </w:r>
+      <w:proofErr w:type="gramStart"/>
       <w:r>
         <w:rPr>
           <w:rFonts w:eastAsia="Times New Roman" w:cs="Times New Roman"/>
@@ -6872,6 +7661,7 @@
         </w:rPr>
         <w:t>for</w:t>
       </w:r>
+      <w:proofErr w:type="gramEnd"/>
       <w:r>
         <w:rPr>
           <w:rFonts w:eastAsia="Times New Roman" w:cs="Times New Roman"/>
@@ -6911,6 +7701,7 @@
         </w:rPr>
         <w:t xml:space="preserve"> </w:t>
       </w:r>
+      <w:proofErr w:type="spellStart"/>
       <w:r>
         <w:rPr>
           <w:rFonts w:eastAsia="Times New Roman" w:cs="Times New Roman"/>
@@ -6920,6 +7711,7 @@
         </w:rPr>
         <w:t>numSegments</w:t>
       </w:r>
+      <w:proofErr w:type="spellEnd"/>
       <w:r>
         <w:rPr>
           <w:rFonts w:eastAsia="Times New Roman" w:cs="Times New Roman"/>
@@ -6982,31 +7774,8 @@
           <w:color w:val="000000"/>
         </w:rPr>
         <w:tab/>
-        <w:t>for</w:t>
-      </w:r>
-      <w:r>
-        <w:rPr>
-          <w:rFonts w:eastAsia="Times New Roman" w:cs="Times New Roman"/>
-          <w:color w:val="000000"/>
-        </w:rPr>
-        <w:t xml:space="preserve"> </w:t>
-      </w:r>
-      <w:r>
-        <w:rPr>
-          <w:rFonts w:eastAsia="Times New Roman" w:cs="Times New Roman"/>
-          <w:i/>
-          <w:iCs/>
-          <w:color w:val="000000"/>
-        </w:rPr>
-        <w:t>k</w:t>
-      </w:r>
-      <w:r>
-        <w:rPr>
-          <w:rFonts w:eastAsia="Times New Roman" w:cs="Times New Roman"/>
-          <w:color w:val="000000"/>
-        </w:rPr>
-        <w:t xml:space="preserve"> = 1 </w:t>
-      </w:r>
+      </w:r>
+      <w:proofErr w:type="gramStart"/>
       <w:r>
         <w:rPr>
           <w:rFonts w:eastAsia="Times New Roman" w:cs="Times New Roman"/>
@@ -7014,6 +7783,39 @@
           <w:bCs/>
           <w:color w:val="000000"/>
         </w:rPr>
+        <w:t>for</w:t>
+      </w:r>
+      <w:proofErr w:type="gramEnd"/>
+      <w:r>
+        <w:rPr>
+          <w:rFonts w:eastAsia="Times New Roman" w:cs="Times New Roman"/>
+          <w:color w:val="000000"/>
+        </w:rPr>
+        <w:t xml:space="preserve"> </w:t>
+      </w:r>
+      <w:r>
+        <w:rPr>
+          <w:rFonts w:eastAsia="Times New Roman" w:cs="Times New Roman"/>
+          <w:i/>
+          <w:iCs/>
+          <w:color w:val="000000"/>
+        </w:rPr>
+        <w:t>k</w:t>
+      </w:r>
+      <w:r>
+        <w:rPr>
+          <w:rFonts w:eastAsia="Times New Roman" w:cs="Times New Roman"/>
+          <w:color w:val="000000"/>
+        </w:rPr>
+        <w:t xml:space="preserve"> = 1 </w:t>
+      </w:r>
+      <w:r>
+        <w:rPr>
+          <w:rFonts w:eastAsia="Times New Roman" w:cs="Times New Roman"/>
+          <w:b/>
+          <w:bCs/>
+          <w:color w:val="000000"/>
+        </w:rPr>
         <w:t>to</w:t>
       </w:r>
       <w:r>
@@ -7023,6 +7825,7 @@
         </w:rPr>
         <w:t xml:space="preserve"> LENGTH(</w:t>
       </w:r>
+      <w:proofErr w:type="spellStart"/>
       <w:r>
         <w:rPr>
           <w:rFonts w:eastAsia="Times New Roman" w:cs="Times New Roman"/>
@@ -7032,6 +7835,7 @@
         </w:rPr>
         <w:t>data_vecs</w:t>
       </w:r>
+      <w:proofErr w:type="spellEnd"/>
       <w:r>
         <w:rPr>
           <w:rFonts w:eastAsia="Times New Roman" w:cs="Times New Roman"/>
@@ -7094,6 +7898,7 @@
         </w:rPr>
         <w:tab/>
       </w:r>
+      <w:proofErr w:type="gramStart"/>
       <w:r>
         <w:rPr>
           <w:rFonts w:eastAsia="Times New Roman" w:cs="Times New Roman"/>
@@ -7103,6 +7908,7 @@
         </w:rPr>
         <w:t>temp</w:t>
       </w:r>
+      <w:proofErr w:type="gramEnd"/>
       <w:r>
         <w:rPr>
           <w:rFonts w:eastAsia="Times New Roman" w:cs="Times New Roman"/>
@@ -7110,6 +7916,7 @@
         </w:rPr>
         <w:t xml:space="preserve"> ← </w:t>
       </w:r>
+      <w:proofErr w:type="spellStart"/>
       <w:r>
         <w:rPr>
           <w:rFonts w:eastAsia="Times New Roman" w:cs="Times New Roman"/>
@@ -7119,6 +7926,7 @@
         </w:rPr>
         <w:t>data_vecs</w:t>
       </w:r>
+      <w:proofErr w:type="spellEnd"/>
       <w:r>
         <w:rPr>
           <w:rFonts w:eastAsia="Times New Roman" w:cs="Times New Roman"/>
@@ -7220,6 +8028,8 @@
         </w:rPr>
         <w:tab/>
       </w:r>
+      <w:proofErr w:type="spellStart"/>
+      <w:proofErr w:type="gramStart"/>
       <w:r>
         <w:rPr>
           <w:rFonts w:eastAsia="Times New Roman" w:cs="Times New Roman"/>
@@ -7229,6 +8039,7 @@
         </w:rPr>
         <w:t>dists</w:t>
       </w:r>
+      <w:proofErr w:type="spellEnd"/>
       <w:r>
         <w:rPr>
           <w:rFonts w:eastAsia="Times New Roman" w:cs="Times New Roman"/>
@@ -7236,6 +8047,7 @@
         </w:rPr>
         <w:t>[</w:t>
       </w:r>
+      <w:proofErr w:type="gramEnd"/>
       <w:r>
         <w:rPr>
           <w:rFonts w:eastAsia="Times New Roman" w:cs="Times New Roman"/>
@@ -7302,6 +8114,7 @@
         </w:rPr>
         <w:tab/>
       </w:r>
+      <w:proofErr w:type="gramStart"/>
       <w:r>
         <w:rPr>
           <w:rFonts w:eastAsia="Times New Roman" w:cs="Times New Roman"/>
@@ -7311,6 +8124,7 @@
         </w:rPr>
         <w:t>for</w:t>
       </w:r>
+      <w:proofErr w:type="gramEnd"/>
       <w:r>
         <w:rPr>
           <w:rFonts w:eastAsia="Times New Roman" w:cs="Times New Roman"/>
@@ -7350,6 +8164,7 @@
         </w:rPr>
         <w:t xml:space="preserve"> LENGTH(</w:t>
       </w:r>
+      <w:proofErr w:type="spellStart"/>
       <w:r>
         <w:rPr>
           <w:rFonts w:eastAsia="Times New Roman" w:cs="Times New Roman"/>
@@ -7359,6 +8174,7 @@
         </w:rPr>
         <w:t>data_idxs</w:t>
       </w:r>
+      <w:proofErr w:type="spellEnd"/>
       <w:r>
         <w:rPr>
           <w:rFonts w:eastAsia="Times New Roman" w:cs="Times New Roman"/>
@@ -7420,6 +8236,7 @@
         </w:rPr>
         <w:tab/>
       </w:r>
+      <w:proofErr w:type="spellStart"/>
       <w:r>
         <w:rPr>
           <w:rFonts w:eastAsia="Times New Roman" w:cs="Times New Roman"/>
@@ -7429,6 +8246,7 @@
         </w:rPr>
         <w:t>data_idxs</w:t>
       </w:r>
+      <w:proofErr w:type="spellEnd"/>
       <w:r>
         <w:rPr>
           <w:rFonts w:eastAsia="Times New Roman" w:cs="Times New Roman"/>
@@ -7450,17 +8268,28 @@
           <w:rFonts w:eastAsia="Times New Roman" w:cs="Times New Roman"/>
           <w:color w:val="000000"/>
         </w:rPr>
-        <w:t>] ← IDX_OF_MIN(</w:t>
-      </w:r>
+        <w:t>] ← IDX_OF_</w:t>
+      </w:r>
+      <w:proofErr w:type="gramStart"/>
       <w:r>
         <w:rPr>
           <w:rFonts w:eastAsia="Times New Roman" w:cs="Times New Roman"/>
+          <w:color w:val="000000"/>
+        </w:rPr>
+        <w:t>MIN(</w:t>
+      </w:r>
+      <w:proofErr w:type="spellStart"/>
+      <w:proofErr w:type="gramEnd"/>
+      <w:r>
+        <w:rPr>
+          <w:rFonts w:eastAsia="Times New Roman" w:cs="Times New Roman"/>
           <w:i/>
           <w:iCs/>
           <w:color w:val="000000"/>
         </w:rPr>
         <w:t>dists</w:t>
       </w:r>
+      <w:proofErr w:type="spellEnd"/>
       <w:r>
         <w:rPr>
           <w:rFonts w:eastAsia="Times New Roman" w:cs="Times New Roman"/>
@@ -7518,6 +8347,7 @@
         </w:rPr>
         <w:tab/>
       </w:r>
+      <w:proofErr w:type="gramStart"/>
       <w:r>
         <w:rPr>
           <w:rFonts w:cs="Times New Roman"/>
@@ -7527,6 +8357,7 @@
         </w:rPr>
         <w:t>for</w:t>
       </w:r>
+      <w:proofErr w:type="gramEnd"/>
       <w:r>
         <w:rPr>
           <w:rFonts w:cs="Times New Roman"/>
@@ -7566,6 +8397,7 @@
         </w:rPr>
         <w:t xml:space="preserve"> </w:t>
       </w:r>
+      <w:proofErr w:type="spellStart"/>
       <w:r>
         <w:rPr>
           <w:rFonts w:cs="Times New Roman"/>
@@ -7575,6 +8407,7 @@
         </w:rPr>
         <w:t>numSegments</w:t>
       </w:r>
+      <w:proofErr w:type="spellEnd"/>
       <w:r>
         <w:rPr>
           <w:rFonts w:cs="Times New Roman"/>
@@ -7630,6 +8463,7 @@
         </w:rPr>
         <w:tab/>
       </w:r>
+      <w:proofErr w:type="gramStart"/>
       <w:r>
         <w:rPr>
           <w:rFonts w:cs="Times New Roman"/>
@@ -7646,6 +8480,7 @@
         </w:rPr>
         <w:t>[</w:t>
       </w:r>
+      <w:proofErr w:type="gramEnd"/>
       <w:r>
         <w:rPr>
           <w:rFonts w:cs="Times New Roman"/>
@@ -7707,8 +8542,17 @@
           <w:color w:val="000000"/>
         </w:rPr>
         <w:tab/>
+      </w:r>
+      <w:proofErr w:type="gramStart"/>
+      <w:r>
+        <w:rPr>
+          <w:rFonts w:cs="Times New Roman"/>
+          <w:color w:val="000000"/>
+        </w:rPr>
         <w:t>MEAN(</w:t>
       </w:r>
+      <w:proofErr w:type="spellStart"/>
+      <w:proofErr w:type="gramEnd"/>
       <w:r>
         <w:rPr>
           <w:rFonts w:cs="Times New Roman"/>
@@ -7718,6 +8562,7 @@
         </w:rPr>
         <w:t>data_vecs</w:t>
       </w:r>
+      <w:proofErr w:type="spellEnd"/>
       <w:r>
         <w:rPr>
           <w:rFonts w:cs="Times New Roman"/>
@@ -7757,6 +8602,7 @@
         </w:rPr>
         <w:t xml:space="preserve">where </w:t>
       </w:r>
+      <w:proofErr w:type="spellStart"/>
       <w:r>
         <w:rPr>
           <w:rFonts w:cs="Times New Roman"/>
@@ -7766,6 +8612,7 @@
         </w:rPr>
         <w:t>data_idxs</w:t>
       </w:r>
+      <w:proofErr w:type="spellEnd"/>
       <w:r>
         <w:rPr>
           <w:rFonts w:cs="Times New Roman"/>
@@ -7832,6 +8679,7 @@
         </w:rPr>
         <w:tab/>
       </w:r>
+      <w:proofErr w:type="gramStart"/>
       <w:r>
         <w:rPr>
           <w:rFonts w:cs="Times New Roman"/>
@@ -7841,6 +8689,7 @@
         </w:rPr>
         <w:t>return</w:t>
       </w:r>
+      <w:proofErr w:type="gramEnd"/>
       <w:r>
         <w:rPr>
           <w:rFonts w:cs="Times New Roman"/>
@@ -7848,6 +8697,7 @@
         </w:rPr>
         <w:t xml:space="preserve"> </w:t>
       </w:r>
+      <w:proofErr w:type="spellStart"/>
       <w:r>
         <w:rPr>
           <w:rFonts w:cs="Times New Roman"/>
@@ -7857,6 +8707,7 @@
         </w:rPr>
         <w:t>data_idxs</w:t>
       </w:r>
+      <w:proofErr w:type="spellEnd"/>
       <w:r>
         <w:rPr>
           <w:rFonts w:cs="Times New Roman"/>
@@ -7911,6 +8762,7 @@
           <w:color w:val="000000"/>
         </w:rPr>
       </w:pPr>
+      <w:proofErr w:type="gramStart"/>
       <w:r>
         <w:rPr>
           <w:rFonts w:cs="Times New Roman"/>
@@ -7920,6 +8772,7 @@
         </w:rPr>
         <w:t>function</w:t>
       </w:r>
+      <w:proofErr w:type="gramEnd"/>
       <w:r>
         <w:rPr>
           <w:rFonts w:cs="Times New Roman"/>
@@ -7927,6 +8780,7 @@
         </w:rPr>
         <w:t xml:space="preserve"> SUM_OF_SQUARES(</w:t>
       </w:r>
+      <w:proofErr w:type="spellStart"/>
       <w:r>
         <w:rPr>
           <w:rFonts w:cs="Times New Roman"/>
@@ -7936,6 +8790,7 @@
         </w:rPr>
         <w:t>vals</w:t>
       </w:r>
+      <w:proofErr w:type="spellEnd"/>
       <w:r>
         <w:rPr>
           <w:rFonts w:cs="Times New Roman"/>
@@ -7959,6 +8814,7 @@
         </w:rPr>
         <w:t xml:space="preserve"> </w:t>
       </w:r>
+      <w:proofErr w:type="spellStart"/>
       <w:r>
         <w:rPr>
           <w:rFonts w:cs="Times New Roman"/>
@@ -7968,6 +8824,7 @@
         </w:rPr>
         <w:t>sum_sq</w:t>
       </w:r>
+      <w:proofErr w:type="spellEnd"/>
       <w:r>
         <w:rPr>
           <w:rFonts w:cs="Times New Roman"/>
@@ -8003,7 +8860,26 @@
           <w:color w:val="000000"/>
         </w:rPr>
         <w:tab/>
-        <w:t>inputs:</w:t>
+      </w:r>
+      <w:proofErr w:type="gramStart"/>
+      <w:r>
+        <w:rPr>
+          <w:rFonts w:cs="Times New Roman"/>
+          <w:b/>
+          <w:bCs/>
+          <w:color w:val="000000"/>
+        </w:rPr>
+        <w:t>inputs</w:t>
+      </w:r>
+      <w:proofErr w:type="gramEnd"/>
+      <w:r>
+        <w:rPr>
+          <w:rFonts w:cs="Times New Roman"/>
+          <w:b/>
+          <w:bCs/>
+          <w:color w:val="000000"/>
+        </w:rPr>
+        <w:t>:</w:t>
       </w:r>
       <w:r>
         <w:rPr>
@@ -8012,6 +8888,7 @@
         </w:rPr>
         <w:t xml:space="preserve"> </w:t>
       </w:r>
+      <w:proofErr w:type="spellStart"/>
       <w:r>
         <w:rPr>
           <w:rFonts w:cs="Times New Roman"/>
@@ -8021,6 +8898,7 @@
         </w:rPr>
         <w:t>vals</w:t>
       </w:r>
+      <w:proofErr w:type="spellEnd"/>
       <w:r>
         <w:rPr>
           <w:rFonts w:cs="Times New Roman"/>
@@ -8056,7 +8934,26 @@
           <w:color w:val="000000"/>
         </w:rPr>
         <w:tab/>
-        <w:t>returns:</w:t>
+      </w:r>
+      <w:proofErr w:type="gramStart"/>
+      <w:r>
+        <w:rPr>
+          <w:rFonts w:cs="Times New Roman"/>
+          <w:b/>
+          <w:bCs/>
+          <w:color w:val="000000"/>
+        </w:rPr>
+        <w:t>returns</w:t>
+      </w:r>
+      <w:proofErr w:type="gramEnd"/>
+      <w:r>
+        <w:rPr>
+          <w:rFonts w:cs="Times New Roman"/>
+          <w:b/>
+          <w:bCs/>
+          <w:color w:val="000000"/>
+        </w:rPr>
+        <w:t>:</w:t>
       </w:r>
       <w:r>
         <w:rPr>
@@ -8065,6 +8962,7 @@
         </w:rPr>
         <w:t xml:space="preserve"> </w:t>
       </w:r>
+      <w:proofErr w:type="spellStart"/>
       <w:r>
         <w:rPr>
           <w:rFonts w:cs="Times New Roman"/>
@@ -8074,6 +8972,7 @@
         </w:rPr>
         <w:t>sum_sq</w:t>
       </w:r>
+      <w:proofErr w:type="spellEnd"/>
       <w:r>
         <w:rPr>
           <w:rFonts w:cs="Times New Roman"/>
@@ -8081,6 +8980,7 @@
         </w:rPr>
         <w:t xml:space="preserve"> – the sum of the squares of values in </w:t>
       </w:r>
+      <w:proofErr w:type="spellStart"/>
       <w:r>
         <w:rPr>
           <w:rFonts w:cs="Times New Roman"/>
@@ -8090,6 +8990,7 @@
         </w:rPr>
         <w:t>vals</w:t>
       </w:r>
+      <w:proofErr w:type="spellEnd"/>
     </w:p>
     <w:p>
       <w:pPr>
@@ -8118,6 +9019,7 @@
         </w:rPr>
         <w:tab/>
       </w:r>
+      <w:proofErr w:type="gramStart"/>
       <w:r>
         <w:rPr>
           <w:rFonts w:cs="Times New Roman"/>
@@ -8127,6 +9029,7 @@
         </w:rPr>
         <w:t>for</w:t>
       </w:r>
+      <w:proofErr w:type="gramEnd"/>
       <w:r>
         <w:rPr>
           <w:rFonts w:cs="Times New Roman"/>
@@ -8166,6 +9069,7 @@
         </w:rPr>
         <w:t xml:space="preserve"> LENGTH(</w:t>
       </w:r>
+      <w:proofErr w:type="spellStart"/>
       <w:r>
         <w:rPr>
           <w:rFonts w:cs="Times New Roman"/>
@@ -8175,6 +9079,7 @@
         </w:rPr>
         <w:t>vals</w:t>
       </w:r>
+      <w:proofErr w:type="spellEnd"/>
       <w:r>
         <w:rPr>
           <w:rFonts w:cs="Times New Roman"/>
@@ -8224,6 +9129,8 @@
         </w:rPr>
         <w:tab/>
       </w:r>
+      <w:proofErr w:type="spellStart"/>
+      <w:proofErr w:type="gramStart"/>
       <w:r>
         <w:rPr>
           <w:rFonts w:cs="Times New Roman"/>
@@ -8233,6 +9140,8 @@
         </w:rPr>
         <w:t>sq</w:t>
       </w:r>
+      <w:proofErr w:type="spellEnd"/>
+      <w:proofErr w:type="gramEnd"/>
       <w:r>
         <w:rPr>
           <w:rFonts w:cs="Times New Roman"/>
@@ -8240,6 +9149,7 @@
         </w:rPr>
         <w:t xml:space="preserve"> ← </w:t>
       </w:r>
+      <w:proofErr w:type="spellStart"/>
       <w:r>
         <w:rPr>
           <w:rFonts w:cs="Times New Roman"/>
@@ -8249,6 +9159,7 @@
         </w:rPr>
         <w:t>vals</w:t>
       </w:r>
+      <w:proofErr w:type="spellEnd"/>
       <w:r>
         <w:rPr>
           <w:rFonts w:cs="Times New Roman"/>
@@ -8307,15 +9218,37 @@
         </w:rPr>
         <w:tab/>
       </w:r>
-      <w:r>
-        <w:rPr>
-          <w:rFonts w:cs="Times New Roman"/>
-          <w:i/>
-          <w:iCs/>
-          <w:color w:val="000000"/>
-        </w:rPr>
-        <w:t>sum_sq ← sum_sq</w:t>
-      </w:r>
+      <w:proofErr w:type="spellStart"/>
+      <w:r>
+        <w:rPr>
+          <w:rFonts w:cs="Times New Roman"/>
+          <w:i/>
+          <w:iCs/>
+          <w:color w:val="000000"/>
+        </w:rPr>
+        <w:t>sum_sq</w:t>
+      </w:r>
+      <w:proofErr w:type="spellEnd"/>
+      <w:r>
+        <w:rPr>
+          <w:rFonts w:cs="Times New Roman"/>
+          <w:i/>
+          <w:iCs/>
+          <w:color w:val="000000"/>
+        </w:rPr>
+        <w:t xml:space="preserve"> ← </w:t>
+      </w:r>
+      <w:proofErr w:type="spellStart"/>
+      <w:r>
+        <w:rPr>
+          <w:rFonts w:cs="Times New Roman"/>
+          <w:i/>
+          <w:iCs/>
+          <w:color w:val="000000"/>
+        </w:rPr>
+        <w:t>sum_sq</w:t>
+      </w:r>
+      <w:proofErr w:type="spellEnd"/>
       <w:r>
         <w:rPr>
           <w:rFonts w:cs="Times New Roman"/>
@@ -8323,6 +9256,7 @@
         </w:rPr>
         <w:t xml:space="preserve"> + </w:t>
       </w:r>
+      <w:proofErr w:type="spellStart"/>
       <w:r>
         <w:rPr>
           <w:rFonts w:cs="Times New Roman"/>
@@ -8332,6 +9266,7 @@
         </w:rPr>
         <w:t>sq</w:t>
       </w:r>
+      <w:proofErr w:type="spellEnd"/>
     </w:p>
     <w:p>
       <w:pPr>
@@ -8362,6 +9297,7 @@
         </w:rPr>
         <w:tab/>
       </w:r>
+      <w:proofErr w:type="gramStart"/>
       <w:r>
         <w:rPr>
           <w:rFonts w:cs="Times New Roman"/>
@@ -8371,6 +9307,7 @@
         </w:rPr>
         <w:t>return</w:t>
       </w:r>
+      <w:proofErr w:type="gramEnd"/>
       <w:r>
         <w:rPr>
           <w:rFonts w:cs="Times New Roman"/>
@@ -8378,6 +9315,7 @@
         </w:rPr>
         <w:t xml:space="preserve"> </w:t>
       </w:r>
+      <w:proofErr w:type="spellStart"/>
       <w:r>
         <w:rPr>
           <w:rFonts w:cs="Times New Roman"/>
@@ -8387,6 +9325,7 @@
         </w:rPr>
         <w:t>sum_sq</w:t>
       </w:r>
+      <w:proofErr w:type="spellEnd"/>
     </w:p>
     <w:p>
       <w:pPr>
@@ -8415,14 +9354,15 @@
           <w:color w:val="000000"/>
         </w:rPr>
       </w:pPr>
-      <w:r>
-        <w:rPr>
-          <w:rFonts w:cs="Times New Roman"/>
-          <w:i/>
-          <w:iCs/>
-          <w:color w:val="000000"/>
-        </w:rPr>
-        <w:t>Figure 3.6</w:t>
+      <w:proofErr w:type="gramStart"/>
+      <w:r>
+        <w:rPr>
+          <w:rFonts w:cs="Times New Roman"/>
+          <w:i/>
+          <w:iCs/>
+          <w:color w:val="000000"/>
+        </w:rPr>
+        <w:t>Figure 3.4</w:t>
       </w:r>
       <w:r>
         <w:rPr>
@@ -8433,6 +9373,7 @@
         </w:rPr>
         <w:t>.</w:t>
       </w:r>
+      <w:proofErr w:type="gramEnd"/>
       <w:r>
         <w:rPr>
           <w:rFonts w:cs="Times New Roman"/>
@@ -8529,13 +9470,14 @@
           <w:rFonts w:cs="Times New Roman"/>
         </w:rPr>
       </w:pPr>
-      <w:r>
-        <w:rPr>
-          <w:rFonts w:cs="Times New Roman"/>
-          <w:i/>
-          <w:iCs/>
-        </w:rPr>
-        <w:t>Figure 3.7</w:t>
+      <w:proofErr w:type="gramStart"/>
+      <w:r>
+        <w:rPr>
+          <w:rFonts w:cs="Times New Roman"/>
+          <w:i/>
+          <w:iCs/>
+        </w:rPr>
+        <w:t>Figure 3.5</w:t>
       </w:r>
       <w:r>
         <w:rPr>
@@ -8545,6 +9487,7 @@
         </w:rPr>
         <w:t>.</w:t>
       </w:r>
+      <w:proofErr w:type="gramEnd"/>
       <w:r>
         <w:rPr>
           <w:rFonts w:cs="Times New Roman"/>
@@ -8566,6 +9509,7 @@
         <w:tab/>
       </w:r>
     </w:p>
+    <w:bookmarkStart w:id="0" w:name="_GoBack"/>
     <w:p>
       <w:pPr>
         <w:tabs>
@@ -8578,14 +9522,15 @@
         </w:rPr>
       </w:pPr>
       <w:r>
-        <w:object w:dxaOrig="9825" w:dyaOrig="1760">
-          <v:shape id="_x0000_i1028" type="#_x0000_t75" style="width:411pt;height:67.5pt" o:ole="" filled="t">
+        <w:object w:dxaOrig="9825" w:dyaOrig="1846">
+          <v:shape id="_x0000_i1037" type="#_x0000_t75" style="width:389.25pt;height:102pt" o:ole="" filled="t">
             <v:fill color2="black"/>
             <v:imagedata r:id="rId22" o:title=""/>
           </v:shape>
-          <o:OLEObject Type="Embed" ProgID="Excel.Sheet.8" ShapeID="_x0000_i1028" DrawAspect="Content" ObjectID="_1363506668" r:id="rId23"/>
+          <o:OLEObject Type="Embed" ProgID="Excel.Sheet.8" ShapeID="_x0000_i1037" DrawAspect="Content" ObjectID="_1363551535" r:id="rId23"/>
         </w:object>
       </w:r>
+      <w:bookmarkEnd w:id="0"/>
     </w:p>
     <w:p>
       <w:pPr>
@@ -8598,13 +9543,14 @@
           <w:rFonts w:cs="Times New Roman"/>
         </w:rPr>
       </w:pPr>
-      <w:r>
-        <w:rPr>
-          <w:rFonts w:cs="Times New Roman"/>
-          <w:i/>
-          <w:iCs/>
-        </w:rPr>
-        <w:t>Figure 3.8</w:t>
+      <w:proofErr w:type="gramStart"/>
+      <w:r>
+        <w:rPr>
+          <w:rFonts w:cs="Times New Roman"/>
+          <w:i/>
+          <w:iCs/>
+        </w:rPr>
+        <w:t>Table 3.3</w:t>
       </w:r>
       <w:r>
         <w:rPr>
@@ -8614,11 +9560,26 @@
         </w:rPr>
         <w:t>.</w:t>
       </w:r>
-      <w:r>
-        <w:rPr>
-          <w:rFonts w:cs="Times New Roman"/>
-        </w:rPr>
-        <w:t xml:space="preserve"> Five by five matrix representing the image in figure 1.2</w:t>
+      <w:proofErr w:type="gramEnd"/>
+      <w:r>
+        <w:rPr>
+          <w:rFonts w:cs="Times New Roman"/>
+        </w:rPr>
+        <w:t xml:space="preserve"> Five by five </w:t>
+      </w:r>
+      <w:proofErr w:type="gramStart"/>
+      <w:r>
+        <w:rPr>
+          <w:rFonts w:cs="Times New Roman"/>
+        </w:rPr>
+        <w:t>matrix</w:t>
+      </w:r>
+      <w:proofErr w:type="gramEnd"/>
+      <w:r>
+        <w:rPr>
+          <w:rFonts w:cs="Times New Roman"/>
+        </w:rPr>
+        <w:t xml:space="preserve"> representing the image in figure 1.2</w:t>
       </w:r>
     </w:p>
     <w:p>
@@ -8648,11 +9609,11 @@
       </w:pPr>
       <w:r>
         <w:object w:dxaOrig="6016" w:dyaOrig="3976">
-          <v:shape id="_x0000_i1029" type="#_x0000_t75" style="width:341.25pt;height:188.25pt" o:ole="" filled="t">
+          <v:shape id="_x0000_i1111" type="#_x0000_t75" style="width:341.25pt;height:188.25pt" o:ole="" filled="t">
             <v:fill color2="black"/>
             <v:imagedata r:id="rId24" o:title=""/>
           </v:shape>
-          <o:OLEObject Type="Embed" ProgID="Excel.Sheet.8" ShapeID="_x0000_i1029" DrawAspect="Content" ObjectID="_1363506669" r:id="rId25"/>
+          <o:OLEObject Type="Embed" ProgID="Excel.Sheet.8" ShapeID="_x0000_i1111" DrawAspect="Content" ObjectID="_1363551536" r:id="rId25"/>
         </w:object>
       </w:r>
     </w:p>
@@ -8661,19 +9622,20 @@
         <w:tabs>
           <w:tab w:val="left" w:pos="870"/>
         </w:tabs>
-        <w:spacing w:line="100" w:lineRule="atLeast"/>
+        <w:spacing w:line="480" w:lineRule="auto"/>
         <w:jc w:val="center"/>
         <w:rPr>
           <w:rFonts w:cs="Times New Roman"/>
         </w:rPr>
       </w:pPr>
-      <w:r>
-        <w:rPr>
-          <w:rFonts w:cs="Times New Roman"/>
-          <w:i/>
-          <w:iCs/>
-        </w:rPr>
-        <w:t>Figure 3.9</w:t>
+      <w:proofErr w:type="gramStart"/>
+      <w:r>
+        <w:rPr>
+          <w:rFonts w:cs="Times New Roman"/>
+          <w:i/>
+          <w:iCs/>
+        </w:rPr>
+        <w:t>Table 3.4</w:t>
       </w:r>
       <w:r>
         <w:rPr>
@@ -8683,11 +9645,18 @@
         </w:rPr>
         <w:t>.</w:t>
       </w:r>
-      <w:r>
-        <w:rPr>
-          <w:rFonts w:cs="Times New Roman"/>
-        </w:rPr>
-        <w:t xml:space="preserve"> Two dimensional matrix obtained by transforming the five by five matrix in figure 1.2. Each row in the matrix represents one pixel. The data included for each pixel is the value of its red, green and blue color channels as well as its location in the original image</w:t>
+      <w:proofErr w:type="gramEnd"/>
+      <w:r>
+        <w:rPr>
+          <w:rFonts w:cs="Times New Roman"/>
+        </w:rPr>
+        <w:t xml:space="preserve"> </w:t>
+      </w:r>
+      <w:r>
+        <w:rPr>
+          <w:rFonts w:cs="Times New Roman"/>
+        </w:rPr>
+        <w:t>Represents table 3.8 reshaped into a 2 dimensional array</w:t>
       </w:r>
     </w:p>
     <w:p>
@@ -8695,14 +9664,23 @@
         <w:tabs>
           <w:tab w:val="left" w:pos="870"/>
         </w:tabs>
-        <w:spacing w:line="100" w:lineRule="atLeast"/>
-        <w:rPr>
-          <w:rFonts w:cs="Times New Roman"/>
-          <w:b/>
-          <w:bCs/>
-          <w:color w:val="000000"/>
-        </w:rPr>
-      </w:pPr>
+        <w:spacing w:line="480" w:lineRule="auto"/>
+        <w:rPr>
+          <w:rFonts w:cs="Times New Roman"/>
+        </w:rPr>
+      </w:pPr>
+      <w:r>
+        <w:rPr>
+          <w:rFonts w:cs="Times New Roman"/>
+        </w:rPr>
+        <w:t xml:space="preserve">In order to process the image using the k-means algorithm it needs to be reshaped into </w:t>
+      </w:r>
+      <w:r>
+        <w:rPr>
+          <w:rFonts w:cs="Times New Roman"/>
+        </w:rPr>
+        <w:t>a 2 dimensional matrix. Table 3.4 still contains all the information from table 3.3 but is in 2 dimensions instead of 3. Each row in table 3.4 contains the information for one pixel in the image. The first three fields contain the color data for the pixel and the last two contain the coordinates of where the pixel was in table 3.3.</w:t>
+      </w:r>
     </w:p>
     <w:p>
       <w:pPr>
@@ -8741,7 +9719,7 @@
             <v:imagedata r:id="rId26" o:title=""/>
             <w10:wrap type="topAndBottom"/>
           </v:shape>
-          <o:OLEObject Type="Embed" ProgID="Excel.Sheet.8" ShapeID="_x0000_s1028" DrawAspect="Content" ObjectID="_1363506671" r:id="rId27"/>
+          <o:OLEObject Type="Embed" ProgID="Excel.Sheet.8" ShapeID="_x0000_s1028" DrawAspect="Content" ObjectID="_1363551538" r:id="rId27"/>
         </w:pict>
       </w:r>
     </w:p>
@@ -8757,14 +9735,15 @@
           <w:color w:val="000000"/>
         </w:rPr>
       </w:pPr>
-      <w:r>
-        <w:rPr>
-          <w:rFonts w:cs="Times New Roman"/>
-          <w:i/>
-          <w:iCs/>
-          <w:color w:val="000000"/>
-        </w:rPr>
-        <w:t>Figure 3.10</w:t>
+      <w:proofErr w:type="gramStart"/>
+      <w:r>
+        <w:rPr>
+          <w:rFonts w:cs="Times New Roman"/>
+          <w:i/>
+          <w:iCs/>
+          <w:color w:val="000000"/>
+        </w:rPr>
+        <w:t>Table 3.5</w:t>
       </w:r>
       <w:r>
         <w:rPr>
@@ -8775,6 +9754,7 @@
         </w:rPr>
         <w:t>.</w:t>
       </w:r>
+      <w:proofErr w:type="gramEnd"/>
       <w:r>
         <w:rPr>
           <w:rFonts w:cs="Times New Roman"/>
@@ -8837,8 +9817,90 @@
             <v:imagedata r:id="rId28" o:title=""/>
             <w10:wrap type="topAndBottom"/>
           </v:shape>
-          <o:OLEObject Type="Embed" ProgID="Excel.Sheet.8" ShapeID="_x0000_s1029" DrawAspect="Content" ObjectID="_1363506672" r:id="rId29"/>
+          <o:OLEObject Type="Embed" ProgID="Excel.Sheet.8" ShapeID="_x0000_s1029" DrawAspect="Content" ObjectID="_1363551539" r:id="rId29"/>
         </w:pict>
+      </w:r>
+    </w:p>
+    <w:p>
+      <w:pPr>
+        <w:tabs>
+          <w:tab w:val="left" w:pos="870"/>
+        </w:tabs>
+        <w:spacing w:line="480" w:lineRule="auto"/>
+        <w:jc w:val="center"/>
+        <w:rPr>
+          <w:rFonts w:cs="Times New Roman"/>
+          <w:color w:val="000000"/>
+        </w:rPr>
+      </w:pPr>
+      <w:proofErr w:type="gramStart"/>
+      <w:r>
+        <w:rPr>
+          <w:rFonts w:cs="Times New Roman"/>
+          <w:i/>
+          <w:iCs/>
+          <w:color w:val="000000"/>
+        </w:rPr>
+        <w:t>Table 3.6</w:t>
+      </w:r>
+      <w:r>
+        <w:rPr>
+          <w:rFonts w:cs="Times New Roman"/>
+          <w:i/>
+          <w:iCs/>
+          <w:color w:val="000000"/>
+        </w:rPr>
+        <w:t>.</w:t>
+      </w:r>
+      <w:proofErr w:type="gramEnd"/>
+      <w:r>
+        <w:rPr>
+          <w:rFonts w:cs="Times New Roman"/>
+          <w:color w:val="000000"/>
+        </w:rPr>
+        <w:t xml:space="preserve"> The initial centroids for the clusters if 6 was given as the number of clusters to find</w:t>
+      </w:r>
+    </w:p>
+    <w:p>
+      <w:pPr>
+        <w:tabs>
+          <w:tab w:val="left" w:pos="870"/>
+        </w:tabs>
+        <w:spacing w:line="480" w:lineRule="auto"/>
+        <w:rPr>
+          <w:rFonts w:cs="Times New Roman"/>
+          <w:color w:val="000000"/>
+        </w:rPr>
+      </w:pPr>
+      <w:r>
+        <w:rPr>
+          <w:rFonts w:cs="Times New Roman"/>
+          <w:color w:val="000000"/>
+        </w:rPr>
+        <w:t xml:space="preserve">Since clusters are built around central mean values, there need to be an initial set of centroids to use for the first pass over the data set. The min and max values from table 3.5 are </w:t>
+      </w:r>
+      <w:proofErr w:type="spellStart"/>
+      <w:r>
+        <w:rPr>
+          <w:rFonts w:cs="Times New Roman"/>
+          <w:color w:val="000000"/>
+        </w:rPr>
+        <w:t>use</w:t>
+      </w:r>
+      <w:proofErr w:type="spellEnd"/>
+      <w:r>
+        <w:rPr>
+          <w:rFonts w:cs="Times New Roman"/>
+          <w:color w:val="000000"/>
+        </w:rPr>
+        <w:t xml:space="preserve"> for two of the centroids. </w:t>
+      </w:r>
+      <w:r>
+        <w:rPr>
+          <w:rFonts w:cs="Times New Roman"/>
+          <w:color w:val="000000"/>
+        </w:rPr>
+        <w:t>However many centroids it still needs are generated to be evenly spaced between the min and max.</w:t>
       </w:r>
     </w:p>
     <w:p>
@@ -8850,17 +9912,51 @@
         <w:jc w:val="center"/>
         <w:rPr>
           <w:rFonts w:cs="Times New Roman"/>
-          <w:color w:val="000000"/>
-        </w:rPr>
-      </w:pPr>
-      <w:r>
-        <w:rPr>
-          <w:rFonts w:cs="Times New Roman"/>
-          <w:i/>
-          <w:iCs/>
-          <w:color w:val="000000"/>
-        </w:rPr>
-        <w:t>Figure 3.11</w:t>
+        </w:rPr>
+      </w:pPr>
+    </w:p>
+    <w:p>
+      <w:pPr>
+        <w:tabs>
+          <w:tab w:val="left" w:pos="870"/>
+        </w:tabs>
+        <w:spacing w:line="480" w:lineRule="auto"/>
+        <w:jc w:val="center"/>
+        <w:rPr>
+          <w:rFonts w:cs="Times New Roman"/>
+        </w:rPr>
+      </w:pPr>
+      <w:r>
+        <w:object w:dxaOrig="1977" w:dyaOrig="3970">
+          <v:shape id="_x0000_i1032" type="#_x0000_t75" style="width:102.75pt;height:191.25pt" o:ole="" o:allowoverlap="f" filled="t">
+            <v:fill color2="black"/>
+            <v:imagedata r:id="rId30" o:title=""/>
+          </v:shape>
+          <o:OLEObject Type="Embed" ProgID="Excel.Sheet.8" ShapeID="_x0000_i1032" DrawAspect="Content" ObjectID="_1363551537" r:id="rId31"/>
+        </w:object>
+      </w:r>
+    </w:p>
+    <w:p>
+      <w:pPr>
+        <w:tabs>
+          <w:tab w:val="left" w:pos="870"/>
+        </w:tabs>
+        <w:spacing w:line="480" w:lineRule="auto"/>
+        <w:jc w:val="center"/>
+        <w:rPr>
+          <w:rFonts w:cs="Times New Roman"/>
+          <w:color w:val="000000"/>
+        </w:rPr>
+      </w:pPr>
+      <w:proofErr w:type="gramStart"/>
+      <w:r>
+        <w:rPr>
+          <w:rFonts w:cs="Times New Roman"/>
+          <w:i/>
+          <w:iCs/>
+          <w:color w:val="000000"/>
+        </w:rPr>
+        <w:t>Table 3.7</w:t>
       </w:r>
       <w:r>
         <w:rPr>
@@ -8871,12 +9967,13 @@
         </w:rPr>
         <w:t>.</w:t>
       </w:r>
-      <w:r>
-        <w:rPr>
-          <w:rFonts w:cs="Times New Roman"/>
-          <w:color w:val="000000"/>
-        </w:rPr>
-        <w:t xml:space="preserve"> The initial centroids for K clusters, K being six in this case. Uses min and max from figure 1.4 as first an last respectively. Determines other values by choosing equally spaced values between min and max</w:t>
+      <w:proofErr w:type="gramEnd"/>
+      <w:r>
+        <w:rPr>
+          <w:rFonts w:cs="Times New Roman"/>
+          <w:color w:val="000000"/>
+        </w:rPr>
+        <w:t xml:space="preserve"> Cluster index matrix created after one pass over data. Each row represents the cluster that the pixel in the corresponding row in figure 1.3 belongs to.</w:t>
       </w:r>
     </w:p>
     <w:p>
@@ -8888,77 +9985,6 @@
         <w:jc w:val="center"/>
         <w:rPr>
           <w:rFonts w:cs="Times New Roman"/>
-        </w:rPr>
-      </w:pPr>
-    </w:p>
-    <w:p>
-      <w:pPr>
-        <w:tabs>
-          <w:tab w:val="left" w:pos="870"/>
-        </w:tabs>
-        <w:spacing w:line="480" w:lineRule="auto"/>
-        <w:jc w:val="center"/>
-        <w:rPr>
-          <w:rFonts w:cs="Times New Roman"/>
-        </w:rPr>
-      </w:pPr>
-      <w:r>
-        <w:object w:dxaOrig="1977" w:dyaOrig="3970">
-          <v:shape id="_x0000_i1032" type="#_x0000_t75" style="width:102.75pt;height:191.25pt" o:ole="" o:allowoverlap="f" filled="t">
-            <v:fill color2="black"/>
-            <v:imagedata r:id="rId30" o:title=""/>
-          </v:shape>
-          <o:OLEObject Type="Embed" ProgID="Excel.Sheet.8" ShapeID="_x0000_i1032" DrawAspect="Content" ObjectID="_1363506670" r:id="rId31"/>
-        </w:object>
-      </w:r>
-    </w:p>
-    <w:p>
-      <w:pPr>
-        <w:tabs>
-          <w:tab w:val="left" w:pos="870"/>
-        </w:tabs>
-        <w:spacing w:line="100" w:lineRule="atLeast"/>
-        <w:jc w:val="center"/>
-        <w:rPr>
-          <w:rFonts w:cs="Times New Roman"/>
-          <w:color w:val="000000"/>
-        </w:rPr>
-      </w:pPr>
-      <w:r>
-        <w:rPr>
-          <w:rFonts w:cs="Times New Roman"/>
-          <w:i/>
-          <w:iCs/>
-          <w:color w:val="000000"/>
-        </w:rPr>
-        <w:t>Figure 3.12</w:t>
-      </w:r>
-      <w:r>
-        <w:rPr>
-          <w:rFonts w:cs="Times New Roman"/>
-          <w:i/>
-          <w:iCs/>
-          <w:color w:val="000000"/>
-        </w:rPr>
-        <w:t>.</w:t>
-      </w:r>
-      <w:r>
-        <w:rPr>
-          <w:rFonts w:cs="Times New Roman"/>
-          <w:color w:val="000000"/>
-        </w:rPr>
-        <w:t xml:space="preserve"> Cluster index matrix created after one pass over data. Each row represents the cluster that the pixel in the corresponding row in figure 1.3 belongs to.</w:t>
-      </w:r>
-    </w:p>
-    <w:p>
-      <w:pPr>
-        <w:tabs>
-          <w:tab w:val="left" w:pos="870"/>
-        </w:tabs>
-        <w:spacing w:line="100" w:lineRule="atLeast"/>
-        <w:jc w:val="center"/>
-        <w:rPr>
-          <w:rFonts w:cs="Times New Roman"/>
           <w:b/>
           <w:bCs/>
           <w:color w:val="000000"/>
@@ -8999,7 +10025,23 @@
           <w:color w:val="000000"/>
         </w:rPr>
         <w:tab/>
-        <w:t xml:space="preserve">The first test of using the k-means algorithm showed exceptional results, beyond anything earlier blobbing techniques had shown. The initial blob extraction techniques only cared if adjacent pixels where similar to each other, this often allowed for large gradients in the colors of pixels recognized as being a connected blob, or on portions of an object that were very similar in color would be extracted. The k-means on the other hand considers the similarity between a pixel and the mean of an entire cluster. Through experimentation with using different values for k and using different color spaces for the image that would be segmented, It was shown that applying k-means to the data in an image could reliably return sets of data containing only a specific object in an image. </w:t>
+        <w:t xml:space="preserve">The first test of using the k-means algorithm showed exceptional results, beyond anything earlier blobbing techniques had shown. The initial blob extraction techniques only cared if adjacent pixels where similar to each other, this often allowed for large gradients in the colors of pixels recognized as being a connected blob, or on portions of an object that were very similar in color would be extracted. The k-means on the other hand considers the similarity between a pixel and the mean of an entire cluster. Through experimentation with using different values for k and using different color spaces for the image that would be segmented, </w:t>
+      </w:r>
+      <w:proofErr w:type="gramStart"/>
+      <w:r>
+        <w:rPr>
+          <w:rFonts w:cs="Times New Roman"/>
+          <w:color w:val="000000"/>
+        </w:rPr>
+        <w:t>It</w:t>
+      </w:r>
+      <w:proofErr w:type="gramEnd"/>
+      <w:r>
+        <w:rPr>
+          <w:rFonts w:cs="Times New Roman"/>
+          <w:color w:val="000000"/>
+        </w:rPr>
+        <w:t xml:space="preserve"> was shown that applying k-means to the data in an image could reliably return sets of data containing only a specific object in an image. </w:t>
       </w:r>
     </w:p>
     <w:p>
@@ -9093,7 +10135,39 @@
           <w:color w:val="000000"/>
         </w:rPr>
         <w:tab/>
-        <w:t xml:space="preserve">“Go to the red ball.” This is a simple English sentence that can probably be understood by any two year old, but when it is stored digitally on a computer it appears to a other software to be a collection of seemingly random bits. In order for humans to properly communicate with robots it is necessary to create software that is able to not only read the sentence those bits represent but to discern the meaning the user is conveying with the sentence. </w:t>
+        <w:t xml:space="preserve">“Go to the red ball.” This is a simple English sentence that can probably be understood by any two </w:t>
+      </w:r>
+      <w:proofErr w:type="gramStart"/>
+      <w:r>
+        <w:rPr>
+          <w:rFonts w:cs="Times New Roman"/>
+          <w:color w:val="000000"/>
+        </w:rPr>
+        <w:t>year</w:t>
+      </w:r>
+      <w:proofErr w:type="gramEnd"/>
+      <w:r>
+        <w:rPr>
+          <w:rFonts w:cs="Times New Roman"/>
+          <w:color w:val="000000"/>
+        </w:rPr>
+        <w:t xml:space="preserve"> old, but when it is stored digitally on a computer it appears to </w:t>
+      </w:r>
+      <w:proofErr w:type="spellStart"/>
+      <w:r>
+        <w:rPr>
+          <w:rFonts w:cs="Times New Roman"/>
+          <w:color w:val="000000"/>
+        </w:rPr>
+        <w:t>a</w:t>
+      </w:r>
+      <w:proofErr w:type="spellEnd"/>
+      <w:r>
+        <w:rPr>
+          <w:rFonts w:cs="Times New Roman"/>
+          <w:color w:val="000000"/>
+        </w:rPr>
+        <w:t xml:space="preserve"> other software to be a collection of seemingly random bits. In order for humans to properly communicate with robots it is necessary to create software that is able to not only read the sentence those bits represent but to discern the meaning the user is conveying with the sentence. </w:t>
       </w:r>
     </w:p>
     <w:p>
@@ -9167,7 +10241,23 @@
           <w:color w:val="000000"/>
         </w:rPr>
         <w:tab/>
-        <w:t xml:space="preserve">In creating a conceptual parser the the researcher first constructed a small collection of concepts that words would be able to map to. It became evident that a simple list of concepts would not be ideal. For example the idea of </w:t>
+        <w:t xml:space="preserve">In creating a conceptual parser the </w:t>
+      </w:r>
+      <w:proofErr w:type="spellStart"/>
+      <w:r>
+        <w:rPr>
+          <w:rFonts w:cs="Times New Roman"/>
+          <w:color w:val="000000"/>
+        </w:rPr>
+        <w:t>the</w:t>
+      </w:r>
+      <w:proofErr w:type="spellEnd"/>
+      <w:r>
+        <w:rPr>
+          <w:rFonts w:cs="Times New Roman"/>
+          <w:color w:val="000000"/>
+        </w:rPr>
+        <w:t xml:space="preserve"> researcher first constructed a small collection of concepts that words would be able to map to. It became evident that a simple list of concepts would not be ideal. For example the idea of </w:t>
       </w:r>
       <w:r>
         <w:rPr>
@@ -9199,7 +10289,105 @@
           <w:rFonts w:cs="Times New Roman"/>
           <w:color w:val="000000"/>
         </w:rPr>
-        <w:t xml:space="preserve"> can refer to moving an actuator arm or traveling from one location to another. The best way to represent the concepts was to construct a tree. The farther down the branches of the tree are traversed the more concrete the concepts become until the concept is as concrete as can be defined fr the uses of this system. Just having a collection of concepts isn't enough. There still needs to be a way for the robot to map words to these concepts. This is done through the use of a hash map. Each word points to a leaf on the tree that contains the concept the word is referring to. This system only works if each word points to exactly one concept. As was stated above this is not the case. Each word can represent many different concepts. In order to accommodate this fact it is necessary to create a list of concepts that each word points to in the hash map. This leads to the important issue relating to conceptual parsing. How can the desired concept referred to by the use of a word in a sentence be discerned. This is accomplished by pointing each concept leaf to the leaves of other concepts that it requires. Each concept contains a collection of one or more lists. Each one of these lists represents a collection of other concepts that must also be represented in the sentence in order for the concept to be valid. This works as follows. The robot is given a command that contains the word “go.” The hash map is checked and the first concept in the list that “go” points to is a reference to the “travel” concept. This is a child of the movement concept. The “travel” concept contains three separate collections of required concepts. The first contains just the “place” concept. The second contains both the “distance” and “direction” concept and the third contains “time” and “direction.” This is when the rest of the sentence must be considered. For this example let the sentence also contain the word “meters.” This word is easier to map as it can only refer to a distance measurement. This lets the robot know that the desired meaning of the word “go” is to command that the robot move a specific distance. In this case the sentence is then search for a direction. In order to determine how many meters the robot is commanded to move, the “distance” concept also contains list of requirements and one of these requirements is the concept of a value, a number in this case. If the requirements of one of a concepts list aren't all there, then the other concept lists are checked. Assume instead that the sentence contains the word “to,” Being a preposition, this word works to connect two parts of a sentence. When this kind of word is encountered, the robot is able to look at what comes before the preposition, “go,” and what comes after it which in this example is “the red ball.” The word “the” can often be ignored from a conceptual parse as it does nothing to further define any objects or places. Through further processing “ball” parses to “object” and “red” parses to “color” which is used to classify objects. If on the other hand none of the other requirement lists match then the most complete list is chosen and the robot can then query the user explaining that there is a problem with the sentence and the user may then make any adjustments necessary. </w:t>
+        <w:t xml:space="preserve"> can refer to moving an actuator arm or traveling from one location to another. The best way to represent the concepts was to construct a tree. The farther down the branches of the tree are traversed the more concrete the concepts become until the concept is as concrete as can be defined </w:t>
+      </w:r>
+      <w:proofErr w:type="spellStart"/>
+      <w:proofErr w:type="gramStart"/>
+      <w:r>
+        <w:rPr>
+          <w:rFonts w:cs="Times New Roman"/>
+          <w:color w:val="000000"/>
+        </w:rPr>
+        <w:t>fr</w:t>
+      </w:r>
+      <w:proofErr w:type="spellEnd"/>
+      <w:proofErr w:type="gramEnd"/>
+      <w:r>
+        <w:rPr>
+          <w:rFonts w:cs="Times New Roman"/>
+          <w:color w:val="000000"/>
+        </w:rPr>
+        <w:t xml:space="preserve"> the uses of this system. Just having a collection of concepts isn't enough. There still needs to be a way for the robot to map words to these concepts. This is done through the use of a hash map. Each word points to a leaf on the tree that contains the concept the word is referring to. This system only works if each word points to exactly one concept. As was stated above this is not the case. Each word can represent many different concepts. In order to accommodate this fact it is necessary to create a list of concepts that each word points to in the hash map. This leads to the important issue relating to conceptual parsing. How can the desired concept referred to by the use of a word in a sentence be discerned. This is accomplished by pointing each concept leaf to the leaves of other concepts that it requires. Each concept contains a collection of one or more lists. Each one of these lists represents a collection of other concepts that must also be represented in the sentence in order for the concept to be valid. This works as follows. The robot is given a command that contains the word “go.” The hash map is checked and the first concept in the list that “</w:t>
+      </w:r>
+      <w:proofErr w:type="gramStart"/>
+      <w:r>
+        <w:rPr>
+          <w:rFonts w:cs="Times New Roman"/>
+          <w:color w:val="000000"/>
+        </w:rPr>
+        <w:t>go</w:t>
+      </w:r>
+      <w:proofErr w:type="gramEnd"/>
+      <w:r>
+        <w:rPr>
+          <w:rFonts w:cs="Times New Roman"/>
+          <w:color w:val="000000"/>
+        </w:rPr>
+        <w:t xml:space="preserve">” points to is a reference to the “travel” concept. This is a child of the movement concept. The “travel” concept contains three separate collections of required concepts. The first contains just the “place” concept. The second contains both the “distance” and “direction” concept and the third contains “time” and “direction.” This is when the rest of the sentence must be considered. For this example let the </w:t>
+      </w:r>
+      <w:proofErr w:type="gramStart"/>
+      <w:r>
+        <w:rPr>
+          <w:rFonts w:cs="Times New Roman"/>
+          <w:color w:val="000000"/>
+        </w:rPr>
+        <w:t>sentence also contain</w:t>
+      </w:r>
+      <w:proofErr w:type="gramEnd"/>
+      <w:r>
+        <w:rPr>
+          <w:rFonts w:cs="Times New Roman"/>
+          <w:color w:val="000000"/>
+        </w:rPr>
+        <w:t xml:space="preserve"> the word “meters.” This word is easier to map as it can only refer to a distance measurement. This lets the robot know that the desired meaning of the word “go” is to command that the robot move a specific distance. In this case the sentence is then search for a direction. In order to determine how many meters the robot is commanded to move, the “distance” concept also contains list of requirements and one of these requirements is the concept of a value, a number in this case. If the requirements of one of a concepts list aren't all there, then the other concept lists are checked. Assume instead that the sentence contains the word “to,” Being a </w:t>
+      </w:r>
+      <w:proofErr w:type="gramStart"/>
+      <w:r>
+        <w:rPr>
+          <w:rFonts w:cs="Times New Roman"/>
+          <w:color w:val="000000"/>
+        </w:rPr>
+        <w:t>preposition,</w:t>
+      </w:r>
+      <w:proofErr w:type="gramEnd"/>
+      <w:r>
+        <w:rPr>
+          <w:rFonts w:cs="Times New Roman"/>
+          <w:color w:val="000000"/>
+        </w:rPr>
+        <w:t xml:space="preserve"> this word works to connect two parts of a sentence. When this kind of word is encountered, the robot is able to look at what comes before the preposition, “go,” and what comes after it which in this example is “the red ball.” The word “the” can often </w:t>
+      </w:r>
+      <w:proofErr w:type="gramStart"/>
+      <w:r>
+        <w:rPr>
+          <w:rFonts w:cs="Times New Roman"/>
+          <w:color w:val="000000"/>
+        </w:rPr>
+        <w:t>be</w:t>
+      </w:r>
+      <w:proofErr w:type="gramEnd"/>
+      <w:r>
+        <w:rPr>
+          <w:rFonts w:cs="Times New Roman"/>
+          <w:color w:val="000000"/>
+        </w:rPr>
+        <w:t xml:space="preserve"> ignored from a conceptual parse as it does nothing to further define any objects or places. Through further processing “ball” parses to “object” and “red” parses to “color” </w:t>
+      </w:r>
+      <w:proofErr w:type="gramStart"/>
+      <w:r>
+        <w:rPr>
+          <w:rFonts w:cs="Times New Roman"/>
+          <w:color w:val="000000"/>
+        </w:rPr>
+        <w:t>which is used to classify objects.</w:t>
+      </w:r>
+      <w:proofErr w:type="gramEnd"/>
+      <w:r>
+        <w:rPr>
+          <w:rFonts w:cs="Times New Roman"/>
+          <w:color w:val="000000"/>
+        </w:rPr>
+        <w:t xml:space="preserve"> If on the other hand none of the other requirement lists match then the most complete list is chosen and the robot can then query the user explaining that there is a problem with the sentence and the user may then make any adjustments necessary. </w:t>
       </w:r>
     </w:p>
     <w:p>
@@ -9251,24 +10439,56 @@
           <w:rFonts w:cs="Times New Roman"/>
           <w:color w:val="000000"/>
         </w:rPr>
-        <w:t xml:space="preserve">. In the beginning of the first chapter Fodor sets out to show the validity of a set of arguments. These arguments deal with theories of his that explain various aspects of the human thought process and the way humans choose what concepts relate to each other. Fodor proposes several theories that the researcher used as a basis for constructing a language to knowledge mapping. </w:t>
-      </w:r>
-    </w:p>
-    <w:p>
-      <w:pPr>
-        <w:spacing w:line="480" w:lineRule="auto"/>
-        <w:rPr>
-          <w:rFonts w:cs="Times New Roman"/>
-          <w:color w:val="000000"/>
-        </w:rPr>
-      </w:pPr>
-      <w:r>
-        <w:rPr>
-          <w:rFonts w:cs="Times New Roman"/>
-          <w:color w:val="000000"/>
-        </w:rPr>
-        <w:tab/>
-        <w:t>Fodor first states that “The only psychological models of cognitive processes that seem remotely plausible represent such processes as computational.” (Fodor 27) He is making the statement that the process of thought is by nature one of computation where the brain weighs the validity of concepts as they describe objects or language. His second point states “Computation presupposes a medium of computation: a representational system.” Here he is making the point that if cognition is a computational process then there must be a medium in which to carry out these computations, this medium he says is a representational system. A representational system is a common theme in cognitive processes, it explains that no matter what the situation, people use internal conceptual representations for the real world objects they are interacting with. Lastly he states that “remotely plausible theories are better than no theories at all.” (Fodor, 27) One way this can be interpreted is as way to explain a process by which humans are able to learn by inferring plausible meanings for concepts they don't yet understand or haven't learned. These statements made by Fodor led the researcher to the thought of creating a web of concepts as a form of representational system, this web would allow external objects to be represented inside software and their relationships computed. Also it was thought that it is not necessary to understand exactly the concept that a word represents. Instead, all that is needed is an assumption of the best fitting concept as it would provide more information than no concept at all. When all of these ideas fall into place, a method of not only thinking but learning comes to light.</w:t>
+        <w:t xml:space="preserve">. In the beginning of the first chapter Fodor sets out to show the validity of a set of arguments. These arguments </w:t>
+      </w:r>
+      <w:proofErr w:type="gramStart"/>
+      <w:r>
+        <w:rPr>
+          <w:rFonts w:cs="Times New Roman"/>
+          <w:color w:val="000000"/>
+        </w:rPr>
+        <w:t>deal with theories of his that explain</w:t>
+      </w:r>
+      <w:proofErr w:type="gramEnd"/>
+      <w:r>
+        <w:rPr>
+          <w:rFonts w:cs="Times New Roman"/>
+          <w:color w:val="000000"/>
+        </w:rPr>
+        <w:t xml:space="preserve"> various aspects of the human thought process and the way humans choose what concepts relate to each other. Fodor proposes several theories that the researcher used as a basis for constructing a language to knowledge mapping. </w:t>
+      </w:r>
+    </w:p>
+    <w:p>
+      <w:pPr>
+        <w:spacing w:line="480" w:lineRule="auto"/>
+        <w:rPr>
+          <w:rFonts w:cs="Times New Roman"/>
+          <w:color w:val="000000"/>
+        </w:rPr>
+      </w:pPr>
+      <w:r>
+        <w:rPr>
+          <w:rFonts w:cs="Times New Roman"/>
+          <w:color w:val="000000"/>
+        </w:rPr>
+        <w:tab/>
+        <w:t xml:space="preserve">Fodor first states that “The only psychological models of cognitive processes that seem remotely plausible represent such processes as computational.” (Fodor 27) He is making the statement that the process of thought is by nature one of computation where the brain weighs the validity of concepts as they describe objects or language. His second point states “Computation presupposes a medium of computation: a representational system.” Here he is making the point that if cognition is a computational process then there must be a medium in which to carry out these computations, this medium he says is a representational system. A representational system is a common theme in cognitive </w:t>
+      </w:r>
+      <w:proofErr w:type="gramStart"/>
+      <w:r>
+        <w:rPr>
+          <w:rFonts w:cs="Times New Roman"/>
+          <w:color w:val="000000"/>
+        </w:rPr>
+        <w:t>processes,</w:t>
+      </w:r>
+      <w:proofErr w:type="gramEnd"/>
+      <w:r>
+        <w:rPr>
+          <w:rFonts w:cs="Times New Roman"/>
+          <w:color w:val="000000"/>
+        </w:rPr>
+        <w:t xml:space="preserve"> it explains that no matter what the situation, people use internal conceptual representations for the real world objects they are interacting with. Lastly he states that “remotely plausible theories are better than no theories at all.” (Fodor, 27) One way this can be interpreted is as way to explain a process by which humans are able to learn by inferring plausible meanings for concepts they don't yet understand or haven't learned. These statements made by Fodor led the researcher to the thought of creating a web of concepts as a form of representational system, this web would allow external objects to be represented inside software and their relationships computed. Also it was thought that it is not necessary to understand exactly the concept that a word represents. Instead, all that is needed is an assumption of the best fitting concept as it would provide more information than no concept at all. When all of these ideas fall into place, a method of not only thinking but learning comes to light.</w:t>
       </w:r>
     </w:p>
     <w:p>
@@ -9301,7 +10521,49 @@
           <w:rFonts w:cs="Times New Roman"/>
         </w:rPr>
         <w:tab/>
-        <w:t xml:space="preserve">A major portion of designing a robot that will be able to recognize objects and communicate with a user is the fact that it's not possible to give the robot a collection of every object or word that can be encountered. To overcome this the robot needs to have the ability to learn. While a piece of software is running it is trivial to store new information in a data structure. Issues arise when a program is stopped or a computer is turned off. The answer to this is to store the data representing the robots knowledge on some type of more permanent storage. A system had to be found that would allow the data to be stored in a way that was fairly portable. Very early on in the search for a knowledge storage solution, XML showed itself to be a very appropriate choice. The main benefit of XML is the ability of the programmer to define their own tags. Where the tags that exist in HTML have been defined by the W3C, the tags that XML uses are completely dependent on what type of data is to be stored in the XML document or what the XML document is supposed to represent. This made XML an obvious choice for storing a collection of related material that could represent the knowledge a system has. When the decision to use XML was made, it was necessary to find a parser that could take data in an XML document and build an internal data structure that could represent the knowledge stored in it. There are many parsers that exists for both MATLAB and for c++, so this first part was not a problem. The harder part of this is that in order for the robot to learn, there has to be a way to take any additional knowledge attained while running and store it in the XML file. This created the need for an XML generator. This was harder to find. The issue was that the parser had to convert data into the same structure that the generator would use to build the new XML file. There were implementations of parsers that could also generate new XML documents from the data that was parsed but while robust, they included unnecessary functionality that made the surprisingly simple interaction required much more complicated. This prompted the creation of a custom parser and generator. This custom solution allowed for streamlining of the process to include only the functionality that was required by the knowledge representation system. The parser functions by reading through an XML file that represents a collection of concepts and building a graph from the file. For the most part, the tags in the XML file represent concepts and sub-concepts. There are two special tags that represent other properties of the objects in the </w:t>
+        <w:t xml:space="preserve">A major portion of designing a robot that will be able to recognize objects and communicate with a user is the fact that it's not possible to give the robot a collection of every object or word that can be encountered. To overcome </w:t>
+      </w:r>
+      <w:proofErr w:type="gramStart"/>
+      <w:r>
+        <w:rPr>
+          <w:rFonts w:cs="Times New Roman"/>
+        </w:rPr>
+        <w:t>this the</w:t>
+      </w:r>
+      <w:proofErr w:type="gramEnd"/>
+      <w:r>
+        <w:rPr>
+          <w:rFonts w:cs="Times New Roman"/>
+        </w:rPr>
+        <w:t xml:space="preserve"> robot needs to have the ability to learn. While a piece of software is running it is trivial to store new information in a data structure. Issues arise when a program is stopped or a computer is turned off. The answer to this is to store the data representing the robots knowledge on some type of more permanent storage. A system had to be found that would allow the data to be stored in a way that was fairly portable. Very early on in the search for a knowledge storage solution, XML showed itself to be a very appropriate choice. The main benefit of XML is the ability of the programmer to define their own tags. Where the tags that exist in HTML have been defined by the W3C, the tags that XML uses are completely dependent on what type of data is to be stored in the XML document or what the XML document is supposed to represent. This made XML an obvious choice for storing a collection of related material that could represent the knowledge a system has. When the decision to use XML was made, it was necessary to find a parser that could take data in an XML document and build an internal data structure that could represent the knowledge stored in it. There are many parsers that </w:t>
+      </w:r>
+      <w:proofErr w:type="gramStart"/>
+      <w:r>
+        <w:rPr>
+          <w:rFonts w:cs="Times New Roman"/>
+        </w:rPr>
+        <w:t>exists</w:t>
+      </w:r>
+      <w:proofErr w:type="gramEnd"/>
+      <w:r>
+        <w:rPr>
+          <w:rFonts w:cs="Times New Roman"/>
+        </w:rPr>
+        <w:t xml:space="preserve"> for both MATLAB and for </w:t>
+      </w:r>
+      <w:proofErr w:type="spellStart"/>
+      <w:r>
+        <w:rPr>
+          <w:rFonts w:cs="Times New Roman"/>
+        </w:rPr>
+        <w:t>c++</w:t>
+      </w:r>
+      <w:proofErr w:type="spellEnd"/>
+      <w:r>
+        <w:rPr>
+          <w:rFonts w:cs="Times New Roman"/>
+        </w:rPr>
+        <w:t xml:space="preserve">, so this first part was not a problem. The harder part of this is that in order for the robot to learn, there has to be a way to take any additional knowledge attained while running and store it in the XML file. This created the need for an XML generator. This was harder to find. The issue was that the parser had to convert data into the same structure that the generator would use to build the new XML file. There were implementations of parsers that could also generate new XML documents from the data that was parsed but while robust, they included unnecessary functionality that made the surprisingly simple interaction required much more complicated. This prompted the creation of a custom parser and generator. This custom solution allowed for streamlining of the process to include only the functionality that was required by the knowledge representation system. The parser functions by reading through an XML file that represents a collection of concepts and building a graph from the file. For the most part, the tags in the XML file represent concepts and sub-concepts. There are two special tags that represent other properties of the objects in the </w:t>
       </w:r>
       <w:r>
         <w:rPr>
@@ -9325,7 +10587,63 @@
         <w:rPr>
           <w:rFonts w:cs="Times New Roman"/>
         </w:rPr>
-        <w:t xml:space="preserve"> they represent references to other objects that an object needs to have access to. The first of these is the “reqgrp” tag. This tag lets the parser know that the data contained in this tag represents a list of other objects that are required for this object to be valid. This is a way to check if a word is representing a given concept by ensuring that the sentence the word is in contains the other required concepts. The second tag is “req” this represents an item in a reqgrp. The contents of this tag is the name of the required concept. The tag must also contain at least one attribute called “parent” who's value is the name representing the parent of the required concept. This is necessary as there are some concepts that have the same name but are part of different root concepts, such as color being in the descriptor concept and the value concept. The parent attribute ensures that the appropriate required concept is selected. Figure x shows a sample of XML code and figure y shows the graph that is built from that sample.</w:t>
+        <w:t xml:space="preserve"> they represent references to other objects that an object needs to have access to. The first of these is the “</w:t>
+      </w:r>
+      <w:proofErr w:type="spellStart"/>
+      <w:r>
+        <w:rPr>
+          <w:rFonts w:cs="Times New Roman"/>
+        </w:rPr>
+        <w:t>reqgrp</w:t>
+      </w:r>
+      <w:proofErr w:type="spellEnd"/>
+      <w:r>
+        <w:rPr>
+          <w:rFonts w:cs="Times New Roman"/>
+        </w:rPr>
+        <w:t>” tag. This tag lets the parser know that the data contained in this tag represents a list of other objects that are required for this object to be valid. This is a way to check if a word is representing a given concept by ensuring that the sentence the word is in contains the other required concepts. The second tag is “</w:t>
+      </w:r>
+      <w:proofErr w:type="spellStart"/>
+      <w:r>
+        <w:rPr>
+          <w:rFonts w:cs="Times New Roman"/>
+        </w:rPr>
+        <w:t>req</w:t>
+      </w:r>
+      <w:proofErr w:type="spellEnd"/>
+      <w:r>
+        <w:rPr>
+          <w:rFonts w:cs="Times New Roman"/>
+        </w:rPr>
+        <w:t xml:space="preserve">” this represents an item in a </w:t>
+      </w:r>
+      <w:proofErr w:type="spellStart"/>
+      <w:r>
+        <w:rPr>
+          <w:rFonts w:cs="Times New Roman"/>
+        </w:rPr>
+        <w:t>reqgrp</w:t>
+      </w:r>
+      <w:proofErr w:type="spellEnd"/>
+      <w:r>
+        <w:rPr>
+          <w:rFonts w:cs="Times New Roman"/>
+        </w:rPr>
+        <w:t xml:space="preserve">. The </w:t>
+      </w:r>
+      <w:proofErr w:type="gramStart"/>
+      <w:r>
+        <w:rPr>
+          <w:rFonts w:cs="Times New Roman"/>
+        </w:rPr>
+        <w:t>contents of this tag is</w:t>
+      </w:r>
+      <w:proofErr w:type="gramEnd"/>
+      <w:r>
+        <w:rPr>
+          <w:rFonts w:cs="Times New Roman"/>
+        </w:rPr>
+        <w:t xml:space="preserve"> the name of the required concept. The tag must also contain at least one attribute called “parent” who's value is the name representing the parent of the required concept. This is necessary as there are some concepts that have the same name but are part of different root concepts, such as color being in the descriptor concept and the value concept. The parent attribute ensures that the appropriate required concept is selected. Figure x shows a sample of XML code and figure y shows the graph that is built from that sample.</w:t>
       </w:r>
     </w:p>
     <w:p>
@@ -9810,7 +11128,7 @@
       <w:rPr>
         <w:noProof/>
       </w:rPr>
-      <w:t>21</w:t>
+      <w:t>20</w:t>
     </w:r>
     <w:r>
       <w:fldChar w:fldCharType="end"/>
@@ -9844,7 +11162,7 @@
       <w:rPr>
         <w:noProof/>
       </w:rPr>
-      <w:t>31</w:t>
+      <w:t>24</w:t>
     </w:r>
     <w:r>
       <w:fldChar w:fldCharType="end"/>
@@ -11562,7 +12880,7 @@
 </file>
 
 <file path=customXml/itemProps1.xml><?xml version="1.0" encoding="utf-8"?>
-<ds:datastoreItem xmlns:ds="http://schemas.openxmlformats.org/officeDocument/2006/customXml" ds:itemID="{D5934777-0AC7-409B-AF24-462CA3790B72}">
+<ds:datastoreItem xmlns:ds="http://schemas.openxmlformats.org/officeDocument/2006/customXml" ds:itemID="{E0AC6E1E-152D-48F9-BBE9-6E03183B7B3C}">
   <ds:schemaRefs>
     <ds:schemaRef ds:uri="http://schemas.openxmlformats.org/officeDocument/2006/bibliography"/>
   </ds:schemaRefs>
